--- a/需求阶段作业2/测试用例文档/功能测试用例文档DJY.docx
+++ b/需求阶段作业2/测试用例文档/功能测试用例文档DJY.docx
@@ -188,7 +188,6 @@
             <w:pPr>
               <w:jc w:val="center"/>
             </w:pPr>
-            <w:proofErr w:type="spellStart"/>
             <w:r>
               <w:t>Hotel</w:t>
             </w:r>
@@ -198,7 +197,6 @@
               </w:rPr>
               <w:t>View.Input</w:t>
             </w:r>
-            <w:proofErr w:type="spellEnd"/>
           </w:p>
         </w:tc>
         <w:tc>
@@ -287,7 +285,6 @@
             <w:pPr>
               <w:jc w:val="center"/>
             </w:pPr>
-            <w:proofErr w:type="spellStart"/>
             <w:r>
               <w:t>Hotel</w:t>
             </w:r>
@@ -297,7 +294,6 @@
               </w:rPr>
               <w:t>View.Input.Invalid</w:t>
             </w:r>
-            <w:proofErr w:type="spellEnd"/>
           </w:p>
         </w:tc>
         <w:tc>
@@ -377,7 +373,6 @@
             <w:pPr>
               <w:jc w:val="center"/>
             </w:pPr>
-            <w:proofErr w:type="spellStart"/>
             <w:r>
               <w:t>Hotel</w:t>
             </w:r>
@@ -387,7 +382,6 @@
               </w:rPr>
               <w:t>View.Input.Cancel</w:t>
             </w:r>
-            <w:proofErr w:type="spellEnd"/>
           </w:p>
         </w:tc>
         <w:tc>
@@ -473,7 +467,6 @@
             <w:shd w:val="clear" w:color="auto" w:fill="EDEDED" w:themeFill="accent3" w:themeFillTint="33"/>
           </w:tcPr>
           <w:p>
-            <w:proofErr w:type="spellStart"/>
             <w:r>
               <w:t>Hotel</w:t>
             </w:r>
@@ -483,7 +476,6 @@
               </w:rPr>
               <w:t>View.Show</w:t>
             </w:r>
-            <w:proofErr w:type="spellEnd"/>
           </w:p>
         </w:tc>
         <w:tc>
@@ -557,7 +549,6 @@
             <w:shd w:val="clear" w:color="auto" w:fill="EDEDED" w:themeFill="accent3" w:themeFillTint="33"/>
           </w:tcPr>
           <w:p>
-            <w:proofErr w:type="spellStart"/>
             <w:r>
               <w:t>Hotel</w:t>
             </w:r>
@@ -567,7 +558,6 @@
               </w:rPr>
               <w:t>View.Show.Cancel</w:t>
             </w:r>
-            <w:proofErr w:type="spellEnd"/>
           </w:p>
         </w:tc>
         <w:tc>
@@ -656,7 +646,6 @@
             <w:pPr>
               <w:jc w:val="center"/>
             </w:pPr>
-            <w:proofErr w:type="spellStart"/>
             <w:r>
               <w:t>Hotel</w:t>
             </w:r>
@@ -666,7 +655,6 @@
               </w:rPr>
               <w:t>View.Show.Sort</w:t>
             </w:r>
-            <w:proofErr w:type="spellEnd"/>
           </w:p>
         </w:tc>
         <w:tc>
@@ -743,7 +731,6 @@
             <w:shd w:val="clear" w:color="auto" w:fill="EDEDED" w:themeFill="accent3" w:themeFillTint="33"/>
           </w:tcPr>
           <w:p>
-            <w:proofErr w:type="spellStart"/>
             <w:r>
               <w:t>Hotel</w:t>
             </w:r>
@@ -753,7 +740,6 @@
               </w:rPr>
               <w:t>View.Show.Sort.Cancel</w:t>
             </w:r>
-            <w:proofErr w:type="spellEnd"/>
           </w:p>
         </w:tc>
         <w:tc>
@@ -833,7 +819,6 @@
             <w:pPr>
               <w:jc w:val="center"/>
             </w:pPr>
-            <w:proofErr w:type="spellStart"/>
             <w:r>
               <w:t>Hotel</w:t>
             </w:r>
@@ -846,7 +831,6 @@
             <w:r>
               <w:t>ingHotel</w:t>
             </w:r>
-            <w:proofErr w:type="spellEnd"/>
           </w:p>
         </w:tc>
         <w:tc>
@@ -926,7 +910,6 @@
             <w:pPr>
               <w:jc w:val="center"/>
             </w:pPr>
-            <w:proofErr w:type="spellStart"/>
             <w:r>
               <w:t>Hotel</w:t>
             </w:r>
@@ -937,9 +920,14 @@
               <w:t>View.Show.</w:t>
             </w:r>
             <w:r>
-              <w:t>CreatOrder</w:t>
-            </w:r>
-            <w:proofErr w:type="spellEnd"/>
+              <w:t>Creat</w:t>
+            </w:r>
+            <w:r>
+              <w:t>e</w:t>
+            </w:r>
+            <w:r>
+              <w:t>Order</w:t>
+            </w:r>
           </w:p>
         </w:tc>
         <w:tc>
@@ -1028,7 +1016,6 @@
             <w:pPr>
               <w:jc w:val="center"/>
             </w:pPr>
-            <w:proofErr w:type="spellStart"/>
             <w:r>
               <w:t>Hotel</w:t>
             </w:r>
@@ -1054,7 +1041,6 @@
               <w:lastRenderedPageBreak/>
               <w:t>Cancel</w:t>
             </w:r>
-            <w:proofErr w:type="spellEnd"/>
           </w:p>
         </w:tc>
         <w:tc>
@@ -1135,7 +1121,6 @@
             <w:pPr>
               <w:jc w:val="center"/>
             </w:pPr>
-            <w:proofErr w:type="spellStart"/>
             <w:r>
               <w:t>Hotel</w:t>
             </w:r>
@@ -1145,7 +1130,6 @@
               </w:rPr>
               <w:t>View.Check</w:t>
             </w:r>
-            <w:proofErr w:type="spellEnd"/>
           </w:p>
         </w:tc>
         <w:tc>
@@ -1225,7 +1209,6 @@
             <w:pPr>
               <w:jc w:val="center"/>
             </w:pPr>
-            <w:proofErr w:type="spellStart"/>
             <w:r>
               <w:t>Hotel</w:t>
             </w:r>
@@ -1235,7 +1218,6 @@
               </w:rPr>
               <w:t>View.Check.Cancel</w:t>
             </w:r>
-            <w:proofErr w:type="spellEnd"/>
           </w:p>
         </w:tc>
         <w:tc>
@@ -1315,7 +1297,6 @@
             <w:pPr>
               <w:jc w:val="center"/>
             </w:pPr>
-            <w:proofErr w:type="spellStart"/>
             <w:r>
               <w:t>Hotel</w:t>
             </w:r>
@@ -1326,9 +1307,14 @@
               <w:t>View.Check.</w:t>
             </w:r>
             <w:r>
-              <w:t>CreatOrder</w:t>
-            </w:r>
-            <w:proofErr w:type="spellEnd"/>
+              <w:t>Creat</w:t>
+            </w:r>
+            <w:r>
+              <w:t>e</w:t>
+            </w:r>
+            <w:r>
+              <w:t>Order</w:t>
+            </w:r>
           </w:p>
         </w:tc>
         <w:tc>
@@ -1417,14 +1403,12 @@
             <w:pPr>
               <w:jc w:val="center"/>
             </w:pPr>
-            <w:proofErr w:type="spellStart"/>
             <w:r>
               <w:rPr>
                 <w:rFonts w:hint="eastAsia"/>
               </w:rPr>
               <w:t>HotelView.End</w:t>
             </w:r>
-            <w:proofErr w:type="spellEnd"/>
           </w:p>
         </w:tc>
         <w:tc>
@@ -3232,11 +3216,9 @@
               <w:ind w:firstLineChars="100" w:firstLine="240"/>
               <w:jc w:val="left"/>
             </w:pPr>
-            <w:proofErr w:type="gramStart"/>
             <w:r>
               <w:t>否</w:t>
             </w:r>
-            <w:proofErr w:type="gramEnd"/>
           </w:p>
           <w:p>
             <w:pPr>
@@ -3725,7 +3707,6 @@
             <w:pPr>
               <w:jc w:val="center"/>
             </w:pPr>
-            <w:proofErr w:type="spellStart"/>
             <w:r>
               <w:t>Hotel</w:t>
             </w:r>
@@ -3735,7 +3716,6 @@
               </w:rPr>
               <w:t>Search.Input</w:t>
             </w:r>
-            <w:proofErr w:type="spellEnd"/>
           </w:p>
         </w:tc>
         <w:tc>
@@ -3824,7 +3804,6 @@
             <w:pPr>
               <w:jc w:val="center"/>
             </w:pPr>
-            <w:proofErr w:type="spellStart"/>
             <w:r>
               <w:t>Hotel</w:t>
             </w:r>
@@ -3834,7 +3813,6 @@
               </w:rPr>
               <w:t>Search.Input.Invalid</w:t>
             </w:r>
-            <w:proofErr w:type="spellEnd"/>
           </w:p>
         </w:tc>
         <w:tc>
@@ -3923,7 +3901,6 @@
             <w:pPr>
               <w:jc w:val="center"/>
             </w:pPr>
-            <w:proofErr w:type="spellStart"/>
             <w:r>
               <w:t>Hotel</w:t>
             </w:r>
@@ -3933,7 +3910,6 @@
               </w:rPr>
               <w:t>Search.Input.Cancel</w:t>
             </w:r>
-            <w:proofErr w:type="spellEnd"/>
           </w:p>
         </w:tc>
         <w:tc>
@@ -4019,7 +3995,6 @@
             <w:shd w:val="clear" w:color="auto" w:fill="EDEDED" w:themeFill="accent3" w:themeFillTint="33"/>
           </w:tcPr>
           <w:p>
-            <w:proofErr w:type="spellStart"/>
             <w:r>
               <w:t>Hotel</w:t>
             </w:r>
@@ -4029,7 +4004,6 @@
               </w:rPr>
               <w:t>Search.Show</w:t>
             </w:r>
-            <w:proofErr w:type="spellEnd"/>
           </w:p>
         </w:tc>
         <w:tc>
@@ -4103,7 +4077,6 @@
             <w:shd w:val="clear" w:color="auto" w:fill="EDEDED" w:themeFill="accent3" w:themeFillTint="33"/>
           </w:tcPr>
           <w:p>
-            <w:proofErr w:type="spellStart"/>
             <w:r>
               <w:t>Hotel</w:t>
             </w:r>
@@ -4113,7 +4086,6 @@
               </w:rPr>
               <w:t>Search.Show.Null</w:t>
             </w:r>
-            <w:proofErr w:type="spellEnd"/>
           </w:p>
         </w:tc>
         <w:tc>
@@ -4202,7 +4174,6 @@
             <w:pPr>
               <w:jc w:val="center"/>
             </w:pPr>
-            <w:proofErr w:type="spellStart"/>
             <w:r>
               <w:t>Hotel</w:t>
             </w:r>
@@ -4219,7 +4190,6 @@
               <w:lastRenderedPageBreak/>
               <w:t>ow.Cancel</w:t>
             </w:r>
-            <w:proofErr w:type="spellEnd"/>
           </w:p>
         </w:tc>
         <w:tc>
@@ -4297,7 +4267,6 @@
             <w:shd w:val="clear" w:color="auto" w:fill="EDEDED" w:themeFill="accent3" w:themeFillTint="33"/>
           </w:tcPr>
           <w:p>
-            <w:proofErr w:type="spellStart"/>
             <w:r>
               <w:t>Hotel</w:t>
             </w:r>
@@ -4308,9 +4277,14 @@
               <w:t>Search.Show.</w:t>
             </w:r>
             <w:r>
-              <w:t>CreatOrder</w:t>
-            </w:r>
-            <w:proofErr w:type="spellEnd"/>
+              <w:t>Creat</w:t>
+            </w:r>
+            <w:r>
+              <w:t>e</w:t>
+            </w:r>
+            <w:r>
+              <w:t>Order</w:t>
+            </w:r>
           </w:p>
         </w:tc>
         <w:tc>
@@ -4399,7 +4373,6 @@
             <w:pPr>
               <w:jc w:val="center"/>
             </w:pPr>
-            <w:proofErr w:type="spellStart"/>
             <w:r>
               <w:t>Hotel</w:t>
             </w:r>
@@ -4412,7 +4385,6 @@
             <w:r>
               <w:t>ingHotel</w:t>
             </w:r>
-            <w:proofErr w:type="spellEnd"/>
           </w:p>
         </w:tc>
         <w:tc>
@@ -4492,7 +4464,6 @@
             <w:pPr>
               <w:jc w:val="center"/>
             </w:pPr>
-            <w:proofErr w:type="spellStart"/>
             <w:r>
               <w:t>Hotel</w:t>
             </w:r>
@@ -4511,7 +4482,6 @@
               </w:rPr>
               <w:t>.Cancel</w:t>
             </w:r>
-            <w:proofErr w:type="spellEnd"/>
           </w:p>
         </w:tc>
         <w:tc>
@@ -4591,7 +4561,6 @@
             <w:pPr>
               <w:jc w:val="center"/>
             </w:pPr>
-            <w:proofErr w:type="spellStart"/>
             <w:r>
               <w:t>Hotel</w:t>
             </w:r>
@@ -4601,7 +4570,6 @@
               </w:rPr>
               <w:t>Search.Check</w:t>
             </w:r>
-            <w:proofErr w:type="spellEnd"/>
           </w:p>
         </w:tc>
         <w:tc>
@@ -4681,7 +4649,6 @@
             <w:pPr>
               <w:jc w:val="center"/>
             </w:pPr>
-            <w:proofErr w:type="spellStart"/>
             <w:r>
               <w:t>Hotel</w:t>
             </w:r>
@@ -4691,7 +4658,6 @@
               </w:rPr>
               <w:t>Search.Check.Cancel</w:t>
             </w:r>
-            <w:proofErr w:type="spellEnd"/>
           </w:p>
         </w:tc>
         <w:tc>
@@ -4771,7 +4737,6 @@
             <w:pPr>
               <w:jc w:val="center"/>
             </w:pPr>
-            <w:proofErr w:type="spellStart"/>
             <w:r>
               <w:t>Hotel</w:t>
             </w:r>
@@ -4782,9 +4747,14 @@
               <w:t>Search.Check.</w:t>
             </w:r>
             <w:r>
-              <w:t>CreatOrder</w:t>
-            </w:r>
-            <w:proofErr w:type="spellEnd"/>
+              <w:t>Creat</w:t>
+            </w:r>
+            <w:r>
+              <w:t>e</w:t>
+            </w:r>
+            <w:r>
+              <w:t>Order</w:t>
+            </w:r>
           </w:p>
         </w:tc>
         <w:tc>
@@ -4861,7 +4831,6 @@
             <w:shd w:val="clear" w:color="auto" w:fill="EDEDED" w:themeFill="accent3" w:themeFillTint="33"/>
           </w:tcPr>
           <w:p>
-            <w:proofErr w:type="spellStart"/>
             <w:r>
               <w:rPr>
                 <w:rFonts w:hint="eastAsia"/>
@@ -4871,7 +4840,6 @@
             <w:r>
               <w:t>Search.End</w:t>
             </w:r>
-            <w:proofErr w:type="spellEnd"/>
           </w:p>
         </w:tc>
         <w:tc>
@@ -5209,6 +5177,7 @@
               <w:rPr>
                 <w:rFonts w:hint="eastAsia"/>
               </w:rPr>
+              <w:lastRenderedPageBreak/>
               <w:t>TUS3</w:t>
             </w:r>
           </w:p>
@@ -5867,6 +5836,7 @@
               <w:rPr>
                 <w:rFonts w:hint="eastAsia"/>
               </w:rPr>
+              <w:lastRenderedPageBreak/>
               <w:t>TUS1-5</w:t>
             </w:r>
           </w:p>
@@ -5884,14 +5854,7 @@
               <w:rPr>
                 <w:rFonts w:hint="eastAsia"/>
               </w:rPr>
-              <w:t>正确的商</w:t>
-            </w:r>
-            <w:r>
-              <w:rPr>
-                <w:rFonts w:hint="eastAsia"/>
-              </w:rPr>
-              <w:lastRenderedPageBreak/>
-              <w:t>圈和地址</w:t>
+              <w:t>正确的商圈和地址</w:t>
             </w:r>
           </w:p>
         </w:tc>
@@ -5908,15 +5871,7 @@
               <w:rPr>
                 <w:rFonts w:hint="eastAsia"/>
               </w:rPr>
-              <w:lastRenderedPageBreak/>
-              <w:t>酒店相</w:t>
-            </w:r>
-            <w:r>
-              <w:rPr>
-                <w:rFonts w:hint="eastAsia"/>
-              </w:rPr>
-              <w:lastRenderedPageBreak/>
-              <w:t>关信息</w:t>
+              <w:t>酒店相关信息</w:t>
             </w:r>
           </w:p>
         </w:tc>
@@ -5933,7 +5888,6 @@
               <w:rPr>
                 <w:rFonts w:hint="eastAsia"/>
               </w:rPr>
-              <w:lastRenderedPageBreak/>
               <w:t>否</w:t>
             </w:r>
           </w:p>
@@ -5968,14 +5922,7 @@
               <w:rPr>
                 <w:rFonts w:hint="eastAsia"/>
               </w:rPr>
-              <w:t>系统取消搜</w:t>
-            </w:r>
-            <w:r>
-              <w:rPr>
-                <w:rFonts w:hint="eastAsia"/>
-              </w:rPr>
-              <w:lastRenderedPageBreak/>
-              <w:t>索，返回信息输入界面</w:t>
+              <w:t>系统取消搜索，返回信息输入界面</w:t>
             </w:r>
           </w:p>
         </w:tc>
@@ -5994,7 +5941,6 @@
               <w:rPr>
                 <w:rFonts w:hint="eastAsia"/>
               </w:rPr>
-              <w:lastRenderedPageBreak/>
               <w:t>TUS1-6</w:t>
             </w:r>
           </w:p>
@@ -6580,7 +6526,14 @@
               <w:rPr>
                 <w:rFonts w:hint="eastAsia"/>
               </w:rPr>
-              <w:t>系统提示不存在并退出酒店浏览</w:t>
+              <w:t>系统提示不存在并退出酒店</w:t>
+            </w:r>
+            <w:r>
+              <w:rPr>
+                <w:rFonts w:hint="eastAsia"/>
+              </w:rPr>
+              <w:lastRenderedPageBreak/>
+              <w:t>浏览</w:t>
             </w:r>
           </w:p>
         </w:tc>
@@ -6822,11 +6775,9 @@
               <w:ind w:firstLineChars="100" w:firstLine="240"/>
               <w:jc w:val="left"/>
             </w:pPr>
-            <w:proofErr w:type="gramStart"/>
             <w:r>
               <w:t>否</w:t>
             </w:r>
-            <w:proofErr w:type="gramEnd"/>
           </w:p>
           <w:p>
             <w:pPr>
@@ -7148,7 +7099,6 @@
           <w:sz w:val="30"/>
           <w:szCs w:val="30"/>
         </w:rPr>
-        <w:lastRenderedPageBreak/>
         <w:t>用例</w:t>
       </w:r>
       <w:r>
@@ -7291,7 +7241,6 @@
             <w:pPr>
               <w:jc w:val="center"/>
             </w:pPr>
-            <w:proofErr w:type="spellStart"/>
             <w:r>
               <w:t>Guest</w:t>
             </w:r>
@@ -7304,7 +7253,6 @@
             <w:r>
               <w:t>luation.Input</w:t>
             </w:r>
-            <w:proofErr w:type="spellEnd"/>
           </w:p>
         </w:tc>
         <w:tc>
@@ -7369,7 +7317,6 @@
             <w:pPr>
               <w:jc w:val="center"/>
             </w:pPr>
-            <w:proofErr w:type="spellStart"/>
             <w:r>
               <w:t>Guest</w:t>
             </w:r>
@@ -7391,7 +7338,6 @@
             <w:r>
               <w:t>Input.Invalid</w:t>
             </w:r>
-            <w:proofErr w:type="spellEnd"/>
           </w:p>
         </w:tc>
         <w:tc>
@@ -7456,7 +7402,6 @@
             <w:pPr>
               <w:jc w:val="center"/>
             </w:pPr>
-            <w:proofErr w:type="spellStart"/>
             <w:r>
               <w:t>Guest</w:t>
             </w:r>
@@ -7469,7 +7414,6 @@
             <w:r>
               <w:t>luation.Input.Cancel</w:t>
             </w:r>
-            <w:proofErr w:type="spellEnd"/>
           </w:p>
         </w:tc>
         <w:tc>
@@ -7534,7 +7478,6 @@
             <w:pPr>
               <w:jc w:val="center"/>
             </w:pPr>
-            <w:proofErr w:type="spellStart"/>
             <w:r>
               <w:t>Guest</w:t>
             </w:r>
@@ -7547,7 +7490,6 @@
             <w:r>
               <w:t>luation.Show</w:t>
             </w:r>
-            <w:proofErr w:type="spellEnd"/>
           </w:p>
         </w:tc>
         <w:tc>
@@ -7609,7 +7551,6 @@
             <w:pPr>
               <w:jc w:val="center"/>
             </w:pPr>
-            <w:proofErr w:type="spellStart"/>
             <w:r>
               <w:t>Guest</w:t>
             </w:r>
@@ -7628,7 +7569,6 @@
               </w:rPr>
               <w:t>Show.Cancel</w:t>
             </w:r>
-            <w:proofErr w:type="spellEnd"/>
           </w:p>
         </w:tc>
         <w:tc>
@@ -7693,7 +7633,6 @@
             <w:pPr>
               <w:jc w:val="center"/>
             </w:pPr>
-            <w:proofErr w:type="spellStart"/>
             <w:r>
               <w:t>Guest</w:t>
             </w:r>
@@ -7706,7 +7645,6 @@
             <w:r>
               <w:t>luation.Selected</w:t>
             </w:r>
-            <w:proofErr w:type="spellEnd"/>
           </w:p>
         </w:tc>
         <w:tc>
@@ -7780,7 +7718,6 @@
             <w:pPr>
               <w:jc w:val="center"/>
             </w:pPr>
-            <w:proofErr w:type="spellStart"/>
             <w:r>
               <w:t>Guest</w:t>
             </w:r>
@@ -7799,7 +7736,6 @@
               </w:rPr>
               <w:t>.Mark</w:t>
             </w:r>
-            <w:proofErr w:type="spellEnd"/>
           </w:p>
         </w:tc>
         <w:tc>
@@ -7864,7 +7800,6 @@
             <w:pPr>
               <w:jc w:val="center"/>
             </w:pPr>
-            <w:proofErr w:type="spellStart"/>
             <w:r>
               <w:t>Guest</w:t>
             </w:r>
@@ -7877,7 +7812,6 @@
             <w:r>
               <w:t>luation.Selected.Comment</w:t>
             </w:r>
-            <w:proofErr w:type="spellEnd"/>
           </w:p>
         </w:tc>
         <w:tc>
@@ -7942,8 +7876,8 @@
             <w:pPr>
               <w:jc w:val="center"/>
             </w:pPr>
-            <w:proofErr w:type="spellStart"/>
-            <w:r>
+            <w:r>
+              <w:lastRenderedPageBreak/>
               <w:t>Guest</w:t>
             </w:r>
             <w:r>
@@ -7953,11 +7887,7 @@
               <w:t>Eva</w:t>
             </w:r>
             <w:r>
-              <w:t>luation</w:t>
-            </w:r>
-            <w:r>
-              <w:lastRenderedPageBreak/>
-              <w:t>.Selected</w:t>
+              <w:t>luation.Selected</w:t>
             </w:r>
             <w:r>
               <w:rPr>
@@ -7965,7 +7895,6 @@
               </w:rPr>
               <w:t>.Cancel</w:t>
             </w:r>
-            <w:proofErr w:type="spellEnd"/>
           </w:p>
         </w:tc>
         <w:tc>
@@ -8030,7 +7959,6 @@
             <w:pPr>
               <w:jc w:val="center"/>
             </w:pPr>
-            <w:proofErr w:type="spellStart"/>
             <w:r>
               <w:t>Guest</w:t>
             </w:r>
@@ -8052,7 +7980,6 @@
             <w:r>
               <w:t>Submit</w:t>
             </w:r>
-            <w:proofErr w:type="spellEnd"/>
           </w:p>
         </w:tc>
         <w:tc>
@@ -8117,7 +8044,6 @@
             <w:pPr>
               <w:jc w:val="center"/>
             </w:pPr>
-            <w:proofErr w:type="spellStart"/>
             <w:r>
               <w:t>Guest</w:t>
             </w:r>
@@ -8145,7 +8071,6 @@
               </w:rPr>
               <w:t>.Ensure</w:t>
             </w:r>
-            <w:proofErr w:type="spellEnd"/>
           </w:p>
         </w:tc>
         <w:tc>
@@ -8210,7 +8135,6 @@
             <w:pPr>
               <w:jc w:val="center"/>
             </w:pPr>
-            <w:proofErr w:type="spellStart"/>
             <w:r>
               <w:t>Guest</w:t>
             </w:r>
@@ -8221,9 +8145,87 @@
               <w:t>Eva</w:t>
             </w:r>
             <w:r>
+              <w:t>luation.Update</w:t>
+            </w:r>
+          </w:p>
+        </w:tc>
+        <w:tc>
+          <w:tcPr>
+            <w:tcW w:w="2894" w:type="dxa"/>
+            <w:tcBorders>
+              <w:tl2br w:val="nil"/>
+              <w:tr2bl w:val="nil"/>
+            </w:tcBorders>
+            <w:shd w:val="clear" w:color="auto" w:fill="DEEAF6" w:themeFill="accent1" w:themeFillTint="33"/>
+          </w:tcPr>
+          <w:p>
+            <w:pPr>
+              <w:jc w:val="center"/>
+            </w:pPr>
+          </w:p>
+        </w:tc>
+        <w:tc>
+          <w:tcPr>
+            <w:tcW w:w="3260" w:type="dxa"/>
+            <w:tcBorders>
+              <w:tl2br w:val="nil"/>
+              <w:tr2bl w:val="nil"/>
+            </w:tcBorders>
+            <w:shd w:val="clear" w:color="auto" w:fill="DEEAF6" w:themeFill="accent1" w:themeFillTint="33"/>
+          </w:tcPr>
+          <w:p>
+            <w:pPr>
+              <w:jc w:val="center"/>
+              <w:rPr>
+                <w:rFonts w:hint="eastAsia"/>
+              </w:rPr>
+            </w:pPr>
+            <w:r>
+              <w:rPr>
+                <w:rFonts w:hint="eastAsia"/>
+              </w:rPr>
+              <w:t>TUS</w:t>
+            </w:r>
+            <w:r>
+              <w:t>2</w:t>
+            </w:r>
+          </w:p>
+        </w:tc>
+      </w:tr>
+      <w:tr>
+        <w:tblPrEx>
+          <w:tblBorders>
+            <w:bottom w:val="single" w:sz="4" w:space="0" w:color="auto"/>
+          </w:tblBorders>
+        </w:tblPrEx>
+        <w:trPr>
+          <w:trHeight w:val="344"/>
+        </w:trPr>
+        <w:tc>
+          <w:tcPr>
+            <w:tcW w:w="2068" w:type="dxa"/>
+            <w:tcBorders>
+              <w:tl2br w:val="nil"/>
+              <w:tr2bl w:val="nil"/>
+            </w:tcBorders>
+            <w:shd w:val="clear" w:color="auto" w:fill="EDEDED" w:themeFill="accent3" w:themeFillTint="33"/>
+          </w:tcPr>
+          <w:p>
+            <w:pPr>
+              <w:jc w:val="center"/>
+            </w:pPr>
+            <w:r>
+              <w:t>Guest</w:t>
+            </w:r>
+            <w:r>
+              <w:rPr>
+                <w:rFonts w:hint="eastAsia"/>
+              </w:rPr>
+              <w:t>Eva</w:t>
+            </w:r>
+            <w:r>
               <w:t>luation.End</w:t>
             </w:r>
-            <w:proofErr w:type="spellEnd"/>
           </w:p>
         </w:tc>
         <w:tc>
@@ -8233,7 +8235,7 @@
               <w:tl2br w:val="nil"/>
               <w:tr2bl w:val="nil"/>
             </w:tcBorders>
-            <w:shd w:val="clear" w:color="auto" w:fill="DEEAF6" w:themeFill="accent1" w:themeFillTint="33"/>
+            <w:shd w:val="clear" w:color="auto" w:fill="EDEDED" w:themeFill="accent3" w:themeFillTint="33"/>
           </w:tcPr>
           <w:p>
             <w:pPr>
@@ -8257,7 +8259,7 @@
               <w:tl2br w:val="nil"/>
               <w:tr2bl w:val="nil"/>
             </w:tcBorders>
-            <w:shd w:val="clear" w:color="auto" w:fill="DEEAF6" w:themeFill="accent1" w:themeFillTint="33"/>
+            <w:shd w:val="clear" w:color="auto" w:fill="EDEDED" w:themeFill="accent3" w:themeFillTint="33"/>
           </w:tcPr>
           <w:p>
             <w:pPr>
@@ -8293,6 +8295,8 @@
         </w:rPr>
         <w:t>测试用例套件</w:t>
       </w:r>
+      <w:bookmarkStart w:id="2" w:name="_GoBack"/>
+      <w:bookmarkEnd w:id="2"/>
     </w:p>
     <w:tbl>
       <w:tblPr>
@@ -8766,7 +8770,14 @@
               <w:rPr>
                 <w:rFonts w:hint="eastAsia"/>
               </w:rPr>
-              <w:t>系统所有已执行的酒店</w:t>
+              <w:t>系统所有已执行的</w:t>
+            </w:r>
+            <w:r>
+              <w:rPr>
+                <w:rFonts w:hint="eastAsia"/>
+              </w:rPr>
+              <w:lastRenderedPageBreak/>
+              <w:t>酒店</w:t>
             </w:r>
           </w:p>
         </w:tc>
@@ -8785,6 +8796,7 @@
               <w:rPr>
                 <w:rFonts w:hint="eastAsia"/>
               </w:rPr>
+              <w:lastRenderedPageBreak/>
               <w:t>TUS1-2</w:t>
             </w:r>
           </w:p>
@@ -8853,14 +8865,7 @@
               <w:rPr>
                 <w:rFonts w:hint="eastAsia"/>
               </w:rPr>
-              <w:t>系统退出客户评价功能，返回空闲状</w:t>
-            </w:r>
-            <w:r>
-              <w:rPr>
-                <w:rFonts w:hint="eastAsia"/>
-              </w:rPr>
-              <w:lastRenderedPageBreak/>
-              <w:t>态</w:t>
+              <w:t>系统退出客户评价功能，返回空闲状态</w:t>
             </w:r>
           </w:p>
         </w:tc>
@@ -8879,7 +8884,6 @@
               <w:rPr>
                 <w:rFonts w:hint="eastAsia"/>
               </w:rPr>
-              <w:lastRenderedPageBreak/>
               <w:t>TUS1-3</w:t>
             </w:r>
           </w:p>
@@ -9470,7 +9474,11 @@
               <w:jc w:val="center"/>
             </w:pPr>
             <w:r>
-              <w:t>完备的评论信息或只有评分</w:t>
+              <w:t>完备的评</w:t>
+            </w:r>
+            <w:r>
+              <w:lastRenderedPageBreak/>
+              <w:t>论信息或只有评分</w:t>
             </w:r>
           </w:p>
         </w:tc>
@@ -9487,6 +9495,7 @@
               <w:rPr>
                 <w:rFonts w:hint="eastAsia"/>
               </w:rPr>
+              <w:lastRenderedPageBreak/>
               <w:t>是</w:t>
             </w:r>
           </w:p>
@@ -9532,7 +9541,11 @@
               <w:jc w:val="center"/>
             </w:pPr>
             <w:r>
-              <w:t>系统提示成功</w:t>
+              <w:t>系统提示成</w:t>
+            </w:r>
+            <w:r>
+              <w:lastRenderedPageBreak/>
+              <w:t>功</w:t>
             </w:r>
             <w:r>
               <w:rPr>
@@ -9550,11 +9563,7 @@
               <w:t>，</w:t>
             </w:r>
             <w:r>
-              <w:t>退出信息输入界</w:t>
-            </w:r>
-            <w:r>
-              <w:lastRenderedPageBreak/>
-              <w:t>面</w:t>
+              <w:t>退出信息输入界面</w:t>
             </w:r>
           </w:p>
         </w:tc>
@@ -9924,7 +9933,6 @@
             <w:pPr>
               <w:jc w:val="center"/>
             </w:pPr>
-            <w:proofErr w:type="spellStart"/>
             <w:r>
               <w:t>Member</w:t>
             </w:r>
@@ -9937,7 +9945,6 @@
             <w:r>
               <w:t>egister.Input</w:t>
             </w:r>
-            <w:proofErr w:type="spellEnd"/>
           </w:p>
         </w:tc>
         <w:tc>
@@ -10011,7 +10018,6 @@
             <w:pPr>
               <w:jc w:val="center"/>
             </w:pPr>
-            <w:proofErr w:type="spellStart"/>
             <w:r>
               <w:t>Member</w:t>
             </w:r>
@@ -10033,7 +10039,6 @@
             <w:r>
               <w:t>Input.Invalid</w:t>
             </w:r>
-            <w:proofErr w:type="spellEnd"/>
           </w:p>
         </w:tc>
         <w:tc>
@@ -10098,7 +10103,6 @@
             <w:pPr>
               <w:jc w:val="center"/>
             </w:pPr>
-            <w:proofErr w:type="spellStart"/>
             <w:r>
               <w:t>Member</w:t>
             </w:r>
@@ -10109,9 +10113,12 @@
               <w:t>R</w:t>
             </w:r>
             <w:r>
-              <w:t>egister.Input.Cancel</w:t>
-            </w:r>
-            <w:proofErr w:type="spellEnd"/>
+              <w:t>egiste</w:t>
+            </w:r>
+            <w:r>
+              <w:lastRenderedPageBreak/>
+              <w:t>r.Input.Cancel</w:t>
+            </w:r>
           </w:p>
         </w:tc>
         <w:tc>
@@ -10131,6 +10138,7 @@
               <w:rPr>
                 <w:rFonts w:hint="eastAsia"/>
               </w:rPr>
+              <w:lastRenderedPageBreak/>
               <w:t>TUS</w:t>
             </w:r>
             <w:r>
@@ -10182,7 +10190,6 @@
             <w:shd w:val="clear" w:color="auto" w:fill="DEEAF6" w:themeFill="accent1" w:themeFillTint="33"/>
           </w:tcPr>
           <w:p>
-            <w:proofErr w:type="spellStart"/>
             <w:r>
               <w:t>Member</w:t>
             </w:r>
@@ -10195,7 +10202,6 @@
             <w:r>
               <w:t>egister.Input.Submit</w:t>
             </w:r>
-            <w:proofErr w:type="spellEnd"/>
           </w:p>
         </w:tc>
         <w:tc>
@@ -10254,9 +10260,7 @@
             <w:shd w:val="clear" w:color="auto" w:fill="DEEAF6" w:themeFill="accent1" w:themeFillTint="33"/>
           </w:tcPr>
           <w:p>
-            <w:proofErr w:type="spellStart"/>
-            <w:r>
-              <w:lastRenderedPageBreak/>
+            <w:r>
               <w:t>Member</w:t>
             </w:r>
             <w:r>
@@ -10268,7 +10272,6 @@
             <w:r>
               <w:t>egister.Input.Submit.Ensure</w:t>
             </w:r>
-            <w:proofErr w:type="spellEnd"/>
           </w:p>
         </w:tc>
         <w:tc>
@@ -10333,7 +10336,6 @@
             <w:pPr>
               <w:jc w:val="center"/>
             </w:pPr>
-            <w:proofErr w:type="spellStart"/>
             <w:r>
               <w:t>Member</w:t>
             </w:r>
@@ -10352,7 +10354,6 @@
               </w:rPr>
               <w:t>.Show</w:t>
             </w:r>
-            <w:proofErr w:type="spellEnd"/>
           </w:p>
         </w:tc>
         <w:tc>
@@ -10414,7 +10415,6 @@
             <w:shd w:val="clear" w:color="auto" w:fill="EDEDED" w:themeFill="accent3" w:themeFillTint="33"/>
           </w:tcPr>
           <w:p>
-            <w:proofErr w:type="spellStart"/>
             <w:r>
               <w:t>Member</w:t>
             </w:r>
@@ -10433,7 +10433,6 @@
               </w:rPr>
               <w:t>.Show.Cancel</w:t>
             </w:r>
-            <w:proofErr w:type="spellEnd"/>
           </w:p>
         </w:tc>
         <w:tc>
@@ -10498,7 +10497,6 @@
             <w:pPr>
               <w:jc w:val="center"/>
             </w:pPr>
-            <w:proofErr w:type="spellStart"/>
             <w:r>
               <w:t>Member</w:t>
             </w:r>
@@ -10517,7 +10515,6 @@
               </w:rPr>
               <w:t>.Agree</w:t>
             </w:r>
-            <w:proofErr w:type="spellEnd"/>
           </w:p>
         </w:tc>
         <w:tc>
@@ -10579,7 +10576,6 @@
             <w:pPr>
               <w:jc w:val="center"/>
             </w:pPr>
-            <w:proofErr w:type="spellStart"/>
             <w:r>
               <w:t>Member</w:t>
             </w:r>
@@ -10598,7 +10594,6 @@
               </w:rPr>
               <w:t>.Agree.Cancel</w:t>
             </w:r>
-            <w:proofErr w:type="spellEnd"/>
           </w:p>
         </w:tc>
         <w:tc>
@@ -10660,7 +10655,6 @@
             <w:pPr>
               <w:jc w:val="center"/>
             </w:pPr>
-            <w:proofErr w:type="spellStart"/>
             <w:r>
               <w:t>Member</w:t>
             </w:r>
@@ -10673,7 +10667,6 @@
             <w:r>
               <w:t>egister.Member</w:t>
             </w:r>
-            <w:proofErr w:type="spellEnd"/>
           </w:p>
         </w:tc>
         <w:tc>
@@ -10741,7 +10734,6 @@
             <w:pPr>
               <w:jc w:val="center"/>
             </w:pPr>
-            <w:proofErr w:type="spellStart"/>
             <w:r>
               <w:t>Member</w:t>
             </w:r>
@@ -10763,7 +10755,6 @@
             <w:r>
               <w:t>Common</w:t>
             </w:r>
-            <w:proofErr w:type="spellEnd"/>
           </w:p>
         </w:tc>
         <w:tc>
@@ -10831,7 +10822,6 @@
             <w:pPr>
               <w:jc w:val="center"/>
             </w:pPr>
-            <w:proofErr w:type="spellStart"/>
             <w:r>
               <w:t>Member</w:t>
             </w:r>
@@ -10853,7 +10843,6 @@
             <w:r>
               <w:t>Enterprse</w:t>
             </w:r>
-            <w:proofErr w:type="spellEnd"/>
           </w:p>
         </w:tc>
         <w:tc>
@@ -10918,8 +10907,8 @@
             <w:shd w:val="clear" w:color="auto" w:fill="DEEAF6" w:themeFill="accent1" w:themeFillTint="33"/>
           </w:tcPr>
           <w:p>
-            <w:proofErr w:type="spellStart"/>
-            <w:r>
+            <w:r>
+              <w:lastRenderedPageBreak/>
               <w:t>Member</w:t>
             </w:r>
             <w:r>
@@ -10937,7 +10926,6 @@
               </w:rPr>
               <w:t>.End</w:t>
             </w:r>
-            <w:proofErr w:type="spellEnd"/>
           </w:p>
         </w:tc>
         <w:tc>
@@ -11043,7 +11031,6 @@
               <w:rPr>
                 <w:rFonts w:hint="eastAsia"/>
               </w:rPr>
-              <w:lastRenderedPageBreak/>
               <w:t>测试用例套件</w:t>
             </w:r>
           </w:p>
@@ -11844,6 +11831,7 @@
               <w:rPr>
                 <w:rFonts w:hint="eastAsia"/>
               </w:rPr>
+              <w:lastRenderedPageBreak/>
               <w:t>TUS2-1</w:t>
             </w:r>
           </w:p>
@@ -11929,14 +11917,7 @@
               <w:rPr>
                 <w:rFonts w:hint="eastAsia"/>
               </w:rPr>
-              <w:t>系统终止注册流程，返回会员信息输入界</w:t>
-            </w:r>
-            <w:r>
-              <w:rPr>
-                <w:rFonts w:hint="eastAsia"/>
-              </w:rPr>
-              <w:lastRenderedPageBreak/>
-              <w:t>面</w:t>
+              <w:t>系统终止注册流程，返回会员信息输入界面</w:t>
             </w:r>
           </w:p>
         </w:tc>
@@ -11955,7 +11936,6 @@
               <w:rPr>
                 <w:rFonts w:hint="eastAsia"/>
               </w:rPr>
-              <w:lastRenderedPageBreak/>
               <w:t>TUS2-2</w:t>
             </w:r>
           </w:p>
@@ -12402,7 +12382,6 @@
           <w:sz w:val="30"/>
           <w:szCs w:val="30"/>
         </w:rPr>
-        <w:lastRenderedPageBreak/>
         <w:t>用例</w:t>
       </w:r>
       <w:r>
@@ -12545,7 +12524,6 @@
             <w:pPr>
               <w:jc w:val="center"/>
             </w:pPr>
-            <w:proofErr w:type="spellStart"/>
             <w:r>
               <w:rPr>
                 <w:rFonts w:hint="eastAsia"/>
@@ -12564,7 +12542,6 @@
             <w:r>
               <w:t>Input</w:t>
             </w:r>
-            <w:proofErr w:type="spellEnd"/>
           </w:p>
         </w:tc>
         <w:tc>
@@ -12638,7 +12615,6 @@
             <w:pPr>
               <w:jc w:val="center"/>
             </w:pPr>
-            <w:proofErr w:type="spellStart"/>
             <w:r>
               <w:rPr>
                 <w:rFonts w:hint="eastAsia"/>
@@ -12657,7 +12633,6 @@
             <w:r>
               <w:t>Input.Invalid</w:t>
             </w:r>
-            <w:proofErr w:type="spellEnd"/>
           </w:p>
         </w:tc>
         <w:tc>
@@ -12731,7 +12706,6 @@
             <w:pPr>
               <w:jc w:val="center"/>
             </w:pPr>
-            <w:proofErr w:type="spellStart"/>
             <w:r>
               <w:rPr>
                 <w:rFonts w:hint="eastAsia"/>
@@ -12750,7 +12724,6 @@
             <w:r>
               <w:t>Input.Cancel</w:t>
             </w:r>
-            <w:proofErr w:type="spellEnd"/>
           </w:p>
         </w:tc>
         <w:tc>
@@ -12815,7 +12788,6 @@
             <w:pPr>
               <w:jc w:val="center"/>
             </w:pPr>
-            <w:proofErr w:type="spellStart"/>
             <w:r>
               <w:rPr>
                 <w:rFonts w:hint="eastAsia"/>
@@ -12842,7 +12814,6 @@
               </w:rPr>
               <w:t>Submit</w:t>
             </w:r>
-            <w:proofErr w:type="spellEnd"/>
           </w:p>
         </w:tc>
         <w:tc>
@@ -12904,7 +12875,6 @@
             <w:pPr>
               <w:jc w:val="center"/>
             </w:pPr>
-            <w:proofErr w:type="spellStart"/>
             <w:r>
               <w:rPr>
                 <w:rFonts w:hint="eastAsia"/>
@@ -12931,7 +12901,6 @@
               </w:rPr>
               <w:t>Submit.Ensure</w:t>
             </w:r>
-            <w:proofErr w:type="spellEnd"/>
           </w:p>
         </w:tc>
         <w:tc>
@@ -12996,7 +12965,6 @@
             <w:pPr>
               <w:jc w:val="center"/>
             </w:pPr>
-            <w:proofErr w:type="spellStart"/>
             <w:r>
               <w:rPr>
                 <w:rFonts w:hint="eastAsia"/>
@@ -13015,7 +12983,6 @@
             <w:r>
               <w:t>Update</w:t>
             </w:r>
-            <w:proofErr w:type="spellEnd"/>
           </w:p>
         </w:tc>
         <w:tc>
@@ -13080,11 +13047,11 @@
             <w:pPr>
               <w:jc w:val="center"/>
             </w:pPr>
-            <w:proofErr w:type="spellStart"/>
-            <w:r>
-              <w:rPr>
-                <w:rFonts w:hint="eastAsia"/>
-              </w:rPr>
+            <w:r>
+              <w:rPr>
+                <w:rFonts w:hint="eastAsia"/>
+              </w:rPr>
+              <w:lastRenderedPageBreak/>
               <w:t>Room</w:t>
             </w:r>
             <w:r>
@@ -13099,7 +13066,6 @@
             <w:r>
               <w:t>Update.RemainType</w:t>
             </w:r>
-            <w:proofErr w:type="spellEnd"/>
           </w:p>
         </w:tc>
         <w:tc>
@@ -13164,12 +13130,10 @@
             <w:pPr>
               <w:jc w:val="center"/>
             </w:pPr>
-            <w:proofErr w:type="spellStart"/>
-            <w:r>
-              <w:rPr>
-                <w:rFonts w:hint="eastAsia"/>
-              </w:rPr>
-              <w:lastRenderedPageBreak/>
+            <w:r>
+              <w:rPr>
+                <w:rFonts w:hint="eastAsia"/>
+              </w:rPr>
               <w:t>Room</w:t>
             </w:r>
             <w:r>
@@ -13184,7 +13148,6 @@
             <w:r>
               <w:t>RemainTotalNumber</w:t>
             </w:r>
-            <w:proofErr w:type="spellEnd"/>
           </w:p>
         </w:tc>
         <w:tc>
@@ -13249,7 +13212,6 @@
             <w:pPr>
               <w:jc w:val="center"/>
             </w:pPr>
-            <w:proofErr w:type="spellStart"/>
             <w:r>
               <w:rPr>
                 <w:rFonts w:hint="eastAsia"/>
@@ -13268,7 +13230,6 @@
             <w:r>
               <w:t>Number</w:t>
             </w:r>
-            <w:proofErr w:type="spellEnd"/>
           </w:p>
         </w:tc>
         <w:tc>
@@ -13333,7 +13294,6 @@
             <w:pPr>
               <w:jc w:val="center"/>
             </w:pPr>
-            <w:proofErr w:type="spellStart"/>
             <w:r>
               <w:rPr>
                 <w:rFonts w:hint="eastAsia"/>
@@ -13352,7 +13312,6 @@
             <w:r>
               <w:t>Update.Cancel</w:t>
             </w:r>
-            <w:proofErr w:type="spellEnd"/>
           </w:p>
         </w:tc>
         <w:tc>
@@ -13414,7 +13373,6 @@
             <w:pPr>
               <w:jc w:val="center"/>
             </w:pPr>
-            <w:proofErr w:type="spellStart"/>
             <w:r>
               <w:rPr>
                 <w:rFonts w:hint="eastAsia"/>
@@ -13433,7 +13391,6 @@
             <w:r>
               <w:t>End</w:t>
             </w:r>
-            <w:proofErr w:type="spellEnd"/>
           </w:p>
         </w:tc>
         <w:tc>
@@ -13764,6 +13721,7 @@
               <w:rPr>
                 <w:rFonts w:hint="eastAsia"/>
               </w:rPr>
+              <w:lastRenderedPageBreak/>
               <w:t>ID</w:t>
             </w:r>
           </w:p>
@@ -13895,28 +13853,7 @@
               <w:rPr>
                 <w:rFonts w:hint="eastAsia"/>
               </w:rPr>
-              <w:t>正确的信息（</w:t>
-            </w:r>
-            <w:proofErr w:type="gramStart"/>
-            <w:r>
-              <w:rPr>
-                <w:rFonts w:hint="eastAsia"/>
-              </w:rPr>
-              <w:t>剩余</w:t>
-            </w:r>
-            <w:r>
-              <w:rPr>
-                <w:rFonts w:hint="eastAsia"/>
-              </w:rPr>
-              <w:lastRenderedPageBreak/>
-              <w:t>房</w:t>
-            </w:r>
-            <w:proofErr w:type="gramEnd"/>
-            <w:r>
-              <w:rPr>
-                <w:rFonts w:hint="eastAsia"/>
-              </w:rPr>
-              <w:t>型，剩余房间总数，剩余每种房型的房间数量）</w:t>
+              <w:t>正确的信息（剩余房型，剩余房间总数，剩余每种房型的房间数量）</w:t>
             </w:r>
           </w:p>
         </w:tc>
@@ -13929,15 +13866,12 @@
             <w:pPr>
               <w:jc w:val="center"/>
             </w:pPr>
-            <w:proofErr w:type="gramStart"/>
-            <w:r>
-              <w:rPr>
-                <w:rFonts w:hint="eastAsia"/>
-              </w:rPr>
-              <w:lastRenderedPageBreak/>
+            <w:r>
+              <w:rPr>
+                <w:rFonts w:hint="eastAsia"/>
+              </w:rPr>
               <w:t>否</w:t>
             </w:r>
-            <w:proofErr w:type="gramEnd"/>
           </w:p>
           <w:p>
             <w:pPr>
@@ -13958,15 +13892,7 @@
               <w:rPr>
                 <w:rFonts w:hint="eastAsia"/>
               </w:rPr>
-              <w:lastRenderedPageBreak/>
-              <w:t>系统显示酒店</w:t>
-            </w:r>
-            <w:r>
-              <w:rPr>
-                <w:rFonts w:hint="eastAsia"/>
-              </w:rPr>
-              <w:lastRenderedPageBreak/>
-              <w:t>工作人员已输入的信息</w:t>
+              <w:t>系统显示酒店工作人员已输入的信息</w:t>
             </w:r>
           </w:p>
         </w:tc>
@@ -13985,7 +13911,6 @@
               <w:rPr>
                 <w:rFonts w:hint="eastAsia"/>
               </w:rPr>
-              <w:lastRenderedPageBreak/>
               <w:t>TUS1-2</w:t>
             </w:r>
           </w:p>
@@ -14003,21 +13928,7 @@
               <w:rPr>
                 <w:rFonts w:hint="eastAsia"/>
               </w:rPr>
-              <w:t>正确的信息（</w:t>
-            </w:r>
-            <w:proofErr w:type="gramStart"/>
-            <w:r>
-              <w:rPr>
-                <w:rFonts w:hint="eastAsia"/>
-              </w:rPr>
-              <w:t>剩余房</w:t>
-            </w:r>
-            <w:proofErr w:type="gramEnd"/>
-            <w:r>
-              <w:rPr>
-                <w:rFonts w:hint="eastAsia"/>
-              </w:rPr>
-              <w:t>型，剩余房间总数，剩余每种房型的房间数量）</w:t>
+              <w:t>正确的信息（剩余房型，剩余房间总数，剩余每种房型的房间数量）</w:t>
             </w:r>
           </w:p>
         </w:tc>
@@ -14350,28 +14261,14 @@
               <w:rPr>
                 <w:rFonts w:hint="eastAsia"/>
               </w:rPr>
-              <w:t>正确的信息（</w:t>
-            </w:r>
-            <w:proofErr w:type="gramStart"/>
-            <w:r>
-              <w:rPr>
-                <w:rFonts w:hint="eastAsia"/>
-              </w:rPr>
-              <w:t>剩余房</w:t>
-            </w:r>
-            <w:proofErr w:type="gramEnd"/>
-            <w:r>
-              <w:rPr>
-                <w:rFonts w:hint="eastAsia"/>
-              </w:rPr>
-              <w:t>型，剩余房间总数，剩余每种房型的房间数</w:t>
+              <w:t>正确的信息（剩余房型，</w:t>
             </w:r>
             <w:r>
               <w:rPr>
                 <w:rFonts w:hint="eastAsia"/>
               </w:rPr>
               <w:lastRenderedPageBreak/>
-              <w:t>量）</w:t>
+              <w:t>剩余房间总数，剩余每种房型的房间数量）</w:t>
             </w:r>
           </w:p>
         </w:tc>
@@ -14423,28 +14320,14 @@
               <w:rPr>
                 <w:rFonts w:hint="eastAsia"/>
               </w:rPr>
-              <w:t>系统提示成功并更新剩余客房信息（</w:t>
-            </w:r>
-            <w:proofErr w:type="gramStart"/>
-            <w:r>
-              <w:rPr>
-                <w:rFonts w:hint="eastAsia"/>
-              </w:rPr>
-              <w:t>剩余房</w:t>
-            </w:r>
-            <w:proofErr w:type="gramEnd"/>
-            <w:r>
-              <w:rPr>
-                <w:rFonts w:hint="eastAsia"/>
-              </w:rPr>
-              <w:t>型，剩余房间总数，剩余</w:t>
+              <w:t>系统提示成功并更新剩余客</w:t>
             </w:r>
             <w:r>
               <w:rPr>
                 <w:rFonts w:hint="eastAsia"/>
               </w:rPr>
               <w:lastRenderedPageBreak/>
-              <w:t>每种房型的房间数量），退出线下客房入住和退房处理功能</w:t>
+              <w:t>房信息（剩余房型，剩余房间总数，剩余每种房型的房间数量），退出线下客房入住和退房处理功能</w:t>
             </w:r>
           </w:p>
         </w:tc>
@@ -14481,21 +14364,7 @@
               <w:rPr>
                 <w:rFonts w:hint="eastAsia"/>
               </w:rPr>
-              <w:t>正确的信息（</w:t>
-            </w:r>
-            <w:proofErr w:type="gramStart"/>
-            <w:r>
-              <w:rPr>
-                <w:rFonts w:hint="eastAsia"/>
-              </w:rPr>
-              <w:t>剩余房</w:t>
-            </w:r>
-            <w:proofErr w:type="gramEnd"/>
-            <w:r>
-              <w:rPr>
-                <w:rFonts w:hint="eastAsia"/>
-              </w:rPr>
-              <w:t>型，剩余房间总数，剩余每种房型的房间数</w:t>
+              <w:t>正确的信息（剩余房型，剩余房间总数，剩余每种房型的房间数</w:t>
             </w:r>
           </w:p>
         </w:tc>
@@ -14671,7 +14540,6 @@
           <w:sz w:val="30"/>
           <w:szCs w:val="30"/>
         </w:rPr>
-        <w:lastRenderedPageBreak/>
         <w:t>用例</w:t>
       </w:r>
       <w:r>
@@ -14698,8 +14566,6 @@
         </w:rPr>
         <w:t>酒店信息添加</w:t>
       </w:r>
-      <w:bookmarkStart w:id="2" w:name="_GoBack"/>
-      <w:bookmarkEnd w:id="2"/>
     </w:p>
     <w:p>
       <w:pPr>
@@ -14813,14 +14679,12 @@
             <w:shd w:val="clear" w:color="auto" w:fill="DEEAF6" w:themeFill="accent1" w:themeFillTint="33"/>
           </w:tcPr>
           <w:p>
-            <w:proofErr w:type="spellStart"/>
             <w:r>
               <w:rPr>
                 <w:rFonts w:hint="eastAsia"/>
               </w:rPr>
               <w:t>HotelAdd.Input</w:t>
             </w:r>
-            <w:proofErr w:type="spellEnd"/>
           </w:p>
         </w:tc>
         <w:tc>
@@ -14885,14 +14749,12 @@
             <w:pPr>
               <w:jc w:val="center"/>
             </w:pPr>
-            <w:proofErr w:type="spellStart"/>
             <w:r>
               <w:rPr>
                 <w:rFonts w:hint="eastAsia"/>
               </w:rPr>
               <w:t>HotelAdd.Input.Invalid</w:t>
             </w:r>
-            <w:proofErr w:type="spellEnd"/>
           </w:p>
         </w:tc>
         <w:tc>
@@ -14957,14 +14819,12 @@
             <w:pPr>
               <w:jc w:val="center"/>
             </w:pPr>
-            <w:proofErr w:type="spellStart"/>
             <w:r>
               <w:rPr>
                 <w:rFonts w:hint="eastAsia"/>
               </w:rPr>
               <w:t>HotelAdd.Input.Cancel</w:t>
             </w:r>
-            <w:proofErr w:type="spellEnd"/>
           </w:p>
         </w:tc>
         <w:tc>
@@ -15029,14 +14889,12 @@
             <w:pPr>
               <w:jc w:val="center"/>
             </w:pPr>
-            <w:proofErr w:type="spellStart"/>
             <w:r>
               <w:rPr>
                 <w:rFonts w:hint="eastAsia"/>
               </w:rPr>
               <w:t>HotelAdd.Input.Submit</w:t>
             </w:r>
-            <w:proofErr w:type="spellEnd"/>
           </w:p>
         </w:tc>
         <w:tc>
@@ -15098,14 +14956,12 @@
             <w:pPr>
               <w:jc w:val="center"/>
             </w:pPr>
-            <w:proofErr w:type="spellStart"/>
             <w:r>
               <w:rPr>
                 <w:rFonts w:hint="eastAsia"/>
               </w:rPr>
               <w:t>HotelAdd.Input.Submit.Ensure</w:t>
             </w:r>
-            <w:proofErr w:type="spellEnd"/>
           </w:p>
         </w:tc>
         <w:tc>
@@ -15164,14 +15020,12 @@
             <w:shd w:val="clear" w:color="auto" w:fill="EDEDED" w:themeFill="accent3" w:themeFillTint="33"/>
           </w:tcPr>
           <w:p>
-            <w:proofErr w:type="spellStart"/>
             <w:r>
               <w:rPr>
                 <w:rFonts w:hint="eastAsia"/>
               </w:rPr>
               <w:t>HotelAdd.Add</w:t>
             </w:r>
-            <w:proofErr w:type="spellEnd"/>
           </w:p>
         </w:tc>
         <w:tc>
@@ -15236,14 +15090,12 @@
             <w:pPr>
               <w:jc w:val="center"/>
             </w:pPr>
-            <w:proofErr w:type="spellStart"/>
             <w:r>
               <w:rPr>
                 <w:rFonts w:hint="eastAsia"/>
               </w:rPr>
               <w:t>HotelAdd.Add.Exists</w:t>
             </w:r>
-            <w:proofErr w:type="spellEnd"/>
           </w:p>
         </w:tc>
         <w:tc>
@@ -15308,14 +15160,12 @@
             <w:pPr>
               <w:jc w:val="center"/>
             </w:pPr>
-            <w:proofErr w:type="spellStart"/>
             <w:r>
               <w:rPr>
                 <w:rFonts w:hint="eastAsia"/>
               </w:rPr>
               <w:t>HotelAdd.Add.Cancel</w:t>
             </w:r>
-            <w:proofErr w:type="spellEnd"/>
           </w:p>
         </w:tc>
         <w:tc>
@@ -15380,14 +15230,19 @@
             <w:pPr>
               <w:jc w:val="center"/>
             </w:pPr>
-            <w:proofErr w:type="spellStart"/>
-            <w:r>
-              <w:rPr>
-                <w:rFonts w:hint="eastAsia"/>
-              </w:rPr>
-              <w:t>HotelAdd.Update</w:t>
-            </w:r>
-            <w:proofErr w:type="spellEnd"/>
+            <w:r>
+              <w:rPr>
+                <w:rFonts w:hint="eastAsia"/>
+              </w:rPr>
+              <w:t>HotelAdd.Upda</w:t>
+            </w:r>
+            <w:r>
+              <w:rPr>
+                <w:rFonts w:hint="eastAsia"/>
+              </w:rPr>
+              <w:lastRenderedPageBreak/>
+              <w:t>te</w:t>
+            </w:r>
           </w:p>
         </w:tc>
         <w:tc>
@@ -15407,6 +15262,7 @@
               <w:rPr>
                 <w:rFonts w:hint="eastAsia"/>
               </w:rPr>
+              <w:lastRenderedPageBreak/>
               <w:t>TUS</w:t>
             </w:r>
             <w:r>
@@ -15452,7 +15308,6 @@
             <w:pPr>
               <w:jc w:val="center"/>
             </w:pPr>
-            <w:proofErr w:type="spellStart"/>
             <w:r>
               <w:rPr>
                 <w:rFonts w:hint="eastAsia"/>
@@ -15462,7 +15317,6 @@
             <w:r>
               <w:t>General</w:t>
             </w:r>
-            <w:proofErr w:type="spellEnd"/>
           </w:p>
         </w:tc>
         <w:tc>
@@ -15527,15 +15381,12 @@
             <w:pPr>
               <w:jc w:val="center"/>
             </w:pPr>
-            <w:proofErr w:type="spellStart"/>
-            <w:r>
-              <w:rPr>
-                <w:rFonts w:hint="eastAsia"/>
-              </w:rPr>
-              <w:lastRenderedPageBreak/>
+            <w:r>
+              <w:rPr>
+                <w:rFonts w:hint="eastAsia"/>
+              </w:rPr>
               <w:t>HotelAdd.Update.Level</w:t>
             </w:r>
-            <w:proofErr w:type="spellEnd"/>
           </w:p>
         </w:tc>
         <w:tc>
@@ -15600,14 +15451,12 @@
             <w:pPr>
               <w:jc w:val="center"/>
             </w:pPr>
-            <w:proofErr w:type="spellStart"/>
             <w:r>
               <w:rPr>
                 <w:rFonts w:hint="eastAsia"/>
               </w:rPr>
               <w:t>HotelAdd.Update.Grade</w:t>
             </w:r>
-            <w:proofErr w:type="spellEnd"/>
           </w:p>
         </w:tc>
         <w:tc>
@@ -15672,14 +15521,12 @@
             <w:pPr>
               <w:jc w:val="center"/>
             </w:pPr>
-            <w:proofErr w:type="spellStart"/>
             <w:r>
               <w:rPr>
                 <w:rFonts w:hint="eastAsia"/>
               </w:rPr>
               <w:t>HotelAdd.End</w:t>
             </w:r>
-            <w:proofErr w:type="spellEnd"/>
           </w:p>
         </w:tc>
         <w:tc>
@@ -16185,7 +16032,14 @@
               <w:rPr>
                 <w:rFonts w:hint="eastAsia"/>
               </w:rPr>
-              <w:t>正确的信息（酒店商圈和详细地址，酒店名称，酒店设施，客房类型，价格，酒店星级，酒店评分）</w:t>
+              <w:t>正确的信息（酒店商圈和详细地址，酒店名称，酒店设施，客房类型，价格，酒</w:t>
+            </w:r>
+            <w:r>
+              <w:rPr>
+                <w:rFonts w:hint="eastAsia"/>
+              </w:rPr>
+              <w:lastRenderedPageBreak/>
+              <w:t>店星级，酒店评分）</w:t>
             </w:r>
           </w:p>
         </w:tc>
@@ -16203,6 +16057,7 @@
               <w:rPr>
                 <w:rFonts w:hint="eastAsia"/>
               </w:rPr>
+              <w:lastRenderedPageBreak/>
               <w:t>否</w:t>
             </w:r>
           </w:p>
@@ -16273,14 +16128,7 @@
               <w:rPr>
                 <w:rFonts w:hint="eastAsia"/>
               </w:rPr>
-              <w:t>正确的信息</w:t>
-            </w:r>
-            <w:r>
-              <w:rPr>
-                <w:rFonts w:hint="eastAsia"/>
-              </w:rPr>
-              <w:lastRenderedPageBreak/>
-              <w:t>（酒店商圈和详细地址，酒店名称，酒店设施，客房类型，价格，酒店星级，酒店评分）</w:t>
+              <w:t>正确的信息（酒店商圈和详细地址，酒店名称，酒店设施，客房类型，价格，酒店星级，酒店评分）</w:t>
             </w:r>
           </w:p>
         </w:tc>
@@ -16297,7 +16145,6 @@
               <w:rPr>
                 <w:rFonts w:hint="eastAsia"/>
               </w:rPr>
-              <w:lastRenderedPageBreak/>
               <w:t>是</w:t>
             </w:r>
           </w:p>
@@ -16333,14 +16180,7 @@
               <w:rPr>
                 <w:rFonts w:hint="eastAsia"/>
               </w:rPr>
-              <w:t>系统添加酒店</w:t>
-            </w:r>
-            <w:r>
-              <w:rPr>
-                <w:rFonts w:hint="eastAsia"/>
-              </w:rPr>
-              <w:lastRenderedPageBreak/>
-              <w:t>信息并退出酒店信息添加功能</w:t>
+              <w:t>系统添加酒店信息并退出酒店信息添加功能</w:t>
             </w:r>
           </w:p>
         </w:tc>
@@ -16359,7 +16199,6 @@
               <w:rPr>
                 <w:rFonts w:hint="eastAsia"/>
               </w:rPr>
-              <w:lastRenderedPageBreak/>
               <w:t>TUS1-3</w:t>
             </w:r>
           </w:p>
@@ -16605,7 +16444,14 @@
               <w:rPr>
                 <w:rFonts w:hint="eastAsia"/>
               </w:rPr>
-              <w:t>系统退出酒店信息添加功能</w:t>
+              <w:t>系统退出酒店</w:t>
+            </w:r>
+            <w:r>
+              <w:rPr>
+                <w:rFonts w:hint="eastAsia"/>
+              </w:rPr>
+              <w:lastRenderedPageBreak/>
+              <w:t>信息添加功能</w:t>
             </w:r>
           </w:p>
         </w:tc>
@@ -16675,7 +16521,6 @@
               <w:rPr>
                 <w:rFonts w:hint="eastAsia"/>
               </w:rPr>
-              <w:lastRenderedPageBreak/>
               <w:t>ID</w:t>
             </w:r>
           </w:p>
@@ -16974,13 +16819,7 @@
       </w:pPr>
     </w:p>
     <w:p/>
-    <w:p>
-      <w:pPr>
-        <w:rPr>
-          <w:rFonts w:hint="eastAsia"/>
-        </w:rPr>
-      </w:pPr>
-    </w:p>
+    <w:p/>
     <w:sectPr>
       <w:pgSz w:w="11906" w:h="16838"/>
       <w:pgMar w:top="1440" w:right="1800" w:bottom="1440" w:left="1800" w:header="851" w:footer="992" w:gutter="0"/>
@@ -16989,6 +16828,44 @@
     </w:sectPr>
   </w:body>
 </w:document>
+</file>
+
+<file path=word/endnotes.xml><?xml version="1.0" encoding="utf-8"?>
+<w:endnotes xmlns:wpc="http://schemas.microsoft.com/office/word/2010/wordprocessingCanvas" xmlns:mc="http://schemas.openxmlformats.org/markup-compatibility/2006" xmlns:o="urn:schemas-microsoft-com:office:office" xmlns:r="http://schemas.openxmlformats.org/officeDocument/2006/relationships" xmlns:m="http://schemas.openxmlformats.org/officeDocument/2006/math" xmlns:v="urn:schemas-microsoft-com:vml" xmlns:wp14="http://schemas.microsoft.com/office/word/2010/wordprocessingDrawing" xmlns:wp="http://schemas.openxmlformats.org/drawingml/2006/wordprocessingDrawing" xmlns:w10="urn:schemas-microsoft-com:office:word" xmlns:w="http://schemas.openxmlformats.org/wordprocessingml/2006/main" xmlns:w14="http://schemas.microsoft.com/office/word/2010/wordml" xmlns:w15="http://schemas.microsoft.com/office/word/2012/wordml" xmlns:wpg="http://schemas.microsoft.com/office/word/2010/wordprocessingGroup" xmlns:wpi="http://schemas.microsoft.com/office/word/2010/wordprocessingInk" xmlns:wne="http://schemas.microsoft.com/office/word/2006/wordml" xmlns:wps="http://schemas.microsoft.com/office/word/2010/wordprocessingShape" mc:Ignorable="w14 w15 wp14">
+  <w:endnote w:type="separator" w:id="-1">
+    <w:p>
+      <w:r>
+        <w:separator/>
+      </w:r>
+    </w:p>
+  </w:endnote>
+  <w:endnote w:type="continuationSeparator" w:id="0">
+    <w:p>
+      <w:r>
+        <w:continuationSeparator/>
+      </w:r>
+    </w:p>
+  </w:endnote>
+</w:endnotes>
+</file>
+
+<file path=word/footnotes.xml><?xml version="1.0" encoding="utf-8"?>
+<w:footnotes xmlns:wpc="http://schemas.microsoft.com/office/word/2010/wordprocessingCanvas" xmlns:mc="http://schemas.openxmlformats.org/markup-compatibility/2006" xmlns:o="urn:schemas-microsoft-com:office:office" xmlns:r="http://schemas.openxmlformats.org/officeDocument/2006/relationships" xmlns:m="http://schemas.openxmlformats.org/officeDocument/2006/math" xmlns:v="urn:schemas-microsoft-com:vml" xmlns:wp14="http://schemas.microsoft.com/office/word/2010/wordprocessingDrawing" xmlns:wp="http://schemas.openxmlformats.org/drawingml/2006/wordprocessingDrawing" xmlns:w10="urn:schemas-microsoft-com:office:word" xmlns:w="http://schemas.openxmlformats.org/wordprocessingml/2006/main" xmlns:w14="http://schemas.microsoft.com/office/word/2010/wordml" xmlns:w15="http://schemas.microsoft.com/office/word/2012/wordml" xmlns:wpg="http://schemas.microsoft.com/office/word/2010/wordprocessingGroup" xmlns:wpi="http://schemas.microsoft.com/office/word/2010/wordprocessingInk" xmlns:wne="http://schemas.microsoft.com/office/word/2006/wordml" xmlns:wps="http://schemas.microsoft.com/office/word/2010/wordprocessingShape" mc:Ignorable="w14 w15 wp14">
+  <w:footnote w:type="separator" w:id="-1">
+    <w:p>
+      <w:r>
+        <w:separator/>
+      </w:r>
+    </w:p>
+  </w:footnote>
+  <w:footnote w:type="continuationSeparator" w:id="0">
+    <w:p>
+      <w:r>
+        <w:continuationSeparator/>
+      </w:r>
+    </w:p>
+  </w:footnote>
+</w:footnotes>
 </file>
 
 <file path=word/styles.xml><?xml version="1.0" encoding="utf-8"?>
@@ -17459,6 +17336,75 @@
       <w:szCs w:val="32"/>
     </w:rPr>
   </w:style>
+  <w:style w:type="paragraph" w:styleId="a3">
+    <w:name w:val="header"/>
+    <w:basedOn w:val="a"/>
+    <w:link w:val="Char"/>
+    <w:uiPriority w:val="99"/>
+    <w:unhideWhenUsed/>
+    <w:rsid w:val="004E7CCF"/>
+    <w:pPr>
+      <w:pBdr>
+        <w:bottom w:val="single" w:sz="6" w:space="1" w:color="auto"/>
+      </w:pBdr>
+      <w:tabs>
+        <w:tab w:val="center" w:pos="4153"/>
+        <w:tab w:val="right" w:pos="8306"/>
+      </w:tabs>
+      <w:snapToGrid w:val="0"/>
+      <w:jc w:val="center"/>
+    </w:pPr>
+    <w:rPr>
+      <w:sz w:val="18"/>
+      <w:szCs w:val="18"/>
+    </w:rPr>
+  </w:style>
+  <w:style w:type="character" w:customStyle="1" w:styleId="Char">
+    <w:name w:val="页眉 Char"/>
+    <w:basedOn w:val="a0"/>
+    <w:link w:val="a3"/>
+    <w:uiPriority w:val="99"/>
+    <w:rsid w:val="004E7CCF"/>
+    <w:rPr>
+      <w:rFonts w:ascii="微软雅黑" w:eastAsia="微软雅黑" w:hAnsi="微软雅黑" w:cs="微软雅黑"/>
+      <w:color w:val="000000" w:themeColor="text1"/>
+      <w:sz w:val="18"/>
+      <w:szCs w:val="18"/>
+    </w:rPr>
+  </w:style>
+  <w:style w:type="paragraph" w:styleId="a4">
+    <w:name w:val="footer"/>
+    <w:basedOn w:val="a"/>
+    <w:link w:val="Char0"/>
+    <w:uiPriority w:val="99"/>
+    <w:unhideWhenUsed/>
+    <w:rsid w:val="004E7CCF"/>
+    <w:pPr>
+      <w:tabs>
+        <w:tab w:val="center" w:pos="4153"/>
+        <w:tab w:val="right" w:pos="8306"/>
+      </w:tabs>
+      <w:snapToGrid w:val="0"/>
+      <w:jc w:val="left"/>
+    </w:pPr>
+    <w:rPr>
+      <w:sz w:val="18"/>
+      <w:szCs w:val="18"/>
+    </w:rPr>
+  </w:style>
+  <w:style w:type="character" w:customStyle="1" w:styleId="Char0">
+    <w:name w:val="页脚 Char"/>
+    <w:basedOn w:val="a0"/>
+    <w:link w:val="a4"/>
+    <w:uiPriority w:val="99"/>
+    <w:rsid w:val="004E7CCF"/>
+    <w:rPr>
+      <w:rFonts w:ascii="微软雅黑" w:eastAsia="微软雅黑" w:hAnsi="微软雅黑" w:cs="微软雅黑"/>
+      <w:color w:val="000000" w:themeColor="text1"/>
+      <w:sz w:val="18"/>
+      <w:szCs w:val="18"/>
+    </w:rPr>
+  </w:style>
 </w:styles>
 </file>
 

--- a/需求阶段作业2/测试用例文档/功能测试用例文档DJY.docx
+++ b/需求阶段作业2/测试用例文档/功能测试用例文档DJY.docx
@@ -8176,9 +8176,6 @@
           <w:p>
             <w:pPr>
               <w:jc w:val="center"/>
-              <w:rPr>
-                <w:rFonts w:hint="eastAsia"/>
-              </w:rPr>
             </w:pPr>
             <w:r>
               <w:rPr>
@@ -8295,8 +8292,6 @@
         </w:rPr>
         <w:t>测试用例套件</w:t>
       </w:r>
-      <w:bookmarkStart w:id="2" w:name="_GoBack"/>
-      <w:bookmarkEnd w:id="2"/>
     </w:p>
     <w:tbl>
       <w:tblPr>
@@ -11342,7 +11337,10 @@
               <w:t>输入</w:t>
             </w:r>
             <w:r>
-              <w:t>客户信息</w:t>
+              <w:t>会员</w:t>
+            </w:r>
+            <w:r>
+              <w:t>信息</w:t>
             </w:r>
           </w:p>
         </w:tc>
@@ -12782,17 +12780,19 @@
               <w:tl2br w:val="nil"/>
               <w:tr2bl w:val="nil"/>
             </w:tcBorders>
-            <w:shd w:val="clear" w:color="auto" w:fill="EDEDED" w:themeFill="accent3" w:themeFillTint="33"/>
-          </w:tcPr>
-          <w:p>
-            <w:pPr>
-              <w:jc w:val="center"/>
-            </w:pPr>
-            <w:r>
-              <w:rPr>
-                <w:rFonts w:hint="eastAsia"/>
+            <w:shd w:val="clear" w:color="auto" w:fill="DEEAF6" w:themeFill="accent1" w:themeFillTint="33"/>
+          </w:tcPr>
+          <w:p>
+            <w:pPr>
+              <w:rPr>
                 <w:color w:val="auto"/>
               </w:rPr>
+            </w:pPr>
+            <w:r>
+              <w:rPr>
+                <w:rFonts w:hint="eastAsia"/>
+                <w:color w:val="auto"/>
+              </w:rPr>
               <w:t>Room</w:t>
             </w:r>
             <w:r>
@@ -12812,7 +12812,7 @@
               <w:rPr>
                 <w:color w:val="auto"/>
               </w:rPr>
-              <w:t>Submit</w:t>
+              <w:t>Input.CheckIn</w:t>
             </w:r>
           </w:p>
         </w:tc>
@@ -12823,12 +12823,21 @@
               <w:tl2br w:val="nil"/>
               <w:tr2bl w:val="nil"/>
             </w:tcBorders>
-            <w:shd w:val="clear" w:color="auto" w:fill="EDEDED" w:themeFill="accent3" w:themeFillTint="33"/>
-          </w:tcPr>
-          <w:p>
-            <w:pPr>
-              <w:jc w:val="center"/>
-            </w:pPr>
+            <w:shd w:val="clear" w:color="auto" w:fill="DEEAF6" w:themeFill="accent1" w:themeFillTint="33"/>
+          </w:tcPr>
+          <w:p>
+            <w:pPr>
+              <w:jc w:val="center"/>
+            </w:pPr>
+            <w:r>
+              <w:rPr>
+                <w:rFonts w:hint="eastAsia"/>
+              </w:rPr>
+              <w:t>TUS</w:t>
+            </w:r>
+            <w:r>
+              <w:t>1</w:t>
+            </w:r>
           </w:p>
         </w:tc>
         <w:tc>
@@ -12838,18 +12847,12 @@
               <w:tl2br w:val="nil"/>
               <w:tr2bl w:val="nil"/>
             </w:tcBorders>
-            <w:shd w:val="clear" w:color="auto" w:fill="EDEDED" w:themeFill="accent3" w:themeFillTint="33"/>
-          </w:tcPr>
-          <w:p>
-            <w:pPr>
-              <w:jc w:val="center"/>
-            </w:pPr>
-            <w:r>
-              <w:rPr>
-                <w:rFonts w:hint="eastAsia"/>
-              </w:rPr>
-              <w:t>TUS2</w:t>
-            </w:r>
+            <w:shd w:val="clear" w:color="auto" w:fill="DEEAF6" w:themeFill="accent1" w:themeFillTint="33"/>
+          </w:tcPr>
+          <w:p>
+            <w:pPr>
+              <w:jc w:val="center"/>
+            </w:pPr>
           </w:p>
         </w:tc>
       </w:tr>
@@ -12869,17 +12872,19 @@
               <w:tl2br w:val="nil"/>
               <w:tr2bl w:val="nil"/>
             </w:tcBorders>
-            <w:shd w:val="clear" w:color="auto" w:fill="EDEDED" w:themeFill="accent3" w:themeFillTint="33"/>
-          </w:tcPr>
-          <w:p>
-            <w:pPr>
-              <w:jc w:val="center"/>
-            </w:pPr>
-            <w:r>
-              <w:rPr>
-                <w:rFonts w:hint="eastAsia"/>
+            <w:shd w:val="clear" w:color="auto" w:fill="DEEAF6" w:themeFill="accent1" w:themeFillTint="33"/>
+          </w:tcPr>
+          <w:p>
+            <w:pPr>
+              <w:rPr>
                 <w:color w:val="auto"/>
               </w:rPr>
+            </w:pPr>
+            <w:r>
+              <w:rPr>
+                <w:rFonts w:hint="eastAsia"/>
+                <w:color w:val="auto"/>
+              </w:rPr>
               <w:t>Room</w:t>
             </w:r>
             <w:r>
@@ -12899,7 +12904,7 @@
               <w:rPr>
                 <w:color w:val="auto"/>
               </w:rPr>
-              <w:t>Submit.Ensure</w:t>
+              <w:t>Input.CheckOut</w:t>
             </w:r>
           </w:p>
         </w:tc>
@@ -12910,12 +12915,21 @@
               <w:tl2br w:val="nil"/>
               <w:tr2bl w:val="nil"/>
             </w:tcBorders>
-            <w:shd w:val="clear" w:color="auto" w:fill="EDEDED" w:themeFill="accent3" w:themeFillTint="33"/>
-          </w:tcPr>
-          <w:p>
-            <w:pPr>
-              <w:jc w:val="center"/>
-            </w:pPr>
+            <w:shd w:val="clear" w:color="auto" w:fill="DEEAF6" w:themeFill="accent1" w:themeFillTint="33"/>
+          </w:tcPr>
+          <w:p>
+            <w:pPr>
+              <w:jc w:val="center"/>
+            </w:pPr>
+            <w:r>
+              <w:rPr>
+                <w:rFonts w:hint="eastAsia"/>
+              </w:rPr>
+              <w:t>TUS</w:t>
+            </w:r>
+            <w:r>
+              <w:t>1</w:t>
+            </w:r>
           </w:p>
         </w:tc>
         <w:tc>
@@ -12925,21 +12939,12 @@
               <w:tl2br w:val="nil"/>
               <w:tr2bl w:val="nil"/>
             </w:tcBorders>
-            <w:shd w:val="clear" w:color="auto" w:fill="EDEDED" w:themeFill="accent3" w:themeFillTint="33"/>
-          </w:tcPr>
-          <w:p>
-            <w:pPr>
-              <w:jc w:val="center"/>
-            </w:pPr>
-            <w:r>
-              <w:rPr>
-                <w:rFonts w:hint="eastAsia"/>
-              </w:rPr>
-              <w:t>TUS</w:t>
-            </w:r>
-            <w:r>
-              <w:t>2</w:t>
-            </w:r>
+            <w:shd w:val="clear" w:color="auto" w:fill="DEEAF6" w:themeFill="accent1" w:themeFillTint="33"/>
+          </w:tcPr>
+          <w:p>
+            <w:pPr>
+              <w:jc w:val="center"/>
+            </w:pPr>
           </w:p>
         </w:tc>
       </w:tr>
@@ -12959,29 +12964,44 @@
               <w:tl2br w:val="nil"/>
               <w:tr2bl w:val="nil"/>
             </w:tcBorders>
-            <w:shd w:val="clear" w:color="auto" w:fill="DEEAF6" w:themeFill="accent1" w:themeFillTint="33"/>
-          </w:tcPr>
-          <w:p>
-            <w:pPr>
-              <w:jc w:val="center"/>
-            </w:pPr>
-            <w:r>
-              <w:rPr>
-                <w:rFonts w:hint="eastAsia"/>
+            <w:shd w:val="clear" w:color="auto" w:fill="EDEDED" w:themeFill="accent3" w:themeFillTint="33"/>
+          </w:tcPr>
+          <w:p>
+            <w:pPr>
+              <w:jc w:val="center"/>
+            </w:pPr>
+            <w:r>
+              <w:rPr>
+                <w:rFonts w:hint="eastAsia"/>
+                <w:color w:val="auto"/>
               </w:rPr>
               <w:t>Room</w:t>
             </w:r>
             <w:r>
-              <w:t>InfoUpdateOffline</w:t>
-            </w:r>
-            <w:r>
-              <w:rPr>
-                <w:rFonts w:hint="eastAsia"/>
+              <w:rPr>
+                <w:color w:val="auto"/>
+              </w:rPr>
+              <w:t>InfoUpdat</w:t>
+            </w:r>
+            <w:r>
+              <w:rPr>
+                <w:color w:val="auto"/>
+              </w:rPr>
+              <w:lastRenderedPageBreak/>
+              <w:t>eOffline</w:t>
+            </w:r>
+            <w:r>
+              <w:rPr>
+                <w:rFonts w:hint="eastAsia"/>
+                <w:color w:val="auto"/>
               </w:rPr>
               <w:t>.</w:t>
             </w:r>
             <w:r>
-              <w:t>Update</w:t>
+              <w:rPr>
+                <w:color w:val="auto"/>
+              </w:rPr>
+              <w:t>Submit</w:t>
             </w:r>
           </w:p>
         </w:tc>
@@ -12992,7 +13012,7 @@
               <w:tl2br w:val="nil"/>
               <w:tr2bl w:val="nil"/>
             </w:tcBorders>
-            <w:shd w:val="clear" w:color="auto" w:fill="DEEAF6" w:themeFill="accent1" w:themeFillTint="33"/>
+            <w:shd w:val="clear" w:color="auto" w:fill="EDEDED" w:themeFill="accent3" w:themeFillTint="33"/>
           </w:tcPr>
           <w:p>
             <w:pPr>
@@ -13007,20 +13027,17 @@
               <w:tl2br w:val="nil"/>
               <w:tr2bl w:val="nil"/>
             </w:tcBorders>
-            <w:shd w:val="clear" w:color="auto" w:fill="DEEAF6" w:themeFill="accent1" w:themeFillTint="33"/>
-          </w:tcPr>
-          <w:p>
-            <w:pPr>
-              <w:jc w:val="center"/>
-            </w:pPr>
-            <w:r>
-              <w:rPr>
-                <w:rFonts w:hint="eastAsia"/>
-              </w:rPr>
-              <w:t>TUS</w:t>
-            </w:r>
-            <w:r>
-              <w:t>2</w:t>
+            <w:shd w:val="clear" w:color="auto" w:fill="EDEDED" w:themeFill="accent3" w:themeFillTint="33"/>
+          </w:tcPr>
+          <w:p>
+            <w:pPr>
+              <w:jc w:val="center"/>
+            </w:pPr>
+            <w:r>
+              <w:rPr>
+                <w:rFonts w:hint="eastAsia"/>
+              </w:rPr>
+              <w:t>TUS2</w:t>
             </w:r>
           </w:p>
         </w:tc>
@@ -13041,30 +13058,37 @@
               <w:tl2br w:val="nil"/>
               <w:tr2bl w:val="nil"/>
             </w:tcBorders>
-            <w:shd w:val="clear" w:color="auto" w:fill="DEEAF6" w:themeFill="accent1" w:themeFillTint="33"/>
-          </w:tcPr>
-          <w:p>
-            <w:pPr>
-              <w:jc w:val="center"/>
-            </w:pPr>
-            <w:r>
-              <w:rPr>
-                <w:rFonts w:hint="eastAsia"/>
-              </w:rPr>
-              <w:lastRenderedPageBreak/>
+            <w:shd w:val="clear" w:color="auto" w:fill="EDEDED" w:themeFill="accent3" w:themeFillTint="33"/>
+          </w:tcPr>
+          <w:p>
+            <w:pPr>
+              <w:jc w:val="center"/>
+            </w:pPr>
+            <w:r>
+              <w:rPr>
+                <w:rFonts w:hint="eastAsia"/>
+                <w:color w:val="auto"/>
+              </w:rPr>
               <w:t>Room</w:t>
             </w:r>
             <w:r>
+              <w:rPr>
+                <w:color w:val="auto"/>
+              </w:rPr>
               <w:t>InfoUpdateOffline</w:t>
             </w:r>
             <w:r>
               <w:rPr>
                 <w:rFonts w:hint="eastAsia"/>
+                <w:color w:val="auto"/>
               </w:rPr>
               <w:t>.</w:t>
             </w:r>
             <w:r>
-              <w:t>Update.RemainType</w:t>
+              <w:rPr>
+                <w:color w:val="auto"/>
+              </w:rPr>
+              <w:t>Submit.Ensure</w:t>
             </w:r>
           </w:p>
         </w:tc>
@@ -13075,7 +13099,7 @@
               <w:tl2br w:val="nil"/>
               <w:tr2bl w:val="nil"/>
             </w:tcBorders>
-            <w:shd w:val="clear" w:color="auto" w:fill="DEEAF6" w:themeFill="accent1" w:themeFillTint="33"/>
+            <w:shd w:val="clear" w:color="auto" w:fill="EDEDED" w:themeFill="accent3" w:themeFillTint="33"/>
           </w:tcPr>
           <w:p>
             <w:pPr>
@@ -13090,7 +13114,7 @@
               <w:tl2br w:val="nil"/>
               <w:tr2bl w:val="nil"/>
             </w:tcBorders>
-            <w:shd w:val="clear" w:color="auto" w:fill="DEEAF6" w:themeFill="accent1" w:themeFillTint="33"/>
+            <w:shd w:val="clear" w:color="auto" w:fill="EDEDED" w:themeFill="accent3" w:themeFillTint="33"/>
           </w:tcPr>
           <w:p>
             <w:pPr>
@@ -13128,25 +13152,48 @@
           </w:tcPr>
           <w:p>
             <w:pPr>
-              <w:jc w:val="center"/>
-            </w:pPr>
-            <w:r>
-              <w:rPr>
-                <w:rFonts w:hint="eastAsia"/>
+              <w:rPr>
+                <w:color w:val="auto"/>
+              </w:rPr>
+            </w:pPr>
+            <w:r>
+              <w:rPr>
+                <w:rFonts w:hint="eastAsia"/>
+                <w:color w:val="auto"/>
               </w:rPr>
               <w:t>Room</w:t>
             </w:r>
             <w:r>
+              <w:rPr>
+                <w:color w:val="auto"/>
+              </w:rPr>
               <w:t>InfoUpdateOffline</w:t>
             </w:r>
             <w:r>
               <w:rPr>
                 <w:rFonts w:hint="eastAsia"/>
-              </w:rPr>
-              <w:t>.Update.</w:t>
-            </w:r>
-            <w:r>
-              <w:t>RemainTotalNumber</w:t>
+                <w:color w:val="auto"/>
+              </w:rPr>
+              <w:t>.</w:t>
+            </w:r>
+            <w:r>
+              <w:rPr>
+                <w:color w:val="auto"/>
+              </w:rPr>
+              <w:t>CheckIn</w:t>
+            </w:r>
+            <w:r>
+              <w:rPr>
+                <w:rFonts w:hint="eastAsia"/>
+                <w:color w:val="auto"/>
+              </w:rPr>
+              <w:t>.</w:t>
+            </w:r>
+            <w:r>
+              <w:rPr>
+                <w:color w:val="auto"/>
+              </w:rPr>
+              <w:t>Update</w:t>
             </w:r>
           </w:p>
         </w:tc>
@@ -13210,25 +13257,48 @@
           </w:tcPr>
           <w:p>
             <w:pPr>
-              <w:jc w:val="center"/>
-            </w:pPr>
-            <w:r>
-              <w:rPr>
-                <w:rFonts w:hint="eastAsia"/>
+              <w:rPr>
+                <w:color w:val="auto"/>
+              </w:rPr>
+            </w:pPr>
+            <w:r>
+              <w:rPr>
+                <w:rFonts w:hint="eastAsia"/>
+                <w:color w:val="auto"/>
               </w:rPr>
               <w:t>Room</w:t>
             </w:r>
             <w:r>
+              <w:rPr>
+                <w:color w:val="auto"/>
+              </w:rPr>
               <w:t>InfoUpdateOffline</w:t>
             </w:r>
             <w:r>
               <w:rPr>
                 <w:rFonts w:hint="eastAsia"/>
-              </w:rPr>
-              <w:t>.Update.RemainEach</w:t>
-            </w:r>
-            <w:r>
-              <w:t>Number</w:t>
+                <w:color w:val="auto"/>
+              </w:rPr>
+              <w:t>.</w:t>
+            </w:r>
+            <w:r>
+              <w:rPr>
+                <w:color w:val="auto"/>
+              </w:rPr>
+              <w:t>CheckIn</w:t>
+            </w:r>
+            <w:r>
+              <w:rPr>
+                <w:rFonts w:hint="eastAsia"/>
+                <w:color w:val="auto"/>
+              </w:rPr>
+              <w:t>.</w:t>
+            </w:r>
+            <w:r>
+              <w:rPr>
+                <w:color w:val="auto"/>
+              </w:rPr>
+              <w:t>Update.RemainType</w:t>
             </w:r>
           </w:p>
         </w:tc>
@@ -13292,25 +13362,48 @@
           </w:tcPr>
           <w:p>
             <w:pPr>
-              <w:jc w:val="center"/>
-            </w:pPr>
-            <w:r>
-              <w:rPr>
-                <w:rFonts w:hint="eastAsia"/>
+              <w:rPr>
+                <w:color w:val="auto"/>
+              </w:rPr>
+            </w:pPr>
+            <w:r>
+              <w:rPr>
+                <w:rFonts w:hint="eastAsia"/>
+                <w:color w:val="auto"/>
               </w:rPr>
               <w:t>Room</w:t>
             </w:r>
             <w:r>
+              <w:rPr>
+                <w:color w:val="auto"/>
+              </w:rPr>
               <w:t>InfoUpdateOffline</w:t>
             </w:r>
             <w:r>
               <w:rPr>
                 <w:rFonts w:hint="eastAsia"/>
+                <w:color w:val="auto"/>
               </w:rPr>
               <w:t>.</w:t>
             </w:r>
             <w:r>
-              <w:t>Update.Cancel</w:t>
+              <w:rPr>
+                <w:color w:val="auto"/>
+              </w:rPr>
+              <w:t>CheckIn</w:t>
+            </w:r>
+            <w:r>
+              <w:rPr>
+                <w:rFonts w:hint="eastAsia"/>
+                <w:color w:val="auto"/>
+              </w:rPr>
+              <w:t>.Update.</w:t>
+            </w:r>
+            <w:r>
+              <w:rPr>
+                <w:color w:val="auto"/>
+              </w:rPr>
+              <w:t>RemainTotalNumber</w:t>
             </w:r>
           </w:p>
         </w:tc>
@@ -13346,7 +13439,10 @@
               <w:rPr>
                 <w:rFonts w:hint="eastAsia"/>
               </w:rPr>
-              <w:t>TUS2</w:t>
+              <w:t>TUS</w:t>
+            </w:r>
+            <w:r>
+              <w:t>2</w:t>
             </w:r>
           </w:p>
         </w:tc>
@@ -13367,28 +13463,767 @@
               <w:tl2br w:val="nil"/>
               <w:tr2bl w:val="nil"/>
             </w:tcBorders>
+            <w:shd w:val="clear" w:color="auto" w:fill="DEEAF6" w:themeFill="accent1" w:themeFillTint="33"/>
+          </w:tcPr>
+          <w:p>
+            <w:pPr>
+              <w:rPr>
+                <w:color w:val="auto"/>
+              </w:rPr>
+            </w:pPr>
+            <w:r>
+              <w:rPr>
+                <w:rFonts w:hint="eastAsia"/>
+                <w:color w:val="auto"/>
+              </w:rPr>
+              <w:t>Room</w:t>
+            </w:r>
+            <w:r>
+              <w:rPr>
+                <w:color w:val="auto"/>
+              </w:rPr>
+              <w:t>InfoUpdateOffline</w:t>
+            </w:r>
+            <w:r>
+              <w:rPr>
+                <w:rFonts w:hint="eastAsia"/>
+                <w:color w:val="auto"/>
+              </w:rPr>
+              <w:t>.</w:t>
+            </w:r>
+            <w:r>
+              <w:rPr>
+                <w:color w:val="auto"/>
+              </w:rPr>
+              <w:t>CheckIn</w:t>
+            </w:r>
+            <w:r>
+              <w:rPr>
+                <w:rFonts w:hint="eastAsia"/>
+                <w:color w:val="auto"/>
+              </w:rPr>
+              <w:t>.Update.RemainEach</w:t>
+            </w:r>
+            <w:r>
+              <w:rPr>
+                <w:color w:val="auto"/>
+              </w:rPr>
+              <w:t>Number</w:t>
+            </w:r>
+          </w:p>
+        </w:tc>
+        <w:tc>
+          <w:tcPr>
+            <w:tcW w:w="2894" w:type="dxa"/>
+            <w:tcBorders>
+              <w:tl2br w:val="nil"/>
+              <w:tr2bl w:val="nil"/>
+            </w:tcBorders>
+            <w:shd w:val="clear" w:color="auto" w:fill="DEEAF6" w:themeFill="accent1" w:themeFillTint="33"/>
+          </w:tcPr>
+          <w:p>
+            <w:pPr>
+              <w:jc w:val="center"/>
+            </w:pPr>
+          </w:p>
+        </w:tc>
+        <w:tc>
+          <w:tcPr>
+            <w:tcW w:w="3260" w:type="dxa"/>
+            <w:tcBorders>
+              <w:tl2br w:val="nil"/>
+              <w:tr2bl w:val="nil"/>
+            </w:tcBorders>
+            <w:shd w:val="clear" w:color="auto" w:fill="DEEAF6" w:themeFill="accent1" w:themeFillTint="33"/>
+          </w:tcPr>
+          <w:p>
+            <w:pPr>
+              <w:jc w:val="center"/>
+            </w:pPr>
+            <w:r>
+              <w:rPr>
+                <w:rFonts w:hint="eastAsia"/>
+              </w:rPr>
+              <w:t>TUS</w:t>
+            </w:r>
+            <w:r>
+              <w:t>2</w:t>
+            </w:r>
+          </w:p>
+        </w:tc>
+      </w:tr>
+      <w:tr>
+        <w:tblPrEx>
+          <w:tblBorders>
+            <w:bottom w:val="single" w:sz="4" w:space="0" w:color="auto"/>
+          </w:tblBorders>
+        </w:tblPrEx>
+        <w:trPr>
+          <w:trHeight w:val="344"/>
+        </w:trPr>
+        <w:tc>
+          <w:tcPr>
+            <w:tcW w:w="2068" w:type="dxa"/>
+            <w:tcBorders>
+              <w:tl2br w:val="nil"/>
+              <w:tr2bl w:val="nil"/>
+            </w:tcBorders>
+            <w:shd w:val="clear" w:color="auto" w:fill="DEEAF6" w:themeFill="accent1" w:themeFillTint="33"/>
+          </w:tcPr>
+          <w:p>
+            <w:pPr>
+              <w:rPr>
+                <w:color w:val="auto"/>
+              </w:rPr>
+            </w:pPr>
+            <w:r>
+              <w:rPr>
+                <w:rFonts w:hint="eastAsia"/>
+                <w:color w:val="auto"/>
+              </w:rPr>
+              <w:t>Room</w:t>
+            </w:r>
+            <w:r>
+              <w:rPr>
+                <w:color w:val="auto"/>
+              </w:rPr>
+              <w:t>InfoUpdateOffline</w:t>
+            </w:r>
+            <w:r>
+              <w:rPr>
+                <w:rFonts w:hint="eastAsia"/>
+                <w:color w:val="auto"/>
+              </w:rPr>
+              <w:t>.</w:t>
+            </w:r>
+            <w:r>
+              <w:rPr>
+                <w:color w:val="auto"/>
+              </w:rPr>
+              <w:t>CheckIn</w:t>
+            </w:r>
+            <w:r>
+              <w:rPr>
+                <w:rFonts w:hint="eastAsia"/>
+                <w:color w:val="auto"/>
+              </w:rPr>
+              <w:t>.</w:t>
+            </w:r>
+            <w:r>
+              <w:rPr>
+                <w:color w:val="auto"/>
+              </w:rPr>
+              <w:t>Update.Cance</w:t>
+            </w:r>
+            <w:r>
+              <w:rPr>
+                <w:color w:val="auto"/>
+              </w:rPr>
+              <w:lastRenderedPageBreak/>
+              <w:t>l</w:t>
+            </w:r>
+          </w:p>
+        </w:tc>
+        <w:tc>
+          <w:tcPr>
+            <w:tcW w:w="2894" w:type="dxa"/>
+            <w:tcBorders>
+              <w:tl2br w:val="nil"/>
+              <w:tr2bl w:val="nil"/>
+            </w:tcBorders>
+            <w:shd w:val="clear" w:color="auto" w:fill="DEEAF6" w:themeFill="accent1" w:themeFillTint="33"/>
+          </w:tcPr>
+          <w:p>
+            <w:pPr>
+              <w:jc w:val="center"/>
+            </w:pPr>
+          </w:p>
+        </w:tc>
+        <w:tc>
+          <w:tcPr>
+            <w:tcW w:w="3260" w:type="dxa"/>
+            <w:tcBorders>
+              <w:tl2br w:val="nil"/>
+              <w:tr2bl w:val="nil"/>
+            </w:tcBorders>
+            <w:shd w:val="clear" w:color="auto" w:fill="DEEAF6" w:themeFill="accent1" w:themeFillTint="33"/>
+          </w:tcPr>
+          <w:p>
+            <w:pPr>
+              <w:jc w:val="center"/>
+            </w:pPr>
+            <w:r>
+              <w:rPr>
+                <w:rFonts w:hint="eastAsia"/>
+              </w:rPr>
+              <w:t>TUS2</w:t>
+            </w:r>
+          </w:p>
+        </w:tc>
+      </w:tr>
+      <w:tr>
+        <w:tblPrEx>
+          <w:tblBorders>
+            <w:bottom w:val="single" w:sz="4" w:space="0" w:color="auto"/>
+          </w:tblBorders>
+        </w:tblPrEx>
+        <w:trPr>
+          <w:trHeight w:val="344"/>
+        </w:trPr>
+        <w:tc>
+          <w:tcPr>
+            <w:tcW w:w="2068" w:type="dxa"/>
+            <w:tcBorders>
+              <w:tl2br w:val="nil"/>
+              <w:tr2bl w:val="nil"/>
+            </w:tcBorders>
             <w:shd w:val="clear" w:color="auto" w:fill="EDEDED" w:themeFill="accent3" w:themeFillTint="33"/>
           </w:tcPr>
           <w:p>
             <w:pPr>
-              <w:jc w:val="center"/>
-            </w:pPr>
-            <w:r>
-              <w:rPr>
-                <w:rFonts w:hint="eastAsia"/>
+              <w:rPr>
+                <w:color w:val="auto"/>
+              </w:rPr>
+            </w:pPr>
+            <w:r>
+              <w:rPr>
+                <w:rFonts w:hint="eastAsia"/>
+                <w:color w:val="auto"/>
               </w:rPr>
               <w:t>Room</w:t>
             </w:r>
             <w:r>
+              <w:rPr>
+                <w:color w:val="auto"/>
+              </w:rPr>
               <w:t>InfoUpdateOffline</w:t>
             </w:r>
             <w:r>
               <w:rPr>
                 <w:rFonts w:hint="eastAsia"/>
+                <w:color w:val="auto"/>
               </w:rPr>
               <w:t>.</w:t>
             </w:r>
             <w:r>
+              <w:rPr>
+                <w:color w:val="auto"/>
+              </w:rPr>
+              <w:t>CheckOut</w:t>
+            </w:r>
+            <w:r>
+              <w:rPr>
+                <w:rFonts w:hint="eastAsia"/>
+                <w:color w:val="auto"/>
+              </w:rPr>
+              <w:t>.</w:t>
+            </w:r>
+            <w:r>
+              <w:rPr>
+                <w:color w:val="auto"/>
+              </w:rPr>
+              <w:t>Update</w:t>
+            </w:r>
+          </w:p>
+        </w:tc>
+        <w:tc>
+          <w:tcPr>
+            <w:tcW w:w="2894" w:type="dxa"/>
+            <w:tcBorders>
+              <w:tl2br w:val="nil"/>
+              <w:tr2bl w:val="nil"/>
+            </w:tcBorders>
+            <w:shd w:val="clear" w:color="auto" w:fill="EDEDED" w:themeFill="accent3" w:themeFillTint="33"/>
+          </w:tcPr>
+          <w:p>
+            <w:pPr>
+              <w:jc w:val="center"/>
+            </w:pPr>
+          </w:p>
+        </w:tc>
+        <w:tc>
+          <w:tcPr>
+            <w:tcW w:w="3260" w:type="dxa"/>
+            <w:tcBorders>
+              <w:tl2br w:val="nil"/>
+              <w:tr2bl w:val="nil"/>
+            </w:tcBorders>
+            <w:shd w:val="clear" w:color="auto" w:fill="EDEDED" w:themeFill="accent3" w:themeFillTint="33"/>
+          </w:tcPr>
+          <w:p>
+            <w:pPr>
+              <w:jc w:val="center"/>
+            </w:pPr>
+            <w:r>
+              <w:rPr>
+                <w:rFonts w:hint="eastAsia"/>
+              </w:rPr>
+              <w:t>TUS</w:t>
+            </w:r>
+            <w:r>
+              <w:t>2</w:t>
+            </w:r>
+          </w:p>
+        </w:tc>
+      </w:tr>
+      <w:tr>
+        <w:tblPrEx>
+          <w:tblBorders>
+            <w:bottom w:val="single" w:sz="4" w:space="0" w:color="auto"/>
+          </w:tblBorders>
+        </w:tblPrEx>
+        <w:trPr>
+          <w:trHeight w:val="344"/>
+        </w:trPr>
+        <w:tc>
+          <w:tcPr>
+            <w:tcW w:w="2068" w:type="dxa"/>
+            <w:tcBorders>
+              <w:tl2br w:val="nil"/>
+              <w:tr2bl w:val="nil"/>
+            </w:tcBorders>
+            <w:shd w:val="clear" w:color="auto" w:fill="EDEDED" w:themeFill="accent3" w:themeFillTint="33"/>
+          </w:tcPr>
+          <w:p>
+            <w:pPr>
+              <w:rPr>
+                <w:color w:val="auto"/>
+              </w:rPr>
+            </w:pPr>
+            <w:r>
+              <w:rPr>
+                <w:rFonts w:hint="eastAsia"/>
+                <w:color w:val="auto"/>
+              </w:rPr>
+              <w:t>Room</w:t>
+            </w:r>
+            <w:r>
+              <w:rPr>
+                <w:color w:val="auto"/>
+              </w:rPr>
+              <w:t>InfoUpdateOffline</w:t>
+            </w:r>
+            <w:r>
+              <w:rPr>
+                <w:rFonts w:hint="eastAsia"/>
+                <w:color w:val="auto"/>
+              </w:rPr>
+              <w:t>.</w:t>
+            </w:r>
+            <w:r>
+              <w:rPr>
+                <w:color w:val="auto"/>
+              </w:rPr>
+              <w:t>CheckOut</w:t>
+            </w:r>
+            <w:r>
+              <w:rPr>
+                <w:rFonts w:hint="eastAsia"/>
+                <w:color w:val="auto"/>
+              </w:rPr>
+              <w:t>.</w:t>
+            </w:r>
+            <w:r>
+              <w:rPr>
+                <w:color w:val="auto"/>
+              </w:rPr>
+              <w:t>Update.RemainType</w:t>
+            </w:r>
+          </w:p>
+        </w:tc>
+        <w:tc>
+          <w:tcPr>
+            <w:tcW w:w="2894" w:type="dxa"/>
+            <w:tcBorders>
+              <w:tl2br w:val="nil"/>
+              <w:tr2bl w:val="nil"/>
+            </w:tcBorders>
+            <w:shd w:val="clear" w:color="auto" w:fill="EDEDED" w:themeFill="accent3" w:themeFillTint="33"/>
+          </w:tcPr>
+          <w:p>
+            <w:pPr>
+              <w:jc w:val="center"/>
+            </w:pPr>
+          </w:p>
+        </w:tc>
+        <w:tc>
+          <w:tcPr>
+            <w:tcW w:w="3260" w:type="dxa"/>
+            <w:tcBorders>
+              <w:tl2br w:val="nil"/>
+              <w:tr2bl w:val="nil"/>
+            </w:tcBorders>
+            <w:shd w:val="clear" w:color="auto" w:fill="EDEDED" w:themeFill="accent3" w:themeFillTint="33"/>
+          </w:tcPr>
+          <w:p>
+            <w:pPr>
+              <w:jc w:val="center"/>
+            </w:pPr>
+            <w:r>
+              <w:rPr>
+                <w:rFonts w:hint="eastAsia"/>
+              </w:rPr>
+              <w:t>TUS</w:t>
+            </w:r>
+            <w:r>
+              <w:t>2</w:t>
+            </w:r>
+          </w:p>
+        </w:tc>
+      </w:tr>
+      <w:tr>
+        <w:tblPrEx>
+          <w:tblBorders>
+            <w:bottom w:val="single" w:sz="4" w:space="0" w:color="auto"/>
+          </w:tblBorders>
+        </w:tblPrEx>
+        <w:trPr>
+          <w:trHeight w:val="344"/>
+        </w:trPr>
+        <w:tc>
+          <w:tcPr>
+            <w:tcW w:w="2068" w:type="dxa"/>
+            <w:tcBorders>
+              <w:tl2br w:val="nil"/>
+              <w:tr2bl w:val="nil"/>
+            </w:tcBorders>
+            <w:shd w:val="clear" w:color="auto" w:fill="EDEDED" w:themeFill="accent3" w:themeFillTint="33"/>
+          </w:tcPr>
+          <w:p>
+            <w:pPr>
+              <w:rPr>
+                <w:color w:val="auto"/>
+              </w:rPr>
+            </w:pPr>
+            <w:r>
+              <w:rPr>
+                <w:rFonts w:hint="eastAsia"/>
+                <w:color w:val="auto"/>
+              </w:rPr>
+              <w:t>Room</w:t>
+            </w:r>
+            <w:r>
+              <w:rPr>
+                <w:color w:val="auto"/>
+              </w:rPr>
+              <w:t>InfoUpdateOffline</w:t>
+            </w:r>
+            <w:r>
+              <w:rPr>
+                <w:rFonts w:hint="eastAsia"/>
+                <w:color w:val="auto"/>
+              </w:rPr>
+              <w:t>.</w:t>
+            </w:r>
+            <w:r>
+              <w:rPr>
+                <w:color w:val="auto"/>
+              </w:rPr>
+              <w:t>CheckOut</w:t>
+            </w:r>
+            <w:r>
+              <w:rPr>
+                <w:rFonts w:hint="eastAsia"/>
+                <w:color w:val="auto"/>
+              </w:rPr>
+              <w:t>.Update.</w:t>
+            </w:r>
+            <w:r>
+              <w:rPr>
+                <w:color w:val="auto"/>
+              </w:rPr>
+              <w:t>RemainTotalNumber</w:t>
+            </w:r>
+          </w:p>
+        </w:tc>
+        <w:tc>
+          <w:tcPr>
+            <w:tcW w:w="2894" w:type="dxa"/>
+            <w:tcBorders>
+              <w:tl2br w:val="nil"/>
+              <w:tr2bl w:val="nil"/>
+            </w:tcBorders>
+            <w:shd w:val="clear" w:color="auto" w:fill="EDEDED" w:themeFill="accent3" w:themeFillTint="33"/>
+          </w:tcPr>
+          <w:p>
+            <w:pPr>
+              <w:jc w:val="center"/>
+            </w:pPr>
+          </w:p>
+        </w:tc>
+        <w:tc>
+          <w:tcPr>
+            <w:tcW w:w="3260" w:type="dxa"/>
+            <w:tcBorders>
+              <w:tl2br w:val="nil"/>
+              <w:tr2bl w:val="nil"/>
+            </w:tcBorders>
+            <w:shd w:val="clear" w:color="auto" w:fill="EDEDED" w:themeFill="accent3" w:themeFillTint="33"/>
+          </w:tcPr>
+          <w:p>
+            <w:pPr>
+              <w:jc w:val="center"/>
+            </w:pPr>
+            <w:r>
+              <w:rPr>
+                <w:rFonts w:hint="eastAsia"/>
+              </w:rPr>
+              <w:t>TUS</w:t>
+            </w:r>
+            <w:r>
+              <w:t>2</w:t>
+            </w:r>
+          </w:p>
+        </w:tc>
+      </w:tr>
+      <w:tr>
+        <w:tblPrEx>
+          <w:tblBorders>
+            <w:bottom w:val="single" w:sz="4" w:space="0" w:color="auto"/>
+          </w:tblBorders>
+        </w:tblPrEx>
+        <w:trPr>
+          <w:trHeight w:val="344"/>
+        </w:trPr>
+        <w:tc>
+          <w:tcPr>
+            <w:tcW w:w="2068" w:type="dxa"/>
+            <w:tcBorders>
+              <w:tl2br w:val="nil"/>
+              <w:tr2bl w:val="nil"/>
+            </w:tcBorders>
+            <w:shd w:val="clear" w:color="auto" w:fill="EDEDED" w:themeFill="accent3" w:themeFillTint="33"/>
+          </w:tcPr>
+          <w:p>
+            <w:pPr>
+              <w:rPr>
+                <w:color w:val="auto"/>
+              </w:rPr>
+            </w:pPr>
+            <w:r>
+              <w:rPr>
+                <w:rFonts w:hint="eastAsia"/>
+                <w:color w:val="auto"/>
+              </w:rPr>
+              <w:t>Room</w:t>
+            </w:r>
+            <w:r>
+              <w:rPr>
+                <w:color w:val="auto"/>
+              </w:rPr>
+              <w:t>InfoUpdateOffline</w:t>
+            </w:r>
+            <w:r>
+              <w:rPr>
+                <w:rFonts w:hint="eastAsia"/>
+                <w:color w:val="auto"/>
+              </w:rPr>
+              <w:t>.</w:t>
+            </w:r>
+            <w:r>
+              <w:rPr>
+                <w:color w:val="auto"/>
+              </w:rPr>
+              <w:t>CheckOut</w:t>
+            </w:r>
+            <w:r>
+              <w:rPr>
+                <w:rFonts w:hint="eastAsia"/>
+                <w:color w:val="auto"/>
+              </w:rPr>
+              <w:t>.Update.RemainEach</w:t>
+            </w:r>
+            <w:r>
+              <w:rPr>
+                <w:color w:val="auto"/>
+              </w:rPr>
+              <w:t>Number</w:t>
+            </w:r>
+          </w:p>
+        </w:tc>
+        <w:tc>
+          <w:tcPr>
+            <w:tcW w:w="2894" w:type="dxa"/>
+            <w:tcBorders>
+              <w:tl2br w:val="nil"/>
+              <w:tr2bl w:val="nil"/>
+            </w:tcBorders>
+            <w:shd w:val="clear" w:color="auto" w:fill="EDEDED" w:themeFill="accent3" w:themeFillTint="33"/>
+          </w:tcPr>
+          <w:p>
+            <w:pPr>
+              <w:jc w:val="center"/>
+            </w:pPr>
+          </w:p>
+        </w:tc>
+        <w:tc>
+          <w:tcPr>
+            <w:tcW w:w="3260" w:type="dxa"/>
+            <w:tcBorders>
+              <w:tl2br w:val="nil"/>
+              <w:tr2bl w:val="nil"/>
+            </w:tcBorders>
+            <w:shd w:val="clear" w:color="auto" w:fill="EDEDED" w:themeFill="accent3" w:themeFillTint="33"/>
+          </w:tcPr>
+          <w:p>
+            <w:pPr>
+              <w:jc w:val="center"/>
+            </w:pPr>
+            <w:r>
+              <w:rPr>
+                <w:rFonts w:hint="eastAsia"/>
+              </w:rPr>
+              <w:t>TUS</w:t>
+            </w:r>
+            <w:r>
+              <w:t>2</w:t>
+            </w:r>
+          </w:p>
+        </w:tc>
+      </w:tr>
+      <w:tr>
+        <w:tblPrEx>
+          <w:tblBorders>
+            <w:bottom w:val="single" w:sz="4" w:space="0" w:color="auto"/>
+          </w:tblBorders>
+        </w:tblPrEx>
+        <w:trPr>
+          <w:trHeight w:val="344"/>
+        </w:trPr>
+        <w:tc>
+          <w:tcPr>
+            <w:tcW w:w="2068" w:type="dxa"/>
+            <w:tcBorders>
+              <w:tl2br w:val="nil"/>
+              <w:tr2bl w:val="nil"/>
+            </w:tcBorders>
+            <w:shd w:val="clear" w:color="auto" w:fill="EDEDED" w:themeFill="accent3" w:themeFillTint="33"/>
+          </w:tcPr>
+          <w:p>
+            <w:pPr>
+              <w:rPr>
+                <w:color w:val="auto"/>
+              </w:rPr>
+            </w:pPr>
+            <w:r>
+              <w:rPr>
+                <w:rFonts w:hint="eastAsia"/>
+                <w:color w:val="auto"/>
+              </w:rPr>
+              <w:t>Room</w:t>
+            </w:r>
+            <w:r>
+              <w:rPr>
+                <w:color w:val="auto"/>
+              </w:rPr>
+              <w:t>InfoUpdateOffline</w:t>
+            </w:r>
+            <w:r>
+              <w:rPr>
+                <w:rFonts w:hint="eastAsia"/>
+                <w:color w:val="auto"/>
+              </w:rPr>
+              <w:t>.</w:t>
+            </w:r>
+            <w:r>
+              <w:rPr>
+                <w:color w:val="auto"/>
+              </w:rPr>
+              <w:t>CheckOut</w:t>
+            </w:r>
+            <w:r>
+              <w:rPr>
+                <w:rFonts w:hint="eastAsia"/>
+                <w:color w:val="auto"/>
+              </w:rPr>
+              <w:t>.</w:t>
+            </w:r>
+            <w:r>
+              <w:rPr>
+                <w:color w:val="auto"/>
+              </w:rPr>
+              <w:t>Update.Cancel</w:t>
+            </w:r>
+          </w:p>
+        </w:tc>
+        <w:tc>
+          <w:tcPr>
+            <w:tcW w:w="2894" w:type="dxa"/>
+            <w:tcBorders>
+              <w:tl2br w:val="nil"/>
+              <w:tr2bl w:val="nil"/>
+            </w:tcBorders>
+            <w:shd w:val="clear" w:color="auto" w:fill="EDEDED" w:themeFill="accent3" w:themeFillTint="33"/>
+          </w:tcPr>
+          <w:p>
+            <w:pPr>
+              <w:jc w:val="center"/>
+            </w:pPr>
+          </w:p>
+        </w:tc>
+        <w:tc>
+          <w:tcPr>
+            <w:tcW w:w="3260" w:type="dxa"/>
+            <w:tcBorders>
+              <w:tl2br w:val="nil"/>
+              <w:tr2bl w:val="nil"/>
+            </w:tcBorders>
+            <w:shd w:val="clear" w:color="auto" w:fill="EDEDED" w:themeFill="accent3" w:themeFillTint="33"/>
+          </w:tcPr>
+          <w:p>
+            <w:pPr>
+              <w:jc w:val="center"/>
+            </w:pPr>
+            <w:r>
+              <w:rPr>
+                <w:rFonts w:hint="eastAsia"/>
+              </w:rPr>
+              <w:t>TUS2</w:t>
+            </w:r>
+          </w:p>
+        </w:tc>
+        <w:bookmarkStart w:id="2" w:name="_GoBack"/>
+        <w:bookmarkEnd w:id="2"/>
+      </w:tr>
+      <w:tr>
+        <w:tblPrEx>
+          <w:tblBorders>
+            <w:bottom w:val="single" w:sz="4" w:space="0" w:color="auto"/>
+          </w:tblBorders>
+        </w:tblPrEx>
+        <w:trPr>
+          <w:trHeight w:val="344"/>
+        </w:trPr>
+        <w:tc>
+          <w:tcPr>
+            <w:tcW w:w="2068" w:type="dxa"/>
+            <w:tcBorders>
+              <w:tl2br w:val="nil"/>
+              <w:tr2bl w:val="nil"/>
+            </w:tcBorders>
+            <w:shd w:val="clear" w:color="auto" w:fill="DEEAF6" w:themeFill="accent1" w:themeFillTint="33"/>
+          </w:tcPr>
+          <w:p>
+            <w:pPr>
+              <w:jc w:val="center"/>
+            </w:pPr>
+            <w:r>
+              <w:rPr>
+                <w:rFonts w:hint="eastAsia"/>
+              </w:rPr>
+              <w:lastRenderedPageBreak/>
+              <w:t>Room</w:t>
+            </w:r>
+            <w:r>
+              <w:t>InfoUpdateOffline</w:t>
+            </w:r>
+            <w:r>
+              <w:rPr>
+                <w:rFonts w:hint="eastAsia"/>
+              </w:rPr>
+              <w:t>.</w:t>
+            </w:r>
+            <w:r>
               <w:t>End</w:t>
             </w:r>
           </w:p>
@@ -13400,7 +14235,7 @@
               <w:tl2br w:val="nil"/>
               <w:tr2bl w:val="nil"/>
             </w:tcBorders>
-            <w:shd w:val="clear" w:color="auto" w:fill="EDEDED" w:themeFill="accent3" w:themeFillTint="33"/>
+            <w:shd w:val="clear" w:color="auto" w:fill="DEEAF6" w:themeFill="accent1" w:themeFillTint="33"/>
           </w:tcPr>
           <w:p>
             <w:pPr>
@@ -13424,7 +14259,7 @@
               <w:tl2br w:val="nil"/>
               <w:tr2bl w:val="nil"/>
             </w:tcBorders>
-            <w:shd w:val="clear" w:color="auto" w:fill="EDEDED" w:themeFill="accent3" w:themeFillTint="33"/>
+            <w:shd w:val="clear" w:color="auto" w:fill="DEEAF6" w:themeFill="accent1" w:themeFillTint="33"/>
           </w:tcPr>
           <w:p>
             <w:pPr>
@@ -13702,8 +14537,9 @@
       </w:tblPr>
       <w:tblGrid>
         <w:gridCol w:w="2130"/>
-        <w:gridCol w:w="2260"/>
-        <w:gridCol w:w="2409"/>
+        <w:gridCol w:w="1551"/>
+        <w:gridCol w:w="1559"/>
+        <w:gridCol w:w="1559"/>
         <w:gridCol w:w="1723"/>
       </w:tblGrid>
       <w:tr>
@@ -13721,7 +14557,6 @@
               <w:rPr>
                 <w:rFonts w:hint="eastAsia"/>
               </w:rPr>
-              <w:lastRenderedPageBreak/>
               <w:t>ID</w:t>
             </w:r>
           </w:p>
@@ -13729,7 +14564,7 @@
         <w:tc>
           <w:tcPr>
             <w:tcW w:w="4669" w:type="dxa"/>
-            <w:gridSpan w:val="2"/>
+            <w:gridSpan w:val="3"/>
             <w:shd w:val="clear" w:color="auto" w:fill="CCCCFF"/>
           </w:tcPr>
           <w:p>
@@ -13778,7 +14613,7 @@
         </w:tc>
         <w:tc>
           <w:tcPr>
-            <w:tcW w:w="2260" w:type="dxa"/>
+            <w:tcW w:w="1551" w:type="dxa"/>
             <w:shd w:val="clear" w:color="auto" w:fill="CCCCFF"/>
           </w:tcPr>
           <w:p>
@@ -13795,7 +14630,21 @@
         </w:tc>
         <w:tc>
           <w:tcPr>
-            <w:tcW w:w="2409" w:type="dxa"/>
+            <w:tcW w:w="1559" w:type="dxa"/>
+            <w:shd w:val="clear" w:color="auto" w:fill="CCCCFF"/>
+          </w:tcPr>
+          <w:p>
+            <w:pPr>
+              <w:jc w:val="center"/>
+            </w:pPr>
+            <w:r>
+              <w:t>选择处理类型</w:t>
+            </w:r>
+          </w:p>
+        </w:tc>
+        <w:tc>
+          <w:tcPr>
+            <w:tcW w:w="1559" w:type="dxa"/>
             <w:shd w:val="clear" w:color="auto" w:fill="CCCCFF"/>
           </w:tcPr>
           <w:p>
@@ -13842,7 +14691,7 @@
         </w:tc>
         <w:tc>
           <w:tcPr>
-            <w:tcW w:w="2260" w:type="dxa"/>
+            <w:tcW w:w="1551" w:type="dxa"/>
             <w:shd w:val="clear" w:color="auto" w:fill="DDF0FB"/>
           </w:tcPr>
           <w:p>
@@ -13859,7 +14708,21 @@
         </w:tc>
         <w:tc>
           <w:tcPr>
-            <w:tcW w:w="2409" w:type="dxa"/>
+            <w:tcW w:w="1559" w:type="dxa"/>
+            <w:shd w:val="clear" w:color="auto" w:fill="DDF0FB"/>
+          </w:tcPr>
+          <w:p>
+            <w:pPr>
+              <w:ind w:firstLineChars="100" w:firstLine="240"/>
+            </w:pPr>
+            <w:r>
+              <w:t>入住</w:t>
+            </w:r>
+          </w:p>
+        </w:tc>
+        <w:tc>
+          <w:tcPr>
+            <w:tcW w:w="1559" w:type="dxa"/>
             <w:shd w:val="clear" w:color="auto" w:fill="DDF0FB"/>
           </w:tcPr>
           <w:p>
@@ -13917,7 +14780,196 @@
         </w:tc>
         <w:tc>
           <w:tcPr>
-            <w:tcW w:w="2260" w:type="dxa"/>
+            <w:tcW w:w="1551" w:type="dxa"/>
+            <w:shd w:val="clear" w:color="auto" w:fill="DDF0FB"/>
+          </w:tcPr>
+          <w:p>
+            <w:pPr>
+              <w:jc w:val="center"/>
+            </w:pPr>
+            <w:r>
+              <w:rPr>
+                <w:rFonts w:hint="eastAsia"/>
+              </w:rPr>
+              <w:t>正确的信息（剩余房型，剩余房间总数，剩</w:t>
+            </w:r>
+            <w:r>
+              <w:rPr>
+                <w:rFonts w:hint="eastAsia"/>
+              </w:rPr>
+              <w:lastRenderedPageBreak/>
+              <w:t>余每种房型的房间数量）</w:t>
+            </w:r>
+          </w:p>
+        </w:tc>
+        <w:tc>
+          <w:tcPr>
+            <w:tcW w:w="1559" w:type="dxa"/>
+            <w:shd w:val="clear" w:color="auto" w:fill="DDF0FB"/>
+          </w:tcPr>
+          <w:p>
+            <w:pPr>
+              <w:ind w:firstLineChars="100" w:firstLine="240"/>
+            </w:pPr>
+            <w:r>
+              <w:lastRenderedPageBreak/>
+              <w:t>入住</w:t>
+            </w:r>
+          </w:p>
+        </w:tc>
+        <w:tc>
+          <w:tcPr>
+            <w:tcW w:w="1559" w:type="dxa"/>
+            <w:shd w:val="clear" w:color="auto" w:fill="DDF0FB"/>
+          </w:tcPr>
+          <w:p>
+            <w:pPr>
+              <w:jc w:val="center"/>
+            </w:pPr>
+            <w:r>
+              <w:rPr>
+                <w:rFonts w:hint="eastAsia"/>
+              </w:rPr>
+              <w:t>是</w:t>
+            </w:r>
+          </w:p>
+          <w:p>
+            <w:pPr>
+              <w:jc w:val="center"/>
+            </w:pPr>
+          </w:p>
+        </w:tc>
+        <w:tc>
+          <w:tcPr>
+            <w:tcW w:w="1723" w:type="dxa"/>
+            <w:shd w:val="clear" w:color="auto" w:fill="DDF0FB"/>
+          </w:tcPr>
+          <w:p>
+            <w:pPr>
+              <w:jc w:val="center"/>
+            </w:pPr>
+            <w:r>
+              <w:rPr>
+                <w:rFonts w:hint="eastAsia"/>
+              </w:rPr>
+              <w:t>系统退出线下客房入住和退房处理功能并不对已输入信</w:t>
+            </w:r>
+            <w:r>
+              <w:rPr>
+                <w:rFonts w:hint="eastAsia"/>
+              </w:rPr>
+              <w:lastRenderedPageBreak/>
+              <w:t>息进行保存</w:t>
+            </w:r>
+          </w:p>
+        </w:tc>
+      </w:tr>
+      <w:tr>
+        <w:tc>
+          <w:tcPr>
+            <w:tcW w:w="2130" w:type="dxa"/>
+            <w:shd w:val="clear" w:color="auto" w:fill="DDF0FB"/>
+          </w:tcPr>
+          <w:p>
+            <w:pPr>
+              <w:jc w:val="center"/>
+            </w:pPr>
+            <w:r>
+              <w:rPr>
+                <w:rFonts w:hint="eastAsia"/>
+              </w:rPr>
+              <w:lastRenderedPageBreak/>
+              <w:t>TUS1-3</w:t>
+            </w:r>
+          </w:p>
+        </w:tc>
+        <w:tc>
+          <w:tcPr>
+            <w:tcW w:w="1551" w:type="dxa"/>
+            <w:shd w:val="clear" w:color="auto" w:fill="DDF0FB"/>
+          </w:tcPr>
+          <w:p>
+            <w:pPr>
+              <w:jc w:val="center"/>
+            </w:pPr>
+            <w:r>
+              <w:rPr>
+                <w:rFonts w:hint="eastAsia"/>
+              </w:rPr>
+              <w:t>错误的信息（不符合信息范围）</w:t>
+            </w:r>
+          </w:p>
+        </w:tc>
+        <w:tc>
+          <w:tcPr>
+            <w:tcW w:w="1559" w:type="dxa"/>
+            <w:shd w:val="clear" w:color="auto" w:fill="DDF0FB"/>
+          </w:tcPr>
+          <w:p>
+            <w:pPr>
+              <w:jc w:val="center"/>
+            </w:pPr>
+            <w:r>
+              <w:t>入住</w:t>
+            </w:r>
+          </w:p>
+        </w:tc>
+        <w:tc>
+          <w:tcPr>
+            <w:tcW w:w="1559" w:type="dxa"/>
+            <w:shd w:val="clear" w:color="auto" w:fill="DDF0FB"/>
+          </w:tcPr>
+          <w:p>
+            <w:pPr>
+              <w:jc w:val="center"/>
+            </w:pPr>
+            <w:r>
+              <w:rPr>
+                <w:rFonts w:hint="eastAsia"/>
+              </w:rPr>
+              <w:t>是</w:t>
+            </w:r>
+          </w:p>
+        </w:tc>
+        <w:tc>
+          <w:tcPr>
+            <w:tcW w:w="1723" w:type="dxa"/>
+            <w:shd w:val="clear" w:color="auto" w:fill="DDF0FB"/>
+          </w:tcPr>
+          <w:p>
+            <w:pPr>
+              <w:jc w:val="center"/>
+            </w:pPr>
+            <w:r>
+              <w:rPr>
+                <w:rFonts w:hint="eastAsia"/>
+              </w:rPr>
+              <w:t>系统退出线下客房入住和退房处理功能并不对已输入信息进行保存</w:t>
+            </w:r>
+          </w:p>
+        </w:tc>
+      </w:tr>
+      <w:tr>
+        <w:tc>
+          <w:tcPr>
+            <w:tcW w:w="2130" w:type="dxa"/>
+            <w:shd w:val="clear" w:color="auto" w:fill="DDF0FB"/>
+          </w:tcPr>
+          <w:p>
+            <w:pPr>
+              <w:jc w:val="center"/>
+            </w:pPr>
+            <w:r>
+              <w:rPr>
+                <w:rFonts w:hint="eastAsia"/>
+              </w:rPr>
+              <w:t>TUS1-4</w:t>
+            </w:r>
+          </w:p>
+        </w:tc>
+        <w:tc>
+          <w:tcPr>
+            <w:tcW w:w="1551" w:type="dxa"/>
             <w:shd w:val="clear" w:color="auto" w:fill="DDF0FB"/>
           </w:tcPr>
           <w:p>
@@ -13934,7 +14986,105 @@
         </w:tc>
         <w:tc>
           <w:tcPr>
-            <w:tcW w:w="2409" w:type="dxa"/>
+            <w:tcW w:w="1559" w:type="dxa"/>
+            <w:shd w:val="clear" w:color="auto" w:fill="DDF0FB"/>
+          </w:tcPr>
+          <w:p>
+            <w:pPr>
+              <w:jc w:val="center"/>
+            </w:pPr>
+            <w:r>
+              <w:t>退房</w:t>
+            </w:r>
+          </w:p>
+        </w:tc>
+        <w:tc>
+          <w:tcPr>
+            <w:tcW w:w="1559" w:type="dxa"/>
+            <w:shd w:val="clear" w:color="auto" w:fill="DDF0FB"/>
+          </w:tcPr>
+          <w:p>
+            <w:pPr>
+              <w:jc w:val="center"/>
+            </w:pPr>
+            <w:r>
+              <w:rPr>
+                <w:rFonts w:hint="eastAsia"/>
+              </w:rPr>
+              <w:t>否</w:t>
+            </w:r>
+          </w:p>
+        </w:tc>
+        <w:tc>
+          <w:tcPr>
+            <w:tcW w:w="1723" w:type="dxa"/>
+            <w:shd w:val="clear" w:color="auto" w:fill="DDF0FB"/>
+          </w:tcPr>
+          <w:p>
+            <w:pPr>
+              <w:jc w:val="center"/>
+            </w:pPr>
+            <w:r>
+              <w:rPr>
+                <w:rFonts w:hint="eastAsia"/>
+              </w:rPr>
+              <w:t>系统显示酒店工作人员已输入的信息</w:t>
+            </w:r>
+          </w:p>
+        </w:tc>
+      </w:tr>
+      <w:tr>
+        <w:tc>
+          <w:tcPr>
+            <w:tcW w:w="2130" w:type="dxa"/>
+            <w:shd w:val="clear" w:color="auto" w:fill="DDF0FB"/>
+          </w:tcPr>
+          <w:p>
+            <w:pPr>
+              <w:jc w:val="center"/>
+            </w:pPr>
+            <w:r>
+              <w:rPr>
+                <w:rFonts w:hint="eastAsia"/>
+              </w:rPr>
+              <w:t>TUS1-5</w:t>
+            </w:r>
+          </w:p>
+        </w:tc>
+        <w:tc>
+          <w:tcPr>
+            <w:tcW w:w="1551" w:type="dxa"/>
+            <w:shd w:val="clear" w:color="auto" w:fill="DDF0FB"/>
+          </w:tcPr>
+          <w:p>
+            <w:pPr>
+              <w:jc w:val="center"/>
+            </w:pPr>
+            <w:r>
+              <w:rPr>
+                <w:rFonts w:hint="eastAsia"/>
+              </w:rPr>
+              <w:t>正确的信息（剩余房型，剩余房间总数，剩余每种房型的房间数量）</w:t>
+            </w:r>
+          </w:p>
+        </w:tc>
+        <w:tc>
+          <w:tcPr>
+            <w:tcW w:w="1559" w:type="dxa"/>
+            <w:shd w:val="clear" w:color="auto" w:fill="DDF0FB"/>
+          </w:tcPr>
+          <w:p>
+            <w:pPr>
+              <w:jc w:val="center"/>
+            </w:pPr>
+            <w:r>
+              <w:t>退房</w:t>
+            </w:r>
+          </w:p>
+        </w:tc>
+        <w:tc>
+          <w:tcPr>
+            <w:tcW w:w="1559" w:type="dxa"/>
             <w:shd w:val="clear" w:color="auto" w:fill="DDF0FB"/>
           </w:tcPr>
           <w:p>
@@ -13948,11 +15098,6 @@
               <w:t>是</w:t>
             </w:r>
           </w:p>
-          <w:p>
-            <w:pPr>
-              <w:jc w:val="center"/>
-            </w:pPr>
-          </w:p>
         </w:tc>
         <w:tc>
           <w:tcPr>
@@ -13986,13 +15131,14 @@
               <w:rPr>
                 <w:rFonts w:hint="eastAsia"/>
               </w:rPr>
-              <w:t>TUS1-3</w:t>
-            </w:r>
-          </w:p>
-        </w:tc>
-        <w:tc>
-          <w:tcPr>
-            <w:tcW w:w="2260" w:type="dxa"/>
+              <w:lastRenderedPageBreak/>
+              <w:t>TUS1-6</w:t>
+            </w:r>
+          </w:p>
+        </w:tc>
+        <w:tc>
+          <w:tcPr>
+            <w:tcW w:w="1551" w:type="dxa"/>
             <w:shd w:val="clear" w:color="auto" w:fill="DDF0FB"/>
           </w:tcPr>
           <w:p>
@@ -14009,7 +15155,21 @@
         </w:tc>
         <w:tc>
           <w:tcPr>
-            <w:tcW w:w="2409" w:type="dxa"/>
+            <w:tcW w:w="1559" w:type="dxa"/>
+            <w:shd w:val="clear" w:color="auto" w:fill="DDF0FB"/>
+          </w:tcPr>
+          <w:p>
+            <w:pPr>
+              <w:jc w:val="center"/>
+            </w:pPr>
+            <w:r>
+              <w:t>退房</w:t>
+            </w:r>
+          </w:p>
+        </w:tc>
+        <w:tc>
+          <w:tcPr>
+            <w:tcW w:w="1559" w:type="dxa"/>
             <w:shd w:val="clear" w:color="auto" w:fill="DDF0FB"/>
           </w:tcPr>
           <w:p>
@@ -14261,14 +15421,101 @@
               <w:rPr>
                 <w:rFonts w:hint="eastAsia"/>
               </w:rPr>
-              <w:t>正确的信息（剩余房型，</w:t>
+              <w:t>正确的信息（剩余房型，剩余房间总数，剩余每种房型的房间数量）</w:t>
+            </w:r>
+          </w:p>
+        </w:tc>
+        <w:tc>
+          <w:tcPr>
+            <w:tcW w:w="1567" w:type="dxa"/>
+            <w:shd w:val="clear" w:color="auto" w:fill="DDF0FB"/>
+          </w:tcPr>
+          <w:p>
+            <w:pPr>
+              <w:jc w:val="center"/>
+            </w:pPr>
+            <w:r>
+              <w:rPr>
+                <w:rFonts w:hint="eastAsia"/>
+              </w:rPr>
+              <w:t>是</w:t>
+            </w:r>
+          </w:p>
+        </w:tc>
+        <w:tc>
+          <w:tcPr>
+            <w:tcW w:w="1409" w:type="dxa"/>
+            <w:shd w:val="clear" w:color="auto" w:fill="DDF0FB"/>
+          </w:tcPr>
+          <w:p>
+            <w:pPr>
+              <w:jc w:val="center"/>
+            </w:pPr>
+            <w:r>
+              <w:rPr>
+                <w:rFonts w:hint="eastAsia"/>
+              </w:rPr>
+              <w:t>否</w:t>
+            </w:r>
+          </w:p>
+        </w:tc>
+        <w:tc>
+          <w:tcPr>
+            <w:tcW w:w="1723" w:type="dxa"/>
+            <w:shd w:val="clear" w:color="auto" w:fill="DDF0FB"/>
+          </w:tcPr>
+          <w:p>
+            <w:pPr>
+              <w:jc w:val="center"/>
+            </w:pPr>
+            <w:r>
+              <w:rPr>
+                <w:rFonts w:hint="eastAsia"/>
+              </w:rPr>
+              <w:t>系统提示成功并更新剩余客房信息（剩余房型，剩余房间总数，剩余每种房型的房间数量），退出线下客房入住和退房处理功能</w:t>
+            </w:r>
+          </w:p>
+        </w:tc>
+      </w:tr>
+      <w:tr>
+        <w:tc>
+          <w:tcPr>
+            <w:tcW w:w="2130" w:type="dxa"/>
+            <w:shd w:val="clear" w:color="auto" w:fill="DDF0FB"/>
+          </w:tcPr>
+          <w:p>
+            <w:pPr>
+              <w:jc w:val="center"/>
+            </w:pPr>
+            <w:r>
+              <w:rPr>
+                <w:rFonts w:hint="eastAsia"/>
+              </w:rPr>
+              <w:t>TUS2-2</w:t>
+            </w:r>
+          </w:p>
+        </w:tc>
+        <w:tc>
+          <w:tcPr>
+            <w:tcW w:w="1693" w:type="dxa"/>
+            <w:shd w:val="clear" w:color="auto" w:fill="DDF0FB"/>
+          </w:tcPr>
+          <w:p>
+            <w:pPr>
+              <w:jc w:val="center"/>
+            </w:pPr>
+            <w:r>
+              <w:rPr>
+                <w:rFonts w:hint="eastAsia"/>
+              </w:rPr>
+              <w:t>正确的信息（剩余房型，剩余房间总</w:t>
             </w:r>
             <w:r>
               <w:rPr>
                 <w:rFonts w:hint="eastAsia"/>
               </w:rPr>
               <w:lastRenderedPageBreak/>
-              <w:t>剩余房间总数，剩余每种房型的房间数量）</w:t>
+              <w:t>数，剩余每种房型的房间数</w:t>
             </w:r>
           </w:p>
         </w:tc>
@@ -14286,101 +15533,6 @@
                 <w:rFonts w:hint="eastAsia"/>
               </w:rPr>
               <w:lastRenderedPageBreak/>
-              <w:t>是</w:t>
-            </w:r>
-          </w:p>
-        </w:tc>
-        <w:tc>
-          <w:tcPr>
-            <w:tcW w:w="1409" w:type="dxa"/>
-            <w:shd w:val="clear" w:color="auto" w:fill="DDF0FB"/>
-          </w:tcPr>
-          <w:p>
-            <w:pPr>
-              <w:jc w:val="center"/>
-            </w:pPr>
-            <w:r>
-              <w:rPr>
-                <w:rFonts w:hint="eastAsia"/>
-              </w:rPr>
-              <w:t>否</w:t>
-            </w:r>
-          </w:p>
-        </w:tc>
-        <w:tc>
-          <w:tcPr>
-            <w:tcW w:w="1723" w:type="dxa"/>
-            <w:shd w:val="clear" w:color="auto" w:fill="DDF0FB"/>
-          </w:tcPr>
-          <w:p>
-            <w:pPr>
-              <w:jc w:val="center"/>
-            </w:pPr>
-            <w:r>
-              <w:rPr>
-                <w:rFonts w:hint="eastAsia"/>
-              </w:rPr>
-              <w:t>系统提示成功并更新剩余客</w:t>
-            </w:r>
-            <w:r>
-              <w:rPr>
-                <w:rFonts w:hint="eastAsia"/>
-              </w:rPr>
-              <w:lastRenderedPageBreak/>
-              <w:t>房信息（剩余房型，剩余房间总数，剩余每种房型的房间数量），退出线下客房入住和退房处理功能</w:t>
-            </w:r>
-          </w:p>
-        </w:tc>
-      </w:tr>
-      <w:tr>
-        <w:tc>
-          <w:tcPr>
-            <w:tcW w:w="2130" w:type="dxa"/>
-            <w:shd w:val="clear" w:color="auto" w:fill="DDF0FB"/>
-          </w:tcPr>
-          <w:p>
-            <w:pPr>
-              <w:jc w:val="center"/>
-            </w:pPr>
-            <w:r>
-              <w:rPr>
-                <w:rFonts w:hint="eastAsia"/>
-              </w:rPr>
-              <w:lastRenderedPageBreak/>
-              <w:t>TUS2-2</w:t>
-            </w:r>
-          </w:p>
-        </w:tc>
-        <w:tc>
-          <w:tcPr>
-            <w:tcW w:w="1693" w:type="dxa"/>
-            <w:shd w:val="clear" w:color="auto" w:fill="DDF0FB"/>
-          </w:tcPr>
-          <w:p>
-            <w:pPr>
-              <w:jc w:val="center"/>
-            </w:pPr>
-            <w:r>
-              <w:rPr>
-                <w:rFonts w:hint="eastAsia"/>
-              </w:rPr>
-              <w:t>正确的信息（剩余房型，剩余房间总数，剩余每种房型的房间数</w:t>
-            </w:r>
-          </w:p>
-        </w:tc>
-        <w:tc>
-          <w:tcPr>
-            <w:tcW w:w="1567" w:type="dxa"/>
-            <w:shd w:val="clear" w:color="auto" w:fill="DDF0FB"/>
-          </w:tcPr>
-          <w:p>
-            <w:pPr>
-              <w:jc w:val="center"/>
-            </w:pPr>
-            <w:r>
-              <w:rPr>
-                <w:rFonts w:hint="eastAsia"/>
-              </w:rPr>
               <w:t>否</w:t>
             </w:r>
           </w:p>
@@ -14516,6 +15668,3222 @@
         <w:jc w:val="center"/>
       </w:pPr>
     </w:p>
+    <w:p>
+      <w:pPr>
+        <w:pStyle w:val="3"/>
+        <w:jc w:val="center"/>
+        <w:rPr>
+          <w:rFonts w:ascii="微软雅黑" w:eastAsia="微软雅黑" w:hAnsi="微软雅黑" w:cs="宋体"/>
+          <w:sz w:val="30"/>
+          <w:szCs w:val="30"/>
+        </w:rPr>
+      </w:pPr>
+      <w:r>
+        <w:rPr>
+          <w:rFonts w:ascii="微软雅黑" w:eastAsia="微软雅黑" w:hAnsi="微软雅黑" w:cs="宋体" w:hint="eastAsia"/>
+          <w:sz w:val="30"/>
+          <w:szCs w:val="30"/>
+        </w:rPr>
+        <w:t>用例</w:t>
+      </w:r>
+      <w:r>
+        <w:rPr>
+          <w:rFonts w:ascii="微软雅黑" w:eastAsia="微软雅黑" w:hAnsi="微软雅黑" w:cs="宋体" w:hint="eastAsia"/>
+          <w:sz w:val="30"/>
+          <w:szCs w:val="30"/>
+        </w:rPr>
+        <w:t>18</w:t>
+      </w:r>
+      <w:r>
+        <w:rPr>
+          <w:rFonts w:ascii="微软雅黑" w:eastAsia="微软雅黑" w:hAnsi="微软雅黑" w:cs="宋体"/>
+          <w:sz w:val="30"/>
+          <w:szCs w:val="30"/>
+        </w:rPr>
+        <w:t xml:space="preserve"> 网站促销策略维护</w:t>
+      </w:r>
+    </w:p>
+    <w:p>
+      <w:pPr>
+        <w:jc w:val="center"/>
+        <w:rPr>
+          <w:rFonts w:ascii="楷体" w:eastAsia="楷体" w:hAnsi="楷体" w:cs="楷体"/>
+          <w:sz w:val="30"/>
+          <w:szCs w:val="30"/>
+        </w:rPr>
+      </w:pPr>
+      <w:r>
+        <w:rPr>
+          <w:rFonts w:ascii="楷体" w:eastAsia="楷体" w:hAnsi="楷体" w:cs="楷体" w:hint="eastAsia"/>
+          <w:sz w:val="30"/>
+          <w:szCs w:val="30"/>
+        </w:rPr>
+        <w:t>测试用例套件对需求的覆盖情况</w:t>
+      </w:r>
+    </w:p>
+    <w:tbl>
+      <w:tblPr>
+        <w:tblW w:w="8364" w:type="dxa"/>
+        <w:tblInd w:w="-5" w:type="dxa"/>
+        <w:tblBorders>
+          <w:top w:val="single" w:sz="4" w:space="0" w:color="auto"/>
+          <w:left w:val="single" w:sz="4" w:space="0" w:color="auto"/>
+          <w:right w:val="single" w:sz="4" w:space="0" w:color="auto"/>
+          <w:insideH w:val="single" w:sz="4" w:space="0" w:color="auto"/>
+          <w:insideV w:val="single" w:sz="4" w:space="0" w:color="auto"/>
+        </w:tblBorders>
+        <w:tblLayout w:type="fixed"/>
+        <w:tblLook w:val="0000" w:firstRow="0" w:lastRow="0" w:firstColumn="0" w:lastColumn="0" w:noHBand="0" w:noVBand="0"/>
+      </w:tblPr>
+      <w:tblGrid>
+        <w:gridCol w:w="2068"/>
+        <w:gridCol w:w="2185"/>
+        <w:gridCol w:w="2126"/>
+        <w:gridCol w:w="1985"/>
+      </w:tblGrid>
+      <w:tr>
+        <w:trPr>
+          <w:trHeight w:val="601"/>
+        </w:trPr>
+        <w:tc>
+          <w:tcPr>
+            <w:tcW w:w="2068" w:type="dxa"/>
+            <w:shd w:val="clear" w:color="auto" w:fill="CCCCFF"/>
+          </w:tcPr>
+          <w:p>
+            <w:pPr>
+              <w:jc w:val="center"/>
+            </w:pPr>
+            <w:r>
+              <w:rPr>
+                <w:rFonts w:hint="eastAsia"/>
+              </w:rPr>
+              <w:t>编号</w:t>
+            </w:r>
+          </w:p>
+        </w:tc>
+        <w:tc>
+          <w:tcPr>
+            <w:tcW w:w="2185" w:type="dxa"/>
+            <w:shd w:val="clear" w:color="auto" w:fill="CCCCFF"/>
+          </w:tcPr>
+          <w:p>
+            <w:pPr>
+              <w:jc w:val="center"/>
+            </w:pPr>
+            <w:r>
+              <w:rPr>
+                <w:rFonts w:hint="eastAsia"/>
+              </w:rPr>
+              <w:t>测试用例套件1</w:t>
+            </w:r>
+          </w:p>
+        </w:tc>
+        <w:tc>
+          <w:tcPr>
+            <w:tcW w:w="2126" w:type="dxa"/>
+            <w:shd w:val="clear" w:color="auto" w:fill="CCCCFF"/>
+          </w:tcPr>
+          <w:p>
+            <w:pPr>
+              <w:jc w:val="center"/>
+            </w:pPr>
+            <w:r>
+              <w:rPr>
+                <w:rFonts w:hint="eastAsia"/>
+              </w:rPr>
+              <w:t>测试用例套件2</w:t>
+            </w:r>
+          </w:p>
+        </w:tc>
+        <w:tc>
+          <w:tcPr>
+            <w:tcW w:w="1985" w:type="dxa"/>
+            <w:shd w:val="clear" w:color="auto" w:fill="CCCCFF"/>
+          </w:tcPr>
+          <w:p>
+            <w:pPr>
+              <w:jc w:val="center"/>
+            </w:pPr>
+          </w:p>
+        </w:tc>
+      </w:tr>
+      <w:tr>
+        <w:tblPrEx>
+          <w:tblBorders>
+            <w:bottom w:val="single" w:sz="4" w:space="0" w:color="auto"/>
+          </w:tblBorders>
+        </w:tblPrEx>
+        <w:trPr>
+          <w:trHeight w:val="344"/>
+        </w:trPr>
+        <w:tc>
+          <w:tcPr>
+            <w:tcW w:w="2068" w:type="dxa"/>
+            <w:tcBorders>
+              <w:tl2br w:val="nil"/>
+              <w:tr2bl w:val="nil"/>
+            </w:tcBorders>
+            <w:shd w:val="clear" w:color="auto" w:fill="DEEAF6" w:themeFill="accent1" w:themeFillTint="33"/>
+          </w:tcPr>
+          <w:p>
+            <w:pPr>
+              <w:jc w:val="center"/>
+            </w:pPr>
+            <w:r>
+              <w:t>WebPromotion.Start</w:t>
+            </w:r>
+          </w:p>
+        </w:tc>
+        <w:tc>
+          <w:tcPr>
+            <w:tcW w:w="2185" w:type="dxa"/>
+            <w:tcBorders>
+              <w:tl2br w:val="nil"/>
+              <w:tr2bl w:val="nil"/>
+            </w:tcBorders>
+            <w:shd w:val="clear" w:color="auto" w:fill="DEEAF6" w:themeFill="accent1" w:themeFillTint="33"/>
+          </w:tcPr>
+          <w:p>
+            <w:pPr>
+              <w:jc w:val="center"/>
+            </w:pPr>
+            <w:r>
+              <w:rPr>
+                <w:rFonts w:hint="eastAsia"/>
+              </w:rPr>
+              <w:t>TUS</w:t>
+            </w:r>
+            <w:r>
+              <w:t>1</w:t>
+            </w:r>
+          </w:p>
+        </w:tc>
+        <w:tc>
+          <w:tcPr>
+            <w:tcW w:w="2126" w:type="dxa"/>
+            <w:tcBorders>
+              <w:tl2br w:val="nil"/>
+              <w:tr2bl w:val="nil"/>
+            </w:tcBorders>
+            <w:shd w:val="clear" w:color="auto" w:fill="DEEAF6" w:themeFill="accent1" w:themeFillTint="33"/>
+          </w:tcPr>
+          <w:p>
+            <w:pPr>
+              <w:jc w:val="center"/>
+            </w:pPr>
+            <w:r>
+              <w:rPr>
+                <w:rFonts w:hint="eastAsia"/>
+              </w:rPr>
+              <w:t>TUS</w:t>
+            </w:r>
+            <w:r>
+              <w:t>2</w:t>
+            </w:r>
+          </w:p>
+        </w:tc>
+        <w:tc>
+          <w:tcPr>
+            <w:tcW w:w="1985" w:type="dxa"/>
+            <w:tcBorders>
+              <w:tl2br w:val="nil"/>
+              <w:tr2bl w:val="nil"/>
+            </w:tcBorders>
+            <w:shd w:val="clear" w:color="auto" w:fill="DEEAF6" w:themeFill="accent1" w:themeFillTint="33"/>
+          </w:tcPr>
+          <w:p>
+            <w:pPr>
+              <w:jc w:val="center"/>
+            </w:pPr>
+          </w:p>
+        </w:tc>
+      </w:tr>
+      <w:tr>
+        <w:tblPrEx>
+          <w:tblBorders>
+            <w:bottom w:val="single" w:sz="4" w:space="0" w:color="auto"/>
+          </w:tblBorders>
+        </w:tblPrEx>
+        <w:trPr>
+          <w:trHeight w:val="344"/>
+        </w:trPr>
+        <w:tc>
+          <w:tcPr>
+            <w:tcW w:w="2068" w:type="dxa"/>
+            <w:tcBorders>
+              <w:tl2br w:val="nil"/>
+              <w:tr2bl w:val="nil"/>
+            </w:tcBorders>
+            <w:shd w:val="clear" w:color="auto" w:fill="EDEDED" w:themeFill="accent3" w:themeFillTint="33"/>
+          </w:tcPr>
+          <w:p>
+            <w:pPr>
+              <w:jc w:val="center"/>
+            </w:pPr>
+            <w:r>
+              <w:t>WebPromotion.Input</w:t>
+            </w:r>
+          </w:p>
+        </w:tc>
+        <w:tc>
+          <w:tcPr>
+            <w:tcW w:w="2185" w:type="dxa"/>
+            <w:tcBorders>
+              <w:tl2br w:val="nil"/>
+              <w:tr2bl w:val="nil"/>
+            </w:tcBorders>
+            <w:shd w:val="clear" w:color="auto" w:fill="EDEDED" w:themeFill="accent3" w:themeFillTint="33"/>
+          </w:tcPr>
+          <w:p>
+            <w:pPr>
+              <w:jc w:val="center"/>
+            </w:pPr>
+            <w:r>
+              <w:rPr>
+                <w:rFonts w:hint="eastAsia"/>
+              </w:rPr>
+              <w:t>TUS</w:t>
+            </w:r>
+            <w:r>
+              <w:t>1</w:t>
+            </w:r>
+          </w:p>
+        </w:tc>
+        <w:tc>
+          <w:tcPr>
+            <w:tcW w:w="2126" w:type="dxa"/>
+            <w:tcBorders>
+              <w:tl2br w:val="nil"/>
+              <w:tr2bl w:val="nil"/>
+            </w:tcBorders>
+            <w:shd w:val="clear" w:color="auto" w:fill="EDEDED" w:themeFill="accent3" w:themeFillTint="33"/>
+          </w:tcPr>
+          <w:p>
+            <w:pPr>
+              <w:jc w:val="center"/>
+            </w:pPr>
+            <w:r>
+              <w:rPr>
+                <w:rFonts w:hint="eastAsia"/>
+              </w:rPr>
+              <w:t>TUS</w:t>
+            </w:r>
+            <w:r>
+              <w:t>2</w:t>
+            </w:r>
+          </w:p>
+        </w:tc>
+        <w:tc>
+          <w:tcPr>
+            <w:tcW w:w="1985" w:type="dxa"/>
+            <w:tcBorders>
+              <w:tl2br w:val="nil"/>
+              <w:tr2bl w:val="nil"/>
+            </w:tcBorders>
+            <w:shd w:val="clear" w:color="auto" w:fill="EDEDED" w:themeFill="accent3" w:themeFillTint="33"/>
+          </w:tcPr>
+          <w:p>
+            <w:pPr>
+              <w:jc w:val="center"/>
+            </w:pPr>
+            <w:r>
+              <w:rPr>
+                <w:rFonts w:hint="eastAsia"/>
+              </w:rPr>
+              <w:t>TUS</w:t>
+            </w:r>
+            <w:r>
+              <w:t>3</w:t>
+            </w:r>
+          </w:p>
+        </w:tc>
+      </w:tr>
+      <w:tr>
+        <w:tblPrEx>
+          <w:tblBorders>
+            <w:bottom w:val="single" w:sz="4" w:space="0" w:color="auto"/>
+          </w:tblBorders>
+        </w:tblPrEx>
+        <w:trPr>
+          <w:trHeight w:val="344"/>
+        </w:trPr>
+        <w:tc>
+          <w:tcPr>
+            <w:tcW w:w="2068" w:type="dxa"/>
+            <w:tcBorders>
+              <w:tl2br w:val="nil"/>
+              <w:tr2bl w:val="nil"/>
+            </w:tcBorders>
+            <w:shd w:val="clear" w:color="auto" w:fill="EDEDED" w:themeFill="accent3" w:themeFillTint="33"/>
+          </w:tcPr>
+          <w:p>
+            <w:pPr>
+              <w:jc w:val="center"/>
+            </w:pPr>
+            <w:r>
+              <w:t>WebPromotion.Input.Invalid</w:t>
+            </w:r>
+          </w:p>
+        </w:tc>
+        <w:tc>
+          <w:tcPr>
+            <w:tcW w:w="2185" w:type="dxa"/>
+            <w:tcBorders>
+              <w:tl2br w:val="nil"/>
+              <w:tr2bl w:val="nil"/>
+            </w:tcBorders>
+            <w:shd w:val="clear" w:color="auto" w:fill="EDEDED" w:themeFill="accent3" w:themeFillTint="33"/>
+          </w:tcPr>
+          <w:p>
+            <w:pPr>
+              <w:jc w:val="center"/>
+            </w:pPr>
+          </w:p>
+        </w:tc>
+        <w:tc>
+          <w:tcPr>
+            <w:tcW w:w="2126" w:type="dxa"/>
+            <w:tcBorders>
+              <w:tl2br w:val="nil"/>
+              <w:tr2bl w:val="nil"/>
+            </w:tcBorders>
+            <w:shd w:val="clear" w:color="auto" w:fill="EDEDED" w:themeFill="accent3" w:themeFillTint="33"/>
+          </w:tcPr>
+          <w:p>
+            <w:pPr>
+              <w:jc w:val="center"/>
+            </w:pPr>
+          </w:p>
+        </w:tc>
+        <w:tc>
+          <w:tcPr>
+            <w:tcW w:w="1985" w:type="dxa"/>
+            <w:tcBorders>
+              <w:tl2br w:val="nil"/>
+              <w:tr2bl w:val="nil"/>
+            </w:tcBorders>
+            <w:shd w:val="clear" w:color="auto" w:fill="EDEDED" w:themeFill="accent3" w:themeFillTint="33"/>
+          </w:tcPr>
+          <w:p>
+            <w:pPr>
+              <w:jc w:val="center"/>
+            </w:pPr>
+            <w:r>
+              <w:rPr>
+                <w:rFonts w:hint="eastAsia"/>
+              </w:rPr>
+              <w:t>TUS</w:t>
+            </w:r>
+            <w:r>
+              <w:t>3</w:t>
+            </w:r>
+          </w:p>
+        </w:tc>
+      </w:tr>
+      <w:tr>
+        <w:tblPrEx>
+          <w:tblBorders>
+            <w:bottom w:val="single" w:sz="4" w:space="0" w:color="auto"/>
+          </w:tblBorders>
+        </w:tblPrEx>
+        <w:trPr>
+          <w:trHeight w:val="344"/>
+        </w:trPr>
+        <w:tc>
+          <w:tcPr>
+            <w:tcW w:w="2068" w:type="dxa"/>
+            <w:tcBorders>
+              <w:tl2br w:val="nil"/>
+              <w:tr2bl w:val="nil"/>
+            </w:tcBorders>
+            <w:shd w:val="clear" w:color="auto" w:fill="EDEDED" w:themeFill="accent3" w:themeFillTint="33"/>
+          </w:tcPr>
+          <w:p>
+            <w:r>
+              <w:t>WebPromotion.Input.Cancel</w:t>
+            </w:r>
+          </w:p>
+        </w:tc>
+        <w:tc>
+          <w:tcPr>
+            <w:tcW w:w="2185" w:type="dxa"/>
+            <w:tcBorders>
+              <w:tl2br w:val="nil"/>
+              <w:tr2bl w:val="nil"/>
+            </w:tcBorders>
+            <w:shd w:val="clear" w:color="auto" w:fill="EDEDED" w:themeFill="accent3" w:themeFillTint="33"/>
+          </w:tcPr>
+          <w:p>
+            <w:pPr>
+              <w:jc w:val="center"/>
+            </w:pPr>
+            <w:r>
+              <w:rPr>
+                <w:rFonts w:hint="eastAsia"/>
+              </w:rPr>
+              <w:t>TUS1</w:t>
+            </w:r>
+          </w:p>
+        </w:tc>
+        <w:tc>
+          <w:tcPr>
+            <w:tcW w:w="2126" w:type="dxa"/>
+            <w:tcBorders>
+              <w:tl2br w:val="nil"/>
+              <w:tr2bl w:val="nil"/>
+            </w:tcBorders>
+            <w:shd w:val="clear" w:color="auto" w:fill="EDEDED" w:themeFill="accent3" w:themeFillTint="33"/>
+          </w:tcPr>
+          <w:p>
+            <w:pPr>
+              <w:jc w:val="center"/>
+            </w:pPr>
+            <w:r>
+              <w:rPr>
+                <w:rFonts w:hint="eastAsia"/>
+              </w:rPr>
+              <w:t>TUS</w:t>
+            </w:r>
+            <w:r>
+              <w:t>2</w:t>
+            </w:r>
+          </w:p>
+        </w:tc>
+        <w:tc>
+          <w:tcPr>
+            <w:tcW w:w="1985" w:type="dxa"/>
+            <w:tcBorders>
+              <w:tl2br w:val="nil"/>
+              <w:tr2bl w:val="nil"/>
+            </w:tcBorders>
+            <w:shd w:val="clear" w:color="auto" w:fill="EDEDED" w:themeFill="accent3" w:themeFillTint="33"/>
+          </w:tcPr>
+          <w:p>
+            <w:pPr>
+              <w:jc w:val="center"/>
+            </w:pPr>
+            <w:r>
+              <w:rPr>
+                <w:rFonts w:hint="eastAsia"/>
+              </w:rPr>
+              <w:t>TUS</w:t>
+            </w:r>
+            <w:r>
+              <w:t>3</w:t>
+            </w:r>
+          </w:p>
+        </w:tc>
+      </w:tr>
+      <w:tr>
+        <w:tblPrEx>
+          <w:tblBorders>
+            <w:bottom w:val="single" w:sz="4" w:space="0" w:color="auto"/>
+          </w:tblBorders>
+        </w:tblPrEx>
+        <w:trPr>
+          <w:trHeight w:val="344"/>
+        </w:trPr>
+        <w:tc>
+          <w:tcPr>
+            <w:tcW w:w="2068" w:type="dxa"/>
+            <w:tcBorders>
+              <w:tl2br w:val="nil"/>
+              <w:tr2bl w:val="nil"/>
+            </w:tcBorders>
+            <w:shd w:val="clear" w:color="auto" w:fill="EDEDED" w:themeFill="accent3" w:themeFillTint="33"/>
+          </w:tcPr>
+          <w:p>
+            <w:r>
+              <w:t>WebPromotion.Input.</w:t>
+            </w:r>
+            <w:r>
+              <w:rPr>
+                <w:rFonts w:hint="eastAsia"/>
+              </w:rPr>
+              <w:t>Back</w:t>
+            </w:r>
+          </w:p>
+        </w:tc>
+        <w:tc>
+          <w:tcPr>
+            <w:tcW w:w="2185" w:type="dxa"/>
+            <w:tcBorders>
+              <w:tl2br w:val="nil"/>
+              <w:tr2bl w:val="nil"/>
+            </w:tcBorders>
+            <w:shd w:val="clear" w:color="auto" w:fill="EDEDED" w:themeFill="accent3" w:themeFillTint="33"/>
+          </w:tcPr>
+          <w:p>
+            <w:pPr>
+              <w:jc w:val="center"/>
+            </w:pPr>
+            <w:r>
+              <w:rPr>
+                <w:rFonts w:hint="eastAsia"/>
+              </w:rPr>
+              <w:t>TUS</w:t>
+            </w:r>
+            <w:r>
+              <w:t>1</w:t>
+            </w:r>
+          </w:p>
+        </w:tc>
+        <w:tc>
+          <w:tcPr>
+            <w:tcW w:w="2126" w:type="dxa"/>
+            <w:tcBorders>
+              <w:tl2br w:val="nil"/>
+              <w:tr2bl w:val="nil"/>
+            </w:tcBorders>
+            <w:shd w:val="clear" w:color="auto" w:fill="EDEDED" w:themeFill="accent3" w:themeFillTint="33"/>
+          </w:tcPr>
+          <w:p>
+            <w:pPr>
+              <w:jc w:val="center"/>
+            </w:pPr>
+            <w:r>
+              <w:rPr>
+                <w:rFonts w:hint="eastAsia"/>
+              </w:rPr>
+              <w:t>TUS</w:t>
+            </w:r>
+            <w:r>
+              <w:t>2</w:t>
+            </w:r>
+          </w:p>
+        </w:tc>
+        <w:tc>
+          <w:tcPr>
+            <w:tcW w:w="1985" w:type="dxa"/>
+            <w:tcBorders>
+              <w:tl2br w:val="nil"/>
+              <w:tr2bl w:val="nil"/>
+            </w:tcBorders>
+            <w:shd w:val="clear" w:color="auto" w:fill="EDEDED" w:themeFill="accent3" w:themeFillTint="33"/>
+          </w:tcPr>
+          <w:p>
+            <w:pPr>
+              <w:jc w:val="center"/>
+            </w:pPr>
+            <w:r>
+              <w:rPr>
+                <w:rFonts w:hint="eastAsia"/>
+              </w:rPr>
+              <w:t>TUS</w:t>
+            </w:r>
+            <w:r>
+              <w:t>3</w:t>
+            </w:r>
+          </w:p>
+        </w:tc>
+      </w:tr>
+      <w:tr>
+        <w:tblPrEx>
+          <w:tblBorders>
+            <w:bottom w:val="single" w:sz="4" w:space="0" w:color="auto"/>
+          </w:tblBorders>
+        </w:tblPrEx>
+        <w:trPr>
+          <w:trHeight w:val="344"/>
+        </w:trPr>
+        <w:tc>
+          <w:tcPr>
+            <w:tcW w:w="2068" w:type="dxa"/>
+            <w:tcBorders>
+              <w:tl2br w:val="nil"/>
+              <w:tr2bl w:val="nil"/>
+            </w:tcBorders>
+            <w:shd w:val="clear" w:color="auto" w:fill="EDEDED" w:themeFill="accent3" w:themeFillTint="33"/>
+          </w:tcPr>
+          <w:p>
+            <w:pPr>
+              <w:jc w:val="center"/>
+            </w:pPr>
+            <w:r>
+              <w:t>WebPromotion.Input.</w:t>
+            </w:r>
+            <w:r>
+              <w:rPr>
+                <w:rFonts w:hint="eastAsia"/>
+              </w:rPr>
+              <w:t>Add</w:t>
+            </w:r>
+          </w:p>
+        </w:tc>
+        <w:tc>
+          <w:tcPr>
+            <w:tcW w:w="2185" w:type="dxa"/>
+            <w:tcBorders>
+              <w:tl2br w:val="nil"/>
+              <w:tr2bl w:val="nil"/>
+            </w:tcBorders>
+            <w:shd w:val="clear" w:color="auto" w:fill="EDEDED" w:themeFill="accent3" w:themeFillTint="33"/>
+          </w:tcPr>
+          <w:p>
+            <w:pPr>
+              <w:jc w:val="center"/>
+            </w:pPr>
+            <w:r>
+              <w:rPr>
+                <w:rFonts w:hint="eastAsia"/>
+              </w:rPr>
+              <w:t>TUS</w:t>
+            </w:r>
+            <w:r>
+              <w:t>1</w:t>
+            </w:r>
+          </w:p>
+        </w:tc>
+        <w:tc>
+          <w:tcPr>
+            <w:tcW w:w="2126" w:type="dxa"/>
+            <w:tcBorders>
+              <w:tl2br w:val="nil"/>
+              <w:tr2bl w:val="nil"/>
+            </w:tcBorders>
+            <w:shd w:val="clear" w:color="auto" w:fill="EDEDED" w:themeFill="accent3" w:themeFillTint="33"/>
+          </w:tcPr>
+          <w:p>
+            <w:pPr>
+              <w:jc w:val="center"/>
+            </w:pPr>
+          </w:p>
+        </w:tc>
+        <w:tc>
+          <w:tcPr>
+            <w:tcW w:w="1985" w:type="dxa"/>
+            <w:tcBorders>
+              <w:tl2br w:val="nil"/>
+              <w:tr2bl w:val="nil"/>
+            </w:tcBorders>
+            <w:shd w:val="clear" w:color="auto" w:fill="EDEDED" w:themeFill="accent3" w:themeFillTint="33"/>
+          </w:tcPr>
+          <w:p>
+            <w:pPr>
+              <w:jc w:val="center"/>
+            </w:pPr>
+          </w:p>
+        </w:tc>
+      </w:tr>
+      <w:tr>
+        <w:tblPrEx>
+          <w:tblBorders>
+            <w:bottom w:val="single" w:sz="4" w:space="0" w:color="auto"/>
+          </w:tblBorders>
+        </w:tblPrEx>
+        <w:trPr>
+          <w:trHeight w:val="344"/>
+        </w:trPr>
+        <w:tc>
+          <w:tcPr>
+            <w:tcW w:w="2068" w:type="dxa"/>
+            <w:tcBorders>
+              <w:tl2br w:val="nil"/>
+              <w:tr2bl w:val="nil"/>
+            </w:tcBorders>
+            <w:shd w:val="clear" w:color="auto" w:fill="EDEDED" w:themeFill="accent3" w:themeFillTint="33"/>
+          </w:tcPr>
+          <w:p>
+            <w:r>
+              <w:lastRenderedPageBreak/>
+              <w:t>WebPromotion.Input.</w:t>
+            </w:r>
+            <w:r>
+              <w:rPr>
+                <w:rFonts w:hint="eastAsia"/>
+              </w:rPr>
+              <w:t>Del</w:t>
+            </w:r>
+          </w:p>
+        </w:tc>
+        <w:tc>
+          <w:tcPr>
+            <w:tcW w:w="2185" w:type="dxa"/>
+            <w:tcBorders>
+              <w:tl2br w:val="nil"/>
+              <w:tr2bl w:val="nil"/>
+            </w:tcBorders>
+            <w:shd w:val="clear" w:color="auto" w:fill="EDEDED" w:themeFill="accent3" w:themeFillTint="33"/>
+          </w:tcPr>
+          <w:p>
+            <w:pPr>
+              <w:jc w:val="center"/>
+            </w:pPr>
+            <w:r>
+              <w:rPr>
+                <w:rFonts w:hint="eastAsia"/>
+              </w:rPr>
+              <w:t>TUS</w:t>
+            </w:r>
+            <w:r>
+              <w:t>1</w:t>
+            </w:r>
+          </w:p>
+        </w:tc>
+        <w:tc>
+          <w:tcPr>
+            <w:tcW w:w="2126" w:type="dxa"/>
+            <w:tcBorders>
+              <w:tl2br w:val="nil"/>
+              <w:tr2bl w:val="nil"/>
+            </w:tcBorders>
+            <w:shd w:val="clear" w:color="auto" w:fill="EDEDED" w:themeFill="accent3" w:themeFillTint="33"/>
+          </w:tcPr>
+          <w:p>
+            <w:pPr>
+              <w:jc w:val="center"/>
+            </w:pPr>
+          </w:p>
+        </w:tc>
+        <w:tc>
+          <w:tcPr>
+            <w:tcW w:w="1985" w:type="dxa"/>
+            <w:tcBorders>
+              <w:tl2br w:val="nil"/>
+              <w:tr2bl w:val="nil"/>
+            </w:tcBorders>
+            <w:shd w:val="clear" w:color="auto" w:fill="EDEDED" w:themeFill="accent3" w:themeFillTint="33"/>
+          </w:tcPr>
+          <w:p>
+            <w:pPr>
+              <w:jc w:val="center"/>
+            </w:pPr>
+          </w:p>
+        </w:tc>
+      </w:tr>
+      <w:tr>
+        <w:tblPrEx>
+          <w:tblBorders>
+            <w:bottom w:val="single" w:sz="4" w:space="0" w:color="auto"/>
+          </w:tblBorders>
+        </w:tblPrEx>
+        <w:trPr>
+          <w:trHeight w:val="344"/>
+        </w:trPr>
+        <w:tc>
+          <w:tcPr>
+            <w:tcW w:w="2068" w:type="dxa"/>
+            <w:tcBorders>
+              <w:tl2br w:val="nil"/>
+              <w:tr2bl w:val="nil"/>
+            </w:tcBorders>
+            <w:shd w:val="clear" w:color="auto" w:fill="DEEAF6" w:themeFill="accent1" w:themeFillTint="33"/>
+          </w:tcPr>
+          <w:p>
+            <w:pPr>
+              <w:jc w:val="center"/>
+            </w:pPr>
+            <w:r>
+              <w:t>WebPromotion.Add</w:t>
+            </w:r>
+          </w:p>
+        </w:tc>
+        <w:tc>
+          <w:tcPr>
+            <w:tcW w:w="2185" w:type="dxa"/>
+            <w:tcBorders>
+              <w:tl2br w:val="nil"/>
+              <w:tr2bl w:val="nil"/>
+            </w:tcBorders>
+            <w:shd w:val="clear" w:color="auto" w:fill="DEEAF6" w:themeFill="accent1" w:themeFillTint="33"/>
+          </w:tcPr>
+          <w:p>
+            <w:pPr>
+              <w:jc w:val="center"/>
+            </w:pPr>
+            <w:r>
+              <w:rPr>
+                <w:rFonts w:hint="eastAsia"/>
+              </w:rPr>
+              <w:t>TUS</w:t>
+            </w:r>
+            <w:r>
+              <w:t>1</w:t>
+            </w:r>
+          </w:p>
+        </w:tc>
+        <w:tc>
+          <w:tcPr>
+            <w:tcW w:w="2126" w:type="dxa"/>
+            <w:tcBorders>
+              <w:tl2br w:val="nil"/>
+              <w:tr2bl w:val="nil"/>
+            </w:tcBorders>
+            <w:shd w:val="clear" w:color="auto" w:fill="DEEAF6" w:themeFill="accent1" w:themeFillTint="33"/>
+          </w:tcPr>
+          <w:p>
+            <w:pPr>
+              <w:jc w:val="center"/>
+            </w:pPr>
+          </w:p>
+        </w:tc>
+        <w:tc>
+          <w:tcPr>
+            <w:tcW w:w="1985" w:type="dxa"/>
+            <w:tcBorders>
+              <w:tl2br w:val="nil"/>
+              <w:tr2bl w:val="nil"/>
+            </w:tcBorders>
+            <w:shd w:val="clear" w:color="auto" w:fill="DEEAF6" w:themeFill="accent1" w:themeFillTint="33"/>
+          </w:tcPr>
+          <w:p>
+            <w:pPr>
+              <w:jc w:val="center"/>
+            </w:pPr>
+          </w:p>
+        </w:tc>
+      </w:tr>
+      <w:tr>
+        <w:tblPrEx>
+          <w:tblBorders>
+            <w:bottom w:val="single" w:sz="4" w:space="0" w:color="auto"/>
+          </w:tblBorders>
+        </w:tblPrEx>
+        <w:trPr>
+          <w:trHeight w:val="344"/>
+        </w:trPr>
+        <w:tc>
+          <w:tcPr>
+            <w:tcW w:w="2068" w:type="dxa"/>
+            <w:tcBorders>
+              <w:tl2br w:val="nil"/>
+              <w:tr2bl w:val="nil"/>
+            </w:tcBorders>
+            <w:shd w:val="clear" w:color="auto" w:fill="DEEAF6" w:themeFill="accent1" w:themeFillTint="33"/>
+          </w:tcPr>
+          <w:p>
+            <w:pPr>
+              <w:jc w:val="center"/>
+            </w:pPr>
+            <w:r>
+              <w:t>WebPromotion.Add.Input</w:t>
+            </w:r>
+          </w:p>
+        </w:tc>
+        <w:tc>
+          <w:tcPr>
+            <w:tcW w:w="2185" w:type="dxa"/>
+            <w:tcBorders>
+              <w:tl2br w:val="nil"/>
+              <w:tr2bl w:val="nil"/>
+            </w:tcBorders>
+            <w:shd w:val="clear" w:color="auto" w:fill="DEEAF6" w:themeFill="accent1" w:themeFillTint="33"/>
+          </w:tcPr>
+          <w:p>
+            <w:pPr>
+              <w:jc w:val="center"/>
+            </w:pPr>
+            <w:r>
+              <w:rPr>
+                <w:rFonts w:hint="eastAsia"/>
+              </w:rPr>
+              <w:t>TUS</w:t>
+            </w:r>
+            <w:r>
+              <w:t>1</w:t>
+            </w:r>
+          </w:p>
+        </w:tc>
+        <w:tc>
+          <w:tcPr>
+            <w:tcW w:w="2126" w:type="dxa"/>
+            <w:tcBorders>
+              <w:tl2br w:val="nil"/>
+              <w:tr2bl w:val="nil"/>
+            </w:tcBorders>
+            <w:shd w:val="clear" w:color="auto" w:fill="DEEAF6" w:themeFill="accent1" w:themeFillTint="33"/>
+          </w:tcPr>
+          <w:p>
+            <w:pPr>
+              <w:jc w:val="center"/>
+            </w:pPr>
+          </w:p>
+        </w:tc>
+        <w:tc>
+          <w:tcPr>
+            <w:tcW w:w="1985" w:type="dxa"/>
+            <w:tcBorders>
+              <w:tl2br w:val="nil"/>
+              <w:tr2bl w:val="nil"/>
+            </w:tcBorders>
+            <w:shd w:val="clear" w:color="auto" w:fill="DEEAF6" w:themeFill="accent1" w:themeFillTint="33"/>
+          </w:tcPr>
+          <w:p>
+            <w:pPr>
+              <w:jc w:val="center"/>
+            </w:pPr>
+          </w:p>
+        </w:tc>
+      </w:tr>
+      <w:tr>
+        <w:tblPrEx>
+          <w:tblBorders>
+            <w:bottom w:val="single" w:sz="4" w:space="0" w:color="auto"/>
+          </w:tblBorders>
+        </w:tblPrEx>
+        <w:trPr>
+          <w:trHeight w:val="344"/>
+        </w:trPr>
+        <w:tc>
+          <w:tcPr>
+            <w:tcW w:w="2068" w:type="dxa"/>
+            <w:tcBorders>
+              <w:tl2br w:val="nil"/>
+              <w:tr2bl w:val="nil"/>
+            </w:tcBorders>
+            <w:shd w:val="clear" w:color="auto" w:fill="DEEAF6" w:themeFill="accent1" w:themeFillTint="33"/>
+          </w:tcPr>
+          <w:p>
+            <w:pPr>
+              <w:jc w:val="center"/>
+            </w:pPr>
+            <w:r>
+              <w:t>WebPromotion.Add.Input.Submit</w:t>
+            </w:r>
+          </w:p>
+        </w:tc>
+        <w:tc>
+          <w:tcPr>
+            <w:tcW w:w="2185" w:type="dxa"/>
+            <w:tcBorders>
+              <w:tl2br w:val="nil"/>
+              <w:tr2bl w:val="nil"/>
+            </w:tcBorders>
+            <w:shd w:val="clear" w:color="auto" w:fill="DEEAF6" w:themeFill="accent1" w:themeFillTint="33"/>
+          </w:tcPr>
+          <w:p>
+            <w:pPr>
+              <w:jc w:val="center"/>
+            </w:pPr>
+            <w:r>
+              <w:rPr>
+                <w:rFonts w:hint="eastAsia"/>
+              </w:rPr>
+              <w:t>TUS</w:t>
+            </w:r>
+            <w:r>
+              <w:t>1</w:t>
+            </w:r>
+          </w:p>
+        </w:tc>
+        <w:tc>
+          <w:tcPr>
+            <w:tcW w:w="2126" w:type="dxa"/>
+            <w:tcBorders>
+              <w:tl2br w:val="nil"/>
+              <w:tr2bl w:val="nil"/>
+            </w:tcBorders>
+            <w:shd w:val="clear" w:color="auto" w:fill="DEEAF6" w:themeFill="accent1" w:themeFillTint="33"/>
+          </w:tcPr>
+          <w:p>
+            <w:pPr>
+              <w:jc w:val="center"/>
+            </w:pPr>
+          </w:p>
+        </w:tc>
+        <w:tc>
+          <w:tcPr>
+            <w:tcW w:w="1985" w:type="dxa"/>
+            <w:tcBorders>
+              <w:tl2br w:val="nil"/>
+              <w:tr2bl w:val="nil"/>
+            </w:tcBorders>
+            <w:shd w:val="clear" w:color="auto" w:fill="DEEAF6" w:themeFill="accent1" w:themeFillTint="33"/>
+          </w:tcPr>
+          <w:p>
+            <w:pPr>
+              <w:jc w:val="center"/>
+            </w:pPr>
+            <w:r>
+              <w:rPr>
+                <w:rFonts w:hint="eastAsia"/>
+              </w:rPr>
+              <w:t>TUS</w:t>
+            </w:r>
+            <w:r>
+              <w:t>3</w:t>
+            </w:r>
+          </w:p>
+        </w:tc>
+      </w:tr>
+      <w:tr>
+        <w:tblPrEx>
+          <w:tblBorders>
+            <w:bottom w:val="single" w:sz="4" w:space="0" w:color="auto"/>
+          </w:tblBorders>
+        </w:tblPrEx>
+        <w:trPr>
+          <w:trHeight w:val="344"/>
+        </w:trPr>
+        <w:tc>
+          <w:tcPr>
+            <w:tcW w:w="2068" w:type="dxa"/>
+            <w:tcBorders>
+              <w:tl2br w:val="nil"/>
+              <w:tr2bl w:val="nil"/>
+            </w:tcBorders>
+            <w:shd w:val="clear" w:color="auto" w:fill="DEEAF6" w:themeFill="accent1" w:themeFillTint="33"/>
+          </w:tcPr>
+          <w:p>
+            <w:pPr>
+              <w:jc w:val="center"/>
+            </w:pPr>
+            <w:r>
+              <w:t>WebPromotion.Add.Input.Submit.Ensure</w:t>
+            </w:r>
+          </w:p>
+        </w:tc>
+        <w:tc>
+          <w:tcPr>
+            <w:tcW w:w="2185" w:type="dxa"/>
+            <w:tcBorders>
+              <w:tl2br w:val="nil"/>
+              <w:tr2bl w:val="nil"/>
+            </w:tcBorders>
+            <w:shd w:val="clear" w:color="auto" w:fill="DEEAF6" w:themeFill="accent1" w:themeFillTint="33"/>
+          </w:tcPr>
+          <w:p>
+            <w:pPr>
+              <w:jc w:val="center"/>
+            </w:pPr>
+            <w:r>
+              <w:rPr>
+                <w:rFonts w:hint="eastAsia"/>
+              </w:rPr>
+              <w:t>TUS</w:t>
+            </w:r>
+            <w:r>
+              <w:t>1</w:t>
+            </w:r>
+          </w:p>
+        </w:tc>
+        <w:tc>
+          <w:tcPr>
+            <w:tcW w:w="2126" w:type="dxa"/>
+            <w:tcBorders>
+              <w:tl2br w:val="nil"/>
+              <w:tr2bl w:val="nil"/>
+            </w:tcBorders>
+            <w:shd w:val="clear" w:color="auto" w:fill="DEEAF6" w:themeFill="accent1" w:themeFillTint="33"/>
+          </w:tcPr>
+          <w:p>
+            <w:pPr>
+              <w:jc w:val="center"/>
+            </w:pPr>
+          </w:p>
+        </w:tc>
+        <w:tc>
+          <w:tcPr>
+            <w:tcW w:w="1985" w:type="dxa"/>
+            <w:tcBorders>
+              <w:tl2br w:val="nil"/>
+              <w:tr2bl w:val="nil"/>
+            </w:tcBorders>
+            <w:shd w:val="clear" w:color="auto" w:fill="DEEAF6" w:themeFill="accent1" w:themeFillTint="33"/>
+          </w:tcPr>
+          <w:p>
+            <w:pPr>
+              <w:jc w:val="center"/>
+            </w:pPr>
+            <w:r>
+              <w:rPr>
+                <w:rFonts w:hint="eastAsia"/>
+              </w:rPr>
+              <w:t>TUS</w:t>
+            </w:r>
+            <w:r>
+              <w:t>3</w:t>
+            </w:r>
+          </w:p>
+        </w:tc>
+      </w:tr>
+      <w:tr>
+        <w:tblPrEx>
+          <w:tblBorders>
+            <w:bottom w:val="single" w:sz="4" w:space="0" w:color="auto"/>
+          </w:tblBorders>
+        </w:tblPrEx>
+        <w:trPr>
+          <w:trHeight w:val="344"/>
+        </w:trPr>
+        <w:tc>
+          <w:tcPr>
+            <w:tcW w:w="2068" w:type="dxa"/>
+            <w:tcBorders>
+              <w:tl2br w:val="nil"/>
+              <w:tr2bl w:val="nil"/>
+            </w:tcBorders>
+            <w:shd w:val="clear" w:color="auto" w:fill="DEEAF6" w:themeFill="accent1" w:themeFillTint="33"/>
+          </w:tcPr>
+          <w:p>
+            <w:pPr>
+              <w:jc w:val="center"/>
+            </w:pPr>
+            <w:r>
+              <w:t>WebPromotion.Add.Input.Invalid</w:t>
+            </w:r>
+          </w:p>
+        </w:tc>
+        <w:tc>
+          <w:tcPr>
+            <w:tcW w:w="2185" w:type="dxa"/>
+            <w:tcBorders>
+              <w:tl2br w:val="nil"/>
+              <w:tr2bl w:val="nil"/>
+            </w:tcBorders>
+            <w:shd w:val="clear" w:color="auto" w:fill="DEEAF6" w:themeFill="accent1" w:themeFillTint="33"/>
+          </w:tcPr>
+          <w:p>
+            <w:pPr>
+              <w:jc w:val="center"/>
+            </w:pPr>
+          </w:p>
+        </w:tc>
+        <w:tc>
+          <w:tcPr>
+            <w:tcW w:w="2126" w:type="dxa"/>
+            <w:tcBorders>
+              <w:tl2br w:val="nil"/>
+              <w:tr2bl w:val="nil"/>
+            </w:tcBorders>
+            <w:shd w:val="clear" w:color="auto" w:fill="DEEAF6" w:themeFill="accent1" w:themeFillTint="33"/>
+          </w:tcPr>
+          <w:p>
+            <w:pPr>
+              <w:jc w:val="center"/>
+            </w:pPr>
+          </w:p>
+        </w:tc>
+        <w:tc>
+          <w:tcPr>
+            <w:tcW w:w="1985" w:type="dxa"/>
+            <w:tcBorders>
+              <w:tl2br w:val="nil"/>
+              <w:tr2bl w:val="nil"/>
+            </w:tcBorders>
+            <w:shd w:val="clear" w:color="auto" w:fill="DEEAF6" w:themeFill="accent1" w:themeFillTint="33"/>
+          </w:tcPr>
+          <w:p>
+            <w:pPr>
+              <w:jc w:val="center"/>
+            </w:pPr>
+            <w:r>
+              <w:rPr>
+                <w:rFonts w:hint="eastAsia"/>
+              </w:rPr>
+              <w:t>TUS</w:t>
+            </w:r>
+            <w:r>
+              <w:t>3</w:t>
+            </w:r>
+          </w:p>
+        </w:tc>
+      </w:tr>
+      <w:tr>
+        <w:tblPrEx>
+          <w:tblBorders>
+            <w:bottom w:val="single" w:sz="4" w:space="0" w:color="auto"/>
+          </w:tblBorders>
+        </w:tblPrEx>
+        <w:trPr>
+          <w:trHeight w:val="344"/>
+        </w:trPr>
+        <w:tc>
+          <w:tcPr>
+            <w:tcW w:w="2068" w:type="dxa"/>
+            <w:tcBorders>
+              <w:tl2br w:val="nil"/>
+              <w:tr2bl w:val="nil"/>
+            </w:tcBorders>
+            <w:shd w:val="clear" w:color="auto" w:fill="DEEAF6" w:themeFill="accent1" w:themeFillTint="33"/>
+          </w:tcPr>
+          <w:p>
+            <w:r>
+              <w:t>WebPromotion.Add.Input.Back</w:t>
+            </w:r>
+          </w:p>
+        </w:tc>
+        <w:tc>
+          <w:tcPr>
+            <w:tcW w:w="2185" w:type="dxa"/>
+            <w:tcBorders>
+              <w:tl2br w:val="nil"/>
+              <w:tr2bl w:val="nil"/>
+            </w:tcBorders>
+            <w:shd w:val="clear" w:color="auto" w:fill="DEEAF6" w:themeFill="accent1" w:themeFillTint="33"/>
+          </w:tcPr>
+          <w:p>
+            <w:pPr>
+              <w:jc w:val="center"/>
+            </w:pPr>
+            <w:r>
+              <w:rPr>
+                <w:rFonts w:hint="eastAsia"/>
+              </w:rPr>
+              <w:t>TUS</w:t>
+            </w:r>
+            <w:r>
+              <w:t>1</w:t>
+            </w:r>
+          </w:p>
+        </w:tc>
+        <w:tc>
+          <w:tcPr>
+            <w:tcW w:w="2126" w:type="dxa"/>
+            <w:tcBorders>
+              <w:tl2br w:val="nil"/>
+              <w:tr2bl w:val="nil"/>
+            </w:tcBorders>
+            <w:shd w:val="clear" w:color="auto" w:fill="DEEAF6" w:themeFill="accent1" w:themeFillTint="33"/>
+          </w:tcPr>
+          <w:p>
+            <w:pPr>
+              <w:jc w:val="center"/>
+            </w:pPr>
+          </w:p>
+        </w:tc>
+        <w:tc>
+          <w:tcPr>
+            <w:tcW w:w="1985" w:type="dxa"/>
+            <w:tcBorders>
+              <w:tl2br w:val="nil"/>
+              <w:tr2bl w:val="nil"/>
+            </w:tcBorders>
+            <w:shd w:val="clear" w:color="auto" w:fill="DEEAF6" w:themeFill="accent1" w:themeFillTint="33"/>
+          </w:tcPr>
+          <w:p>
+            <w:pPr>
+              <w:jc w:val="center"/>
+            </w:pPr>
+            <w:r>
+              <w:rPr>
+                <w:rFonts w:hint="eastAsia"/>
+              </w:rPr>
+              <w:t>TUS</w:t>
+            </w:r>
+            <w:r>
+              <w:t>3</w:t>
+            </w:r>
+          </w:p>
+        </w:tc>
+      </w:tr>
+      <w:tr>
+        <w:tblPrEx>
+          <w:tblBorders>
+            <w:bottom w:val="single" w:sz="4" w:space="0" w:color="auto"/>
+          </w:tblBorders>
+        </w:tblPrEx>
+        <w:trPr>
+          <w:trHeight w:val="344"/>
+        </w:trPr>
+        <w:tc>
+          <w:tcPr>
+            <w:tcW w:w="2068" w:type="dxa"/>
+            <w:tcBorders>
+              <w:tl2br w:val="nil"/>
+              <w:tr2bl w:val="nil"/>
+            </w:tcBorders>
+            <w:shd w:val="clear" w:color="auto" w:fill="EDEDED" w:themeFill="accent3" w:themeFillTint="33"/>
+          </w:tcPr>
+          <w:p>
+            <w:pPr>
+              <w:jc w:val="center"/>
+            </w:pPr>
+            <w:r>
+              <w:t>WebPromotion.Del</w:t>
+            </w:r>
+          </w:p>
+        </w:tc>
+        <w:tc>
+          <w:tcPr>
+            <w:tcW w:w="2185" w:type="dxa"/>
+            <w:tcBorders>
+              <w:tl2br w:val="nil"/>
+              <w:tr2bl w:val="nil"/>
+            </w:tcBorders>
+            <w:shd w:val="clear" w:color="auto" w:fill="EDEDED" w:themeFill="accent3" w:themeFillTint="33"/>
+          </w:tcPr>
+          <w:p>
+            <w:pPr>
+              <w:jc w:val="center"/>
+            </w:pPr>
+          </w:p>
+        </w:tc>
+        <w:tc>
+          <w:tcPr>
+            <w:tcW w:w="2126" w:type="dxa"/>
+            <w:tcBorders>
+              <w:tl2br w:val="nil"/>
+              <w:tr2bl w:val="nil"/>
+            </w:tcBorders>
+            <w:shd w:val="clear" w:color="auto" w:fill="EDEDED" w:themeFill="accent3" w:themeFillTint="33"/>
+          </w:tcPr>
+          <w:p>
+            <w:pPr>
+              <w:jc w:val="center"/>
+            </w:pPr>
+            <w:r>
+              <w:rPr>
+                <w:rFonts w:hint="eastAsia"/>
+              </w:rPr>
+              <w:t>TUS</w:t>
+            </w:r>
+            <w:r>
+              <w:t>2</w:t>
+            </w:r>
+          </w:p>
+        </w:tc>
+        <w:tc>
+          <w:tcPr>
+            <w:tcW w:w="1985" w:type="dxa"/>
+            <w:tcBorders>
+              <w:tl2br w:val="nil"/>
+              <w:tr2bl w:val="nil"/>
+            </w:tcBorders>
+            <w:shd w:val="clear" w:color="auto" w:fill="EDEDED" w:themeFill="accent3" w:themeFillTint="33"/>
+          </w:tcPr>
+          <w:p>
+            <w:pPr>
+              <w:jc w:val="center"/>
+            </w:pPr>
+          </w:p>
+        </w:tc>
+      </w:tr>
+      <w:tr>
+        <w:tblPrEx>
+          <w:tblBorders>
+            <w:bottom w:val="single" w:sz="4" w:space="0" w:color="auto"/>
+          </w:tblBorders>
+        </w:tblPrEx>
+        <w:trPr>
+          <w:trHeight w:val="344"/>
+        </w:trPr>
+        <w:tc>
+          <w:tcPr>
+            <w:tcW w:w="2068" w:type="dxa"/>
+            <w:tcBorders>
+              <w:tl2br w:val="nil"/>
+              <w:tr2bl w:val="nil"/>
+            </w:tcBorders>
+            <w:shd w:val="clear" w:color="auto" w:fill="EDEDED" w:themeFill="accent3" w:themeFillTint="33"/>
+          </w:tcPr>
+          <w:p>
+            <w:pPr>
+              <w:jc w:val="center"/>
+            </w:pPr>
+            <w:r>
+              <w:t>WebPromotion.Del.Submit</w:t>
+            </w:r>
+          </w:p>
+        </w:tc>
+        <w:tc>
+          <w:tcPr>
+            <w:tcW w:w="2185" w:type="dxa"/>
+            <w:tcBorders>
+              <w:tl2br w:val="nil"/>
+              <w:tr2bl w:val="nil"/>
+            </w:tcBorders>
+            <w:shd w:val="clear" w:color="auto" w:fill="EDEDED" w:themeFill="accent3" w:themeFillTint="33"/>
+          </w:tcPr>
+          <w:p>
+            <w:pPr>
+              <w:jc w:val="center"/>
+            </w:pPr>
+          </w:p>
+        </w:tc>
+        <w:tc>
+          <w:tcPr>
+            <w:tcW w:w="2126" w:type="dxa"/>
+            <w:tcBorders>
+              <w:tl2br w:val="nil"/>
+              <w:tr2bl w:val="nil"/>
+            </w:tcBorders>
+            <w:shd w:val="clear" w:color="auto" w:fill="EDEDED" w:themeFill="accent3" w:themeFillTint="33"/>
+          </w:tcPr>
+          <w:p>
+            <w:pPr>
+              <w:jc w:val="center"/>
+            </w:pPr>
+            <w:r>
+              <w:rPr>
+                <w:rFonts w:hint="eastAsia"/>
+              </w:rPr>
+              <w:t>TUS</w:t>
+            </w:r>
+            <w:r>
+              <w:t>2</w:t>
+            </w:r>
+          </w:p>
+        </w:tc>
+        <w:tc>
+          <w:tcPr>
+            <w:tcW w:w="1985" w:type="dxa"/>
+            <w:tcBorders>
+              <w:tl2br w:val="nil"/>
+              <w:tr2bl w:val="nil"/>
+            </w:tcBorders>
+            <w:shd w:val="clear" w:color="auto" w:fill="EDEDED" w:themeFill="accent3" w:themeFillTint="33"/>
+          </w:tcPr>
+          <w:p>
+            <w:pPr>
+              <w:jc w:val="center"/>
+            </w:pPr>
+            <w:r>
+              <w:rPr>
+                <w:rFonts w:hint="eastAsia"/>
+              </w:rPr>
+              <w:t>TUS</w:t>
+            </w:r>
+            <w:r>
+              <w:t>3</w:t>
+            </w:r>
+          </w:p>
+        </w:tc>
+      </w:tr>
+      <w:tr>
+        <w:tblPrEx>
+          <w:tblBorders>
+            <w:bottom w:val="single" w:sz="4" w:space="0" w:color="auto"/>
+          </w:tblBorders>
+        </w:tblPrEx>
+        <w:trPr>
+          <w:trHeight w:val="344"/>
+        </w:trPr>
+        <w:tc>
+          <w:tcPr>
+            <w:tcW w:w="2068" w:type="dxa"/>
+            <w:tcBorders>
+              <w:tl2br w:val="nil"/>
+              <w:tr2bl w:val="nil"/>
+            </w:tcBorders>
+            <w:shd w:val="clear" w:color="auto" w:fill="EDEDED" w:themeFill="accent3" w:themeFillTint="33"/>
+          </w:tcPr>
+          <w:p>
+            <w:pPr>
+              <w:jc w:val="center"/>
+            </w:pPr>
+            <w:r>
+              <w:t>WebPromotion.</w:t>
+            </w:r>
+            <w:r>
+              <w:lastRenderedPageBreak/>
+              <w:t>Del.Submit.Ensure</w:t>
+            </w:r>
+          </w:p>
+        </w:tc>
+        <w:tc>
+          <w:tcPr>
+            <w:tcW w:w="2185" w:type="dxa"/>
+            <w:tcBorders>
+              <w:tl2br w:val="nil"/>
+              <w:tr2bl w:val="nil"/>
+            </w:tcBorders>
+            <w:shd w:val="clear" w:color="auto" w:fill="EDEDED" w:themeFill="accent3" w:themeFillTint="33"/>
+          </w:tcPr>
+          <w:p>
+            <w:pPr>
+              <w:jc w:val="center"/>
+            </w:pPr>
+          </w:p>
+        </w:tc>
+        <w:tc>
+          <w:tcPr>
+            <w:tcW w:w="2126" w:type="dxa"/>
+            <w:tcBorders>
+              <w:tl2br w:val="nil"/>
+              <w:tr2bl w:val="nil"/>
+            </w:tcBorders>
+            <w:shd w:val="clear" w:color="auto" w:fill="EDEDED" w:themeFill="accent3" w:themeFillTint="33"/>
+          </w:tcPr>
+          <w:p>
+            <w:pPr>
+              <w:jc w:val="center"/>
+            </w:pPr>
+            <w:r>
+              <w:rPr>
+                <w:rFonts w:hint="eastAsia"/>
+              </w:rPr>
+              <w:t>TUS</w:t>
+            </w:r>
+            <w:r>
+              <w:t>2</w:t>
+            </w:r>
+          </w:p>
+        </w:tc>
+        <w:tc>
+          <w:tcPr>
+            <w:tcW w:w="1985" w:type="dxa"/>
+            <w:tcBorders>
+              <w:tl2br w:val="nil"/>
+              <w:tr2bl w:val="nil"/>
+            </w:tcBorders>
+            <w:shd w:val="clear" w:color="auto" w:fill="EDEDED" w:themeFill="accent3" w:themeFillTint="33"/>
+          </w:tcPr>
+          <w:p>
+            <w:pPr>
+              <w:jc w:val="center"/>
+            </w:pPr>
+            <w:r>
+              <w:rPr>
+                <w:rFonts w:hint="eastAsia"/>
+              </w:rPr>
+              <w:t>TUS</w:t>
+            </w:r>
+            <w:r>
+              <w:t>3</w:t>
+            </w:r>
+          </w:p>
+        </w:tc>
+      </w:tr>
+      <w:tr>
+        <w:tblPrEx>
+          <w:tblBorders>
+            <w:bottom w:val="single" w:sz="4" w:space="0" w:color="auto"/>
+          </w:tblBorders>
+        </w:tblPrEx>
+        <w:trPr>
+          <w:trHeight w:val="344"/>
+        </w:trPr>
+        <w:tc>
+          <w:tcPr>
+            <w:tcW w:w="2068" w:type="dxa"/>
+            <w:tcBorders>
+              <w:tl2br w:val="nil"/>
+              <w:tr2bl w:val="nil"/>
+            </w:tcBorders>
+            <w:shd w:val="clear" w:color="auto" w:fill="EDEDED" w:themeFill="accent3" w:themeFillTint="33"/>
+          </w:tcPr>
+          <w:p>
+            <w:pPr>
+              <w:jc w:val="center"/>
+            </w:pPr>
+            <w:r>
+              <w:t>WebPromotion.Del.Back</w:t>
+            </w:r>
+          </w:p>
+        </w:tc>
+        <w:tc>
+          <w:tcPr>
+            <w:tcW w:w="2185" w:type="dxa"/>
+            <w:tcBorders>
+              <w:tl2br w:val="nil"/>
+              <w:tr2bl w:val="nil"/>
+            </w:tcBorders>
+            <w:shd w:val="clear" w:color="auto" w:fill="EDEDED" w:themeFill="accent3" w:themeFillTint="33"/>
+          </w:tcPr>
+          <w:p>
+            <w:pPr>
+              <w:jc w:val="center"/>
+            </w:pPr>
+          </w:p>
+        </w:tc>
+        <w:tc>
+          <w:tcPr>
+            <w:tcW w:w="2126" w:type="dxa"/>
+            <w:tcBorders>
+              <w:tl2br w:val="nil"/>
+              <w:tr2bl w:val="nil"/>
+            </w:tcBorders>
+            <w:shd w:val="clear" w:color="auto" w:fill="EDEDED" w:themeFill="accent3" w:themeFillTint="33"/>
+          </w:tcPr>
+          <w:p>
+            <w:pPr>
+              <w:jc w:val="center"/>
+            </w:pPr>
+            <w:r>
+              <w:rPr>
+                <w:rFonts w:hint="eastAsia"/>
+              </w:rPr>
+              <w:t>TUS</w:t>
+            </w:r>
+            <w:r>
+              <w:t>2</w:t>
+            </w:r>
+          </w:p>
+        </w:tc>
+        <w:tc>
+          <w:tcPr>
+            <w:tcW w:w="1985" w:type="dxa"/>
+            <w:tcBorders>
+              <w:tl2br w:val="nil"/>
+              <w:tr2bl w:val="nil"/>
+            </w:tcBorders>
+            <w:shd w:val="clear" w:color="auto" w:fill="EDEDED" w:themeFill="accent3" w:themeFillTint="33"/>
+          </w:tcPr>
+          <w:p>
+            <w:pPr>
+              <w:jc w:val="center"/>
+            </w:pPr>
+          </w:p>
+        </w:tc>
+      </w:tr>
+      <w:tr>
+        <w:tblPrEx>
+          <w:tblBorders>
+            <w:bottom w:val="single" w:sz="4" w:space="0" w:color="auto"/>
+          </w:tblBorders>
+        </w:tblPrEx>
+        <w:trPr>
+          <w:trHeight w:val="344"/>
+        </w:trPr>
+        <w:tc>
+          <w:tcPr>
+            <w:tcW w:w="2068" w:type="dxa"/>
+            <w:tcBorders>
+              <w:tl2br w:val="nil"/>
+              <w:tr2bl w:val="nil"/>
+            </w:tcBorders>
+            <w:shd w:val="clear" w:color="auto" w:fill="EDEDED" w:themeFill="accent3" w:themeFillTint="33"/>
+          </w:tcPr>
+          <w:p>
+            <w:pPr>
+              <w:jc w:val="center"/>
+            </w:pPr>
+            <w:r>
+              <w:t>WebPromotion.Del.Cancel</w:t>
+            </w:r>
+          </w:p>
+        </w:tc>
+        <w:tc>
+          <w:tcPr>
+            <w:tcW w:w="2185" w:type="dxa"/>
+            <w:tcBorders>
+              <w:tl2br w:val="nil"/>
+              <w:tr2bl w:val="nil"/>
+            </w:tcBorders>
+            <w:shd w:val="clear" w:color="auto" w:fill="EDEDED" w:themeFill="accent3" w:themeFillTint="33"/>
+          </w:tcPr>
+          <w:p>
+            <w:pPr>
+              <w:jc w:val="center"/>
+            </w:pPr>
+          </w:p>
+        </w:tc>
+        <w:tc>
+          <w:tcPr>
+            <w:tcW w:w="2126" w:type="dxa"/>
+            <w:tcBorders>
+              <w:tl2br w:val="nil"/>
+              <w:tr2bl w:val="nil"/>
+            </w:tcBorders>
+            <w:shd w:val="clear" w:color="auto" w:fill="EDEDED" w:themeFill="accent3" w:themeFillTint="33"/>
+          </w:tcPr>
+          <w:p>
+            <w:pPr>
+              <w:jc w:val="center"/>
+            </w:pPr>
+            <w:r>
+              <w:rPr>
+                <w:rFonts w:hint="eastAsia"/>
+              </w:rPr>
+              <w:t>TUS</w:t>
+            </w:r>
+            <w:r>
+              <w:t>2</w:t>
+            </w:r>
+          </w:p>
+        </w:tc>
+        <w:tc>
+          <w:tcPr>
+            <w:tcW w:w="1985" w:type="dxa"/>
+            <w:tcBorders>
+              <w:tl2br w:val="nil"/>
+              <w:tr2bl w:val="nil"/>
+            </w:tcBorders>
+            <w:shd w:val="clear" w:color="auto" w:fill="EDEDED" w:themeFill="accent3" w:themeFillTint="33"/>
+          </w:tcPr>
+          <w:p>
+            <w:pPr>
+              <w:jc w:val="center"/>
+            </w:pPr>
+          </w:p>
+        </w:tc>
+      </w:tr>
+    </w:tbl>
+    <w:p>
+      <w:pPr>
+        <w:jc w:val="center"/>
+        <w:rPr>
+          <w:rFonts w:cs="楷体"/>
+          <w:sz w:val="30"/>
+          <w:szCs w:val="30"/>
+        </w:rPr>
+      </w:pPr>
+      <w:r>
+        <w:rPr>
+          <w:rFonts w:cs="楷体" w:hint="eastAsia"/>
+          <w:sz w:val="30"/>
+          <w:szCs w:val="30"/>
+        </w:rPr>
+        <w:t>测试用例套件</w:t>
+      </w:r>
+    </w:p>
+    <w:tbl>
+      <w:tblPr>
+        <w:tblW w:w="0" w:type="auto"/>
+        <w:tblBorders>
+          <w:top w:val="single" w:sz="4" w:space="0" w:color="auto"/>
+          <w:left w:val="single" w:sz="4" w:space="0" w:color="auto"/>
+          <w:bottom w:val="single" w:sz="4" w:space="0" w:color="auto"/>
+          <w:right w:val="single" w:sz="4" w:space="0" w:color="auto"/>
+          <w:insideH w:val="single" w:sz="4" w:space="0" w:color="auto"/>
+          <w:insideV w:val="single" w:sz="4" w:space="0" w:color="auto"/>
+        </w:tblBorders>
+        <w:tblLayout w:type="fixed"/>
+        <w:tblLook w:val="0000" w:firstRow="0" w:lastRow="0" w:firstColumn="0" w:lastColumn="0" w:noHBand="0" w:noVBand="0"/>
+      </w:tblPr>
+      <w:tblGrid>
+        <w:gridCol w:w="1696"/>
+        <w:gridCol w:w="1571"/>
+        <w:gridCol w:w="1634"/>
+        <w:gridCol w:w="1632"/>
+        <w:gridCol w:w="1627"/>
+      </w:tblGrid>
+      <w:tr>
+        <w:tc>
+          <w:tcPr>
+            <w:tcW w:w="1696" w:type="dxa"/>
+            <w:shd w:val="clear" w:color="auto" w:fill="CCCCFF"/>
+          </w:tcPr>
+          <w:p>
+            <w:pPr>
+              <w:jc w:val="center"/>
+            </w:pPr>
+            <w:r>
+              <w:rPr>
+                <w:rFonts w:hint="eastAsia"/>
+              </w:rPr>
+              <w:t>测试用例套件</w:t>
+            </w:r>
+          </w:p>
+        </w:tc>
+        <w:tc>
+          <w:tcPr>
+            <w:tcW w:w="6464" w:type="dxa"/>
+            <w:gridSpan w:val="4"/>
+            <w:shd w:val="clear" w:color="auto" w:fill="CCCCFF"/>
+          </w:tcPr>
+          <w:p>
+            <w:pPr>
+              <w:jc w:val="center"/>
+            </w:pPr>
+            <w:r>
+              <w:rPr>
+                <w:rFonts w:hint="eastAsia"/>
+              </w:rPr>
+              <w:t>覆盖流程</w:t>
+            </w:r>
+          </w:p>
+        </w:tc>
+      </w:tr>
+      <w:tr>
+        <w:trPr>
+          <w:trHeight w:val="426"/>
+        </w:trPr>
+        <w:tc>
+          <w:tcPr>
+            <w:tcW w:w="1696" w:type="dxa"/>
+            <w:shd w:val="clear" w:color="auto" w:fill="F2F2F2" w:themeFill="background1" w:themeFillShade="F2"/>
+          </w:tcPr>
+          <w:p>
+            <w:pPr>
+              <w:jc w:val="center"/>
+            </w:pPr>
+            <w:r>
+              <w:rPr>
+                <w:rFonts w:hint="eastAsia"/>
+              </w:rPr>
+              <w:t>TUS1</w:t>
+            </w:r>
+          </w:p>
+        </w:tc>
+        <w:tc>
+          <w:tcPr>
+            <w:tcW w:w="1571" w:type="dxa"/>
+            <w:shd w:val="clear" w:color="auto" w:fill="F2F2F2" w:themeFill="background1" w:themeFillShade="F2"/>
+          </w:tcPr>
+          <w:p>
+            <w:pPr>
+              <w:jc w:val="center"/>
+            </w:pPr>
+            <w:r>
+              <w:rPr>
+                <w:rFonts w:hint="eastAsia"/>
+              </w:rPr>
+              <w:t>1.0</w:t>
+            </w:r>
+            <w:r>
+              <w:rPr>
+                <w:rFonts w:hint="eastAsia"/>
+              </w:rPr>
+              <w:t>正常流程</w:t>
+            </w:r>
+          </w:p>
+        </w:tc>
+        <w:tc>
+          <w:tcPr>
+            <w:tcW w:w="1634" w:type="dxa"/>
+            <w:shd w:val="clear" w:color="auto" w:fill="F2F2F2" w:themeFill="background1" w:themeFillShade="F2"/>
+          </w:tcPr>
+          <w:p>
+            <w:pPr>
+              <w:jc w:val="center"/>
+            </w:pPr>
+            <w:r>
+              <w:rPr>
+                <w:rFonts w:hint="eastAsia"/>
+              </w:rPr>
+              <w:t>2a</w:t>
+            </w:r>
+          </w:p>
+        </w:tc>
+        <w:tc>
+          <w:tcPr>
+            <w:tcW w:w="1632" w:type="dxa"/>
+            <w:shd w:val="clear" w:color="auto" w:fill="F2F2F2" w:themeFill="background1" w:themeFillShade="F2"/>
+          </w:tcPr>
+          <w:p>
+            <w:pPr>
+              <w:jc w:val="center"/>
+            </w:pPr>
+            <w:r>
+              <w:rPr>
+                <w:rFonts w:hint="eastAsia"/>
+              </w:rPr>
+              <w:t>3-</w:t>
+            </w:r>
+            <w:r>
+              <w:t>4a</w:t>
+            </w:r>
+          </w:p>
+        </w:tc>
+        <w:tc>
+          <w:tcPr>
+            <w:tcW w:w="1627" w:type="dxa"/>
+            <w:shd w:val="clear" w:color="auto" w:fill="F2F2F2" w:themeFill="background1" w:themeFillShade="F2"/>
+          </w:tcPr>
+          <w:p>
+            <w:pPr>
+              <w:jc w:val="center"/>
+            </w:pPr>
+          </w:p>
+        </w:tc>
+      </w:tr>
+      <w:tr>
+        <w:tc>
+          <w:tcPr>
+            <w:tcW w:w="1696" w:type="dxa"/>
+            <w:shd w:val="clear" w:color="auto" w:fill="F2FAF3"/>
+          </w:tcPr>
+          <w:p>
+            <w:pPr>
+              <w:jc w:val="center"/>
+            </w:pPr>
+            <w:r>
+              <w:rPr>
+                <w:rFonts w:hint="eastAsia"/>
+              </w:rPr>
+              <w:t>TUS2</w:t>
+            </w:r>
+          </w:p>
+        </w:tc>
+        <w:tc>
+          <w:tcPr>
+            <w:tcW w:w="1571" w:type="dxa"/>
+            <w:shd w:val="clear" w:color="auto" w:fill="F2FAF3"/>
+          </w:tcPr>
+          <w:p>
+            <w:pPr>
+              <w:jc w:val="center"/>
+            </w:pPr>
+            <w:r>
+              <w:rPr>
+                <w:rFonts w:hint="eastAsia"/>
+              </w:rPr>
+              <w:t>1.1</w:t>
+            </w:r>
+            <w:r>
+              <w:rPr>
+                <w:rFonts w:hint="eastAsia"/>
+              </w:rPr>
+              <w:t>正常流程</w:t>
+            </w:r>
+          </w:p>
+        </w:tc>
+        <w:tc>
+          <w:tcPr>
+            <w:tcW w:w="1634" w:type="dxa"/>
+            <w:shd w:val="clear" w:color="auto" w:fill="F2FAF3"/>
+          </w:tcPr>
+          <w:p>
+            <w:pPr>
+              <w:jc w:val="center"/>
+            </w:pPr>
+          </w:p>
+        </w:tc>
+        <w:tc>
+          <w:tcPr>
+            <w:tcW w:w="1632" w:type="dxa"/>
+            <w:shd w:val="clear" w:color="auto" w:fill="F2FAF3"/>
+          </w:tcPr>
+          <w:p>
+            <w:pPr>
+              <w:jc w:val="center"/>
+            </w:pPr>
+          </w:p>
+        </w:tc>
+        <w:tc>
+          <w:tcPr>
+            <w:tcW w:w="1627" w:type="dxa"/>
+            <w:shd w:val="clear" w:color="auto" w:fill="F2FAF3"/>
+          </w:tcPr>
+          <w:p>
+            <w:pPr>
+              <w:jc w:val="center"/>
+            </w:pPr>
+          </w:p>
+        </w:tc>
+      </w:tr>
+      <w:tr>
+        <w:tc>
+          <w:tcPr>
+            <w:tcW w:w="1696" w:type="dxa"/>
+            <w:shd w:val="clear" w:color="auto" w:fill="F2FAF3"/>
+          </w:tcPr>
+          <w:p>
+            <w:pPr>
+              <w:jc w:val="center"/>
+            </w:pPr>
+            <w:r>
+              <w:rPr>
+                <w:rFonts w:hint="eastAsia"/>
+              </w:rPr>
+              <w:t>TUS3</w:t>
+            </w:r>
+          </w:p>
+        </w:tc>
+        <w:tc>
+          <w:tcPr>
+            <w:tcW w:w="1571" w:type="dxa"/>
+            <w:shd w:val="clear" w:color="auto" w:fill="F2FAF3"/>
+          </w:tcPr>
+          <w:p>
+            <w:pPr>
+              <w:jc w:val="center"/>
+            </w:pPr>
+            <w:r>
+              <w:rPr>
+                <w:rFonts w:hint="eastAsia"/>
+              </w:rPr>
+              <w:t>正常流程</w:t>
+            </w:r>
+          </w:p>
+        </w:tc>
+        <w:tc>
+          <w:tcPr>
+            <w:tcW w:w="1634" w:type="dxa"/>
+            <w:shd w:val="clear" w:color="auto" w:fill="F2FAF3"/>
+          </w:tcPr>
+          <w:p>
+            <w:pPr>
+              <w:jc w:val="center"/>
+            </w:pPr>
+            <w:r>
+              <w:rPr>
+                <w:rFonts w:hint="eastAsia"/>
+              </w:rPr>
+              <w:t>1a</w:t>
+            </w:r>
+          </w:p>
+        </w:tc>
+        <w:tc>
+          <w:tcPr>
+            <w:tcW w:w="1632" w:type="dxa"/>
+            <w:shd w:val="clear" w:color="auto" w:fill="F2FAF3"/>
+          </w:tcPr>
+          <w:p>
+            <w:pPr>
+              <w:jc w:val="center"/>
+            </w:pPr>
+          </w:p>
+        </w:tc>
+        <w:tc>
+          <w:tcPr>
+            <w:tcW w:w="1627" w:type="dxa"/>
+            <w:shd w:val="clear" w:color="auto" w:fill="F2FAF3"/>
+          </w:tcPr>
+          <w:p>
+            <w:pPr>
+              <w:jc w:val="center"/>
+            </w:pPr>
+          </w:p>
+        </w:tc>
+      </w:tr>
+    </w:tbl>
+    <w:p>
+      <w:pPr>
+        <w:jc w:val="center"/>
+        <w:rPr>
+          <w:rFonts w:cs="楷体"/>
+          <w:sz w:val="30"/>
+          <w:szCs w:val="30"/>
+        </w:rPr>
+      </w:pPr>
+    </w:p>
+    <w:p>
+      <w:pPr>
+        <w:jc w:val="center"/>
+        <w:rPr>
+          <w:rFonts w:cs="楷体"/>
+          <w:sz w:val="30"/>
+          <w:szCs w:val="30"/>
+        </w:rPr>
+      </w:pPr>
+      <w:r>
+        <w:rPr>
+          <w:rFonts w:cs="楷体" w:hint="eastAsia"/>
+          <w:sz w:val="30"/>
+          <w:szCs w:val="30"/>
+        </w:rPr>
+        <w:t>TUS1的测试用例</w:t>
+      </w:r>
+    </w:p>
+    <w:tbl>
+      <w:tblPr>
+        <w:tblW w:w="8522" w:type="dxa"/>
+        <w:tblBorders>
+          <w:top w:val="single" w:sz="4" w:space="0" w:color="auto"/>
+          <w:left w:val="single" w:sz="4" w:space="0" w:color="auto"/>
+          <w:bottom w:val="single" w:sz="4" w:space="0" w:color="auto"/>
+          <w:right w:val="single" w:sz="4" w:space="0" w:color="auto"/>
+          <w:insideH w:val="single" w:sz="4" w:space="0" w:color="auto"/>
+          <w:insideV w:val="single" w:sz="4" w:space="0" w:color="auto"/>
+        </w:tblBorders>
+        <w:tblLayout w:type="fixed"/>
+        <w:tblLook w:val="0000" w:firstRow="0" w:lastRow="0" w:firstColumn="0" w:lastColumn="0" w:noHBand="0" w:noVBand="0"/>
+      </w:tblPr>
+      <w:tblGrid>
+        <w:gridCol w:w="2130"/>
+        <w:gridCol w:w="1834"/>
+        <w:gridCol w:w="1418"/>
+        <w:gridCol w:w="1417"/>
+        <w:gridCol w:w="1723"/>
+      </w:tblGrid>
+      <w:tr>
+        <w:tc>
+          <w:tcPr>
+            <w:tcW w:w="2130" w:type="dxa"/>
+            <w:vMerge w:val="restart"/>
+            <w:shd w:val="clear" w:color="auto" w:fill="CCCCFF"/>
+          </w:tcPr>
+          <w:p>
+            <w:pPr>
+              <w:jc w:val="center"/>
+            </w:pPr>
+            <w:r>
+              <w:rPr>
+                <w:rFonts w:hint="eastAsia"/>
+              </w:rPr>
+              <w:t>ID</w:t>
+            </w:r>
+          </w:p>
+        </w:tc>
+        <w:tc>
+          <w:tcPr>
+            <w:tcW w:w="4669" w:type="dxa"/>
+            <w:gridSpan w:val="3"/>
+            <w:shd w:val="clear" w:color="auto" w:fill="CCCCFF"/>
+          </w:tcPr>
+          <w:p>
+            <w:pPr>
+              <w:jc w:val="center"/>
+            </w:pPr>
+            <w:r>
+              <w:rPr>
+                <w:rFonts w:hint="eastAsia"/>
+              </w:rPr>
+              <w:t>输入</w:t>
+            </w:r>
+          </w:p>
+        </w:tc>
+        <w:tc>
+          <w:tcPr>
+            <w:tcW w:w="1723" w:type="dxa"/>
+            <w:vMerge w:val="restart"/>
+            <w:shd w:val="clear" w:color="auto" w:fill="CCCCFF"/>
+          </w:tcPr>
+          <w:p>
+            <w:pPr>
+              <w:jc w:val="center"/>
+            </w:pPr>
+            <w:r>
+              <w:rPr>
+                <w:rFonts w:hint="eastAsia"/>
+              </w:rPr>
+              <w:t>预期输出</w:t>
+            </w:r>
+          </w:p>
+        </w:tc>
+      </w:tr>
+      <w:tr>
+        <w:tc>
+          <w:tcPr>
+            <w:tcW w:w="2130" w:type="dxa"/>
+            <w:vMerge/>
+            <w:shd w:val="clear" w:color="auto" w:fill="auto"/>
+          </w:tcPr>
+          <w:p>
+            <w:pPr>
+              <w:jc w:val="center"/>
+            </w:pPr>
+          </w:p>
+        </w:tc>
+        <w:tc>
+          <w:tcPr>
+            <w:tcW w:w="1834" w:type="dxa"/>
+            <w:shd w:val="clear" w:color="auto" w:fill="CCCCFF"/>
+          </w:tcPr>
+          <w:p>
+            <w:pPr>
+              <w:jc w:val="center"/>
+            </w:pPr>
+            <w:r>
+              <w:t>酒店促销策略信息</w:t>
+            </w:r>
+          </w:p>
+        </w:tc>
+        <w:tc>
+          <w:tcPr>
+            <w:tcW w:w="1418" w:type="dxa"/>
+            <w:shd w:val="clear" w:color="auto" w:fill="CCCCFF"/>
+          </w:tcPr>
+          <w:p>
+            <w:pPr>
+              <w:jc w:val="center"/>
+            </w:pPr>
+            <w:r>
+              <w:t>选择制定</w:t>
+            </w:r>
+          </w:p>
+          <w:p>
+            <w:pPr>
+              <w:jc w:val="center"/>
+            </w:pPr>
+          </w:p>
+        </w:tc>
+        <w:tc>
+          <w:tcPr>
+            <w:tcW w:w="1417" w:type="dxa"/>
+            <w:shd w:val="clear" w:color="auto" w:fill="CCCCFF"/>
+          </w:tcPr>
+          <w:p>
+            <w:r>
+              <w:t>是否退出</w:t>
+            </w:r>
+          </w:p>
+        </w:tc>
+        <w:tc>
+          <w:tcPr>
+            <w:tcW w:w="1723" w:type="dxa"/>
+            <w:vMerge/>
+          </w:tcPr>
+          <w:p>
+            <w:pPr>
+              <w:jc w:val="center"/>
+            </w:pPr>
+          </w:p>
+        </w:tc>
+      </w:tr>
+      <w:tr>
+        <w:tc>
+          <w:tcPr>
+            <w:tcW w:w="2130" w:type="dxa"/>
+            <w:shd w:val="clear" w:color="auto" w:fill="DDF0FB"/>
+          </w:tcPr>
+          <w:p>
+            <w:pPr>
+              <w:jc w:val="center"/>
+            </w:pPr>
+            <w:r>
+              <w:rPr>
+                <w:rFonts w:hint="eastAsia"/>
+              </w:rPr>
+              <w:t>TUS1-1</w:t>
+            </w:r>
+          </w:p>
+        </w:tc>
+        <w:tc>
+          <w:tcPr>
+            <w:tcW w:w="1834" w:type="dxa"/>
+            <w:shd w:val="clear" w:color="auto" w:fill="DDF0FB"/>
+          </w:tcPr>
+          <w:p>
+            <w:pPr>
+              <w:jc w:val="center"/>
+            </w:pPr>
+            <w:r>
+              <w:t>起讫时间、</w:t>
+            </w:r>
+            <w:r>
+              <w:rPr>
+                <w:rFonts w:hint="eastAsia"/>
+              </w:rPr>
+              <w:t>折扣率</w:t>
+            </w:r>
+            <w:r>
+              <w:t>、</w:t>
+            </w:r>
+            <w:r>
+              <w:rPr>
+                <w:rFonts w:hint="eastAsia"/>
+              </w:rPr>
+              <w:t>享受人群</w:t>
+            </w:r>
+          </w:p>
+        </w:tc>
+        <w:tc>
+          <w:tcPr>
+            <w:tcW w:w="1418" w:type="dxa"/>
+            <w:shd w:val="clear" w:color="auto" w:fill="DDF0FB"/>
+          </w:tcPr>
+          <w:p>
+            <w:pPr>
+              <w:jc w:val="center"/>
+            </w:pPr>
+            <w:r>
+              <w:t>是</w:t>
+            </w:r>
+          </w:p>
+          <w:p>
+            <w:pPr>
+              <w:jc w:val="center"/>
+            </w:pPr>
+          </w:p>
+        </w:tc>
+        <w:tc>
+          <w:tcPr>
+            <w:tcW w:w="1417" w:type="dxa"/>
+            <w:shd w:val="clear" w:color="auto" w:fill="DDF0FB"/>
+          </w:tcPr>
+          <w:p>
+            <w:pPr>
+              <w:jc w:val="center"/>
+            </w:pPr>
+            <w:r>
+              <w:t>否</w:t>
+            </w:r>
+          </w:p>
+        </w:tc>
+        <w:tc>
+          <w:tcPr>
+            <w:tcW w:w="1723" w:type="dxa"/>
+            <w:shd w:val="clear" w:color="auto" w:fill="DDF0FB"/>
+          </w:tcPr>
+          <w:p>
+            <w:pPr>
+              <w:jc w:val="center"/>
+            </w:pPr>
+            <w:r>
+              <w:rPr>
+                <w:rFonts w:hint="eastAsia"/>
+              </w:rPr>
+              <w:t>系统显示该酒店促销策略信息</w:t>
+            </w:r>
+          </w:p>
+        </w:tc>
+      </w:tr>
+      <w:tr>
+        <w:tc>
+          <w:tcPr>
+            <w:tcW w:w="2130" w:type="dxa"/>
+            <w:shd w:val="clear" w:color="auto" w:fill="DDF0FB"/>
+          </w:tcPr>
+          <w:p>
+            <w:pPr>
+              <w:jc w:val="center"/>
+            </w:pPr>
+            <w:r>
+              <w:rPr>
+                <w:rFonts w:hint="eastAsia"/>
+              </w:rPr>
+              <w:t>TUS1-2</w:t>
+            </w:r>
+          </w:p>
+        </w:tc>
+        <w:tc>
+          <w:tcPr>
+            <w:tcW w:w="1834" w:type="dxa"/>
+            <w:shd w:val="clear" w:color="auto" w:fill="DDF0FB"/>
+          </w:tcPr>
+          <w:p>
+            <w:pPr>
+              <w:jc w:val="center"/>
+            </w:pPr>
+            <w:r>
+              <w:t>起讫时间、</w:t>
+            </w:r>
+            <w:r>
+              <w:rPr>
+                <w:rFonts w:hint="eastAsia"/>
+              </w:rPr>
+              <w:t>折</w:t>
+            </w:r>
+            <w:r>
+              <w:rPr>
+                <w:rFonts w:hint="eastAsia"/>
+              </w:rPr>
+              <w:lastRenderedPageBreak/>
+              <w:t>扣率</w:t>
+            </w:r>
+            <w:r>
+              <w:t>、</w:t>
+            </w:r>
+            <w:r>
+              <w:rPr>
+                <w:rFonts w:hint="eastAsia"/>
+              </w:rPr>
+              <w:t>享受人群</w:t>
+            </w:r>
+          </w:p>
+        </w:tc>
+        <w:tc>
+          <w:tcPr>
+            <w:tcW w:w="1418" w:type="dxa"/>
+            <w:shd w:val="clear" w:color="auto" w:fill="DDF0FB"/>
+          </w:tcPr>
+          <w:p>
+            <w:pPr>
+              <w:jc w:val="center"/>
+            </w:pPr>
+            <w:r>
+              <w:lastRenderedPageBreak/>
+              <w:t>是</w:t>
+            </w:r>
+          </w:p>
+          <w:p>
+            <w:pPr>
+              <w:jc w:val="center"/>
+            </w:pPr>
+          </w:p>
+        </w:tc>
+        <w:tc>
+          <w:tcPr>
+            <w:tcW w:w="1417" w:type="dxa"/>
+            <w:shd w:val="clear" w:color="auto" w:fill="DDF0FB"/>
+          </w:tcPr>
+          <w:p>
+            <w:pPr>
+              <w:jc w:val="center"/>
+            </w:pPr>
+            <w:r>
+              <w:lastRenderedPageBreak/>
+              <w:t>是</w:t>
+            </w:r>
+          </w:p>
+        </w:tc>
+        <w:tc>
+          <w:tcPr>
+            <w:tcW w:w="1723" w:type="dxa"/>
+            <w:shd w:val="clear" w:color="auto" w:fill="DDF0FB"/>
+          </w:tcPr>
+          <w:p>
+            <w:pPr>
+              <w:jc w:val="center"/>
+            </w:pPr>
+            <w:r>
+              <w:rPr>
+                <w:rFonts w:hint="eastAsia"/>
+              </w:rPr>
+              <w:t>系统退出网站</w:t>
+            </w:r>
+            <w:r>
+              <w:rPr>
+                <w:rFonts w:hint="eastAsia"/>
+              </w:rPr>
+              <w:lastRenderedPageBreak/>
+              <w:t>促销策略维护功能，返回空闲状态</w:t>
+            </w:r>
+          </w:p>
+        </w:tc>
+      </w:tr>
+    </w:tbl>
+    <w:p>
+      <w:pPr>
+        <w:jc w:val="center"/>
+        <w:rPr>
+          <w:rFonts w:cs="楷体"/>
+          <w:sz w:val="30"/>
+          <w:szCs w:val="30"/>
+        </w:rPr>
+      </w:pPr>
+    </w:p>
+    <w:p>
+      <w:pPr>
+        <w:jc w:val="center"/>
+        <w:rPr>
+          <w:rFonts w:cs="楷体"/>
+          <w:sz w:val="30"/>
+          <w:szCs w:val="30"/>
+        </w:rPr>
+      </w:pPr>
+      <w:r>
+        <w:rPr>
+          <w:rFonts w:cs="楷体" w:hint="eastAsia"/>
+          <w:sz w:val="30"/>
+          <w:szCs w:val="30"/>
+        </w:rPr>
+        <w:t>TUS2</w:t>
+      </w:r>
+      <w:r>
+        <w:rPr>
+          <w:rFonts w:cs="楷体" w:hint="eastAsia"/>
+          <w:sz w:val="30"/>
+          <w:szCs w:val="30"/>
+        </w:rPr>
+        <w:t>的测试用例</w:t>
+      </w:r>
+    </w:p>
+    <w:tbl>
+      <w:tblPr>
+        <w:tblW w:w="8522" w:type="dxa"/>
+        <w:tblBorders>
+          <w:top w:val="single" w:sz="4" w:space="0" w:color="auto"/>
+          <w:left w:val="single" w:sz="4" w:space="0" w:color="auto"/>
+          <w:bottom w:val="single" w:sz="4" w:space="0" w:color="auto"/>
+          <w:right w:val="single" w:sz="4" w:space="0" w:color="auto"/>
+          <w:insideH w:val="single" w:sz="4" w:space="0" w:color="auto"/>
+          <w:insideV w:val="single" w:sz="4" w:space="0" w:color="auto"/>
+        </w:tblBorders>
+        <w:tblLayout w:type="fixed"/>
+        <w:tblLook w:val="0000" w:firstRow="0" w:lastRow="0" w:firstColumn="0" w:lastColumn="0" w:noHBand="0" w:noVBand="0"/>
+      </w:tblPr>
+      <w:tblGrid>
+        <w:gridCol w:w="2130"/>
+        <w:gridCol w:w="2401"/>
+        <w:gridCol w:w="2268"/>
+        <w:gridCol w:w="1723"/>
+      </w:tblGrid>
+      <w:tr>
+        <w:tc>
+          <w:tcPr>
+            <w:tcW w:w="2130" w:type="dxa"/>
+            <w:vMerge w:val="restart"/>
+            <w:shd w:val="clear" w:color="auto" w:fill="CCCCFF"/>
+          </w:tcPr>
+          <w:p>
+            <w:pPr>
+              <w:jc w:val="center"/>
+            </w:pPr>
+            <w:r>
+              <w:rPr>
+                <w:rFonts w:hint="eastAsia"/>
+              </w:rPr>
+              <w:t>ID</w:t>
+            </w:r>
+          </w:p>
+        </w:tc>
+        <w:tc>
+          <w:tcPr>
+            <w:tcW w:w="4669" w:type="dxa"/>
+            <w:gridSpan w:val="2"/>
+            <w:shd w:val="clear" w:color="auto" w:fill="CCCCFF"/>
+          </w:tcPr>
+          <w:p>
+            <w:pPr>
+              <w:jc w:val="center"/>
+            </w:pPr>
+            <w:r>
+              <w:rPr>
+                <w:rFonts w:hint="eastAsia"/>
+              </w:rPr>
+              <w:t>输入</w:t>
+            </w:r>
+          </w:p>
+        </w:tc>
+        <w:tc>
+          <w:tcPr>
+            <w:tcW w:w="1723" w:type="dxa"/>
+            <w:vMerge w:val="restart"/>
+            <w:shd w:val="clear" w:color="auto" w:fill="CCCCFF"/>
+          </w:tcPr>
+          <w:p>
+            <w:pPr>
+              <w:jc w:val="center"/>
+            </w:pPr>
+            <w:r>
+              <w:rPr>
+                <w:rFonts w:hint="eastAsia"/>
+              </w:rPr>
+              <w:t>预期输出</w:t>
+            </w:r>
+          </w:p>
+        </w:tc>
+      </w:tr>
+      <w:tr>
+        <w:tc>
+          <w:tcPr>
+            <w:tcW w:w="2130" w:type="dxa"/>
+            <w:vMerge/>
+            <w:shd w:val="clear" w:color="auto" w:fill="auto"/>
+          </w:tcPr>
+          <w:p>
+            <w:pPr>
+              <w:jc w:val="center"/>
+            </w:pPr>
+          </w:p>
+        </w:tc>
+        <w:tc>
+          <w:tcPr>
+            <w:tcW w:w="2401" w:type="dxa"/>
+            <w:shd w:val="clear" w:color="auto" w:fill="CCCCFF"/>
+          </w:tcPr>
+          <w:p>
+            <w:pPr>
+              <w:jc w:val="center"/>
+            </w:pPr>
+            <w:r>
+              <w:t>选择</w:t>
+            </w:r>
+            <w:r>
+              <w:rPr>
+                <w:rFonts w:hint="eastAsia"/>
+              </w:rPr>
+              <w:t>酒店策略</w:t>
+            </w:r>
+            <w:r>
+              <w:t>去除</w:t>
+            </w:r>
+          </w:p>
+        </w:tc>
+        <w:tc>
+          <w:tcPr>
+            <w:tcW w:w="2268" w:type="dxa"/>
+            <w:shd w:val="clear" w:color="auto" w:fill="CCCCFF"/>
+          </w:tcPr>
+          <w:p>
+            <w:pPr>
+              <w:ind w:firstLineChars="200" w:firstLine="480"/>
+            </w:pPr>
+            <w:r>
+              <w:t>是否退出</w:t>
+            </w:r>
+          </w:p>
+        </w:tc>
+        <w:tc>
+          <w:tcPr>
+            <w:tcW w:w="1723" w:type="dxa"/>
+            <w:vMerge/>
+          </w:tcPr>
+          <w:p>
+            <w:pPr>
+              <w:jc w:val="center"/>
+            </w:pPr>
+          </w:p>
+        </w:tc>
+      </w:tr>
+      <w:tr>
+        <w:tc>
+          <w:tcPr>
+            <w:tcW w:w="2130" w:type="dxa"/>
+            <w:shd w:val="clear" w:color="auto" w:fill="DDF0FB"/>
+          </w:tcPr>
+          <w:p>
+            <w:pPr>
+              <w:jc w:val="center"/>
+            </w:pPr>
+            <w:r>
+              <w:rPr>
+                <w:rFonts w:hint="eastAsia"/>
+              </w:rPr>
+              <w:t>TUS1-1</w:t>
+            </w:r>
+          </w:p>
+        </w:tc>
+        <w:tc>
+          <w:tcPr>
+            <w:tcW w:w="2401" w:type="dxa"/>
+            <w:shd w:val="clear" w:color="auto" w:fill="DDF0FB"/>
+          </w:tcPr>
+          <w:p>
+            <w:pPr>
+              <w:jc w:val="center"/>
+            </w:pPr>
+            <w:r>
+              <w:t>是</w:t>
+            </w:r>
+          </w:p>
+          <w:p>
+            <w:pPr>
+              <w:jc w:val="center"/>
+            </w:pPr>
+          </w:p>
+        </w:tc>
+        <w:tc>
+          <w:tcPr>
+            <w:tcW w:w="2268" w:type="dxa"/>
+            <w:shd w:val="clear" w:color="auto" w:fill="DDF0FB"/>
+          </w:tcPr>
+          <w:p>
+            <w:pPr>
+              <w:jc w:val="center"/>
+            </w:pPr>
+            <w:r>
+              <w:t>否</w:t>
+            </w:r>
+          </w:p>
+        </w:tc>
+        <w:tc>
+          <w:tcPr>
+            <w:tcW w:w="1723" w:type="dxa"/>
+            <w:shd w:val="clear" w:color="auto" w:fill="DDF0FB"/>
+          </w:tcPr>
+          <w:p>
+            <w:pPr>
+              <w:jc w:val="center"/>
+            </w:pPr>
+            <w:r>
+              <w:rPr>
+                <w:rFonts w:hint="eastAsia"/>
+              </w:rPr>
+              <w:t>系统显示需去除酒店促销策略信息</w:t>
+            </w:r>
+          </w:p>
+        </w:tc>
+      </w:tr>
+      <w:tr>
+        <w:tc>
+          <w:tcPr>
+            <w:tcW w:w="2130" w:type="dxa"/>
+            <w:shd w:val="clear" w:color="auto" w:fill="DDF0FB"/>
+          </w:tcPr>
+          <w:p>
+            <w:pPr>
+              <w:jc w:val="center"/>
+            </w:pPr>
+            <w:r>
+              <w:rPr>
+                <w:rFonts w:hint="eastAsia"/>
+              </w:rPr>
+              <w:t>TUS1-2</w:t>
+            </w:r>
+          </w:p>
+        </w:tc>
+        <w:tc>
+          <w:tcPr>
+            <w:tcW w:w="2401" w:type="dxa"/>
+            <w:shd w:val="clear" w:color="auto" w:fill="DDF0FB"/>
+          </w:tcPr>
+          <w:p>
+            <w:pPr>
+              <w:jc w:val="center"/>
+            </w:pPr>
+            <w:r>
+              <w:t>是</w:t>
+            </w:r>
+          </w:p>
+        </w:tc>
+        <w:tc>
+          <w:tcPr>
+            <w:tcW w:w="2268" w:type="dxa"/>
+            <w:shd w:val="clear" w:color="auto" w:fill="DDF0FB"/>
+          </w:tcPr>
+          <w:p>
+            <w:pPr>
+              <w:jc w:val="center"/>
+            </w:pPr>
+            <w:r>
+              <w:t>是</w:t>
+            </w:r>
+          </w:p>
+        </w:tc>
+        <w:tc>
+          <w:tcPr>
+            <w:tcW w:w="1723" w:type="dxa"/>
+            <w:shd w:val="clear" w:color="auto" w:fill="DDF0FB"/>
+          </w:tcPr>
+          <w:p>
+            <w:pPr>
+              <w:jc w:val="center"/>
+            </w:pPr>
+            <w:r>
+              <w:rPr>
+                <w:rFonts w:hint="eastAsia"/>
+              </w:rPr>
+              <w:t>系统退出网站促销策略维护功能，返回空闲状态</w:t>
+            </w:r>
+          </w:p>
+        </w:tc>
+      </w:tr>
+    </w:tbl>
+    <w:p>
+      <w:pPr>
+        <w:rPr>
+          <w:rFonts w:cs="楷体"/>
+          <w:sz w:val="30"/>
+          <w:szCs w:val="30"/>
+        </w:rPr>
+      </w:pPr>
+    </w:p>
+    <w:p>
+      <w:pPr>
+        <w:jc w:val="center"/>
+        <w:rPr>
+          <w:rFonts w:cs="楷体"/>
+          <w:sz w:val="30"/>
+          <w:szCs w:val="30"/>
+        </w:rPr>
+      </w:pPr>
+      <w:r>
+        <w:rPr>
+          <w:rFonts w:cs="楷体" w:hint="eastAsia"/>
+          <w:sz w:val="30"/>
+          <w:szCs w:val="30"/>
+        </w:rPr>
+        <w:t>TUS3</w:t>
+      </w:r>
+      <w:r>
+        <w:rPr>
+          <w:rFonts w:cs="楷体" w:hint="eastAsia"/>
+          <w:sz w:val="30"/>
+          <w:szCs w:val="30"/>
+        </w:rPr>
+        <w:t>的测试用例</w:t>
+      </w:r>
+    </w:p>
+    <w:tbl>
+      <w:tblPr>
+        <w:tblW w:w="8522" w:type="dxa"/>
+        <w:tblBorders>
+          <w:top w:val="single" w:sz="4" w:space="0" w:color="auto"/>
+          <w:left w:val="single" w:sz="4" w:space="0" w:color="auto"/>
+          <w:bottom w:val="single" w:sz="4" w:space="0" w:color="auto"/>
+          <w:right w:val="single" w:sz="4" w:space="0" w:color="auto"/>
+          <w:insideH w:val="single" w:sz="4" w:space="0" w:color="auto"/>
+          <w:insideV w:val="single" w:sz="4" w:space="0" w:color="auto"/>
+        </w:tblBorders>
+        <w:tblLayout w:type="fixed"/>
+        <w:tblLook w:val="0000" w:firstRow="0" w:lastRow="0" w:firstColumn="0" w:lastColumn="0" w:noHBand="0" w:noVBand="0"/>
+      </w:tblPr>
+      <w:tblGrid>
+        <w:gridCol w:w="2130"/>
+        <w:gridCol w:w="1834"/>
+        <w:gridCol w:w="1418"/>
+        <w:gridCol w:w="1417"/>
+        <w:gridCol w:w="1723"/>
+      </w:tblGrid>
+      <w:tr>
+        <w:tc>
+          <w:tcPr>
+            <w:tcW w:w="2130" w:type="dxa"/>
+            <w:vMerge w:val="restart"/>
+            <w:shd w:val="clear" w:color="auto" w:fill="CCCCFF"/>
+          </w:tcPr>
+          <w:p>
+            <w:pPr>
+              <w:jc w:val="center"/>
+            </w:pPr>
+            <w:r>
+              <w:rPr>
+                <w:rFonts w:hint="eastAsia"/>
+              </w:rPr>
+              <w:t>ID</w:t>
+            </w:r>
+          </w:p>
+        </w:tc>
+        <w:tc>
+          <w:tcPr>
+            <w:tcW w:w="4669" w:type="dxa"/>
+            <w:gridSpan w:val="3"/>
+            <w:shd w:val="clear" w:color="auto" w:fill="CCCCFF"/>
+          </w:tcPr>
+          <w:p>
+            <w:pPr>
+              <w:jc w:val="center"/>
+            </w:pPr>
+            <w:r>
+              <w:rPr>
+                <w:rFonts w:hint="eastAsia"/>
+              </w:rPr>
+              <w:t>输入</w:t>
+            </w:r>
+          </w:p>
+        </w:tc>
+        <w:tc>
+          <w:tcPr>
+            <w:tcW w:w="1723" w:type="dxa"/>
+            <w:vMerge w:val="restart"/>
+            <w:shd w:val="clear" w:color="auto" w:fill="CCCCFF"/>
+          </w:tcPr>
+          <w:p>
+            <w:pPr>
+              <w:jc w:val="center"/>
+            </w:pPr>
+            <w:r>
+              <w:rPr>
+                <w:rFonts w:hint="eastAsia"/>
+              </w:rPr>
+              <w:t>预期输出</w:t>
+            </w:r>
+          </w:p>
+        </w:tc>
+      </w:tr>
+      <w:tr>
+        <w:tc>
+          <w:tcPr>
+            <w:tcW w:w="2130" w:type="dxa"/>
+            <w:vMerge/>
+            <w:shd w:val="clear" w:color="auto" w:fill="auto"/>
+          </w:tcPr>
+          <w:p>
+            <w:pPr>
+              <w:jc w:val="center"/>
+            </w:pPr>
+          </w:p>
+        </w:tc>
+        <w:tc>
+          <w:tcPr>
+            <w:tcW w:w="1834" w:type="dxa"/>
+            <w:shd w:val="clear" w:color="auto" w:fill="CCCCFF"/>
+          </w:tcPr>
+          <w:p>
+            <w:pPr>
+              <w:jc w:val="center"/>
+            </w:pPr>
+            <w:r>
+              <w:t>酒店促销策略</w:t>
+            </w:r>
+          </w:p>
+        </w:tc>
+        <w:tc>
+          <w:tcPr>
+            <w:tcW w:w="1418" w:type="dxa"/>
+            <w:shd w:val="clear" w:color="auto" w:fill="CCCCFF"/>
+          </w:tcPr>
+          <w:p>
+            <w:r>
+              <w:t>是否提交</w:t>
+            </w:r>
+          </w:p>
+        </w:tc>
+        <w:tc>
+          <w:tcPr>
+            <w:tcW w:w="1417" w:type="dxa"/>
+            <w:shd w:val="clear" w:color="auto" w:fill="CCCCFF"/>
+          </w:tcPr>
+          <w:p>
+            <w:pPr>
+              <w:jc w:val="center"/>
+            </w:pPr>
+            <w:r>
+              <w:t>是否退出</w:t>
+            </w:r>
+          </w:p>
+        </w:tc>
+        <w:tc>
+          <w:tcPr>
+            <w:tcW w:w="1723" w:type="dxa"/>
+            <w:vMerge/>
+          </w:tcPr>
+          <w:p>
+            <w:pPr>
+              <w:jc w:val="center"/>
+            </w:pPr>
+          </w:p>
+        </w:tc>
+      </w:tr>
+      <w:tr>
+        <w:tc>
+          <w:tcPr>
+            <w:tcW w:w="2130" w:type="dxa"/>
+            <w:shd w:val="clear" w:color="auto" w:fill="DDF0FB"/>
+          </w:tcPr>
+          <w:p>
+            <w:pPr>
+              <w:jc w:val="center"/>
+            </w:pPr>
+            <w:r>
+              <w:rPr>
+                <w:rFonts w:hint="eastAsia"/>
+              </w:rPr>
+              <w:t>TUS3-1</w:t>
+            </w:r>
+          </w:p>
+        </w:tc>
+        <w:tc>
+          <w:tcPr>
+            <w:tcW w:w="1834" w:type="dxa"/>
+            <w:shd w:val="clear" w:color="auto" w:fill="DDF0FB"/>
+          </w:tcPr>
+          <w:p>
+            <w:pPr>
+              <w:jc w:val="center"/>
+            </w:pPr>
+            <w:r>
+              <w:t>起讫时间、</w:t>
+            </w:r>
+            <w:r>
+              <w:rPr>
+                <w:rFonts w:hint="eastAsia"/>
+              </w:rPr>
+              <w:t>折扣率</w:t>
+            </w:r>
+            <w:r>
+              <w:t>、</w:t>
+            </w:r>
+            <w:r>
+              <w:rPr>
+                <w:rFonts w:hint="eastAsia"/>
+              </w:rPr>
+              <w:t>享受人群或无</w:t>
+            </w:r>
+          </w:p>
+        </w:tc>
+        <w:tc>
+          <w:tcPr>
+            <w:tcW w:w="1418" w:type="dxa"/>
+            <w:shd w:val="clear" w:color="auto" w:fill="DDF0FB"/>
+          </w:tcPr>
+          <w:p>
+            <w:pPr>
+              <w:jc w:val="center"/>
+            </w:pPr>
+            <w:r>
+              <w:rPr>
+                <w:rFonts w:hint="eastAsia"/>
+              </w:rPr>
+              <w:t>是</w:t>
+            </w:r>
+          </w:p>
+          <w:p>
+            <w:pPr>
+              <w:ind w:firstLineChars="100" w:firstLine="240"/>
+            </w:pPr>
+          </w:p>
+        </w:tc>
+        <w:tc>
+          <w:tcPr>
+            <w:tcW w:w="1417" w:type="dxa"/>
+            <w:shd w:val="clear" w:color="auto" w:fill="DDF0FB"/>
+          </w:tcPr>
+          <w:p>
+            <w:pPr>
+              <w:jc w:val="center"/>
+            </w:pPr>
+            <w:r>
+              <w:rPr>
+                <w:rFonts w:hint="eastAsia"/>
+              </w:rPr>
+              <w:t>否</w:t>
+            </w:r>
+          </w:p>
+        </w:tc>
+        <w:tc>
+          <w:tcPr>
+            <w:tcW w:w="1723" w:type="dxa"/>
+            <w:shd w:val="clear" w:color="auto" w:fill="DDF0FB"/>
+          </w:tcPr>
+          <w:p>
+            <w:pPr>
+              <w:jc w:val="center"/>
+            </w:pPr>
+            <w:r>
+              <w:rPr>
+                <w:rFonts w:hint="eastAsia"/>
+              </w:rPr>
+              <w:t>系统提示操作成功并退出网站促销策略维护，返回空闲</w:t>
+            </w:r>
+            <w:r>
+              <w:rPr>
+                <w:rFonts w:hint="eastAsia"/>
+              </w:rPr>
+              <w:lastRenderedPageBreak/>
+              <w:t>状态</w:t>
+            </w:r>
+          </w:p>
+        </w:tc>
+      </w:tr>
+      <w:tr>
+        <w:tc>
+          <w:tcPr>
+            <w:tcW w:w="2130" w:type="dxa"/>
+            <w:shd w:val="clear" w:color="auto" w:fill="DDF0FB"/>
+          </w:tcPr>
+          <w:p>
+            <w:pPr>
+              <w:jc w:val="center"/>
+            </w:pPr>
+            <w:r>
+              <w:rPr>
+                <w:rFonts w:hint="eastAsia"/>
+              </w:rPr>
+              <w:lastRenderedPageBreak/>
+              <w:t>TUS3-2</w:t>
+            </w:r>
+          </w:p>
+        </w:tc>
+        <w:tc>
+          <w:tcPr>
+            <w:tcW w:w="1834" w:type="dxa"/>
+            <w:shd w:val="clear" w:color="auto" w:fill="DDF0FB"/>
+          </w:tcPr>
+          <w:p>
+            <w:pPr>
+              <w:jc w:val="center"/>
+            </w:pPr>
+            <w:r>
+              <w:t>不合法标识符</w:t>
+            </w:r>
+          </w:p>
+        </w:tc>
+        <w:tc>
+          <w:tcPr>
+            <w:tcW w:w="1418" w:type="dxa"/>
+            <w:shd w:val="clear" w:color="auto" w:fill="DDF0FB"/>
+          </w:tcPr>
+          <w:p>
+            <w:pPr>
+              <w:jc w:val="center"/>
+            </w:pPr>
+            <w:r>
+              <w:rPr>
+                <w:rFonts w:hint="eastAsia"/>
+              </w:rPr>
+              <w:t>是</w:t>
+            </w:r>
+          </w:p>
+        </w:tc>
+        <w:tc>
+          <w:tcPr>
+            <w:tcW w:w="1417" w:type="dxa"/>
+            <w:shd w:val="clear" w:color="auto" w:fill="DDF0FB"/>
+          </w:tcPr>
+          <w:p>
+            <w:pPr>
+              <w:jc w:val="center"/>
+            </w:pPr>
+            <w:r>
+              <w:rPr>
+                <w:rFonts w:hint="eastAsia"/>
+              </w:rPr>
+              <w:t>否</w:t>
+            </w:r>
+          </w:p>
+        </w:tc>
+        <w:tc>
+          <w:tcPr>
+            <w:tcW w:w="1723" w:type="dxa"/>
+            <w:shd w:val="clear" w:color="auto" w:fill="DDF0FB"/>
+          </w:tcPr>
+          <w:p>
+            <w:pPr>
+              <w:jc w:val="center"/>
+            </w:pPr>
+            <w:r>
+              <w:rPr>
+                <w:rFonts w:hint="eastAsia"/>
+              </w:rPr>
+              <w:t>系统提示错误并要求重现输入</w:t>
+            </w:r>
+          </w:p>
+        </w:tc>
+      </w:tr>
+      <w:tr>
+        <w:tc>
+          <w:tcPr>
+            <w:tcW w:w="2130" w:type="dxa"/>
+            <w:shd w:val="clear" w:color="auto" w:fill="DDF0FB"/>
+          </w:tcPr>
+          <w:p>
+            <w:pPr>
+              <w:jc w:val="center"/>
+            </w:pPr>
+            <w:r>
+              <w:rPr>
+                <w:rFonts w:hint="eastAsia"/>
+              </w:rPr>
+              <w:t>TUS3-3</w:t>
+            </w:r>
+          </w:p>
+        </w:tc>
+        <w:tc>
+          <w:tcPr>
+            <w:tcW w:w="1834" w:type="dxa"/>
+            <w:shd w:val="clear" w:color="auto" w:fill="DDF0FB"/>
+          </w:tcPr>
+          <w:p>
+            <w:pPr>
+              <w:jc w:val="center"/>
+            </w:pPr>
+            <w:r>
+              <w:t>不合法标识符</w:t>
+            </w:r>
+          </w:p>
+        </w:tc>
+        <w:tc>
+          <w:tcPr>
+            <w:tcW w:w="1418" w:type="dxa"/>
+            <w:shd w:val="clear" w:color="auto" w:fill="DDF0FB"/>
+          </w:tcPr>
+          <w:p>
+            <w:pPr>
+              <w:jc w:val="center"/>
+            </w:pPr>
+            <w:r>
+              <w:rPr>
+                <w:rFonts w:hint="eastAsia"/>
+              </w:rPr>
+              <w:t>否</w:t>
+            </w:r>
+          </w:p>
+        </w:tc>
+        <w:tc>
+          <w:tcPr>
+            <w:tcW w:w="1417" w:type="dxa"/>
+            <w:shd w:val="clear" w:color="auto" w:fill="DDF0FB"/>
+          </w:tcPr>
+          <w:p>
+            <w:pPr>
+              <w:jc w:val="center"/>
+            </w:pPr>
+            <w:r>
+              <w:rPr>
+                <w:rFonts w:hint="eastAsia"/>
+              </w:rPr>
+              <w:t>否</w:t>
+            </w:r>
+          </w:p>
+        </w:tc>
+        <w:tc>
+          <w:tcPr>
+            <w:tcW w:w="1723" w:type="dxa"/>
+            <w:shd w:val="clear" w:color="auto" w:fill="DDF0FB"/>
+          </w:tcPr>
+          <w:p>
+            <w:pPr>
+              <w:jc w:val="center"/>
+            </w:pPr>
+            <w:r>
+              <w:rPr>
+                <w:rFonts w:hint="eastAsia"/>
+              </w:rPr>
+              <w:t>系统退出网站促销策略维护，返回空闲状态</w:t>
+            </w:r>
+          </w:p>
+        </w:tc>
+      </w:tr>
+    </w:tbl>
+    <w:p>
+      <w:pPr>
+        <w:jc w:val="center"/>
+      </w:pPr>
+    </w:p>
+    <w:p>
+      <w:pPr>
+        <w:jc w:val="center"/>
+      </w:pPr>
+    </w:p>
+    <w:p/>
     <w:p/>
     <w:p/>
     <w:p/>
@@ -14621,6 +18989,7 @@
               <w:rPr>
                 <w:rFonts w:hint="eastAsia"/>
               </w:rPr>
+              <w:lastRenderedPageBreak/>
               <w:t>编号</w:t>
             </w:r>
           </w:p>
@@ -15234,14 +19603,7 @@
               <w:rPr>
                 <w:rFonts w:hint="eastAsia"/>
               </w:rPr>
-              <w:t>HotelAdd.Upda</w:t>
-            </w:r>
-            <w:r>
-              <w:rPr>
-                <w:rFonts w:hint="eastAsia"/>
-              </w:rPr>
-              <w:lastRenderedPageBreak/>
-              <w:t>te</w:t>
+              <w:t>HotelAdd.Update</w:t>
             </w:r>
           </w:p>
         </w:tc>
@@ -15262,7 +19624,6 @@
               <w:rPr>
                 <w:rFonts w:hint="eastAsia"/>
               </w:rPr>
-              <w:lastRenderedPageBreak/>
               <w:t>TUS</w:t>
             </w:r>
             <w:r>
@@ -15455,7 +19816,14 @@
               <w:rPr>
                 <w:rFonts w:hint="eastAsia"/>
               </w:rPr>
-              <w:t>HotelAdd.Update.Grade</w:t>
+              <w:t>HotelAdd.Upda</w:t>
+            </w:r>
+            <w:r>
+              <w:rPr>
+                <w:rFonts w:hint="eastAsia"/>
+              </w:rPr>
+              <w:lastRenderedPageBreak/>
+              <w:t>te.Grade</w:t>
             </w:r>
           </w:p>
         </w:tc>
@@ -15476,6 +19844,7 @@
               <w:rPr>
                 <w:rFonts w:hint="eastAsia"/>
               </w:rPr>
+              <w:lastRenderedPageBreak/>
               <w:t>TUS</w:t>
             </w:r>
             <w:r>
@@ -16032,14 +20401,7 @@
               <w:rPr>
                 <w:rFonts w:hint="eastAsia"/>
               </w:rPr>
-              <w:t>正确的信息（酒店商圈和详细地址，酒店名称，酒店设施，客房类型，价格，酒</w:t>
-            </w:r>
-            <w:r>
-              <w:rPr>
-                <w:rFonts w:hint="eastAsia"/>
-              </w:rPr>
-              <w:lastRenderedPageBreak/>
-              <w:t>店星级，酒店评分）</w:t>
+              <w:t>正确的信息（酒店商圈和详细地址，酒店名称，酒店设施，客房类型，价格，酒店星级，酒店评分）</w:t>
             </w:r>
           </w:p>
         </w:tc>
@@ -16057,78 +20419,84 @@
               <w:rPr>
                 <w:rFonts w:hint="eastAsia"/>
               </w:rPr>
+              <w:t>否</w:t>
+            </w:r>
+          </w:p>
+        </w:tc>
+        <w:tc>
+          <w:tcPr>
+            <w:tcW w:w="1409" w:type="dxa"/>
+            <w:shd w:val="clear" w:color="auto" w:fill="DDF0FB"/>
+          </w:tcPr>
+          <w:p>
+            <w:pPr>
+              <w:jc w:val="center"/>
+            </w:pPr>
+            <w:r>
+              <w:rPr>
+                <w:rFonts w:hint="eastAsia"/>
+              </w:rPr>
+              <w:t>否</w:t>
+            </w:r>
+          </w:p>
+        </w:tc>
+        <w:tc>
+          <w:tcPr>
+            <w:tcW w:w="1723" w:type="dxa"/>
+            <w:shd w:val="clear" w:color="auto" w:fill="DDF0FB"/>
+          </w:tcPr>
+          <w:p>
+            <w:pPr>
+              <w:jc w:val="center"/>
+            </w:pPr>
+            <w:r>
+              <w:rPr>
+                <w:rFonts w:hint="eastAsia"/>
+              </w:rPr>
+              <w:t>系统显示正确的酒店信息</w:t>
+            </w:r>
+          </w:p>
+        </w:tc>
+      </w:tr>
+      <w:tr>
+        <w:tc>
+          <w:tcPr>
+            <w:tcW w:w="2130" w:type="dxa"/>
+            <w:shd w:val="clear" w:color="auto" w:fill="DDF0FB"/>
+          </w:tcPr>
+          <w:p>
+            <w:pPr>
+              <w:jc w:val="center"/>
+            </w:pPr>
+            <w:r>
+              <w:rPr>
+                <w:rFonts w:hint="eastAsia"/>
+              </w:rPr>
+              <w:t>TUS1-2</w:t>
+            </w:r>
+          </w:p>
+        </w:tc>
+        <w:tc>
+          <w:tcPr>
+            <w:tcW w:w="1693" w:type="dxa"/>
+            <w:shd w:val="clear" w:color="auto" w:fill="DDF0FB"/>
+          </w:tcPr>
+          <w:p>
+            <w:pPr>
+              <w:jc w:val="center"/>
+            </w:pPr>
+            <w:r>
+              <w:rPr>
+                <w:rFonts w:hint="eastAsia"/>
+              </w:rPr>
+              <w:t>正确的信息（酒店商圈和详细地址，酒店名称，酒店</w:t>
+            </w:r>
+            <w:r>
+              <w:rPr>
+                <w:rFonts w:hint="eastAsia"/>
+              </w:rPr>
               <w:lastRenderedPageBreak/>
-              <w:t>否</w:t>
-            </w:r>
-          </w:p>
-        </w:tc>
-        <w:tc>
-          <w:tcPr>
-            <w:tcW w:w="1409" w:type="dxa"/>
-            <w:shd w:val="clear" w:color="auto" w:fill="DDF0FB"/>
-          </w:tcPr>
-          <w:p>
-            <w:pPr>
-              <w:jc w:val="center"/>
-            </w:pPr>
-            <w:r>
-              <w:rPr>
-                <w:rFonts w:hint="eastAsia"/>
-              </w:rPr>
-              <w:t>否</w:t>
-            </w:r>
-          </w:p>
-        </w:tc>
-        <w:tc>
-          <w:tcPr>
-            <w:tcW w:w="1723" w:type="dxa"/>
-            <w:shd w:val="clear" w:color="auto" w:fill="DDF0FB"/>
-          </w:tcPr>
-          <w:p>
-            <w:pPr>
-              <w:jc w:val="center"/>
-            </w:pPr>
-            <w:r>
-              <w:rPr>
-                <w:rFonts w:hint="eastAsia"/>
-              </w:rPr>
-              <w:t>系统显示正确的酒店信息</w:t>
-            </w:r>
-          </w:p>
-        </w:tc>
-      </w:tr>
-      <w:tr>
-        <w:tc>
-          <w:tcPr>
-            <w:tcW w:w="2130" w:type="dxa"/>
-            <w:shd w:val="clear" w:color="auto" w:fill="DDF0FB"/>
-          </w:tcPr>
-          <w:p>
-            <w:pPr>
-              <w:jc w:val="center"/>
-            </w:pPr>
-            <w:r>
-              <w:rPr>
-                <w:rFonts w:hint="eastAsia"/>
-              </w:rPr>
-              <w:t>TUS1-2</w:t>
-            </w:r>
-          </w:p>
-        </w:tc>
-        <w:tc>
-          <w:tcPr>
-            <w:tcW w:w="1693" w:type="dxa"/>
-            <w:shd w:val="clear" w:color="auto" w:fill="DDF0FB"/>
-          </w:tcPr>
-          <w:p>
-            <w:pPr>
-              <w:jc w:val="center"/>
-            </w:pPr>
-            <w:r>
-              <w:rPr>
-                <w:rFonts w:hint="eastAsia"/>
-              </w:rPr>
-              <w:t>正确的信息（酒店商圈和详细地址，酒店名称，酒店设施，客房类型，价格，酒店星级，酒店评分）</w:t>
+              <w:t>设施，客房类型，价格，酒店星级，酒店评分）</w:t>
             </w:r>
           </w:p>
         </w:tc>
@@ -16145,6 +20513,7 @@
               <w:rPr>
                 <w:rFonts w:hint="eastAsia"/>
               </w:rPr>
+              <w:lastRenderedPageBreak/>
               <w:t>是</w:t>
             </w:r>
           </w:p>
@@ -16444,14 +20813,7 @@
               <w:rPr>
                 <w:rFonts w:hint="eastAsia"/>
               </w:rPr>
-              <w:t>系统退出酒店</w:t>
-            </w:r>
-            <w:r>
-              <w:rPr>
-                <w:rFonts w:hint="eastAsia"/>
-              </w:rPr>
-              <w:lastRenderedPageBreak/>
-              <w:t>信息添加功能</w:t>
+              <w:t>系统退出酒店信息添加功能</w:t>
             </w:r>
           </w:p>
         </w:tc>
@@ -16652,6 +21014,7 @@
               <w:rPr>
                 <w:rFonts w:hint="eastAsia"/>
               </w:rPr>
+              <w:lastRenderedPageBreak/>
               <w:t>TUS2</w:t>
             </w:r>
             <w:r>
@@ -17405,6 +21768,33 @@
       <w:szCs w:val="18"/>
     </w:rPr>
   </w:style>
+  <w:style w:type="paragraph" w:styleId="a5">
+    <w:name w:val="Balloon Text"/>
+    <w:basedOn w:val="a"/>
+    <w:link w:val="Char1"/>
+    <w:uiPriority w:val="99"/>
+    <w:semiHidden/>
+    <w:unhideWhenUsed/>
+    <w:rsid w:val="00901E75"/>
+    <w:rPr>
+      <w:sz w:val="18"/>
+      <w:szCs w:val="18"/>
+    </w:rPr>
+  </w:style>
+  <w:style w:type="character" w:customStyle="1" w:styleId="Char1">
+    <w:name w:val="批注框文本 Char"/>
+    <w:basedOn w:val="a0"/>
+    <w:link w:val="a5"/>
+    <w:uiPriority w:val="99"/>
+    <w:semiHidden/>
+    <w:rsid w:val="00901E75"/>
+    <w:rPr>
+      <w:rFonts w:ascii="微软雅黑" w:eastAsia="微软雅黑" w:hAnsi="微软雅黑" w:cs="微软雅黑"/>
+      <w:color w:val="000000" w:themeColor="text1"/>
+      <w:sz w:val="18"/>
+      <w:szCs w:val="18"/>
+    </w:rPr>
+  </w:style>
 </w:styles>
 </file>
 

--- a/需求阶段作业2/测试用例文档/功能测试用例文档DJY.docx
+++ b/需求阶段作业2/测试用例文档/功能测试用例文档DJY.docx
@@ -1,6 +1,6 @@
 
 <file path=word/document.xml><?xml version="1.0" encoding="utf-8"?>
-<w:document xmlns:wpc="http://schemas.microsoft.com/office/word/2010/wordprocessingCanvas" xmlns:mc="http://schemas.openxmlformats.org/markup-compatibility/2006" xmlns:o="urn:schemas-microsoft-com:office:office" xmlns:r="http://schemas.openxmlformats.org/officeDocument/2006/relationships" xmlns:m="http://schemas.openxmlformats.org/officeDocument/2006/math" xmlns:v="urn:schemas-microsoft-com:vml" xmlns:wp14="http://schemas.microsoft.com/office/word/2010/wordprocessingDrawing" xmlns:wp="http://schemas.openxmlformats.org/drawingml/2006/wordprocessingDrawing" xmlns:w10="urn:schemas-microsoft-com:office:word" xmlns:w="http://schemas.openxmlformats.org/wordprocessingml/2006/main" xmlns:w14="http://schemas.microsoft.com/office/word/2010/wordml" xmlns:w15="http://schemas.microsoft.com/office/word/2012/wordml" xmlns:wpg="http://schemas.microsoft.com/office/word/2010/wordprocessingGroup" xmlns:wpi="http://schemas.microsoft.com/office/word/2010/wordprocessingInk" xmlns:wne="http://schemas.microsoft.com/office/word/2006/wordml" xmlns:wps="http://schemas.microsoft.com/office/word/2010/wordprocessingShape" mc:Ignorable="w14 w15 wp14">
+<w:document xmlns:wpc="http://schemas.microsoft.com/office/word/2010/wordprocessingCanvas" xmlns:mo="http://schemas.microsoft.com/office/mac/office/2008/main" xmlns:mc="http://schemas.openxmlformats.org/markup-compatibility/2006" xmlns:mv="urn:schemas-microsoft-com:mac:vml" xmlns:o="urn:schemas-microsoft-com:office:office" xmlns:r="http://schemas.openxmlformats.org/officeDocument/2006/relationships" xmlns:m="http://schemas.openxmlformats.org/officeDocument/2006/math" xmlns:v="urn:schemas-microsoft-com:vml" xmlns:wp14="http://schemas.microsoft.com/office/word/2010/wordprocessingDrawing" xmlns:wp="http://schemas.openxmlformats.org/drawingml/2006/wordprocessingDrawing" xmlns:w10="urn:schemas-microsoft-com:office:word" xmlns:w="http://schemas.openxmlformats.org/wordprocessingml/2006/main" xmlns:w14="http://schemas.microsoft.com/office/word/2010/wordml" xmlns:w15="http://schemas.microsoft.com/office/word/2012/wordml" xmlns:wpg="http://schemas.microsoft.com/office/word/2010/wordprocessingGroup" xmlns:wpi="http://schemas.microsoft.com/office/word/2010/wordprocessingInk" xmlns:wne="http://schemas.microsoft.com/office/word/2006/wordml" xmlns:wps="http://schemas.microsoft.com/office/word/2010/wordprocessingShape" mc:Ignorable="w14 w15 wp14">
   <w:body>
     <w:p>
       <w:pPr>
@@ -188,6 +188,7 @@
             <w:pPr>
               <w:jc w:val="center"/>
             </w:pPr>
+            <w:proofErr w:type="spellStart"/>
             <w:r>
               <w:t>Hotel</w:t>
             </w:r>
@@ -197,6 +198,7 @@
               </w:rPr>
               <w:t>View.Input</w:t>
             </w:r>
+            <w:proofErr w:type="spellEnd"/>
           </w:p>
         </w:tc>
         <w:tc>
@@ -285,6 +287,7 @@
             <w:pPr>
               <w:jc w:val="center"/>
             </w:pPr>
+            <w:proofErr w:type="spellStart"/>
             <w:r>
               <w:t>Hotel</w:t>
             </w:r>
@@ -294,6 +297,7 @@
               </w:rPr>
               <w:t>View.Input.Invalid</w:t>
             </w:r>
+            <w:proofErr w:type="spellEnd"/>
           </w:p>
         </w:tc>
         <w:tc>
@@ -373,6 +377,7 @@
             <w:pPr>
               <w:jc w:val="center"/>
             </w:pPr>
+            <w:proofErr w:type="spellStart"/>
             <w:r>
               <w:t>Hotel</w:t>
             </w:r>
@@ -382,6 +387,7 @@
               </w:rPr>
               <w:t>View.Input.Cancel</w:t>
             </w:r>
+            <w:proofErr w:type="spellEnd"/>
           </w:p>
         </w:tc>
         <w:tc>
@@ -467,6 +473,7 @@
             <w:shd w:val="clear" w:color="auto" w:fill="EDEDED" w:themeFill="accent3" w:themeFillTint="33"/>
           </w:tcPr>
           <w:p>
+            <w:proofErr w:type="spellStart"/>
             <w:r>
               <w:t>Hotel</w:t>
             </w:r>
@@ -476,6 +483,7 @@
               </w:rPr>
               <w:t>View.Show</w:t>
             </w:r>
+            <w:proofErr w:type="spellEnd"/>
           </w:p>
         </w:tc>
         <w:tc>
@@ -549,6 +557,7 @@
             <w:shd w:val="clear" w:color="auto" w:fill="EDEDED" w:themeFill="accent3" w:themeFillTint="33"/>
           </w:tcPr>
           <w:p>
+            <w:proofErr w:type="spellStart"/>
             <w:r>
               <w:t>Hotel</w:t>
             </w:r>
@@ -558,6 +567,7 @@
               </w:rPr>
               <w:t>View.Show.Cancel</w:t>
             </w:r>
+            <w:proofErr w:type="spellEnd"/>
           </w:p>
         </w:tc>
         <w:tc>
@@ -646,6 +656,7 @@
             <w:pPr>
               <w:jc w:val="center"/>
             </w:pPr>
+            <w:proofErr w:type="spellStart"/>
             <w:r>
               <w:t>Hotel</w:t>
             </w:r>
@@ -655,6 +666,7 @@
               </w:rPr>
               <w:t>View.Show.Sort</w:t>
             </w:r>
+            <w:proofErr w:type="spellEnd"/>
           </w:p>
         </w:tc>
         <w:tc>
@@ -731,6 +743,7 @@
             <w:shd w:val="clear" w:color="auto" w:fill="EDEDED" w:themeFill="accent3" w:themeFillTint="33"/>
           </w:tcPr>
           <w:p>
+            <w:proofErr w:type="spellStart"/>
             <w:r>
               <w:t>Hotel</w:t>
             </w:r>
@@ -740,6 +753,7 @@
               </w:rPr>
               <w:t>View.Show.Sort.Cancel</w:t>
             </w:r>
+            <w:proofErr w:type="spellEnd"/>
           </w:p>
         </w:tc>
         <w:tc>
@@ -819,6 +833,7 @@
             <w:pPr>
               <w:jc w:val="center"/>
             </w:pPr>
+            <w:proofErr w:type="spellStart"/>
             <w:r>
               <w:t>Hotel</w:t>
             </w:r>
@@ -831,6 +846,7 @@
             <w:r>
               <w:t>ingHotel</w:t>
             </w:r>
+            <w:proofErr w:type="spellEnd"/>
           </w:p>
         </w:tc>
         <w:tc>
@@ -910,6 +926,7 @@
             <w:pPr>
               <w:jc w:val="center"/>
             </w:pPr>
+            <w:proofErr w:type="spellStart"/>
             <w:r>
               <w:t>Hotel</w:t>
             </w:r>
@@ -928,6 +945,7 @@
             <w:r>
               <w:t>Order</w:t>
             </w:r>
+            <w:proofErr w:type="spellEnd"/>
           </w:p>
         </w:tc>
         <w:tc>
@@ -1016,6 +1034,7 @@
             <w:pPr>
               <w:jc w:val="center"/>
             </w:pPr>
+            <w:proofErr w:type="spellStart"/>
             <w:r>
               <w:t>Hotel</w:t>
             </w:r>
@@ -1041,6 +1060,7 @@
               <w:lastRenderedPageBreak/>
               <w:t>Cancel</w:t>
             </w:r>
+            <w:proofErr w:type="spellEnd"/>
           </w:p>
         </w:tc>
         <w:tc>
@@ -1121,7 +1141,9 @@
             <w:pPr>
               <w:jc w:val="center"/>
             </w:pPr>
-            <w:r>
+            <w:proofErr w:type="spellStart"/>
+            <w:r>
+              <w:lastRenderedPageBreak/>
               <w:t>Hotel</w:t>
             </w:r>
             <w:r>
@@ -1130,6 +1152,7 @@
               </w:rPr>
               <w:t>View.Check</w:t>
             </w:r>
+            <w:proofErr w:type="spellEnd"/>
           </w:p>
         </w:tc>
         <w:tc>
@@ -1209,6 +1232,7 @@
             <w:pPr>
               <w:jc w:val="center"/>
             </w:pPr>
+            <w:proofErr w:type="spellStart"/>
             <w:r>
               <w:t>Hotel</w:t>
             </w:r>
@@ -1218,6 +1242,7 @@
               </w:rPr>
               <w:t>View.Check.Cancel</w:t>
             </w:r>
+            <w:proofErr w:type="spellEnd"/>
           </w:p>
         </w:tc>
         <w:tc>
@@ -1297,6 +1322,7 @@
             <w:pPr>
               <w:jc w:val="center"/>
             </w:pPr>
+            <w:proofErr w:type="spellStart"/>
             <w:r>
               <w:t>Hotel</w:t>
             </w:r>
@@ -1315,6 +1341,7 @@
             <w:r>
               <w:t>Order</w:t>
             </w:r>
+            <w:proofErr w:type="spellEnd"/>
           </w:p>
         </w:tc>
         <w:tc>
@@ -1403,12 +1430,14 @@
             <w:pPr>
               <w:jc w:val="center"/>
             </w:pPr>
+            <w:proofErr w:type="spellStart"/>
             <w:r>
               <w:rPr>
                 <w:rFonts w:hint="eastAsia"/>
               </w:rPr>
               <w:t>HotelView.End</w:t>
             </w:r>
+            <w:proofErr w:type="spellEnd"/>
           </w:p>
         </w:tc>
         <w:tc>
@@ -2785,6 +2814,7 @@
               <w:rPr>
                 <w:rFonts w:hint="eastAsia"/>
               </w:rPr>
+              <w:lastRenderedPageBreak/>
               <w:t>TUS2-1</w:t>
             </w:r>
           </w:p>
@@ -3707,6 +3737,7 @@
             <w:pPr>
               <w:jc w:val="center"/>
             </w:pPr>
+            <w:proofErr w:type="spellStart"/>
             <w:r>
               <w:t>Hotel</w:t>
             </w:r>
@@ -3716,6 +3747,7 @@
               </w:rPr>
               <w:t>Search.Input</w:t>
             </w:r>
+            <w:proofErr w:type="spellEnd"/>
           </w:p>
         </w:tc>
         <w:tc>
@@ -3804,6 +3836,7 @@
             <w:pPr>
               <w:jc w:val="center"/>
             </w:pPr>
+            <w:proofErr w:type="spellStart"/>
             <w:r>
               <w:t>Hotel</w:t>
             </w:r>
@@ -3813,6 +3846,7 @@
               </w:rPr>
               <w:t>Search.Input.Invalid</w:t>
             </w:r>
+            <w:proofErr w:type="spellEnd"/>
           </w:p>
         </w:tc>
         <w:tc>
@@ -3901,6 +3935,7 @@
             <w:pPr>
               <w:jc w:val="center"/>
             </w:pPr>
+            <w:proofErr w:type="spellStart"/>
             <w:r>
               <w:t>Hotel</w:t>
             </w:r>
@@ -3910,6 +3945,7 @@
               </w:rPr>
               <w:t>Search.Input.Cancel</w:t>
             </w:r>
+            <w:proofErr w:type="spellEnd"/>
           </w:p>
         </w:tc>
         <w:tc>
@@ -3995,6 +4031,7 @@
             <w:shd w:val="clear" w:color="auto" w:fill="EDEDED" w:themeFill="accent3" w:themeFillTint="33"/>
           </w:tcPr>
           <w:p>
+            <w:proofErr w:type="spellStart"/>
             <w:r>
               <w:t>Hotel</w:t>
             </w:r>
@@ -4004,6 +4041,7 @@
               </w:rPr>
               <w:t>Search.Show</w:t>
             </w:r>
+            <w:proofErr w:type="spellEnd"/>
           </w:p>
         </w:tc>
         <w:tc>
@@ -4077,6 +4115,7 @@
             <w:shd w:val="clear" w:color="auto" w:fill="EDEDED" w:themeFill="accent3" w:themeFillTint="33"/>
           </w:tcPr>
           <w:p>
+            <w:proofErr w:type="spellStart"/>
             <w:r>
               <w:t>Hotel</w:t>
             </w:r>
@@ -4086,6 +4125,7 @@
               </w:rPr>
               <w:t>Search.Show.Null</w:t>
             </w:r>
+            <w:proofErr w:type="spellEnd"/>
           </w:p>
         </w:tc>
         <w:tc>
@@ -4174,6 +4214,7 @@
             <w:pPr>
               <w:jc w:val="center"/>
             </w:pPr>
+            <w:proofErr w:type="spellStart"/>
             <w:r>
               <w:t>Hotel</w:t>
             </w:r>
@@ -4190,6 +4231,7 @@
               <w:lastRenderedPageBreak/>
               <w:t>ow.Cancel</w:t>
             </w:r>
+            <w:proofErr w:type="spellEnd"/>
           </w:p>
         </w:tc>
         <w:tc>
@@ -4267,7 +4309,9 @@
             <w:shd w:val="clear" w:color="auto" w:fill="EDEDED" w:themeFill="accent3" w:themeFillTint="33"/>
           </w:tcPr>
           <w:p>
-            <w:r>
+            <w:proofErr w:type="spellStart"/>
+            <w:r>
+              <w:lastRenderedPageBreak/>
               <w:t>Hotel</w:t>
             </w:r>
             <w:r>
@@ -4285,6 +4329,7 @@
             <w:r>
               <w:t>Order</w:t>
             </w:r>
+            <w:proofErr w:type="spellEnd"/>
           </w:p>
         </w:tc>
         <w:tc>
@@ -4373,6 +4418,7 @@
             <w:pPr>
               <w:jc w:val="center"/>
             </w:pPr>
+            <w:proofErr w:type="spellStart"/>
             <w:r>
               <w:t>Hotel</w:t>
             </w:r>
@@ -4385,6 +4431,7 @@
             <w:r>
               <w:t>ingHotel</w:t>
             </w:r>
+            <w:proofErr w:type="spellEnd"/>
           </w:p>
         </w:tc>
         <w:tc>
@@ -4464,6 +4511,7 @@
             <w:pPr>
               <w:jc w:val="center"/>
             </w:pPr>
+            <w:proofErr w:type="spellStart"/>
             <w:r>
               <w:t>Hotel</w:t>
             </w:r>
@@ -4482,6 +4530,7 @@
               </w:rPr>
               <w:t>.Cancel</w:t>
             </w:r>
+            <w:proofErr w:type="spellEnd"/>
           </w:p>
         </w:tc>
         <w:tc>
@@ -4561,6 +4610,7 @@
             <w:pPr>
               <w:jc w:val="center"/>
             </w:pPr>
+            <w:proofErr w:type="spellStart"/>
             <w:r>
               <w:t>Hotel</w:t>
             </w:r>
@@ -4570,6 +4620,7 @@
               </w:rPr>
               <w:t>Search.Check</w:t>
             </w:r>
+            <w:proofErr w:type="spellEnd"/>
           </w:p>
         </w:tc>
         <w:tc>
@@ -4649,6 +4700,7 @@
             <w:pPr>
               <w:jc w:val="center"/>
             </w:pPr>
+            <w:proofErr w:type="spellStart"/>
             <w:r>
               <w:t>Hotel</w:t>
             </w:r>
@@ -4658,6 +4710,7 @@
               </w:rPr>
               <w:t>Search.Check.Cancel</w:t>
             </w:r>
+            <w:proofErr w:type="spellEnd"/>
           </w:p>
         </w:tc>
         <w:tc>
@@ -4737,6 +4790,7 @@
             <w:pPr>
               <w:jc w:val="center"/>
             </w:pPr>
+            <w:proofErr w:type="spellStart"/>
             <w:r>
               <w:t>Hotel</w:t>
             </w:r>
@@ -4755,6 +4809,7 @@
             <w:r>
               <w:t>Order</w:t>
             </w:r>
+            <w:proofErr w:type="spellEnd"/>
           </w:p>
         </w:tc>
         <w:tc>
@@ -4831,6 +4886,7 @@
             <w:shd w:val="clear" w:color="auto" w:fill="EDEDED" w:themeFill="accent3" w:themeFillTint="33"/>
           </w:tcPr>
           <w:p>
+            <w:proofErr w:type="spellStart"/>
             <w:r>
               <w:rPr>
                 <w:rFonts w:hint="eastAsia"/>
@@ -4840,6 +4896,7 @@
             <w:r>
               <w:t>Search.End</w:t>
             </w:r>
+            <w:proofErr w:type="spellEnd"/>
           </w:p>
         </w:tc>
         <w:tc>
@@ -7241,6 +7298,7 @@
             <w:pPr>
               <w:jc w:val="center"/>
             </w:pPr>
+            <w:proofErr w:type="spellStart"/>
             <w:r>
               <w:t>Guest</w:t>
             </w:r>
@@ -7253,6 +7311,7 @@
             <w:r>
               <w:t>luation.Input</w:t>
             </w:r>
+            <w:proofErr w:type="spellEnd"/>
           </w:p>
         </w:tc>
         <w:tc>
@@ -7317,6 +7376,7 @@
             <w:pPr>
               <w:jc w:val="center"/>
             </w:pPr>
+            <w:proofErr w:type="spellStart"/>
             <w:r>
               <w:t>Guest</w:t>
             </w:r>
@@ -7338,6 +7398,7 @@
             <w:r>
               <w:t>Input.Invalid</w:t>
             </w:r>
+            <w:proofErr w:type="spellEnd"/>
           </w:p>
         </w:tc>
         <w:tc>
@@ -7402,6 +7463,7 @@
             <w:pPr>
               <w:jc w:val="center"/>
             </w:pPr>
+            <w:proofErr w:type="spellStart"/>
             <w:r>
               <w:t>Guest</w:t>
             </w:r>
@@ -7414,6 +7476,7 @@
             <w:r>
               <w:t>luation.Input.Cancel</w:t>
             </w:r>
+            <w:proofErr w:type="spellEnd"/>
           </w:p>
         </w:tc>
         <w:tc>
@@ -7478,6 +7541,7 @@
             <w:pPr>
               <w:jc w:val="center"/>
             </w:pPr>
+            <w:proofErr w:type="spellStart"/>
             <w:r>
               <w:t>Guest</w:t>
             </w:r>
@@ -7490,6 +7554,7 @@
             <w:r>
               <w:t>luation.Show</w:t>
             </w:r>
+            <w:proofErr w:type="spellEnd"/>
           </w:p>
         </w:tc>
         <w:tc>
@@ -7551,6 +7616,7 @@
             <w:pPr>
               <w:jc w:val="center"/>
             </w:pPr>
+            <w:proofErr w:type="spellStart"/>
             <w:r>
               <w:t>Guest</w:t>
             </w:r>
@@ -7569,6 +7635,7 @@
               </w:rPr>
               <w:t>Show.Cancel</w:t>
             </w:r>
+            <w:proofErr w:type="spellEnd"/>
           </w:p>
         </w:tc>
         <w:tc>
@@ -7633,6 +7700,7 @@
             <w:pPr>
               <w:jc w:val="center"/>
             </w:pPr>
+            <w:proofErr w:type="spellStart"/>
             <w:r>
               <w:t>Guest</w:t>
             </w:r>
@@ -7645,6 +7713,7 @@
             <w:r>
               <w:t>luation.Selected</w:t>
             </w:r>
+            <w:proofErr w:type="spellEnd"/>
           </w:p>
         </w:tc>
         <w:tc>
@@ -7718,6 +7787,7 @@
             <w:pPr>
               <w:jc w:val="center"/>
             </w:pPr>
+            <w:proofErr w:type="spellStart"/>
             <w:r>
               <w:t>Guest</w:t>
             </w:r>
@@ -7736,6 +7806,7 @@
               </w:rPr>
               <w:t>.Mark</w:t>
             </w:r>
+            <w:proofErr w:type="spellEnd"/>
           </w:p>
         </w:tc>
         <w:tc>
@@ -7800,6 +7871,7 @@
             <w:pPr>
               <w:jc w:val="center"/>
             </w:pPr>
+            <w:proofErr w:type="spellStart"/>
             <w:r>
               <w:t>Guest</w:t>
             </w:r>
@@ -7812,6 +7884,7 @@
             <w:r>
               <w:t>luation.Selected.Comment</w:t>
             </w:r>
+            <w:proofErr w:type="spellEnd"/>
           </w:p>
         </w:tc>
         <w:tc>
@@ -7876,6 +7949,7 @@
             <w:pPr>
               <w:jc w:val="center"/>
             </w:pPr>
+            <w:proofErr w:type="spellStart"/>
             <w:r>
               <w:lastRenderedPageBreak/>
               <w:t>Guest</w:t>
@@ -7895,6 +7969,7 @@
               </w:rPr>
               <w:t>.Cancel</w:t>
             </w:r>
+            <w:proofErr w:type="spellEnd"/>
           </w:p>
         </w:tc>
         <w:tc>
@@ -7959,6 +8034,7 @@
             <w:pPr>
               <w:jc w:val="center"/>
             </w:pPr>
+            <w:proofErr w:type="spellStart"/>
             <w:r>
               <w:t>Guest</w:t>
             </w:r>
@@ -7980,6 +8056,7 @@
             <w:r>
               <w:t>Submit</w:t>
             </w:r>
+            <w:proofErr w:type="spellEnd"/>
           </w:p>
         </w:tc>
         <w:tc>
@@ -8044,6 +8121,7 @@
             <w:pPr>
               <w:jc w:val="center"/>
             </w:pPr>
+            <w:proofErr w:type="spellStart"/>
             <w:r>
               <w:t>Guest</w:t>
             </w:r>
@@ -8071,6 +8149,7 @@
               </w:rPr>
               <w:t>.Ensure</w:t>
             </w:r>
+            <w:proofErr w:type="spellEnd"/>
           </w:p>
         </w:tc>
         <w:tc>
@@ -8135,6 +8214,7 @@
             <w:pPr>
               <w:jc w:val="center"/>
             </w:pPr>
+            <w:proofErr w:type="spellStart"/>
             <w:r>
               <w:t>Guest</w:t>
             </w:r>
@@ -8147,6 +8227,7 @@
             <w:r>
               <w:t>luation.Update</w:t>
             </w:r>
+            <w:proofErr w:type="spellEnd"/>
           </w:p>
         </w:tc>
         <w:tc>
@@ -8211,6 +8292,7 @@
             <w:pPr>
               <w:jc w:val="center"/>
             </w:pPr>
+            <w:proofErr w:type="spellStart"/>
             <w:r>
               <w:t>Guest</w:t>
             </w:r>
@@ -8223,6 +8305,7 @@
             <w:r>
               <w:t>luation.End</w:t>
             </w:r>
+            <w:proofErr w:type="spellEnd"/>
           </w:p>
         </w:tc>
         <w:tc>
@@ -9928,6 +10011,7 @@
             <w:pPr>
               <w:jc w:val="center"/>
             </w:pPr>
+            <w:proofErr w:type="spellStart"/>
             <w:r>
               <w:t>Member</w:t>
             </w:r>
@@ -9940,6 +10024,7 @@
             <w:r>
               <w:t>egister.Input</w:t>
             </w:r>
+            <w:proofErr w:type="spellEnd"/>
           </w:p>
         </w:tc>
         <w:tc>
@@ -10013,6 +10098,7 @@
             <w:pPr>
               <w:jc w:val="center"/>
             </w:pPr>
+            <w:proofErr w:type="spellStart"/>
             <w:r>
               <w:t>Member</w:t>
             </w:r>
@@ -10034,6 +10120,7 @@
             <w:r>
               <w:t>Input.Invalid</w:t>
             </w:r>
+            <w:proofErr w:type="spellEnd"/>
           </w:p>
         </w:tc>
         <w:tc>
@@ -10098,6 +10185,7 @@
             <w:pPr>
               <w:jc w:val="center"/>
             </w:pPr>
+            <w:proofErr w:type="spellStart"/>
             <w:r>
               <w:t>Member</w:t>
             </w:r>
@@ -10114,6 +10202,7 @@
               <w:lastRenderedPageBreak/>
               <w:t>r.Input.Cancel</w:t>
             </w:r>
+            <w:proofErr w:type="spellEnd"/>
           </w:p>
         </w:tc>
         <w:tc>
@@ -10185,7 +10274,9 @@
             <w:shd w:val="clear" w:color="auto" w:fill="DEEAF6" w:themeFill="accent1" w:themeFillTint="33"/>
           </w:tcPr>
           <w:p>
-            <w:r>
+            <w:proofErr w:type="spellStart"/>
+            <w:r>
+              <w:lastRenderedPageBreak/>
               <w:t>Member</w:t>
             </w:r>
             <w:r>
@@ -10197,6 +10288,7 @@
             <w:r>
               <w:t>egister.Input.Submit</w:t>
             </w:r>
+            <w:proofErr w:type="spellEnd"/>
           </w:p>
         </w:tc>
         <w:tc>
@@ -10255,6 +10347,7 @@
             <w:shd w:val="clear" w:color="auto" w:fill="DEEAF6" w:themeFill="accent1" w:themeFillTint="33"/>
           </w:tcPr>
           <w:p>
+            <w:proofErr w:type="spellStart"/>
             <w:r>
               <w:t>Member</w:t>
             </w:r>
@@ -10267,6 +10360,7 @@
             <w:r>
               <w:t>egister.Input.Submit.Ensure</w:t>
             </w:r>
+            <w:proofErr w:type="spellEnd"/>
           </w:p>
         </w:tc>
         <w:tc>
@@ -10331,6 +10425,7 @@
             <w:pPr>
               <w:jc w:val="center"/>
             </w:pPr>
+            <w:proofErr w:type="spellStart"/>
             <w:r>
               <w:t>Member</w:t>
             </w:r>
@@ -10349,6 +10444,7 @@
               </w:rPr>
               <w:t>.Show</w:t>
             </w:r>
+            <w:proofErr w:type="spellEnd"/>
           </w:p>
         </w:tc>
         <w:tc>
@@ -10410,6 +10506,7 @@
             <w:shd w:val="clear" w:color="auto" w:fill="EDEDED" w:themeFill="accent3" w:themeFillTint="33"/>
           </w:tcPr>
           <w:p>
+            <w:proofErr w:type="spellStart"/>
             <w:r>
               <w:t>Member</w:t>
             </w:r>
@@ -10428,6 +10525,7 @@
               </w:rPr>
               <w:t>.Show.Cancel</w:t>
             </w:r>
+            <w:proofErr w:type="spellEnd"/>
           </w:p>
         </w:tc>
         <w:tc>
@@ -10492,6 +10590,7 @@
             <w:pPr>
               <w:jc w:val="center"/>
             </w:pPr>
+            <w:proofErr w:type="spellStart"/>
             <w:r>
               <w:t>Member</w:t>
             </w:r>
@@ -10510,6 +10609,7 @@
               </w:rPr>
               <w:t>.Agree</w:t>
             </w:r>
+            <w:proofErr w:type="spellEnd"/>
           </w:p>
         </w:tc>
         <w:tc>
@@ -10571,6 +10671,7 @@
             <w:pPr>
               <w:jc w:val="center"/>
             </w:pPr>
+            <w:proofErr w:type="spellStart"/>
             <w:r>
               <w:t>Member</w:t>
             </w:r>
@@ -10589,6 +10690,7 @@
               </w:rPr>
               <w:t>.Agree.Cancel</w:t>
             </w:r>
+            <w:proofErr w:type="spellEnd"/>
           </w:p>
         </w:tc>
         <w:tc>
@@ -10650,6 +10752,7 @@
             <w:pPr>
               <w:jc w:val="center"/>
             </w:pPr>
+            <w:proofErr w:type="spellStart"/>
             <w:r>
               <w:t>Member</w:t>
             </w:r>
@@ -10662,6 +10765,7 @@
             <w:r>
               <w:t>egister.Member</w:t>
             </w:r>
+            <w:proofErr w:type="spellEnd"/>
           </w:p>
         </w:tc>
         <w:tc>
@@ -10729,6 +10833,7 @@
             <w:pPr>
               <w:jc w:val="center"/>
             </w:pPr>
+            <w:proofErr w:type="spellStart"/>
             <w:r>
               <w:t>Member</w:t>
             </w:r>
@@ -10750,6 +10855,7 @@
             <w:r>
               <w:t>Common</w:t>
             </w:r>
+            <w:proofErr w:type="spellEnd"/>
           </w:p>
         </w:tc>
         <w:tc>
@@ -10817,6 +10923,7 @@
             <w:pPr>
               <w:jc w:val="center"/>
             </w:pPr>
+            <w:proofErr w:type="spellStart"/>
             <w:r>
               <w:t>Member</w:t>
             </w:r>
@@ -10838,6 +10945,7 @@
             <w:r>
               <w:t>Enterprse</w:t>
             </w:r>
+            <w:proofErr w:type="spellEnd"/>
           </w:p>
         </w:tc>
         <w:tc>
@@ -10902,6 +11010,7 @@
             <w:shd w:val="clear" w:color="auto" w:fill="DEEAF6" w:themeFill="accent1" w:themeFillTint="33"/>
           </w:tcPr>
           <w:p>
+            <w:proofErr w:type="spellStart"/>
             <w:r>
               <w:lastRenderedPageBreak/>
               <w:t>Member</w:t>
@@ -10921,6 +11030,7 @@
               </w:rPr>
               <w:t>.End</w:t>
             </w:r>
+            <w:proofErr w:type="spellEnd"/>
           </w:p>
         </w:tc>
         <w:tc>
@@ -12427,7 +12537,7 @@
     </w:p>
     <w:tbl>
       <w:tblPr>
-        <w:tblW w:w="8222" w:type="dxa"/>
+        <w:tblW w:w="9048" w:type="dxa"/>
         <w:tblInd w:w="-5" w:type="dxa"/>
         <w:tblBorders>
           <w:top w:val="single" w:sz="4" w:space="0" w:color="auto"/>
@@ -12440,7 +12550,7 @@
         <w:tblLook w:val="0000" w:firstRow="0" w:lastRow="0" w:firstColumn="0" w:lastColumn="0" w:noHBand="0" w:noVBand="0"/>
       </w:tblPr>
       <w:tblGrid>
-        <w:gridCol w:w="2068"/>
+        <w:gridCol w:w="2894"/>
         <w:gridCol w:w="2894"/>
         <w:gridCol w:w="3260"/>
       </w:tblGrid>
@@ -12450,16 +12560,20 @@
         </w:trPr>
         <w:tc>
           <w:tcPr>
-            <w:tcW w:w="2068" w:type="dxa"/>
+            <w:tcW w:w="2894" w:type="dxa"/>
             <w:shd w:val="clear" w:color="auto" w:fill="CCCCFF"/>
           </w:tcPr>
           <w:p>
             <w:pPr>
               <w:jc w:val="center"/>
-            </w:pPr>
-            <w:r>
-              <w:rPr>
-                <w:rFonts w:hint="eastAsia"/>
+              <w:rPr>
+                <w:szCs w:val="21"/>
+              </w:rPr>
+            </w:pPr>
+            <w:r>
+              <w:rPr>
+                <w:rFonts w:hint="eastAsia"/>
+                <w:szCs w:val="21"/>
               </w:rPr>
               <w:t>编号</w:t>
             </w:r>
@@ -12511,7 +12625,7 @@
         </w:trPr>
         <w:tc>
           <w:tcPr>
-            <w:tcW w:w="2068" w:type="dxa"/>
+            <w:tcW w:w="2894" w:type="dxa"/>
             <w:tcBorders>
               <w:tl2br w:val="nil"/>
               <w:tr2bl w:val="nil"/>
@@ -12520,26 +12634,38 @@
           </w:tcPr>
           <w:p>
             <w:pPr>
-              <w:jc w:val="center"/>
-            </w:pPr>
-            <w:r>
-              <w:rPr>
-                <w:rFonts w:hint="eastAsia"/>
+              <w:rPr>
+                <w:szCs w:val="21"/>
+              </w:rPr>
+            </w:pPr>
+            <w:proofErr w:type="spellStart"/>
+            <w:r>
+              <w:rPr>
+                <w:rFonts w:hint="eastAsia"/>
+                <w:szCs w:val="21"/>
               </w:rPr>
               <w:t>Room</w:t>
             </w:r>
             <w:r>
+              <w:rPr>
+                <w:szCs w:val="21"/>
+              </w:rPr>
               <w:t>InfoUpdateOffline</w:t>
             </w:r>
             <w:r>
               <w:rPr>
                 <w:rFonts w:hint="eastAsia"/>
+                <w:szCs w:val="21"/>
               </w:rPr>
               <w:t>.</w:t>
             </w:r>
             <w:r>
+              <w:rPr>
+                <w:szCs w:val="21"/>
+              </w:rPr>
               <w:t>Input</w:t>
             </w:r>
+            <w:proofErr w:type="spellEnd"/>
           </w:p>
         </w:tc>
         <w:tc>
@@ -12602,7 +12728,7 @@
         </w:trPr>
         <w:tc>
           <w:tcPr>
-            <w:tcW w:w="2068" w:type="dxa"/>
+            <w:tcW w:w="2894" w:type="dxa"/>
             <w:tcBorders>
               <w:tl2br w:val="nil"/>
               <w:tr2bl w:val="nil"/>
@@ -12611,26 +12737,38 @@
           </w:tcPr>
           <w:p>
             <w:pPr>
-              <w:jc w:val="center"/>
-            </w:pPr>
-            <w:r>
-              <w:rPr>
-                <w:rFonts w:hint="eastAsia"/>
+              <w:rPr>
+                <w:szCs w:val="21"/>
+              </w:rPr>
+            </w:pPr>
+            <w:proofErr w:type="spellStart"/>
+            <w:r>
+              <w:rPr>
+                <w:rFonts w:hint="eastAsia"/>
+                <w:szCs w:val="21"/>
               </w:rPr>
               <w:t>Room</w:t>
             </w:r>
             <w:r>
+              <w:rPr>
+                <w:szCs w:val="21"/>
+              </w:rPr>
               <w:t>InfoUpdateOffline</w:t>
             </w:r>
             <w:r>
               <w:rPr>
                 <w:rFonts w:hint="eastAsia"/>
+                <w:szCs w:val="21"/>
               </w:rPr>
               <w:t>.</w:t>
             </w:r>
             <w:r>
+              <w:rPr>
+                <w:szCs w:val="21"/>
+              </w:rPr>
               <w:t>Input.Invalid</w:t>
             </w:r>
+            <w:proofErr w:type="spellEnd"/>
           </w:p>
         </w:tc>
         <w:tc>
@@ -12693,7 +12831,7 @@
         </w:trPr>
         <w:tc>
           <w:tcPr>
-            <w:tcW w:w="2068" w:type="dxa"/>
+            <w:tcW w:w="2894" w:type="dxa"/>
             <w:tcBorders>
               <w:tl2br w:val="nil"/>
               <w:tr2bl w:val="nil"/>
@@ -12702,26 +12840,38 @@
           </w:tcPr>
           <w:p>
             <w:pPr>
-              <w:jc w:val="center"/>
-            </w:pPr>
-            <w:r>
-              <w:rPr>
-                <w:rFonts w:hint="eastAsia"/>
+              <w:rPr>
+                <w:szCs w:val="21"/>
+              </w:rPr>
+            </w:pPr>
+            <w:proofErr w:type="spellStart"/>
+            <w:r>
+              <w:rPr>
+                <w:rFonts w:hint="eastAsia"/>
+                <w:szCs w:val="21"/>
               </w:rPr>
               <w:t>Room</w:t>
             </w:r>
             <w:r>
+              <w:rPr>
+                <w:szCs w:val="21"/>
+              </w:rPr>
               <w:t>InfoUpdateOffline</w:t>
             </w:r>
             <w:r>
               <w:rPr>
                 <w:rFonts w:hint="eastAsia"/>
+                <w:szCs w:val="21"/>
               </w:rPr>
               <w:t>.</w:t>
             </w:r>
             <w:r>
+              <w:rPr>
+                <w:szCs w:val="21"/>
+              </w:rPr>
               <w:t>Input.Cancel</w:t>
             </w:r>
+            <w:proofErr w:type="spellEnd"/>
           </w:p>
         </w:tc>
         <w:tc>
@@ -12761,6 +12911,15 @@
             <w:pPr>
               <w:jc w:val="center"/>
             </w:pPr>
+            <w:r>
+              <w:rPr>
+                <w:rFonts w:hint="eastAsia"/>
+              </w:rPr>
+              <w:t>TUS</w:t>
+            </w:r>
+            <w:r>
+              <w:t>2</w:t>
+            </w:r>
           </w:p>
         </w:tc>
       </w:tr>
@@ -12775,7 +12934,7 @@
         </w:trPr>
         <w:tc>
           <w:tcPr>
-            <w:tcW w:w="2068" w:type="dxa"/>
+            <w:tcW w:w="2894" w:type="dxa"/>
             <w:tcBorders>
               <w:tl2br w:val="nil"/>
               <w:tr2bl w:val="nil"/>
@@ -12785,35 +12944,37 @@
           <w:p>
             <w:pPr>
               <w:rPr>
-                <w:color w:val="auto"/>
-              </w:rPr>
-            </w:pPr>
-            <w:r>
-              <w:rPr>
-                <w:rFonts w:hint="eastAsia"/>
-                <w:color w:val="auto"/>
+                <w:szCs w:val="21"/>
+              </w:rPr>
+            </w:pPr>
+            <w:proofErr w:type="spellStart"/>
+            <w:r>
+              <w:rPr>
+                <w:rFonts w:hint="eastAsia"/>
+                <w:szCs w:val="21"/>
               </w:rPr>
               <w:t>Room</w:t>
             </w:r>
             <w:r>
               <w:rPr>
-                <w:color w:val="auto"/>
+                <w:szCs w:val="21"/>
               </w:rPr>
               <w:t>InfoUpdateOffline</w:t>
             </w:r>
             <w:r>
               <w:rPr>
                 <w:rFonts w:hint="eastAsia"/>
-                <w:color w:val="auto"/>
+                <w:szCs w:val="21"/>
               </w:rPr>
               <w:t>.</w:t>
             </w:r>
             <w:r>
               <w:rPr>
-                <w:color w:val="auto"/>
+                <w:szCs w:val="21"/>
               </w:rPr>
               <w:t>Input.CheckIn</w:t>
             </w:r>
+            <w:proofErr w:type="spellEnd"/>
           </w:p>
         </w:tc>
         <w:tc>
@@ -12867,7 +13028,7 @@
         </w:trPr>
         <w:tc>
           <w:tcPr>
-            <w:tcW w:w="2068" w:type="dxa"/>
+            <w:tcW w:w="2894" w:type="dxa"/>
             <w:tcBorders>
               <w:tl2br w:val="nil"/>
               <w:tr2bl w:val="nil"/>
@@ -12877,35 +13038,37 @@
           <w:p>
             <w:pPr>
               <w:rPr>
-                <w:color w:val="auto"/>
-              </w:rPr>
-            </w:pPr>
-            <w:r>
-              <w:rPr>
-                <w:rFonts w:hint="eastAsia"/>
-                <w:color w:val="auto"/>
+                <w:szCs w:val="21"/>
+              </w:rPr>
+            </w:pPr>
+            <w:proofErr w:type="spellStart"/>
+            <w:r>
+              <w:rPr>
+                <w:rFonts w:hint="eastAsia"/>
+                <w:szCs w:val="21"/>
               </w:rPr>
               <w:t>Room</w:t>
             </w:r>
             <w:r>
               <w:rPr>
-                <w:color w:val="auto"/>
+                <w:szCs w:val="21"/>
               </w:rPr>
               <w:t>InfoUpdateOffline</w:t>
             </w:r>
             <w:r>
               <w:rPr>
                 <w:rFonts w:hint="eastAsia"/>
-                <w:color w:val="auto"/>
+                <w:szCs w:val="21"/>
               </w:rPr>
               <w:t>.</w:t>
             </w:r>
             <w:r>
               <w:rPr>
-                <w:color w:val="auto"/>
+                <w:szCs w:val="21"/>
               </w:rPr>
               <w:t>Input.CheckOut</w:t>
             </w:r>
+            <w:proofErr w:type="spellEnd"/>
           </w:p>
         </w:tc>
         <w:tc>
@@ -12921,6 +13084,21 @@
             <w:pPr>
               <w:jc w:val="center"/>
             </w:pPr>
+          </w:p>
+        </w:tc>
+        <w:tc>
+          <w:tcPr>
+            <w:tcW w:w="3260" w:type="dxa"/>
+            <w:tcBorders>
+              <w:tl2br w:val="nil"/>
+              <w:tr2bl w:val="nil"/>
+            </w:tcBorders>
+            <w:shd w:val="clear" w:color="auto" w:fill="DEEAF6" w:themeFill="accent1" w:themeFillTint="33"/>
+          </w:tcPr>
+          <w:p>
+            <w:pPr>
+              <w:jc w:val="center"/>
+            </w:pPr>
             <w:r>
               <w:rPr>
                 <w:rFonts w:hint="eastAsia"/>
@@ -12928,23 +13106,8 @@
               <w:t>TUS</w:t>
             </w:r>
             <w:r>
-              <w:t>1</w:t>
-            </w:r>
-          </w:p>
-        </w:tc>
-        <w:tc>
-          <w:tcPr>
-            <w:tcW w:w="3260" w:type="dxa"/>
-            <w:tcBorders>
-              <w:tl2br w:val="nil"/>
-              <w:tr2bl w:val="nil"/>
-            </w:tcBorders>
-            <w:shd w:val="clear" w:color="auto" w:fill="DEEAF6" w:themeFill="accent1" w:themeFillTint="33"/>
-          </w:tcPr>
-          <w:p>
-            <w:pPr>
-              <w:jc w:val="center"/>
-            </w:pPr>
+              <w:t>2</w:t>
+            </w:r>
           </w:p>
         </w:tc>
       </w:tr>
@@ -12959,7 +13122,7 @@
         </w:trPr>
         <w:tc>
           <w:tcPr>
-            <w:tcW w:w="2068" w:type="dxa"/>
+            <w:tcW w:w="2894" w:type="dxa"/>
             <w:tcBorders>
               <w:tl2br w:val="nil"/>
               <w:tr2bl w:val="nil"/>
@@ -12968,41 +13131,38 @@
           </w:tcPr>
           <w:p>
             <w:pPr>
-              <w:jc w:val="center"/>
-            </w:pPr>
-            <w:r>
-              <w:rPr>
-                <w:rFonts w:hint="eastAsia"/>
-                <w:color w:val="auto"/>
+              <w:rPr>
+                <w:szCs w:val="21"/>
+              </w:rPr>
+            </w:pPr>
+            <w:proofErr w:type="spellStart"/>
+            <w:r>
+              <w:rPr>
+                <w:rFonts w:hint="eastAsia"/>
+                <w:szCs w:val="21"/>
               </w:rPr>
               <w:t>Room</w:t>
             </w:r>
             <w:r>
               <w:rPr>
-                <w:color w:val="auto"/>
-              </w:rPr>
-              <w:t>InfoUpdat</w:t>
-            </w:r>
-            <w:r>
-              <w:rPr>
-                <w:color w:val="auto"/>
-              </w:rPr>
-              <w:lastRenderedPageBreak/>
-              <w:t>eOffline</w:t>
-            </w:r>
-            <w:r>
-              <w:rPr>
-                <w:rFonts w:hint="eastAsia"/>
-                <w:color w:val="auto"/>
+                <w:szCs w:val="21"/>
+              </w:rPr>
+              <w:t>InfoUpdateOffline</w:t>
+            </w:r>
+            <w:r>
+              <w:rPr>
+                <w:rFonts w:hint="eastAsia"/>
+                <w:szCs w:val="21"/>
               </w:rPr>
               <w:t>.</w:t>
             </w:r>
             <w:r>
               <w:rPr>
-                <w:color w:val="auto"/>
-              </w:rPr>
-              <w:t>Submit</w:t>
-            </w:r>
+                <w:szCs w:val="21"/>
+              </w:rPr>
+              <w:t>CheckIn</w:t>
+            </w:r>
+            <w:proofErr w:type="spellEnd"/>
           </w:p>
         </w:tc>
         <w:tc>
@@ -13018,6 +13178,15 @@
             <w:pPr>
               <w:jc w:val="center"/>
             </w:pPr>
+            <w:r>
+              <w:rPr>
+                <w:rFonts w:hint="eastAsia"/>
+              </w:rPr>
+              <w:t>TUS</w:t>
+            </w:r>
+            <w:r>
+              <w:t>1</w:t>
+            </w:r>
           </w:p>
         </w:tc>
         <w:tc>
@@ -13033,12 +13202,6 @@
             <w:pPr>
               <w:jc w:val="center"/>
             </w:pPr>
-            <w:r>
-              <w:rPr>
-                <w:rFonts w:hint="eastAsia"/>
-              </w:rPr>
-              <w:t>TUS2</w:t>
-            </w:r>
           </w:p>
         </w:tc>
       </w:tr>
@@ -13053,7 +13216,7 @@
         </w:trPr>
         <w:tc>
           <w:tcPr>
-            <w:tcW w:w="2068" w:type="dxa"/>
+            <w:tcW w:w="2894" w:type="dxa"/>
             <w:tcBorders>
               <w:tl2br w:val="nil"/>
               <w:tr2bl w:val="nil"/>
@@ -13062,34 +13225,38 @@
           </w:tcPr>
           <w:p>
             <w:pPr>
-              <w:jc w:val="center"/>
-            </w:pPr>
-            <w:r>
-              <w:rPr>
-                <w:rFonts w:hint="eastAsia"/>
-                <w:color w:val="auto"/>
+              <w:rPr>
+                <w:szCs w:val="21"/>
+              </w:rPr>
+            </w:pPr>
+            <w:proofErr w:type="spellStart"/>
+            <w:r>
+              <w:rPr>
+                <w:rFonts w:hint="eastAsia"/>
+                <w:szCs w:val="21"/>
               </w:rPr>
               <w:t>Room</w:t>
             </w:r>
             <w:r>
               <w:rPr>
-                <w:color w:val="auto"/>
+                <w:szCs w:val="21"/>
               </w:rPr>
               <w:t>InfoUpdateOffline</w:t>
             </w:r>
             <w:r>
               <w:rPr>
                 <w:rFonts w:hint="eastAsia"/>
-                <w:color w:val="auto"/>
+                <w:szCs w:val="21"/>
               </w:rPr>
               <w:t>.</w:t>
             </w:r>
             <w:r>
               <w:rPr>
-                <w:color w:val="auto"/>
-              </w:rPr>
-              <w:t>Submit.Ensure</w:t>
-            </w:r>
+                <w:szCs w:val="21"/>
+              </w:rPr>
+              <w:t>CheckIn.Input</w:t>
+            </w:r>
+            <w:proofErr w:type="spellEnd"/>
           </w:p>
         </w:tc>
         <w:tc>
@@ -13105,6 +13272,15 @@
             <w:pPr>
               <w:jc w:val="center"/>
             </w:pPr>
+            <w:r>
+              <w:rPr>
+                <w:rFonts w:hint="eastAsia"/>
+              </w:rPr>
+              <w:t>TUS</w:t>
+            </w:r>
+            <w:r>
+              <w:t>1</w:t>
+            </w:r>
           </w:p>
         </w:tc>
         <w:tc>
@@ -13120,15 +13296,6 @@
             <w:pPr>
               <w:jc w:val="center"/>
             </w:pPr>
-            <w:r>
-              <w:rPr>
-                <w:rFonts w:hint="eastAsia"/>
-              </w:rPr>
-              <w:t>TUS</w:t>
-            </w:r>
-            <w:r>
-              <w:t>2</w:t>
-            </w:r>
           </w:p>
         </w:tc>
       </w:tr>
@@ -13143,7 +13310,7 @@
         </w:trPr>
         <w:tc>
           <w:tcPr>
-            <w:tcW w:w="2068" w:type="dxa"/>
+            <w:tcW w:w="2894" w:type="dxa"/>
             <w:tcBorders>
               <w:tl2br w:val="nil"/>
               <w:tr2bl w:val="nil"/>
@@ -13153,48 +13320,44 @@
           <w:p>
             <w:pPr>
               <w:rPr>
-                <w:color w:val="auto"/>
-              </w:rPr>
-            </w:pPr>
-            <w:r>
-              <w:rPr>
-                <w:rFonts w:hint="eastAsia"/>
-                <w:color w:val="auto"/>
+                <w:szCs w:val="21"/>
+              </w:rPr>
+            </w:pPr>
+            <w:proofErr w:type="spellStart"/>
+            <w:r>
+              <w:rPr>
+                <w:rFonts w:hint="eastAsia"/>
+                <w:szCs w:val="21"/>
               </w:rPr>
               <w:t>Room</w:t>
             </w:r>
             <w:r>
               <w:rPr>
-                <w:color w:val="auto"/>
-              </w:rPr>
-              <w:t>InfoUpdateOffline</w:t>
-            </w:r>
-            <w:r>
-              <w:rPr>
-                <w:rFonts w:hint="eastAsia"/>
-                <w:color w:val="auto"/>
+                <w:szCs w:val="21"/>
+              </w:rPr>
+              <w:t>InfoUpdateOfflin</w:t>
+            </w:r>
+            <w:r>
+              <w:rPr>
+                <w:szCs w:val="21"/>
+              </w:rPr>
+              <w:lastRenderedPageBreak/>
+              <w:t>e</w:t>
+            </w:r>
+            <w:r>
+              <w:rPr>
+                <w:rFonts w:hint="eastAsia"/>
+                <w:szCs w:val="21"/>
               </w:rPr>
               <w:t>.</w:t>
             </w:r>
             <w:r>
               <w:rPr>
-                <w:color w:val="auto"/>
-              </w:rPr>
-              <w:t>CheckIn</w:t>
-            </w:r>
-            <w:r>
-              <w:rPr>
-                <w:rFonts w:hint="eastAsia"/>
-                <w:color w:val="auto"/>
-              </w:rPr>
-              <w:t>.</w:t>
-            </w:r>
-            <w:r>
-              <w:rPr>
-                <w:color w:val="auto"/>
-              </w:rPr>
-              <w:t>Update</w:t>
-            </w:r>
+                <w:szCs w:val="21"/>
+              </w:rPr>
+              <w:t>CheckIn.Input.Submit</w:t>
+            </w:r>
+            <w:proofErr w:type="spellEnd"/>
           </w:p>
         </w:tc>
         <w:tc>
@@ -13210,6 +13373,16 @@
             <w:pPr>
               <w:jc w:val="center"/>
             </w:pPr>
+            <w:r>
+              <w:rPr>
+                <w:rFonts w:hint="eastAsia"/>
+              </w:rPr>
+              <w:lastRenderedPageBreak/>
+              <w:t>TUS</w:t>
+            </w:r>
+            <w:r>
+              <w:t>1</w:t>
+            </w:r>
           </w:p>
         </w:tc>
         <w:tc>
@@ -13225,15 +13398,6 @@
             <w:pPr>
               <w:jc w:val="center"/>
             </w:pPr>
-            <w:r>
-              <w:rPr>
-                <w:rFonts w:hint="eastAsia"/>
-              </w:rPr>
-              <w:t>TUS</w:t>
-            </w:r>
-            <w:r>
-              <w:t>2</w:t>
-            </w:r>
           </w:p>
         </w:tc>
       </w:tr>
@@ -13248,7 +13412,7 @@
         </w:trPr>
         <w:tc>
           <w:tcPr>
-            <w:tcW w:w="2068" w:type="dxa"/>
+            <w:tcW w:w="2894" w:type="dxa"/>
             <w:tcBorders>
               <w:tl2br w:val="nil"/>
               <w:tr2bl w:val="nil"/>
@@ -13258,48 +13422,38 @@
           <w:p>
             <w:pPr>
               <w:rPr>
-                <w:color w:val="auto"/>
-              </w:rPr>
-            </w:pPr>
-            <w:r>
-              <w:rPr>
-                <w:rFonts w:hint="eastAsia"/>
-                <w:color w:val="auto"/>
-              </w:rPr>
+                <w:szCs w:val="21"/>
+              </w:rPr>
+            </w:pPr>
+            <w:proofErr w:type="spellStart"/>
+            <w:r>
+              <w:rPr>
+                <w:rFonts w:hint="eastAsia"/>
+                <w:szCs w:val="21"/>
+              </w:rPr>
+              <w:lastRenderedPageBreak/>
               <w:t>Room</w:t>
             </w:r>
             <w:r>
               <w:rPr>
-                <w:color w:val="auto"/>
+                <w:szCs w:val="21"/>
               </w:rPr>
               <w:t>InfoUpdateOffline</w:t>
             </w:r>
             <w:r>
               <w:rPr>
                 <w:rFonts w:hint="eastAsia"/>
-                <w:color w:val="auto"/>
+                <w:szCs w:val="21"/>
               </w:rPr>
               <w:t>.</w:t>
             </w:r>
             <w:r>
               <w:rPr>
-                <w:color w:val="auto"/>
-              </w:rPr>
-              <w:t>CheckIn</w:t>
-            </w:r>
-            <w:r>
-              <w:rPr>
-                <w:rFonts w:hint="eastAsia"/>
-                <w:color w:val="auto"/>
-              </w:rPr>
-              <w:t>.</w:t>
-            </w:r>
-            <w:r>
-              <w:rPr>
-                <w:color w:val="auto"/>
-              </w:rPr>
-              <w:t>Update.RemainType</w:t>
-            </w:r>
+                <w:szCs w:val="21"/>
+              </w:rPr>
+              <w:t>CheckIn.Input.Submit.Ensure</w:t>
+            </w:r>
+            <w:proofErr w:type="spellEnd"/>
           </w:p>
         </w:tc>
         <w:tc>
@@ -13315,6 +13469,15 @@
             <w:pPr>
               <w:jc w:val="center"/>
             </w:pPr>
+            <w:r>
+              <w:rPr>
+                <w:rFonts w:hint="eastAsia"/>
+              </w:rPr>
+              <w:t>TUS</w:t>
+            </w:r>
+            <w:r>
+              <w:t>1</w:t>
+            </w:r>
           </w:p>
         </w:tc>
         <w:tc>
@@ -13330,15 +13493,6 @@
             <w:pPr>
               <w:jc w:val="center"/>
             </w:pPr>
-            <w:r>
-              <w:rPr>
-                <w:rFonts w:hint="eastAsia"/>
-              </w:rPr>
-              <w:t>TUS</w:t>
-            </w:r>
-            <w:r>
-              <w:t>2</w:t>
-            </w:r>
           </w:p>
         </w:tc>
       </w:tr>
@@ -13353,7 +13507,7 @@
         </w:trPr>
         <w:tc>
           <w:tcPr>
-            <w:tcW w:w="2068" w:type="dxa"/>
+            <w:tcW w:w="2894" w:type="dxa"/>
             <w:tcBorders>
               <w:tl2br w:val="nil"/>
               <w:tr2bl w:val="nil"/>
@@ -13363,48 +13517,37 @@
           <w:p>
             <w:pPr>
               <w:rPr>
-                <w:color w:val="auto"/>
-              </w:rPr>
-            </w:pPr>
-            <w:r>
-              <w:rPr>
-                <w:rFonts w:hint="eastAsia"/>
-                <w:color w:val="auto"/>
+                <w:szCs w:val="21"/>
+              </w:rPr>
+            </w:pPr>
+            <w:proofErr w:type="spellStart"/>
+            <w:r>
+              <w:rPr>
+                <w:rFonts w:hint="eastAsia"/>
+                <w:szCs w:val="21"/>
               </w:rPr>
               <w:t>Room</w:t>
             </w:r>
             <w:r>
               <w:rPr>
-                <w:color w:val="auto"/>
+                <w:szCs w:val="21"/>
               </w:rPr>
               <w:t>InfoUpdateOffline</w:t>
             </w:r>
             <w:r>
               <w:rPr>
                 <w:rFonts w:hint="eastAsia"/>
-                <w:color w:val="auto"/>
+                <w:szCs w:val="21"/>
               </w:rPr>
               <w:t>.</w:t>
             </w:r>
             <w:r>
               <w:rPr>
-                <w:color w:val="auto"/>
-              </w:rPr>
-              <w:t>CheckIn</w:t>
-            </w:r>
-            <w:r>
-              <w:rPr>
-                <w:rFonts w:hint="eastAsia"/>
-                <w:color w:val="auto"/>
-              </w:rPr>
-              <w:t>.Update.</w:t>
-            </w:r>
-            <w:r>
-              <w:rPr>
-                <w:color w:val="auto"/>
-              </w:rPr>
-              <w:t>RemainTotalNumber</w:t>
-            </w:r>
+                <w:szCs w:val="21"/>
+              </w:rPr>
+              <w:t>CheckIn.Input.Invalid</w:t>
+            </w:r>
+            <w:proofErr w:type="spellEnd"/>
           </w:p>
         </w:tc>
         <w:tc>
@@ -13420,6 +13563,15 @@
             <w:pPr>
               <w:jc w:val="center"/>
             </w:pPr>
+            <w:r>
+              <w:rPr>
+                <w:rFonts w:hint="eastAsia"/>
+              </w:rPr>
+              <w:t>TUS</w:t>
+            </w:r>
+            <w:r>
+              <w:t>1</w:t>
+            </w:r>
           </w:p>
         </w:tc>
         <w:tc>
@@ -13435,15 +13587,6 @@
             <w:pPr>
               <w:jc w:val="center"/>
             </w:pPr>
-            <w:r>
-              <w:rPr>
-                <w:rFonts w:hint="eastAsia"/>
-              </w:rPr>
-              <w:t>TUS</w:t>
-            </w:r>
-            <w:r>
-              <w:t>2</w:t>
-            </w:r>
           </w:p>
         </w:tc>
       </w:tr>
@@ -13458,7 +13601,7 @@
         </w:trPr>
         <w:tc>
           <w:tcPr>
-            <w:tcW w:w="2068" w:type="dxa"/>
+            <w:tcW w:w="2894" w:type="dxa"/>
             <w:tcBorders>
               <w:tl2br w:val="nil"/>
               <w:tr2bl w:val="nil"/>
@@ -13468,48 +13611,37 @@
           <w:p>
             <w:pPr>
               <w:rPr>
-                <w:color w:val="auto"/>
-              </w:rPr>
-            </w:pPr>
-            <w:r>
-              <w:rPr>
-                <w:rFonts w:hint="eastAsia"/>
-                <w:color w:val="auto"/>
+                <w:szCs w:val="21"/>
+              </w:rPr>
+            </w:pPr>
+            <w:proofErr w:type="spellStart"/>
+            <w:r>
+              <w:rPr>
+                <w:rFonts w:hint="eastAsia"/>
+                <w:szCs w:val="21"/>
               </w:rPr>
               <w:t>Room</w:t>
             </w:r>
             <w:r>
               <w:rPr>
-                <w:color w:val="auto"/>
+                <w:szCs w:val="21"/>
               </w:rPr>
               <w:t>InfoUpdateOffline</w:t>
             </w:r>
             <w:r>
               <w:rPr>
                 <w:rFonts w:hint="eastAsia"/>
-                <w:color w:val="auto"/>
+                <w:szCs w:val="21"/>
               </w:rPr>
               <w:t>.</w:t>
             </w:r>
             <w:r>
               <w:rPr>
-                <w:color w:val="auto"/>
-              </w:rPr>
-              <w:t>CheckIn</w:t>
-            </w:r>
-            <w:r>
-              <w:rPr>
-                <w:rFonts w:hint="eastAsia"/>
-                <w:color w:val="auto"/>
-              </w:rPr>
-              <w:t>.Update.RemainEach</w:t>
-            </w:r>
-            <w:r>
-              <w:rPr>
-                <w:color w:val="auto"/>
-              </w:rPr>
-              <w:t>Number</w:t>
-            </w:r>
+                <w:szCs w:val="21"/>
+              </w:rPr>
+              <w:t>CheckIn.Back</w:t>
+            </w:r>
+            <w:proofErr w:type="spellEnd"/>
           </w:p>
         </w:tc>
         <w:tc>
@@ -13525,6 +13657,15 @@
             <w:pPr>
               <w:jc w:val="center"/>
             </w:pPr>
+            <w:r>
+              <w:rPr>
+                <w:rFonts w:hint="eastAsia"/>
+              </w:rPr>
+              <w:t>TUS</w:t>
+            </w:r>
+            <w:r>
+              <w:t>1</w:t>
+            </w:r>
           </w:p>
         </w:tc>
         <w:tc>
@@ -13540,15 +13681,6 @@
             <w:pPr>
               <w:jc w:val="center"/>
             </w:pPr>
-            <w:r>
-              <w:rPr>
-                <w:rFonts w:hint="eastAsia"/>
-              </w:rPr>
-              <w:t>TUS</w:t>
-            </w:r>
-            <w:r>
-              <w:t>2</w:t>
-            </w:r>
           </w:p>
         </w:tc>
       </w:tr>
@@ -13563,7 +13695,7 @@
         </w:trPr>
         <w:tc>
           <w:tcPr>
-            <w:tcW w:w="2068" w:type="dxa"/>
+            <w:tcW w:w="2894" w:type="dxa"/>
             <w:tcBorders>
               <w:tl2br w:val="nil"/>
               <w:tr2bl w:val="nil"/>
@@ -13573,55 +13705,37 @@
           <w:p>
             <w:pPr>
               <w:rPr>
-                <w:color w:val="auto"/>
-              </w:rPr>
-            </w:pPr>
-            <w:r>
-              <w:rPr>
-                <w:rFonts w:hint="eastAsia"/>
-                <w:color w:val="auto"/>
+                <w:szCs w:val="21"/>
+              </w:rPr>
+            </w:pPr>
+            <w:proofErr w:type="spellStart"/>
+            <w:r>
+              <w:rPr>
+                <w:rFonts w:hint="eastAsia"/>
+                <w:szCs w:val="21"/>
               </w:rPr>
               <w:t>Room</w:t>
             </w:r>
             <w:r>
               <w:rPr>
-                <w:color w:val="auto"/>
+                <w:szCs w:val="21"/>
               </w:rPr>
               <w:t>InfoUpdateOffline</w:t>
             </w:r>
             <w:r>
               <w:rPr>
                 <w:rFonts w:hint="eastAsia"/>
-                <w:color w:val="auto"/>
+                <w:szCs w:val="21"/>
               </w:rPr>
               <w:t>.</w:t>
             </w:r>
             <w:r>
               <w:rPr>
-                <w:color w:val="auto"/>
-              </w:rPr>
-              <w:t>CheckIn</w:t>
-            </w:r>
-            <w:r>
-              <w:rPr>
-                <w:rFonts w:hint="eastAsia"/>
-                <w:color w:val="auto"/>
-              </w:rPr>
-              <w:t>.</w:t>
-            </w:r>
-            <w:r>
-              <w:rPr>
-                <w:color w:val="auto"/>
-              </w:rPr>
-              <w:t>Update.Cance</w:t>
-            </w:r>
-            <w:r>
-              <w:rPr>
-                <w:color w:val="auto"/>
-              </w:rPr>
-              <w:lastRenderedPageBreak/>
-              <w:t>l</w:t>
-            </w:r>
+                <w:szCs w:val="21"/>
+              </w:rPr>
+              <w:t>CheckIn.Cancel</w:t>
+            </w:r>
+            <w:proofErr w:type="spellEnd"/>
           </w:p>
         </w:tc>
         <w:tc>
@@ -13637,6 +13751,15 @@
             <w:pPr>
               <w:jc w:val="center"/>
             </w:pPr>
+            <w:r>
+              <w:rPr>
+                <w:rFonts w:hint="eastAsia"/>
+              </w:rPr>
+              <w:t>TUS</w:t>
+            </w:r>
+            <w:r>
+              <w:t>1</w:t>
+            </w:r>
           </w:p>
         </w:tc>
         <w:tc>
@@ -13652,12 +13775,6 @@
             <w:pPr>
               <w:jc w:val="center"/>
             </w:pPr>
-            <w:r>
-              <w:rPr>
-                <w:rFonts w:hint="eastAsia"/>
-              </w:rPr>
-              <w:t>TUS2</w:t>
-            </w:r>
           </w:p>
         </w:tc>
       </w:tr>
@@ -13672,7 +13789,7 @@
         </w:trPr>
         <w:tc>
           <w:tcPr>
-            <w:tcW w:w="2068" w:type="dxa"/>
+            <w:tcW w:w="2894" w:type="dxa"/>
             <w:tcBorders>
               <w:tl2br w:val="nil"/>
               <w:tr2bl w:val="nil"/>
@@ -13682,48 +13799,49 @@
           <w:p>
             <w:pPr>
               <w:rPr>
-                <w:color w:val="auto"/>
-              </w:rPr>
-            </w:pPr>
-            <w:r>
-              <w:rPr>
-                <w:rFonts w:hint="eastAsia"/>
-                <w:color w:val="auto"/>
+                <w:szCs w:val="21"/>
+              </w:rPr>
+            </w:pPr>
+            <w:proofErr w:type="spellStart"/>
+            <w:r>
+              <w:rPr>
+                <w:rFonts w:hint="eastAsia"/>
+                <w:szCs w:val="21"/>
               </w:rPr>
               <w:t>Room</w:t>
             </w:r>
             <w:r>
               <w:rPr>
-                <w:color w:val="auto"/>
+                <w:szCs w:val="21"/>
               </w:rPr>
               <w:t>InfoUpdateOffline</w:t>
             </w:r>
             <w:r>
               <w:rPr>
-                <w:rFonts w:hint="eastAsia"/>
-                <w:color w:val="auto"/>
+                <w:szCs w:val="21"/>
               </w:rPr>
               <w:t>.</w:t>
             </w:r>
             <w:r>
               <w:rPr>
-                <w:color w:val="auto"/>
-              </w:rPr>
-              <w:t>CheckOut</w:t>
-            </w:r>
-            <w:r>
-              <w:rPr>
-                <w:rFonts w:hint="eastAsia"/>
-                <w:color w:val="auto"/>
+                <w:szCs w:val="21"/>
+              </w:rPr>
+              <w:t>CheckIn</w:t>
+            </w:r>
+            <w:r>
+              <w:rPr>
+                <w:rFonts w:hint="eastAsia"/>
+                <w:szCs w:val="21"/>
               </w:rPr>
               <w:t>.</w:t>
             </w:r>
             <w:r>
               <w:rPr>
-                <w:color w:val="auto"/>
+                <w:szCs w:val="21"/>
               </w:rPr>
               <w:t>Update</w:t>
             </w:r>
+            <w:proofErr w:type="spellEnd"/>
           </w:p>
         </w:tc>
         <w:tc>
@@ -13739,6 +13857,15 @@
             <w:pPr>
               <w:jc w:val="center"/>
             </w:pPr>
+            <w:r>
+              <w:rPr>
+                <w:rFonts w:hint="eastAsia"/>
+              </w:rPr>
+              <w:t>TUS</w:t>
+            </w:r>
+            <w:r>
+              <w:t>1</w:t>
+            </w:r>
           </w:p>
         </w:tc>
         <w:tc>
@@ -13754,15 +13881,6 @@
             <w:pPr>
               <w:jc w:val="center"/>
             </w:pPr>
-            <w:r>
-              <w:rPr>
-                <w:rFonts w:hint="eastAsia"/>
-              </w:rPr>
-              <w:t>TUS</w:t>
-            </w:r>
-            <w:r>
-              <w:t>2</w:t>
-            </w:r>
           </w:p>
         </w:tc>
       </w:tr>
@@ -13777,7 +13895,7 @@
         </w:trPr>
         <w:tc>
           <w:tcPr>
-            <w:tcW w:w="2068" w:type="dxa"/>
+            <w:tcW w:w="2894" w:type="dxa"/>
             <w:tcBorders>
               <w:tl2br w:val="nil"/>
               <w:tr2bl w:val="nil"/>
@@ -13787,48 +13905,61 @@
           <w:p>
             <w:pPr>
               <w:rPr>
-                <w:color w:val="auto"/>
-              </w:rPr>
-            </w:pPr>
-            <w:r>
-              <w:rPr>
-                <w:rFonts w:hint="eastAsia"/>
-                <w:color w:val="auto"/>
+                <w:szCs w:val="21"/>
+              </w:rPr>
+            </w:pPr>
+            <w:proofErr w:type="spellStart"/>
+            <w:r>
+              <w:rPr>
+                <w:rFonts w:hint="eastAsia"/>
+                <w:szCs w:val="21"/>
               </w:rPr>
               <w:t>Room</w:t>
             </w:r>
             <w:r>
               <w:rPr>
-                <w:color w:val="auto"/>
+                <w:szCs w:val="21"/>
               </w:rPr>
               <w:t>InfoUpdateOffline</w:t>
             </w:r>
             <w:r>
               <w:rPr>
-                <w:rFonts w:hint="eastAsia"/>
-                <w:color w:val="auto"/>
+                <w:szCs w:val="21"/>
               </w:rPr>
               <w:t>.</w:t>
             </w:r>
             <w:r>
               <w:rPr>
-                <w:color w:val="auto"/>
-              </w:rPr>
-              <w:t>CheckOut</w:t>
-            </w:r>
-            <w:r>
-              <w:rPr>
-                <w:rFonts w:hint="eastAsia"/>
-                <w:color w:val="auto"/>
+                <w:szCs w:val="21"/>
+              </w:rPr>
+              <w:t>CheckIn</w:t>
+            </w:r>
+            <w:r>
+              <w:rPr>
+                <w:rFonts w:hint="eastAsia"/>
+                <w:szCs w:val="21"/>
               </w:rPr>
               <w:t>.</w:t>
             </w:r>
             <w:r>
               <w:rPr>
-                <w:color w:val="auto"/>
-              </w:rPr>
-              <w:t>Update.RemainType</w:t>
-            </w:r>
+                <w:szCs w:val="21"/>
+              </w:rPr>
+              <w:t>Update</w:t>
+            </w:r>
+            <w:r>
+              <w:rPr>
+                <w:szCs w:val="21"/>
+              </w:rPr>
+              <w:t>.</w:t>
+            </w:r>
+            <w:r>
+              <w:rPr>
+                <w:szCs w:val="21"/>
+              </w:rPr>
+              <w:t>RemainType</w:t>
+            </w:r>
+            <w:proofErr w:type="spellEnd"/>
           </w:p>
         </w:tc>
         <w:tc>
@@ -13844,6 +13975,15 @@
             <w:pPr>
               <w:jc w:val="center"/>
             </w:pPr>
+            <w:r>
+              <w:rPr>
+                <w:rFonts w:hint="eastAsia"/>
+              </w:rPr>
+              <w:t>TUS</w:t>
+            </w:r>
+            <w:r>
+              <w:t>1</w:t>
+            </w:r>
           </w:p>
         </w:tc>
         <w:tc>
@@ -13859,15 +13999,6 @@
             <w:pPr>
               <w:jc w:val="center"/>
             </w:pPr>
-            <w:r>
-              <w:rPr>
-                <w:rFonts w:hint="eastAsia"/>
-              </w:rPr>
-              <w:t>TUS</w:t>
-            </w:r>
-            <w:r>
-              <w:t>2</w:t>
-            </w:r>
           </w:p>
         </w:tc>
       </w:tr>
@@ -13882,7 +14013,7 @@
         </w:trPr>
         <w:tc>
           <w:tcPr>
-            <w:tcW w:w="2068" w:type="dxa"/>
+            <w:tcW w:w="2894" w:type="dxa"/>
             <w:tcBorders>
               <w:tl2br w:val="nil"/>
               <w:tr2bl w:val="nil"/>
@@ -13892,48 +14023,62 @@
           <w:p>
             <w:pPr>
               <w:rPr>
-                <w:color w:val="auto"/>
-              </w:rPr>
-            </w:pPr>
-            <w:r>
-              <w:rPr>
-                <w:rFonts w:hint="eastAsia"/>
-                <w:color w:val="auto"/>
+                <w:szCs w:val="21"/>
+              </w:rPr>
+            </w:pPr>
+            <w:proofErr w:type="spellStart"/>
+            <w:r>
+              <w:rPr>
+                <w:rFonts w:hint="eastAsia"/>
+                <w:szCs w:val="21"/>
               </w:rPr>
               <w:t>Room</w:t>
             </w:r>
             <w:r>
               <w:rPr>
-                <w:color w:val="auto"/>
+                <w:szCs w:val="21"/>
               </w:rPr>
               <w:t>InfoUpdateOffline</w:t>
             </w:r>
             <w:r>
               <w:rPr>
-                <w:rFonts w:hint="eastAsia"/>
-                <w:color w:val="auto"/>
+                <w:szCs w:val="21"/>
               </w:rPr>
               <w:t>.</w:t>
             </w:r>
             <w:r>
               <w:rPr>
-                <w:color w:val="auto"/>
-              </w:rPr>
-              <w:t>CheckOut</w:t>
-            </w:r>
-            <w:r>
-              <w:rPr>
-                <w:rFonts w:hint="eastAsia"/>
-                <w:color w:val="auto"/>
-              </w:rPr>
-              <w:t>.Update.</w:t>
-            </w:r>
-            <w:r>
-              <w:rPr>
-                <w:color w:val="auto"/>
+                <w:szCs w:val="21"/>
+              </w:rPr>
+              <w:t>CheckIn</w:t>
+            </w:r>
+            <w:r>
+              <w:rPr>
+                <w:rFonts w:hint="eastAsia"/>
+                <w:szCs w:val="21"/>
+              </w:rPr>
+              <w:t>.</w:t>
+            </w:r>
+            <w:r>
+              <w:rPr>
+                <w:szCs w:val="21"/>
+              </w:rPr>
+              <w:t>Update</w:t>
+            </w:r>
+            <w:r>
+              <w:rPr>
+                <w:rFonts w:hint="eastAsia"/>
+                <w:szCs w:val="21"/>
+              </w:rPr>
+              <w:t>.</w:t>
+            </w:r>
+            <w:r>
+              <w:rPr>
+                <w:szCs w:val="21"/>
               </w:rPr>
               <w:t>RemainTotalNumber</w:t>
             </w:r>
+            <w:proofErr w:type="spellEnd"/>
           </w:p>
         </w:tc>
         <w:tc>
@@ -13949,6 +14094,15 @@
             <w:pPr>
               <w:jc w:val="center"/>
             </w:pPr>
+            <w:r>
+              <w:rPr>
+                <w:rFonts w:hint="eastAsia"/>
+              </w:rPr>
+              <w:t>TUS</w:t>
+            </w:r>
+            <w:r>
+              <w:t>1</w:t>
+            </w:r>
           </w:p>
         </w:tc>
         <w:tc>
@@ -13964,15 +14118,6 @@
             <w:pPr>
               <w:jc w:val="center"/>
             </w:pPr>
-            <w:r>
-              <w:rPr>
-                <w:rFonts w:hint="eastAsia"/>
-              </w:rPr>
-              <w:t>TUS</w:t>
-            </w:r>
-            <w:r>
-              <w:t>2</w:t>
-            </w:r>
           </w:p>
         </w:tc>
       </w:tr>
@@ -13987,7 +14132,7 @@
         </w:trPr>
         <w:tc>
           <w:tcPr>
-            <w:tcW w:w="2068" w:type="dxa"/>
+            <w:tcW w:w="2894" w:type="dxa"/>
             <w:tcBorders>
               <w:tl2br w:val="nil"/>
               <w:tr2bl w:val="nil"/>
@@ -13997,48 +14142,62 @@
           <w:p>
             <w:pPr>
               <w:rPr>
-                <w:color w:val="auto"/>
-              </w:rPr>
-            </w:pPr>
-            <w:r>
-              <w:rPr>
-                <w:rFonts w:hint="eastAsia"/>
-                <w:color w:val="auto"/>
+                <w:szCs w:val="21"/>
+              </w:rPr>
+            </w:pPr>
+            <w:proofErr w:type="spellStart"/>
+            <w:r>
+              <w:rPr>
+                <w:rFonts w:hint="eastAsia"/>
+                <w:szCs w:val="21"/>
               </w:rPr>
               <w:t>Room</w:t>
             </w:r>
             <w:r>
               <w:rPr>
-                <w:color w:val="auto"/>
+                <w:szCs w:val="21"/>
               </w:rPr>
               <w:t>InfoUpdateOffline</w:t>
             </w:r>
             <w:r>
               <w:rPr>
-                <w:rFonts w:hint="eastAsia"/>
-                <w:color w:val="auto"/>
+                <w:szCs w:val="21"/>
               </w:rPr>
               <w:t>.</w:t>
             </w:r>
             <w:r>
               <w:rPr>
-                <w:color w:val="auto"/>
-              </w:rPr>
-              <w:t>CheckOut</w:t>
-            </w:r>
-            <w:r>
-              <w:rPr>
-                <w:rFonts w:hint="eastAsia"/>
-                <w:color w:val="auto"/>
-              </w:rPr>
-              <w:t>.Update.RemainEach</w:t>
-            </w:r>
-            <w:r>
-              <w:rPr>
-                <w:color w:val="auto"/>
+                <w:szCs w:val="21"/>
+              </w:rPr>
+              <w:t>CheckIn</w:t>
+            </w:r>
+            <w:r>
+              <w:rPr>
+                <w:rFonts w:hint="eastAsia"/>
+                <w:szCs w:val="21"/>
+              </w:rPr>
+              <w:t>.</w:t>
+            </w:r>
+            <w:r>
+              <w:rPr>
+                <w:szCs w:val="21"/>
+              </w:rPr>
+              <w:t>Update</w:t>
+            </w:r>
+            <w:r>
+              <w:rPr>
+                <w:rFonts w:hint="eastAsia"/>
+                <w:szCs w:val="21"/>
+              </w:rPr>
+              <w:t>.RemainEach</w:t>
+            </w:r>
+            <w:r>
+              <w:rPr>
+                <w:szCs w:val="21"/>
               </w:rPr>
               <w:t>Number</w:t>
             </w:r>
+            <w:proofErr w:type="spellEnd"/>
           </w:p>
         </w:tc>
         <w:tc>
@@ -14054,6 +14213,15 @@
             <w:pPr>
               <w:jc w:val="center"/>
             </w:pPr>
+            <w:r>
+              <w:rPr>
+                <w:rFonts w:hint="eastAsia"/>
+              </w:rPr>
+              <w:t>TUS</w:t>
+            </w:r>
+            <w:r>
+              <w:t>1</w:t>
+            </w:r>
           </w:p>
         </w:tc>
         <w:tc>
@@ -14069,15 +14237,6 @@
             <w:pPr>
               <w:jc w:val="center"/>
             </w:pPr>
-            <w:r>
-              <w:rPr>
-                <w:rFonts w:hint="eastAsia"/>
-              </w:rPr>
-              <w:t>TUS</w:t>
-            </w:r>
-            <w:r>
-              <w:t>2</w:t>
-            </w:r>
           </w:p>
         </w:tc>
       </w:tr>
@@ -14092,7 +14251,7 @@
         </w:trPr>
         <w:tc>
           <w:tcPr>
-            <w:tcW w:w="2068" w:type="dxa"/>
+            <w:tcW w:w="2894" w:type="dxa"/>
             <w:tcBorders>
               <w:tl2br w:val="nil"/>
               <w:tr2bl w:val="nil"/>
@@ -14102,48 +14261,51 @@
           <w:p>
             <w:pPr>
               <w:rPr>
-                <w:color w:val="auto"/>
-              </w:rPr>
-            </w:pPr>
-            <w:r>
-              <w:rPr>
-                <w:rFonts w:hint="eastAsia"/>
-                <w:color w:val="auto"/>
+                <w:szCs w:val="21"/>
+              </w:rPr>
+            </w:pPr>
+            <w:proofErr w:type="spellStart"/>
+            <w:r>
+              <w:rPr>
+                <w:rFonts w:hint="eastAsia"/>
+                <w:szCs w:val="21"/>
               </w:rPr>
               <w:t>Room</w:t>
             </w:r>
             <w:r>
               <w:rPr>
-                <w:color w:val="auto"/>
-              </w:rPr>
-              <w:t>InfoUpdateOffline</w:t>
-            </w:r>
-            <w:r>
-              <w:rPr>
-                <w:rFonts w:hint="eastAsia"/>
-                <w:color w:val="auto"/>
+                <w:szCs w:val="21"/>
+              </w:rPr>
+              <w:t>InfoUpdateOfflin</w:t>
+            </w:r>
+            <w:r>
+              <w:rPr>
+                <w:szCs w:val="21"/>
+              </w:rPr>
+              <w:lastRenderedPageBreak/>
+              <w:t>e</w:t>
+            </w:r>
+            <w:r>
+              <w:rPr>
+                <w:rFonts w:hint="eastAsia"/>
+                <w:szCs w:val="21"/>
               </w:rPr>
               <w:t>.</w:t>
             </w:r>
             <w:r>
               <w:rPr>
-                <w:color w:val="auto"/>
-              </w:rPr>
-              <w:t>CheckOut</w:t>
-            </w:r>
-            <w:r>
-              <w:rPr>
-                <w:rFonts w:hint="eastAsia"/>
-                <w:color w:val="auto"/>
-              </w:rPr>
-              <w:t>.</w:t>
-            </w:r>
-            <w:r>
-              <w:rPr>
-                <w:color w:val="auto"/>
-              </w:rPr>
-              <w:t>Update.Cancel</w:t>
-            </w:r>
+                <w:szCs w:val="21"/>
+              </w:rPr>
+              <w:t>Check</w:t>
+            </w:r>
+            <w:r>
+              <w:rPr>
+                <w:rFonts w:hint="eastAsia"/>
+                <w:szCs w:val="21"/>
+              </w:rPr>
+              <w:t>Out</w:t>
+            </w:r>
+            <w:proofErr w:type="spellEnd"/>
           </w:p>
         </w:tc>
         <w:tc>
@@ -14178,12 +14340,13 @@
               <w:rPr>
                 <w:rFonts w:hint="eastAsia"/>
               </w:rPr>
-              <w:t>TUS2</w:t>
-            </w:r>
-          </w:p>
-        </w:tc>
-        <w:bookmarkStart w:id="2" w:name="_GoBack"/>
-        <w:bookmarkEnd w:id="2"/>
+              <w:t>TUS</w:t>
+            </w:r>
+            <w:r>
+              <w:t>2</w:t>
+            </w:r>
+          </w:p>
+        </w:tc>
       </w:tr>
       <w:tr>
         <w:tblPrEx>
@@ -14196,7 +14359,7 @@
         </w:trPr>
         <w:tc>
           <w:tcPr>
-            <w:tcW w:w="2068" w:type="dxa"/>
+            <w:tcW w:w="2894" w:type="dxa"/>
             <w:tcBorders>
               <w:tl2br w:val="nil"/>
               <w:tr2bl w:val="nil"/>
@@ -14205,27 +14368,1199 @@
           </w:tcPr>
           <w:p>
             <w:pPr>
-              <w:jc w:val="center"/>
-            </w:pPr>
-            <w:r>
-              <w:rPr>
-                <w:rFonts w:hint="eastAsia"/>
+              <w:rPr>
+                <w:szCs w:val="21"/>
+              </w:rPr>
+            </w:pPr>
+            <w:proofErr w:type="spellStart"/>
+            <w:r>
+              <w:rPr>
+                <w:rFonts w:hint="eastAsia"/>
+                <w:szCs w:val="21"/>
               </w:rPr>
               <w:lastRenderedPageBreak/>
               <w:t>Room</w:t>
             </w:r>
             <w:r>
+              <w:rPr>
+                <w:szCs w:val="21"/>
+              </w:rPr>
               <w:t>InfoUpdateOffline</w:t>
             </w:r>
             <w:r>
               <w:rPr>
                 <w:rFonts w:hint="eastAsia"/>
+                <w:szCs w:val="21"/>
               </w:rPr>
               <w:t>.</w:t>
             </w:r>
             <w:r>
+              <w:rPr>
+                <w:szCs w:val="21"/>
+              </w:rPr>
+              <w:t>Check</w:t>
+            </w:r>
+            <w:r>
+              <w:rPr>
+                <w:rFonts w:hint="eastAsia"/>
+                <w:szCs w:val="21"/>
+              </w:rPr>
+              <w:t>Out</w:t>
+            </w:r>
+            <w:r>
+              <w:rPr>
+                <w:szCs w:val="21"/>
+              </w:rPr>
+              <w:t>.Input</w:t>
+            </w:r>
+            <w:proofErr w:type="spellEnd"/>
+          </w:p>
+        </w:tc>
+        <w:tc>
+          <w:tcPr>
+            <w:tcW w:w="2894" w:type="dxa"/>
+            <w:tcBorders>
+              <w:tl2br w:val="nil"/>
+              <w:tr2bl w:val="nil"/>
+            </w:tcBorders>
+            <w:shd w:val="clear" w:color="auto" w:fill="DEEAF6" w:themeFill="accent1" w:themeFillTint="33"/>
+          </w:tcPr>
+          <w:p>
+            <w:pPr>
+              <w:jc w:val="center"/>
+            </w:pPr>
+          </w:p>
+        </w:tc>
+        <w:tc>
+          <w:tcPr>
+            <w:tcW w:w="3260" w:type="dxa"/>
+            <w:tcBorders>
+              <w:tl2br w:val="nil"/>
+              <w:tr2bl w:val="nil"/>
+            </w:tcBorders>
+            <w:shd w:val="clear" w:color="auto" w:fill="DEEAF6" w:themeFill="accent1" w:themeFillTint="33"/>
+          </w:tcPr>
+          <w:p>
+            <w:pPr>
+              <w:jc w:val="center"/>
+            </w:pPr>
+            <w:r>
+              <w:rPr>
+                <w:rFonts w:hint="eastAsia"/>
+              </w:rPr>
+              <w:t>TUS2</w:t>
+            </w:r>
+          </w:p>
+        </w:tc>
+      </w:tr>
+      <w:tr>
+        <w:tblPrEx>
+          <w:tblBorders>
+            <w:bottom w:val="single" w:sz="4" w:space="0" w:color="auto"/>
+          </w:tblBorders>
+        </w:tblPrEx>
+        <w:trPr>
+          <w:trHeight w:val="344"/>
+        </w:trPr>
+        <w:tc>
+          <w:tcPr>
+            <w:tcW w:w="2894" w:type="dxa"/>
+            <w:tcBorders>
+              <w:tl2br w:val="nil"/>
+              <w:tr2bl w:val="nil"/>
+            </w:tcBorders>
+            <w:shd w:val="clear" w:color="auto" w:fill="DEEAF6" w:themeFill="accent1" w:themeFillTint="33"/>
+          </w:tcPr>
+          <w:p>
+            <w:pPr>
+              <w:rPr>
+                <w:szCs w:val="21"/>
+              </w:rPr>
+            </w:pPr>
+            <w:proofErr w:type="spellStart"/>
+            <w:r>
+              <w:rPr>
+                <w:rFonts w:hint="eastAsia"/>
+                <w:szCs w:val="21"/>
+              </w:rPr>
+              <w:t>Room</w:t>
+            </w:r>
+            <w:r>
+              <w:rPr>
+                <w:szCs w:val="21"/>
+              </w:rPr>
+              <w:t>InfoUpdateOffline</w:t>
+            </w:r>
+            <w:r>
+              <w:rPr>
+                <w:rFonts w:hint="eastAsia"/>
+                <w:szCs w:val="21"/>
+              </w:rPr>
+              <w:t>.</w:t>
+            </w:r>
+            <w:r>
+              <w:rPr>
+                <w:szCs w:val="21"/>
+              </w:rPr>
+              <w:t>Check</w:t>
+            </w:r>
+            <w:r>
+              <w:rPr>
+                <w:rFonts w:hint="eastAsia"/>
+                <w:szCs w:val="21"/>
+              </w:rPr>
+              <w:t>Out</w:t>
+            </w:r>
+            <w:r>
+              <w:rPr>
+                <w:szCs w:val="21"/>
+              </w:rPr>
+              <w:t>.Input.Submit</w:t>
+            </w:r>
+            <w:proofErr w:type="spellEnd"/>
+          </w:p>
+        </w:tc>
+        <w:tc>
+          <w:tcPr>
+            <w:tcW w:w="2894" w:type="dxa"/>
+            <w:tcBorders>
+              <w:tl2br w:val="nil"/>
+              <w:tr2bl w:val="nil"/>
+            </w:tcBorders>
+            <w:shd w:val="clear" w:color="auto" w:fill="DEEAF6" w:themeFill="accent1" w:themeFillTint="33"/>
+          </w:tcPr>
+          <w:p>
+            <w:pPr>
+              <w:jc w:val="center"/>
+              <w:rPr>
+                <w:rFonts w:hint="eastAsia"/>
+              </w:rPr>
+            </w:pPr>
+          </w:p>
+        </w:tc>
+        <w:tc>
+          <w:tcPr>
+            <w:tcW w:w="3260" w:type="dxa"/>
+            <w:tcBorders>
+              <w:tl2br w:val="nil"/>
+              <w:tr2bl w:val="nil"/>
+            </w:tcBorders>
+            <w:shd w:val="clear" w:color="auto" w:fill="DEEAF6" w:themeFill="accent1" w:themeFillTint="33"/>
+          </w:tcPr>
+          <w:p>
+            <w:pPr>
+              <w:jc w:val="center"/>
+              <w:rPr>
+                <w:rFonts w:hint="eastAsia"/>
+              </w:rPr>
+            </w:pPr>
+            <w:r>
+              <w:rPr>
+                <w:rFonts w:hint="eastAsia"/>
+              </w:rPr>
+              <w:t>TUS</w:t>
+            </w:r>
+            <w:r>
+              <w:t>2</w:t>
+            </w:r>
+          </w:p>
+        </w:tc>
+      </w:tr>
+      <w:tr>
+        <w:tblPrEx>
+          <w:tblBorders>
+            <w:bottom w:val="single" w:sz="4" w:space="0" w:color="auto"/>
+          </w:tblBorders>
+        </w:tblPrEx>
+        <w:trPr>
+          <w:trHeight w:val="344"/>
+        </w:trPr>
+        <w:tc>
+          <w:tcPr>
+            <w:tcW w:w="2894" w:type="dxa"/>
+            <w:tcBorders>
+              <w:tl2br w:val="nil"/>
+              <w:tr2bl w:val="nil"/>
+            </w:tcBorders>
+            <w:shd w:val="clear" w:color="auto" w:fill="DEEAF6" w:themeFill="accent1" w:themeFillTint="33"/>
+          </w:tcPr>
+          <w:p>
+            <w:pPr>
+              <w:rPr>
+                <w:szCs w:val="21"/>
+              </w:rPr>
+            </w:pPr>
+            <w:proofErr w:type="spellStart"/>
+            <w:r>
+              <w:rPr>
+                <w:rFonts w:hint="eastAsia"/>
+                <w:szCs w:val="21"/>
+              </w:rPr>
+              <w:t>Room</w:t>
+            </w:r>
+            <w:r>
+              <w:rPr>
+                <w:szCs w:val="21"/>
+              </w:rPr>
+              <w:t>InfoUpdateOffline</w:t>
+            </w:r>
+            <w:r>
+              <w:rPr>
+                <w:rFonts w:hint="eastAsia"/>
+                <w:szCs w:val="21"/>
+              </w:rPr>
+              <w:t>.</w:t>
+            </w:r>
+            <w:r>
+              <w:rPr>
+                <w:szCs w:val="21"/>
+              </w:rPr>
+              <w:t>Check</w:t>
+            </w:r>
+            <w:r>
+              <w:rPr>
+                <w:rFonts w:hint="eastAsia"/>
+                <w:szCs w:val="21"/>
+              </w:rPr>
+              <w:t>Out</w:t>
+            </w:r>
+            <w:r>
+              <w:rPr>
+                <w:szCs w:val="21"/>
+              </w:rPr>
+              <w:t>.Input.Submit.Ensure</w:t>
+            </w:r>
+            <w:proofErr w:type="spellEnd"/>
+          </w:p>
+        </w:tc>
+        <w:tc>
+          <w:tcPr>
+            <w:tcW w:w="2894" w:type="dxa"/>
+            <w:tcBorders>
+              <w:tl2br w:val="nil"/>
+              <w:tr2bl w:val="nil"/>
+            </w:tcBorders>
+            <w:shd w:val="clear" w:color="auto" w:fill="DEEAF6" w:themeFill="accent1" w:themeFillTint="33"/>
+          </w:tcPr>
+          <w:p>
+            <w:pPr>
+              <w:jc w:val="center"/>
+              <w:rPr>
+                <w:rFonts w:hint="eastAsia"/>
+              </w:rPr>
+            </w:pPr>
+          </w:p>
+        </w:tc>
+        <w:tc>
+          <w:tcPr>
+            <w:tcW w:w="3260" w:type="dxa"/>
+            <w:tcBorders>
+              <w:tl2br w:val="nil"/>
+              <w:tr2bl w:val="nil"/>
+            </w:tcBorders>
+            <w:shd w:val="clear" w:color="auto" w:fill="DEEAF6" w:themeFill="accent1" w:themeFillTint="33"/>
+          </w:tcPr>
+          <w:p>
+            <w:pPr>
+              <w:jc w:val="center"/>
+              <w:rPr>
+                <w:rFonts w:hint="eastAsia"/>
+              </w:rPr>
+            </w:pPr>
+            <w:r>
+              <w:rPr>
+                <w:rFonts w:hint="eastAsia"/>
+              </w:rPr>
+              <w:t>TUS</w:t>
+            </w:r>
+            <w:r>
+              <w:t>2</w:t>
+            </w:r>
+          </w:p>
+        </w:tc>
+      </w:tr>
+      <w:tr>
+        <w:tblPrEx>
+          <w:tblBorders>
+            <w:bottom w:val="single" w:sz="4" w:space="0" w:color="auto"/>
+          </w:tblBorders>
+        </w:tblPrEx>
+        <w:trPr>
+          <w:trHeight w:val="344"/>
+        </w:trPr>
+        <w:tc>
+          <w:tcPr>
+            <w:tcW w:w="2894" w:type="dxa"/>
+            <w:tcBorders>
+              <w:tl2br w:val="nil"/>
+              <w:tr2bl w:val="nil"/>
+            </w:tcBorders>
+            <w:shd w:val="clear" w:color="auto" w:fill="DEEAF6" w:themeFill="accent1" w:themeFillTint="33"/>
+          </w:tcPr>
+          <w:p>
+            <w:pPr>
+              <w:rPr>
+                <w:szCs w:val="21"/>
+              </w:rPr>
+            </w:pPr>
+            <w:proofErr w:type="spellStart"/>
+            <w:r>
+              <w:rPr>
+                <w:rFonts w:hint="eastAsia"/>
+                <w:szCs w:val="21"/>
+              </w:rPr>
+              <w:t>Room</w:t>
+            </w:r>
+            <w:r>
+              <w:rPr>
+                <w:szCs w:val="21"/>
+              </w:rPr>
+              <w:t>InfoUpdateOffline</w:t>
+            </w:r>
+            <w:r>
+              <w:rPr>
+                <w:szCs w:val="21"/>
+              </w:rPr>
+              <w:t>Check</w:t>
+            </w:r>
+            <w:r>
+              <w:rPr>
+                <w:rFonts w:hint="eastAsia"/>
+                <w:szCs w:val="21"/>
+              </w:rPr>
+              <w:t>Out</w:t>
+            </w:r>
+            <w:r>
+              <w:rPr>
+                <w:szCs w:val="21"/>
+              </w:rPr>
+              <w:t>.Input.Invalid</w:t>
+            </w:r>
+            <w:proofErr w:type="spellEnd"/>
+          </w:p>
+        </w:tc>
+        <w:tc>
+          <w:tcPr>
+            <w:tcW w:w="2894" w:type="dxa"/>
+            <w:tcBorders>
+              <w:tl2br w:val="nil"/>
+              <w:tr2bl w:val="nil"/>
+            </w:tcBorders>
+            <w:shd w:val="clear" w:color="auto" w:fill="DEEAF6" w:themeFill="accent1" w:themeFillTint="33"/>
+          </w:tcPr>
+          <w:p>
+            <w:pPr>
+              <w:jc w:val="center"/>
+              <w:rPr>
+                <w:rFonts w:hint="eastAsia"/>
+              </w:rPr>
+            </w:pPr>
+          </w:p>
+        </w:tc>
+        <w:tc>
+          <w:tcPr>
+            <w:tcW w:w="3260" w:type="dxa"/>
+            <w:tcBorders>
+              <w:tl2br w:val="nil"/>
+              <w:tr2bl w:val="nil"/>
+            </w:tcBorders>
+            <w:shd w:val="clear" w:color="auto" w:fill="DEEAF6" w:themeFill="accent1" w:themeFillTint="33"/>
+          </w:tcPr>
+          <w:p>
+            <w:pPr>
+              <w:jc w:val="center"/>
+              <w:rPr>
+                <w:rFonts w:hint="eastAsia"/>
+              </w:rPr>
+            </w:pPr>
+            <w:r>
+              <w:rPr>
+                <w:rFonts w:hint="eastAsia"/>
+              </w:rPr>
+              <w:t>TUS</w:t>
+            </w:r>
+            <w:r>
+              <w:t>2</w:t>
+            </w:r>
+          </w:p>
+        </w:tc>
+      </w:tr>
+      <w:tr>
+        <w:tblPrEx>
+          <w:tblBorders>
+            <w:bottom w:val="single" w:sz="4" w:space="0" w:color="auto"/>
+          </w:tblBorders>
+        </w:tblPrEx>
+        <w:trPr>
+          <w:trHeight w:val="344"/>
+        </w:trPr>
+        <w:tc>
+          <w:tcPr>
+            <w:tcW w:w="2894" w:type="dxa"/>
+            <w:tcBorders>
+              <w:tl2br w:val="nil"/>
+              <w:tr2bl w:val="nil"/>
+            </w:tcBorders>
+            <w:shd w:val="clear" w:color="auto" w:fill="DEEAF6" w:themeFill="accent1" w:themeFillTint="33"/>
+          </w:tcPr>
+          <w:p>
+            <w:pPr>
+              <w:rPr>
+                <w:szCs w:val="21"/>
+              </w:rPr>
+            </w:pPr>
+            <w:proofErr w:type="spellStart"/>
+            <w:r>
+              <w:rPr>
+                <w:rFonts w:hint="eastAsia"/>
+                <w:szCs w:val="21"/>
+              </w:rPr>
+              <w:t>Room</w:t>
+            </w:r>
+            <w:r>
+              <w:rPr>
+                <w:szCs w:val="21"/>
+              </w:rPr>
+              <w:t>InfoUpdateOffline</w:t>
+            </w:r>
+            <w:r>
+              <w:rPr>
+                <w:rFonts w:hint="eastAsia"/>
+                <w:szCs w:val="21"/>
+              </w:rPr>
+              <w:t>.</w:t>
+            </w:r>
+            <w:r>
+              <w:rPr>
+                <w:szCs w:val="21"/>
+              </w:rPr>
+              <w:t>Check</w:t>
+            </w:r>
+            <w:r>
+              <w:rPr>
+                <w:rFonts w:hint="eastAsia"/>
+                <w:szCs w:val="21"/>
+              </w:rPr>
+              <w:t>Out</w:t>
+            </w:r>
+            <w:r>
+              <w:rPr>
+                <w:szCs w:val="21"/>
+              </w:rPr>
+              <w:t>.Back</w:t>
+            </w:r>
+            <w:proofErr w:type="spellEnd"/>
+          </w:p>
+        </w:tc>
+        <w:tc>
+          <w:tcPr>
+            <w:tcW w:w="2894" w:type="dxa"/>
+            <w:tcBorders>
+              <w:tl2br w:val="nil"/>
+              <w:tr2bl w:val="nil"/>
+            </w:tcBorders>
+            <w:shd w:val="clear" w:color="auto" w:fill="DEEAF6" w:themeFill="accent1" w:themeFillTint="33"/>
+          </w:tcPr>
+          <w:p>
+            <w:pPr>
+              <w:jc w:val="center"/>
+              <w:rPr>
+                <w:rFonts w:hint="eastAsia"/>
+              </w:rPr>
+            </w:pPr>
+          </w:p>
+        </w:tc>
+        <w:tc>
+          <w:tcPr>
+            <w:tcW w:w="3260" w:type="dxa"/>
+            <w:tcBorders>
+              <w:tl2br w:val="nil"/>
+              <w:tr2bl w:val="nil"/>
+            </w:tcBorders>
+            <w:shd w:val="clear" w:color="auto" w:fill="DEEAF6" w:themeFill="accent1" w:themeFillTint="33"/>
+          </w:tcPr>
+          <w:p>
+            <w:pPr>
+              <w:jc w:val="center"/>
+              <w:rPr>
+                <w:rFonts w:hint="eastAsia"/>
+              </w:rPr>
+            </w:pPr>
+            <w:r>
+              <w:rPr>
+                <w:rFonts w:hint="eastAsia"/>
+              </w:rPr>
+              <w:t>TUS</w:t>
+            </w:r>
+            <w:r>
+              <w:t>2</w:t>
+            </w:r>
+          </w:p>
+        </w:tc>
+      </w:tr>
+      <w:tr>
+        <w:tblPrEx>
+          <w:tblBorders>
+            <w:bottom w:val="single" w:sz="4" w:space="0" w:color="auto"/>
+          </w:tblBorders>
+        </w:tblPrEx>
+        <w:trPr>
+          <w:trHeight w:val="344"/>
+        </w:trPr>
+        <w:tc>
+          <w:tcPr>
+            <w:tcW w:w="2894" w:type="dxa"/>
+            <w:tcBorders>
+              <w:tl2br w:val="nil"/>
+              <w:tr2bl w:val="nil"/>
+            </w:tcBorders>
+            <w:shd w:val="clear" w:color="auto" w:fill="DEEAF6" w:themeFill="accent1" w:themeFillTint="33"/>
+          </w:tcPr>
+          <w:p>
+            <w:pPr>
+              <w:rPr>
+                <w:szCs w:val="21"/>
+              </w:rPr>
+            </w:pPr>
+            <w:proofErr w:type="spellStart"/>
+            <w:r>
+              <w:rPr>
+                <w:rFonts w:hint="eastAsia"/>
+                <w:szCs w:val="21"/>
+              </w:rPr>
+              <w:t>Room</w:t>
+            </w:r>
+            <w:r>
+              <w:rPr>
+                <w:szCs w:val="21"/>
+              </w:rPr>
+              <w:t>InfoUpdateOffline</w:t>
+            </w:r>
+            <w:r>
+              <w:rPr>
+                <w:rFonts w:hint="eastAsia"/>
+                <w:szCs w:val="21"/>
+              </w:rPr>
+              <w:t>.</w:t>
+            </w:r>
+            <w:r>
+              <w:rPr>
+                <w:szCs w:val="21"/>
+              </w:rPr>
+              <w:t>Check</w:t>
+            </w:r>
+            <w:r>
+              <w:rPr>
+                <w:rFonts w:hint="eastAsia"/>
+                <w:szCs w:val="21"/>
+              </w:rPr>
+              <w:t>Out</w:t>
+            </w:r>
+            <w:r>
+              <w:rPr>
+                <w:szCs w:val="21"/>
+              </w:rPr>
+              <w:t>.Cancel</w:t>
+            </w:r>
+            <w:proofErr w:type="spellEnd"/>
+          </w:p>
+        </w:tc>
+        <w:tc>
+          <w:tcPr>
+            <w:tcW w:w="2894" w:type="dxa"/>
+            <w:tcBorders>
+              <w:tl2br w:val="nil"/>
+              <w:tr2bl w:val="nil"/>
+            </w:tcBorders>
+            <w:shd w:val="clear" w:color="auto" w:fill="DEEAF6" w:themeFill="accent1" w:themeFillTint="33"/>
+          </w:tcPr>
+          <w:p>
+            <w:pPr>
+              <w:jc w:val="center"/>
+              <w:rPr>
+                <w:rFonts w:hint="eastAsia"/>
+              </w:rPr>
+            </w:pPr>
+          </w:p>
+        </w:tc>
+        <w:tc>
+          <w:tcPr>
+            <w:tcW w:w="3260" w:type="dxa"/>
+            <w:tcBorders>
+              <w:tl2br w:val="nil"/>
+              <w:tr2bl w:val="nil"/>
+            </w:tcBorders>
+            <w:shd w:val="clear" w:color="auto" w:fill="DEEAF6" w:themeFill="accent1" w:themeFillTint="33"/>
+          </w:tcPr>
+          <w:p>
+            <w:pPr>
+              <w:jc w:val="center"/>
+              <w:rPr>
+                <w:rFonts w:hint="eastAsia"/>
+              </w:rPr>
+            </w:pPr>
+            <w:r>
+              <w:rPr>
+                <w:rFonts w:hint="eastAsia"/>
+              </w:rPr>
+              <w:t>TUS</w:t>
+            </w:r>
+            <w:r>
+              <w:t>2</w:t>
+            </w:r>
+          </w:p>
+        </w:tc>
+      </w:tr>
+      <w:tr>
+        <w:tblPrEx>
+          <w:tblBorders>
+            <w:bottom w:val="single" w:sz="4" w:space="0" w:color="auto"/>
+          </w:tblBorders>
+        </w:tblPrEx>
+        <w:trPr>
+          <w:trHeight w:val="344"/>
+        </w:trPr>
+        <w:tc>
+          <w:tcPr>
+            <w:tcW w:w="2894" w:type="dxa"/>
+            <w:tcBorders>
+              <w:tl2br w:val="nil"/>
+              <w:tr2bl w:val="nil"/>
+            </w:tcBorders>
+            <w:shd w:val="clear" w:color="auto" w:fill="DEEAF6" w:themeFill="accent1" w:themeFillTint="33"/>
+          </w:tcPr>
+          <w:p>
+            <w:pPr>
+              <w:rPr>
+                <w:szCs w:val="21"/>
+              </w:rPr>
+            </w:pPr>
+            <w:proofErr w:type="spellStart"/>
+            <w:r>
+              <w:rPr>
+                <w:rFonts w:hint="eastAsia"/>
+                <w:szCs w:val="21"/>
+              </w:rPr>
+              <w:t>Room</w:t>
+            </w:r>
+            <w:r>
+              <w:rPr>
+                <w:szCs w:val="21"/>
+              </w:rPr>
+              <w:t>InfoUpdateOffline</w:t>
+            </w:r>
+            <w:r>
+              <w:rPr>
+                <w:szCs w:val="21"/>
+              </w:rPr>
+              <w:t>.Check</w:t>
+            </w:r>
+            <w:r>
+              <w:rPr>
+                <w:rFonts w:hint="eastAsia"/>
+                <w:szCs w:val="21"/>
+              </w:rPr>
+              <w:t>Out</w:t>
+            </w:r>
+            <w:r>
+              <w:rPr>
+                <w:rFonts w:hint="eastAsia"/>
+                <w:szCs w:val="21"/>
+              </w:rPr>
+              <w:t>.</w:t>
+            </w:r>
+            <w:r>
+              <w:rPr>
+                <w:szCs w:val="21"/>
+              </w:rPr>
+              <w:t>Update</w:t>
+            </w:r>
+            <w:proofErr w:type="spellEnd"/>
+          </w:p>
+        </w:tc>
+        <w:tc>
+          <w:tcPr>
+            <w:tcW w:w="2894" w:type="dxa"/>
+            <w:tcBorders>
+              <w:tl2br w:val="nil"/>
+              <w:tr2bl w:val="nil"/>
+            </w:tcBorders>
+            <w:shd w:val="clear" w:color="auto" w:fill="DEEAF6" w:themeFill="accent1" w:themeFillTint="33"/>
+          </w:tcPr>
+          <w:p>
+            <w:pPr>
+              <w:jc w:val="center"/>
+              <w:rPr>
+                <w:rFonts w:hint="eastAsia"/>
+              </w:rPr>
+            </w:pPr>
+          </w:p>
+        </w:tc>
+        <w:tc>
+          <w:tcPr>
+            <w:tcW w:w="3260" w:type="dxa"/>
+            <w:tcBorders>
+              <w:tl2br w:val="nil"/>
+              <w:tr2bl w:val="nil"/>
+            </w:tcBorders>
+            <w:shd w:val="clear" w:color="auto" w:fill="DEEAF6" w:themeFill="accent1" w:themeFillTint="33"/>
+          </w:tcPr>
+          <w:p>
+            <w:pPr>
+              <w:jc w:val="center"/>
+              <w:rPr>
+                <w:rFonts w:hint="eastAsia"/>
+              </w:rPr>
+            </w:pPr>
+            <w:r>
+              <w:rPr>
+                <w:rFonts w:hint="eastAsia"/>
+              </w:rPr>
+              <w:t>TUS</w:t>
+            </w:r>
+            <w:r>
+              <w:t>2</w:t>
+            </w:r>
+          </w:p>
+        </w:tc>
+      </w:tr>
+      <w:tr>
+        <w:tblPrEx>
+          <w:tblBorders>
+            <w:bottom w:val="single" w:sz="4" w:space="0" w:color="auto"/>
+          </w:tblBorders>
+        </w:tblPrEx>
+        <w:trPr>
+          <w:trHeight w:val="344"/>
+        </w:trPr>
+        <w:tc>
+          <w:tcPr>
+            <w:tcW w:w="2894" w:type="dxa"/>
+            <w:tcBorders>
+              <w:tl2br w:val="nil"/>
+              <w:tr2bl w:val="nil"/>
+            </w:tcBorders>
+            <w:shd w:val="clear" w:color="auto" w:fill="DEEAF6" w:themeFill="accent1" w:themeFillTint="33"/>
+          </w:tcPr>
+          <w:p>
+            <w:pPr>
+              <w:rPr>
+                <w:szCs w:val="21"/>
+              </w:rPr>
+            </w:pPr>
+            <w:proofErr w:type="spellStart"/>
+            <w:r>
+              <w:rPr>
+                <w:rFonts w:hint="eastAsia"/>
+                <w:szCs w:val="21"/>
+              </w:rPr>
+              <w:t>Room</w:t>
+            </w:r>
+            <w:r>
+              <w:rPr>
+                <w:szCs w:val="21"/>
+              </w:rPr>
+              <w:t>InfoUpdateOffline</w:t>
+            </w:r>
+            <w:r>
+              <w:rPr>
+                <w:szCs w:val="21"/>
+              </w:rPr>
+              <w:t>.Check</w:t>
+            </w:r>
+            <w:r>
+              <w:rPr>
+                <w:rFonts w:hint="eastAsia"/>
+                <w:szCs w:val="21"/>
+              </w:rPr>
+              <w:t>Out</w:t>
+            </w:r>
+            <w:r>
+              <w:rPr>
+                <w:rFonts w:hint="eastAsia"/>
+                <w:szCs w:val="21"/>
+              </w:rPr>
+              <w:t>.</w:t>
+            </w:r>
+            <w:r>
+              <w:rPr>
+                <w:szCs w:val="21"/>
+              </w:rPr>
+              <w:t>Update</w:t>
+            </w:r>
+            <w:r>
+              <w:rPr>
+                <w:szCs w:val="21"/>
+              </w:rPr>
+              <w:t>.</w:t>
+            </w:r>
+            <w:r>
+              <w:rPr>
+                <w:szCs w:val="21"/>
+              </w:rPr>
+              <w:t>RemainType</w:t>
+            </w:r>
+            <w:proofErr w:type="spellEnd"/>
+          </w:p>
+        </w:tc>
+        <w:tc>
+          <w:tcPr>
+            <w:tcW w:w="2894" w:type="dxa"/>
+            <w:tcBorders>
+              <w:tl2br w:val="nil"/>
+              <w:tr2bl w:val="nil"/>
+            </w:tcBorders>
+            <w:shd w:val="clear" w:color="auto" w:fill="DEEAF6" w:themeFill="accent1" w:themeFillTint="33"/>
+          </w:tcPr>
+          <w:p>
+            <w:pPr>
+              <w:jc w:val="center"/>
+              <w:rPr>
+                <w:rFonts w:hint="eastAsia"/>
+              </w:rPr>
+            </w:pPr>
+          </w:p>
+        </w:tc>
+        <w:tc>
+          <w:tcPr>
+            <w:tcW w:w="3260" w:type="dxa"/>
+            <w:tcBorders>
+              <w:tl2br w:val="nil"/>
+              <w:tr2bl w:val="nil"/>
+            </w:tcBorders>
+            <w:shd w:val="clear" w:color="auto" w:fill="DEEAF6" w:themeFill="accent1" w:themeFillTint="33"/>
+          </w:tcPr>
+          <w:p>
+            <w:pPr>
+              <w:jc w:val="center"/>
+              <w:rPr>
+                <w:rFonts w:hint="eastAsia"/>
+              </w:rPr>
+            </w:pPr>
+            <w:r>
+              <w:rPr>
+                <w:rFonts w:hint="eastAsia"/>
+              </w:rPr>
+              <w:t>TUS</w:t>
+            </w:r>
+            <w:r>
+              <w:t>2</w:t>
+            </w:r>
+          </w:p>
+        </w:tc>
+      </w:tr>
+      <w:tr>
+        <w:tblPrEx>
+          <w:tblBorders>
+            <w:bottom w:val="single" w:sz="4" w:space="0" w:color="auto"/>
+          </w:tblBorders>
+        </w:tblPrEx>
+        <w:trPr>
+          <w:trHeight w:val="344"/>
+        </w:trPr>
+        <w:tc>
+          <w:tcPr>
+            <w:tcW w:w="2894" w:type="dxa"/>
+            <w:tcBorders>
+              <w:tl2br w:val="nil"/>
+              <w:tr2bl w:val="nil"/>
+            </w:tcBorders>
+            <w:shd w:val="clear" w:color="auto" w:fill="DEEAF6" w:themeFill="accent1" w:themeFillTint="33"/>
+          </w:tcPr>
+          <w:p>
+            <w:pPr>
+              <w:rPr>
+                <w:szCs w:val="21"/>
+              </w:rPr>
+            </w:pPr>
+            <w:proofErr w:type="spellStart"/>
+            <w:r>
+              <w:rPr>
+                <w:rFonts w:hint="eastAsia"/>
+                <w:szCs w:val="21"/>
+              </w:rPr>
+              <w:t>Room</w:t>
+            </w:r>
+            <w:r>
+              <w:rPr>
+                <w:szCs w:val="21"/>
+              </w:rPr>
+              <w:t>InfoUpdateOfflin</w:t>
+            </w:r>
+            <w:r>
+              <w:rPr>
+                <w:szCs w:val="21"/>
+              </w:rPr>
+              <w:lastRenderedPageBreak/>
+              <w:t>e</w:t>
+            </w:r>
+            <w:r>
+              <w:rPr>
+                <w:szCs w:val="21"/>
+              </w:rPr>
+              <w:t>.Check</w:t>
+            </w:r>
+            <w:r>
+              <w:rPr>
+                <w:rFonts w:hint="eastAsia"/>
+                <w:szCs w:val="21"/>
+              </w:rPr>
+              <w:t>Out</w:t>
+            </w:r>
+            <w:r>
+              <w:rPr>
+                <w:rFonts w:hint="eastAsia"/>
+                <w:szCs w:val="21"/>
+              </w:rPr>
+              <w:t>.</w:t>
+            </w:r>
+            <w:r>
+              <w:rPr>
+                <w:szCs w:val="21"/>
+              </w:rPr>
+              <w:t>Update</w:t>
+            </w:r>
+            <w:r>
+              <w:rPr>
+                <w:rFonts w:hint="eastAsia"/>
+                <w:szCs w:val="21"/>
+              </w:rPr>
+              <w:t>.</w:t>
+            </w:r>
+            <w:r>
+              <w:rPr>
+                <w:szCs w:val="21"/>
+              </w:rPr>
+              <w:t>RemainTotalNumber</w:t>
+            </w:r>
+            <w:proofErr w:type="spellEnd"/>
+          </w:p>
+        </w:tc>
+        <w:tc>
+          <w:tcPr>
+            <w:tcW w:w="2894" w:type="dxa"/>
+            <w:tcBorders>
+              <w:tl2br w:val="nil"/>
+              <w:tr2bl w:val="nil"/>
+            </w:tcBorders>
+            <w:shd w:val="clear" w:color="auto" w:fill="DEEAF6" w:themeFill="accent1" w:themeFillTint="33"/>
+          </w:tcPr>
+          <w:p>
+            <w:pPr>
+              <w:jc w:val="center"/>
+              <w:rPr>
+                <w:rFonts w:hint="eastAsia"/>
+              </w:rPr>
+            </w:pPr>
+          </w:p>
+        </w:tc>
+        <w:tc>
+          <w:tcPr>
+            <w:tcW w:w="3260" w:type="dxa"/>
+            <w:tcBorders>
+              <w:tl2br w:val="nil"/>
+              <w:tr2bl w:val="nil"/>
+            </w:tcBorders>
+            <w:shd w:val="clear" w:color="auto" w:fill="DEEAF6" w:themeFill="accent1" w:themeFillTint="33"/>
+          </w:tcPr>
+          <w:p>
+            <w:pPr>
+              <w:jc w:val="center"/>
+              <w:rPr>
+                <w:rFonts w:hint="eastAsia"/>
+              </w:rPr>
+            </w:pPr>
+            <w:r>
+              <w:rPr>
+                <w:rFonts w:hint="eastAsia"/>
+              </w:rPr>
+              <w:t>TUS</w:t>
+            </w:r>
+            <w:r>
+              <w:t>2</w:t>
+            </w:r>
+          </w:p>
+        </w:tc>
+      </w:tr>
+      <w:tr>
+        <w:tblPrEx>
+          <w:tblBorders>
+            <w:bottom w:val="single" w:sz="4" w:space="0" w:color="auto"/>
+          </w:tblBorders>
+        </w:tblPrEx>
+        <w:trPr>
+          <w:trHeight w:val="344"/>
+        </w:trPr>
+        <w:tc>
+          <w:tcPr>
+            <w:tcW w:w="2894" w:type="dxa"/>
+            <w:tcBorders>
+              <w:tl2br w:val="nil"/>
+              <w:tr2bl w:val="nil"/>
+            </w:tcBorders>
+            <w:shd w:val="clear" w:color="auto" w:fill="DEEAF6" w:themeFill="accent1" w:themeFillTint="33"/>
+          </w:tcPr>
+          <w:p>
+            <w:pPr>
+              <w:rPr>
+                <w:szCs w:val="21"/>
+              </w:rPr>
+            </w:pPr>
+            <w:proofErr w:type="spellStart"/>
+            <w:r>
+              <w:rPr>
+                <w:rFonts w:hint="eastAsia"/>
+                <w:szCs w:val="21"/>
+              </w:rPr>
+              <w:lastRenderedPageBreak/>
+              <w:t>Room</w:t>
+            </w:r>
+            <w:r>
+              <w:rPr>
+                <w:szCs w:val="21"/>
+              </w:rPr>
+              <w:t>InfoUpdateOffline</w:t>
+            </w:r>
+            <w:r>
+              <w:rPr>
+                <w:szCs w:val="21"/>
+              </w:rPr>
+              <w:t>Check</w:t>
+            </w:r>
+            <w:r>
+              <w:rPr>
+                <w:rFonts w:hint="eastAsia"/>
+                <w:szCs w:val="21"/>
+              </w:rPr>
+              <w:t>Out</w:t>
+            </w:r>
+            <w:r>
+              <w:rPr>
+                <w:rFonts w:hint="eastAsia"/>
+                <w:szCs w:val="21"/>
+              </w:rPr>
+              <w:t>.</w:t>
+            </w:r>
+            <w:r>
+              <w:rPr>
+                <w:szCs w:val="21"/>
+              </w:rPr>
+              <w:t>Update</w:t>
+            </w:r>
+            <w:r>
+              <w:rPr>
+                <w:rFonts w:hint="eastAsia"/>
+                <w:szCs w:val="21"/>
+              </w:rPr>
+              <w:t>.RemainEach</w:t>
+            </w:r>
+            <w:r>
+              <w:rPr>
+                <w:szCs w:val="21"/>
+              </w:rPr>
+              <w:t>Number</w:t>
+            </w:r>
+            <w:proofErr w:type="spellEnd"/>
+          </w:p>
+        </w:tc>
+        <w:tc>
+          <w:tcPr>
+            <w:tcW w:w="2894" w:type="dxa"/>
+            <w:tcBorders>
+              <w:tl2br w:val="nil"/>
+              <w:tr2bl w:val="nil"/>
+            </w:tcBorders>
+            <w:shd w:val="clear" w:color="auto" w:fill="DEEAF6" w:themeFill="accent1" w:themeFillTint="33"/>
+          </w:tcPr>
+          <w:p>
+            <w:pPr>
+              <w:jc w:val="center"/>
+              <w:rPr>
+                <w:rFonts w:hint="eastAsia"/>
+              </w:rPr>
+            </w:pPr>
+          </w:p>
+        </w:tc>
+        <w:tc>
+          <w:tcPr>
+            <w:tcW w:w="3260" w:type="dxa"/>
+            <w:tcBorders>
+              <w:tl2br w:val="nil"/>
+              <w:tr2bl w:val="nil"/>
+            </w:tcBorders>
+            <w:shd w:val="clear" w:color="auto" w:fill="DEEAF6" w:themeFill="accent1" w:themeFillTint="33"/>
+          </w:tcPr>
+          <w:p>
+            <w:pPr>
+              <w:jc w:val="center"/>
+              <w:rPr>
+                <w:rFonts w:hint="eastAsia"/>
+              </w:rPr>
+            </w:pPr>
+            <w:r>
+              <w:rPr>
+                <w:rFonts w:hint="eastAsia"/>
+              </w:rPr>
+              <w:t>TUS</w:t>
+            </w:r>
+            <w:r>
+              <w:t>2</w:t>
+            </w:r>
+          </w:p>
+        </w:tc>
+      </w:tr>
+      <w:tr>
+        <w:tblPrEx>
+          <w:tblBorders>
+            <w:bottom w:val="single" w:sz="4" w:space="0" w:color="auto"/>
+          </w:tblBorders>
+        </w:tblPrEx>
+        <w:trPr>
+          <w:trHeight w:val="344"/>
+        </w:trPr>
+        <w:tc>
+          <w:tcPr>
+            <w:tcW w:w="2894" w:type="dxa"/>
+            <w:tcBorders>
+              <w:tl2br w:val="nil"/>
+              <w:tr2bl w:val="nil"/>
+            </w:tcBorders>
+            <w:shd w:val="clear" w:color="auto" w:fill="DEEAF6" w:themeFill="accent1" w:themeFillTint="33"/>
+          </w:tcPr>
+          <w:p>
+            <w:pPr>
+              <w:rPr>
+                <w:szCs w:val="21"/>
+              </w:rPr>
+            </w:pPr>
+            <w:proofErr w:type="spellStart"/>
+            <w:r>
+              <w:rPr>
+                <w:rFonts w:hint="eastAsia"/>
+                <w:szCs w:val="21"/>
+              </w:rPr>
+              <w:t>Room</w:t>
+            </w:r>
+            <w:r>
+              <w:rPr>
+                <w:szCs w:val="21"/>
+              </w:rPr>
+              <w:t>InfoUpdateOffline</w:t>
+            </w:r>
+            <w:r>
+              <w:rPr>
+                <w:rFonts w:hint="eastAsia"/>
+                <w:szCs w:val="21"/>
+              </w:rPr>
+              <w:t>.</w:t>
+            </w:r>
+            <w:r>
+              <w:rPr>
+                <w:szCs w:val="21"/>
+              </w:rPr>
               <w:t>End</w:t>
             </w:r>
+            <w:proofErr w:type="spellEnd"/>
           </w:p>
         </w:tc>
         <w:tc>
@@ -14240,6 +15575,9 @@
           <w:p>
             <w:pPr>
               <w:jc w:val="center"/>
+              <w:rPr>
+                <w:rFonts w:hint="eastAsia"/>
+              </w:rPr>
             </w:pPr>
             <w:r>
               <w:rPr>
@@ -14264,13 +15602,21 @@
           <w:p>
             <w:pPr>
               <w:jc w:val="center"/>
-            </w:pPr>
-            <w:r>
-              <w:rPr>
-                <w:rFonts w:hint="eastAsia"/>
-              </w:rPr>
-              <w:t>TUS2</w:t>
-            </w:r>
+              <w:rPr>
+                <w:rFonts w:hint="eastAsia"/>
+              </w:rPr>
+            </w:pPr>
+            <w:r>
+              <w:rPr>
+                <w:rFonts w:hint="eastAsia"/>
+              </w:rPr>
+              <w:t>TUS</w:t>
+            </w:r>
+            <w:r>
+              <w:t>2</w:t>
+            </w:r>
+            <w:bookmarkStart w:id="2" w:name="_GoBack"/>
+            <w:bookmarkEnd w:id="2"/>
           </w:p>
         </w:tc>
       </w:tr>
@@ -14309,8 +15655,8 @@
       </w:tblPr>
       <w:tblGrid>
         <w:gridCol w:w="1696"/>
-        <w:gridCol w:w="1571"/>
-        <w:gridCol w:w="1634"/>
+        <w:gridCol w:w="1701"/>
+        <w:gridCol w:w="1504"/>
         <w:gridCol w:w="1632"/>
         <w:gridCol w:w="1627"/>
       </w:tblGrid>
@@ -14374,7 +15720,7 @@
         </w:tc>
         <w:tc>
           <w:tcPr>
-            <w:tcW w:w="1571" w:type="dxa"/>
+            <w:tcW w:w="1701" w:type="dxa"/>
             <w:shd w:val="clear" w:color="auto" w:fill="F2F2F2" w:themeFill="background1" w:themeFillShade="F2"/>
           </w:tcPr>
           <w:p>
@@ -14382,6 +15728,9 @@
               <w:jc w:val="center"/>
             </w:pPr>
             <w:r>
+              <w:t>1.0</w:t>
+            </w:r>
+            <w:r>
               <w:rPr>
                 <w:rFonts w:hint="eastAsia"/>
               </w:rPr>
@@ -14391,13 +15740,22 @@
         </w:tc>
         <w:tc>
           <w:tcPr>
-            <w:tcW w:w="1634" w:type="dxa"/>
+            <w:tcW w:w="1504" w:type="dxa"/>
             <w:shd w:val="clear" w:color="auto" w:fill="F2F2F2" w:themeFill="background1" w:themeFillShade="F2"/>
           </w:tcPr>
           <w:p>
             <w:pPr>
               <w:jc w:val="center"/>
             </w:pPr>
+            <w:r>
+              <w:t>1-5</w:t>
+            </w:r>
+            <w:r>
+              <w:rPr>
+                <w:rFonts w:hint="eastAsia"/>
+              </w:rPr>
+              <w:t>a</w:t>
+            </w:r>
           </w:p>
         </w:tc>
         <w:tc>
@@ -14443,7 +15801,7 @@
         </w:tc>
         <w:tc>
           <w:tcPr>
-            <w:tcW w:w="1571" w:type="dxa"/>
+            <w:tcW w:w="1701" w:type="dxa"/>
             <w:shd w:val="clear" w:color="auto" w:fill="F2FAF3"/>
           </w:tcPr>
           <w:p>
@@ -14451,6 +15809,9 @@
               <w:jc w:val="center"/>
             </w:pPr>
             <w:r>
+              <w:t>1.1</w:t>
+            </w:r>
+            <w:r>
               <w:rPr>
                 <w:rFonts w:hint="eastAsia"/>
               </w:rPr>
@@ -14460,13 +15821,25 @@
         </w:tc>
         <w:tc>
           <w:tcPr>
-            <w:tcW w:w="1634" w:type="dxa"/>
+            <w:tcW w:w="1504" w:type="dxa"/>
             <w:shd w:val="clear" w:color="auto" w:fill="F2FAF3"/>
           </w:tcPr>
           <w:p>
             <w:pPr>
               <w:jc w:val="center"/>
-            </w:pPr>
+              <w:rPr>
+                <w:rFonts w:hint="eastAsia"/>
+              </w:rPr>
+            </w:pPr>
+            <w:r>
+              <w:t>1-5</w:t>
+            </w:r>
+            <w:r>
+              <w:rPr>
+                <w:rFonts w:hint="eastAsia"/>
+              </w:rPr>
+              <w:t>a</w:t>
+            </w:r>
           </w:p>
         </w:tc>
         <w:tc>
@@ -14537,9 +15910,10 @@
       </w:tblPr>
       <w:tblGrid>
         <w:gridCol w:w="2130"/>
-        <w:gridCol w:w="1551"/>
-        <w:gridCol w:w="1559"/>
-        <w:gridCol w:w="1559"/>
+        <w:gridCol w:w="1409"/>
+        <w:gridCol w:w="1134"/>
+        <w:gridCol w:w="851"/>
+        <w:gridCol w:w="1275"/>
         <w:gridCol w:w="1723"/>
       </w:tblGrid>
       <w:tr>
@@ -14564,7 +15938,7 @@
         <w:tc>
           <w:tcPr>
             <w:tcW w:w="4669" w:type="dxa"/>
-            <w:gridSpan w:val="3"/>
+            <w:gridSpan w:val="4"/>
             <w:shd w:val="clear" w:color="auto" w:fill="CCCCFF"/>
           </w:tcPr>
           <w:p>
@@ -14613,7 +15987,7 @@
         </w:tc>
         <w:tc>
           <w:tcPr>
-            <w:tcW w:w="1551" w:type="dxa"/>
+            <w:tcW w:w="1409" w:type="dxa"/>
             <w:shd w:val="clear" w:color="auto" w:fill="CCCCFF"/>
           </w:tcPr>
           <w:p>
@@ -14621,41 +15995,67 @@
               <w:jc w:val="center"/>
             </w:pPr>
             <w:r>
-              <w:rPr>
-                <w:rFonts w:hint="eastAsia"/>
-              </w:rPr>
-              <w:t>剩余客房信息</w:t>
-            </w:r>
-          </w:p>
-        </w:tc>
-        <w:tc>
-          <w:tcPr>
-            <w:tcW w:w="1559" w:type="dxa"/>
+              <w:t>线下客户</w:t>
+            </w:r>
+            <w:r>
+              <w:t>入住</w:t>
+            </w:r>
+            <w:r>
+              <w:rPr>
+                <w:rFonts w:hint="eastAsia"/>
+              </w:rPr>
+              <w:t>客房信息</w:t>
+            </w:r>
+          </w:p>
+        </w:tc>
+        <w:tc>
+          <w:tcPr>
+            <w:tcW w:w="1134" w:type="dxa"/>
             <w:shd w:val="clear" w:color="auto" w:fill="CCCCFF"/>
           </w:tcPr>
           <w:p>
             <w:pPr>
               <w:jc w:val="center"/>
-            </w:pPr>
-            <w:r>
-              <w:t>选择处理类型</w:t>
-            </w:r>
-          </w:p>
-        </w:tc>
-        <w:tc>
-          <w:tcPr>
-            <w:tcW w:w="1559" w:type="dxa"/>
+              <w:rPr>
+                <w:rFonts w:hint="eastAsia"/>
+              </w:rPr>
+            </w:pPr>
+            <w:r>
+              <w:t>保存</w:t>
+            </w:r>
+          </w:p>
+        </w:tc>
+        <w:tc>
+          <w:tcPr>
+            <w:tcW w:w="851" w:type="dxa"/>
             <w:shd w:val="clear" w:color="auto" w:fill="CCCCFF"/>
           </w:tcPr>
           <w:p>
             <w:pPr>
               <w:jc w:val="center"/>
-            </w:pPr>
-            <w:r>
-              <w:rPr>
-                <w:rFonts w:hint="eastAsia"/>
-              </w:rPr>
-              <w:t>是否退出</w:t>
+              <w:rPr>
+                <w:rFonts w:hint="eastAsia"/>
+              </w:rPr>
+            </w:pPr>
+            <w:r>
+              <w:t>放弃</w:t>
+            </w:r>
+          </w:p>
+        </w:tc>
+        <w:tc>
+          <w:tcPr>
+            <w:tcW w:w="1275" w:type="dxa"/>
+            <w:shd w:val="clear" w:color="auto" w:fill="CCCCFF"/>
+          </w:tcPr>
+          <w:p>
+            <w:pPr>
+              <w:jc w:val="center"/>
+            </w:pPr>
+            <w:r>
+              <w:rPr>
+                <w:rFonts w:hint="eastAsia"/>
+              </w:rPr>
+              <w:t>确认放弃</w:t>
             </w:r>
           </w:p>
         </w:tc>
@@ -14691,55 +16091,70 @@
         </w:tc>
         <w:tc>
           <w:tcPr>
-            <w:tcW w:w="1551" w:type="dxa"/>
-            <w:shd w:val="clear" w:color="auto" w:fill="DDF0FB"/>
-          </w:tcPr>
-          <w:p>
-            <w:pPr>
-              <w:jc w:val="center"/>
-            </w:pPr>
-            <w:r>
-              <w:rPr>
-                <w:rFonts w:hint="eastAsia"/>
-              </w:rPr>
-              <w:t>正确的信息（剩余房型，剩余房间总数，剩余每种房型的房间数量）</w:t>
-            </w:r>
-          </w:p>
-        </w:tc>
-        <w:tc>
-          <w:tcPr>
-            <w:tcW w:w="1559" w:type="dxa"/>
-            <w:shd w:val="clear" w:color="auto" w:fill="DDF0FB"/>
-          </w:tcPr>
-          <w:p>
-            <w:pPr>
-              <w:ind w:firstLineChars="100" w:firstLine="240"/>
-            </w:pPr>
-            <w:r>
-              <w:t>入住</w:t>
-            </w:r>
-          </w:p>
-        </w:tc>
-        <w:tc>
-          <w:tcPr>
-            <w:tcW w:w="1559" w:type="dxa"/>
-            <w:shd w:val="clear" w:color="auto" w:fill="DDF0FB"/>
-          </w:tcPr>
-          <w:p>
-            <w:pPr>
-              <w:jc w:val="center"/>
-            </w:pPr>
-            <w:r>
-              <w:rPr>
-                <w:rFonts w:hint="eastAsia"/>
-              </w:rPr>
+            <w:tcW w:w="1409" w:type="dxa"/>
+            <w:shd w:val="clear" w:color="auto" w:fill="DDF0FB"/>
+          </w:tcPr>
+          <w:p>
+            <w:pPr>
+              <w:jc w:val="center"/>
+              <w:rPr>
+                <w:rFonts w:hint="eastAsia"/>
+              </w:rPr>
+            </w:pPr>
+            <w:r>
+              <w:rPr>
+                <w:rFonts w:hint="eastAsia"/>
+              </w:rPr>
+              <w:t>合法</w:t>
+            </w:r>
+          </w:p>
+        </w:tc>
+        <w:tc>
+          <w:tcPr>
+            <w:tcW w:w="1134" w:type="dxa"/>
+            <w:shd w:val="clear" w:color="auto" w:fill="DDF0FB"/>
+          </w:tcPr>
+          <w:p>
+            <w:pPr>
+              <w:jc w:val="center"/>
+              <w:rPr>
+                <w:rFonts w:hint="eastAsia"/>
+              </w:rPr>
+            </w:pPr>
+            <w:r>
+              <w:t>是</w:t>
+            </w:r>
+          </w:p>
+        </w:tc>
+        <w:tc>
+          <w:tcPr>
+            <w:tcW w:w="851" w:type="dxa"/>
+            <w:shd w:val="clear" w:color="auto" w:fill="DDF0FB"/>
+          </w:tcPr>
+          <w:p>
+            <w:pPr>
+              <w:jc w:val="center"/>
+              <w:rPr>
+                <w:rFonts w:hint="eastAsia"/>
+              </w:rPr>
+            </w:pPr>
+            <w:r>
               <w:t>否</w:t>
             </w:r>
           </w:p>
-          <w:p>
-            <w:pPr>
-              <w:jc w:val="center"/>
-            </w:pPr>
+        </w:tc>
+        <w:tc>
+          <w:tcPr>
+            <w:tcW w:w="1275" w:type="dxa"/>
+            <w:shd w:val="clear" w:color="auto" w:fill="DDF0FB"/>
+          </w:tcPr>
+          <w:p>
+            <w:pPr>
+              <w:jc w:val="center"/>
+            </w:pPr>
+            <w:r>
+              <w:t>／</w:t>
+            </w:r>
           </w:p>
         </w:tc>
         <w:tc>
@@ -14750,12 +16165,18 @@
           <w:p>
             <w:pPr>
               <w:jc w:val="center"/>
-            </w:pPr>
-            <w:r>
-              <w:rPr>
-                <w:rFonts w:hint="eastAsia"/>
-              </w:rPr>
-              <w:t>系统显示酒店工作人员已输入的信息</w:t>
+              <w:rPr>
+                <w:rFonts w:hint="eastAsia"/>
+              </w:rPr>
+            </w:pPr>
+            <w:r>
+              <w:rPr>
+                <w:rFonts w:hint="eastAsia"/>
+              </w:rPr>
+              <w:t>系统</w:t>
+            </w:r>
+            <w:r>
+              <w:t>更新剩余客房信息</w:t>
             </w:r>
           </w:p>
         </w:tc>
@@ -14780,86 +16201,107 @@
         </w:tc>
         <w:tc>
           <w:tcPr>
-            <w:tcW w:w="1551" w:type="dxa"/>
-            <w:shd w:val="clear" w:color="auto" w:fill="DDF0FB"/>
-          </w:tcPr>
-          <w:p>
-            <w:pPr>
-              <w:jc w:val="center"/>
-            </w:pPr>
-            <w:r>
-              <w:rPr>
-                <w:rFonts w:hint="eastAsia"/>
-              </w:rPr>
-              <w:t>正确的信息（剩余房型，剩余房间总数，剩</w:t>
+            <w:tcW w:w="1409" w:type="dxa"/>
+            <w:shd w:val="clear" w:color="auto" w:fill="DDF0FB"/>
+          </w:tcPr>
+          <w:p>
+            <w:pPr>
+              <w:jc w:val="center"/>
+              <w:rPr>
+                <w:rFonts w:hint="eastAsia"/>
+              </w:rPr>
+            </w:pPr>
+            <w:r>
+              <w:t>合法</w:t>
+            </w:r>
+          </w:p>
+        </w:tc>
+        <w:tc>
+          <w:tcPr>
+            <w:tcW w:w="1134" w:type="dxa"/>
+            <w:shd w:val="clear" w:color="auto" w:fill="DDF0FB"/>
+          </w:tcPr>
+          <w:p>
+            <w:pPr>
+              <w:jc w:val="center"/>
+            </w:pPr>
+            <w:r>
+              <w:t>／</w:t>
+            </w:r>
+          </w:p>
+        </w:tc>
+        <w:tc>
+          <w:tcPr>
+            <w:tcW w:w="851" w:type="dxa"/>
+            <w:shd w:val="clear" w:color="auto" w:fill="DDF0FB"/>
+          </w:tcPr>
+          <w:p>
+            <w:pPr>
+              <w:jc w:val="center"/>
+              <w:rPr>
+                <w:rFonts w:hint="eastAsia"/>
+              </w:rPr>
+            </w:pPr>
+            <w:r>
+              <w:t>是</w:t>
+            </w:r>
+          </w:p>
+        </w:tc>
+        <w:tc>
+          <w:tcPr>
+            <w:tcW w:w="1275" w:type="dxa"/>
+            <w:shd w:val="clear" w:color="auto" w:fill="DDF0FB"/>
+          </w:tcPr>
+          <w:p>
+            <w:pPr>
+              <w:jc w:val="center"/>
+            </w:pPr>
+            <w:r>
+              <w:rPr>
+                <w:rFonts w:hint="eastAsia"/>
+              </w:rPr>
+              <w:t>是</w:t>
+            </w:r>
+          </w:p>
+          <w:p>
+            <w:pPr>
+              <w:jc w:val="center"/>
+            </w:pPr>
+          </w:p>
+        </w:tc>
+        <w:tc>
+          <w:tcPr>
+            <w:tcW w:w="1723" w:type="dxa"/>
+            <w:shd w:val="clear" w:color="auto" w:fill="DDF0FB"/>
+          </w:tcPr>
+          <w:p>
+            <w:pPr>
+              <w:jc w:val="center"/>
+            </w:pPr>
+            <w:r>
+              <w:rPr>
+                <w:rFonts w:hint="eastAsia"/>
+              </w:rPr>
+              <w:t>系统</w:t>
+            </w:r>
+            <w:r>
+              <w:t>不更新客房信息并</w:t>
+            </w:r>
+            <w:r>
+              <w:t>返回</w:t>
+            </w:r>
+            <w:r>
+              <w:rPr>
+                <w:rFonts w:hint="eastAsia"/>
+              </w:rPr>
+              <w:t>线下客房入住</w:t>
             </w:r>
             <w:r>
               <w:rPr>
                 <w:rFonts w:hint="eastAsia"/>
               </w:rPr>
               <w:lastRenderedPageBreak/>
-              <w:t>余每种房型的房间数量）</w:t>
-            </w:r>
-          </w:p>
-        </w:tc>
-        <w:tc>
-          <w:tcPr>
-            <w:tcW w:w="1559" w:type="dxa"/>
-            <w:shd w:val="clear" w:color="auto" w:fill="DDF0FB"/>
-          </w:tcPr>
-          <w:p>
-            <w:pPr>
-              <w:ind w:firstLineChars="100" w:firstLine="240"/>
-            </w:pPr>
-            <w:r>
-              <w:lastRenderedPageBreak/>
-              <w:t>入住</w:t>
-            </w:r>
-          </w:p>
-        </w:tc>
-        <w:tc>
-          <w:tcPr>
-            <w:tcW w:w="1559" w:type="dxa"/>
-            <w:shd w:val="clear" w:color="auto" w:fill="DDF0FB"/>
-          </w:tcPr>
-          <w:p>
-            <w:pPr>
-              <w:jc w:val="center"/>
-            </w:pPr>
-            <w:r>
-              <w:rPr>
-                <w:rFonts w:hint="eastAsia"/>
-              </w:rPr>
-              <w:t>是</w:t>
-            </w:r>
-          </w:p>
-          <w:p>
-            <w:pPr>
-              <w:jc w:val="center"/>
-            </w:pPr>
-          </w:p>
-        </w:tc>
-        <w:tc>
-          <w:tcPr>
-            <w:tcW w:w="1723" w:type="dxa"/>
-            <w:shd w:val="clear" w:color="auto" w:fill="DDF0FB"/>
-          </w:tcPr>
-          <w:p>
-            <w:pPr>
-              <w:jc w:val="center"/>
-            </w:pPr>
-            <w:r>
-              <w:rPr>
-                <w:rFonts w:hint="eastAsia"/>
-              </w:rPr>
-              <w:t>系统退出线下客房入住和退房处理功能并不对已输入信</w:t>
-            </w:r>
-            <w:r>
-              <w:rPr>
-                <w:rFonts w:hint="eastAsia"/>
-              </w:rPr>
-              <w:lastRenderedPageBreak/>
-              <w:t>息进行保存</w:t>
+              <w:t>和退房处理功能</w:t>
             </w:r>
           </w:p>
         </w:tc>
@@ -14879,49 +16321,44 @@
                 <w:rFonts w:hint="eastAsia"/>
               </w:rPr>
               <w:lastRenderedPageBreak/>
-              <w:t>TUS1-3</w:t>
-            </w:r>
-          </w:p>
-        </w:tc>
-        <w:tc>
-          <w:tcPr>
-            <w:tcW w:w="1551" w:type="dxa"/>
-            <w:shd w:val="clear" w:color="auto" w:fill="DDF0FB"/>
-          </w:tcPr>
-          <w:p>
-            <w:pPr>
-              <w:jc w:val="center"/>
-            </w:pPr>
-            <w:r>
-              <w:rPr>
-                <w:rFonts w:hint="eastAsia"/>
-              </w:rPr>
-              <w:t>错误的信息（不符合信息范围）</w:t>
-            </w:r>
-          </w:p>
-        </w:tc>
-        <w:tc>
-          <w:tcPr>
-            <w:tcW w:w="1559" w:type="dxa"/>
-            <w:shd w:val="clear" w:color="auto" w:fill="DDF0FB"/>
-          </w:tcPr>
-          <w:p>
-            <w:pPr>
-              <w:jc w:val="center"/>
-            </w:pPr>
-            <w:r>
-              <w:t>入住</w:t>
-            </w:r>
-          </w:p>
-        </w:tc>
-        <w:tc>
-          <w:tcPr>
-            <w:tcW w:w="1559" w:type="dxa"/>
-            <w:shd w:val="clear" w:color="auto" w:fill="DDF0FB"/>
-          </w:tcPr>
-          <w:p>
-            <w:pPr>
-              <w:jc w:val="center"/>
+              <w:t>TUS1-</w:t>
+            </w:r>
+            <w:r>
+              <w:rPr>
+                <w:rFonts w:hint="eastAsia"/>
+              </w:rPr>
+              <w:t>3</w:t>
+            </w:r>
+          </w:p>
+        </w:tc>
+        <w:tc>
+          <w:tcPr>
+            <w:tcW w:w="1409" w:type="dxa"/>
+            <w:shd w:val="clear" w:color="auto" w:fill="DDF0FB"/>
+          </w:tcPr>
+          <w:p>
+            <w:pPr>
+              <w:jc w:val="center"/>
+              <w:rPr>
+                <w:rFonts w:hint="eastAsia"/>
+              </w:rPr>
+            </w:pPr>
+            <w:r>
+              <w:t>非法</w:t>
+            </w:r>
+          </w:p>
+        </w:tc>
+        <w:tc>
+          <w:tcPr>
+            <w:tcW w:w="1134" w:type="dxa"/>
+            <w:shd w:val="clear" w:color="auto" w:fill="DDF0FB"/>
+          </w:tcPr>
+          <w:p>
+            <w:pPr>
+              <w:jc w:val="center"/>
+              <w:rPr>
+                <w:rFonts w:hint="eastAsia"/>
+              </w:rPr>
             </w:pPr>
             <w:r>
               <w:rPr>
@@ -14933,2790 +16370,61 @@
         </w:tc>
         <w:tc>
           <w:tcPr>
+            <w:tcW w:w="851" w:type="dxa"/>
+            <w:shd w:val="clear" w:color="auto" w:fill="DDF0FB"/>
+          </w:tcPr>
+          <w:p>
+            <w:pPr>
+              <w:jc w:val="center"/>
+              <w:rPr>
+                <w:rFonts w:hint="eastAsia"/>
+              </w:rPr>
+            </w:pPr>
+            <w:r>
+              <w:t>否</w:t>
+            </w:r>
+          </w:p>
+        </w:tc>
+        <w:tc>
+          <w:tcPr>
+            <w:tcW w:w="1275" w:type="dxa"/>
+            <w:shd w:val="clear" w:color="auto" w:fill="DDF0FB"/>
+          </w:tcPr>
+          <w:p>
+            <w:pPr>
+              <w:jc w:val="center"/>
+            </w:pPr>
+            <w:r>
+              <w:t>／</w:t>
+            </w:r>
+          </w:p>
+          <w:p>
+            <w:pPr>
+              <w:jc w:val="center"/>
+            </w:pPr>
+          </w:p>
+        </w:tc>
+        <w:tc>
+          <w:tcPr>
             <w:tcW w:w="1723" w:type="dxa"/>
             <w:shd w:val="clear" w:color="auto" w:fill="DDF0FB"/>
           </w:tcPr>
           <w:p>
             <w:pPr>
               <w:jc w:val="center"/>
-            </w:pPr>
-            <w:r>
-              <w:rPr>
-                <w:rFonts w:hint="eastAsia"/>
-              </w:rPr>
-              <w:t>系统退出线下客房入住和退房处理功能并不对已输入信息进行保存</w:t>
-            </w:r>
-          </w:p>
-        </w:tc>
-      </w:tr>
-      <w:tr>
-        <w:tc>
-          <w:tcPr>
-            <w:tcW w:w="2130" w:type="dxa"/>
-            <w:shd w:val="clear" w:color="auto" w:fill="DDF0FB"/>
-          </w:tcPr>
-          <w:p>
-            <w:pPr>
-              <w:jc w:val="center"/>
-            </w:pPr>
-            <w:r>
-              <w:rPr>
-                <w:rFonts w:hint="eastAsia"/>
-              </w:rPr>
-              <w:t>TUS1-4</w:t>
-            </w:r>
-          </w:p>
-        </w:tc>
-        <w:tc>
-          <w:tcPr>
-            <w:tcW w:w="1551" w:type="dxa"/>
-            <w:shd w:val="clear" w:color="auto" w:fill="DDF0FB"/>
-          </w:tcPr>
-          <w:p>
-            <w:pPr>
-              <w:jc w:val="center"/>
-            </w:pPr>
-            <w:r>
-              <w:rPr>
-                <w:rFonts w:hint="eastAsia"/>
-              </w:rPr>
-              <w:t>正确的信息（剩余房型，剩余房间总数，剩余每种房型的房间数量）</w:t>
-            </w:r>
-          </w:p>
-        </w:tc>
-        <w:tc>
-          <w:tcPr>
-            <w:tcW w:w="1559" w:type="dxa"/>
-            <w:shd w:val="clear" w:color="auto" w:fill="DDF0FB"/>
-          </w:tcPr>
-          <w:p>
-            <w:pPr>
-              <w:jc w:val="center"/>
-            </w:pPr>
-            <w:r>
-              <w:t>退房</w:t>
-            </w:r>
-          </w:p>
-        </w:tc>
-        <w:tc>
-          <w:tcPr>
-            <w:tcW w:w="1559" w:type="dxa"/>
-            <w:shd w:val="clear" w:color="auto" w:fill="DDF0FB"/>
-          </w:tcPr>
-          <w:p>
-            <w:pPr>
-              <w:jc w:val="center"/>
-            </w:pPr>
-            <w:r>
-              <w:rPr>
-                <w:rFonts w:hint="eastAsia"/>
-              </w:rPr>
-              <w:t>否</w:t>
-            </w:r>
-          </w:p>
-        </w:tc>
-        <w:tc>
-          <w:tcPr>
-            <w:tcW w:w="1723" w:type="dxa"/>
-            <w:shd w:val="clear" w:color="auto" w:fill="DDF0FB"/>
-          </w:tcPr>
-          <w:p>
-            <w:pPr>
-              <w:jc w:val="center"/>
-            </w:pPr>
-            <w:r>
-              <w:rPr>
-                <w:rFonts w:hint="eastAsia"/>
-              </w:rPr>
-              <w:t>系统显示酒店工作人员已输入的信息</w:t>
-            </w:r>
-          </w:p>
-        </w:tc>
-      </w:tr>
-      <w:tr>
-        <w:tc>
-          <w:tcPr>
-            <w:tcW w:w="2130" w:type="dxa"/>
-            <w:shd w:val="clear" w:color="auto" w:fill="DDF0FB"/>
-          </w:tcPr>
-          <w:p>
-            <w:pPr>
-              <w:jc w:val="center"/>
-            </w:pPr>
-            <w:r>
-              <w:rPr>
-                <w:rFonts w:hint="eastAsia"/>
-              </w:rPr>
-              <w:t>TUS1-5</w:t>
-            </w:r>
-          </w:p>
-        </w:tc>
-        <w:tc>
-          <w:tcPr>
-            <w:tcW w:w="1551" w:type="dxa"/>
-            <w:shd w:val="clear" w:color="auto" w:fill="DDF0FB"/>
-          </w:tcPr>
-          <w:p>
-            <w:pPr>
-              <w:jc w:val="center"/>
-            </w:pPr>
-            <w:r>
-              <w:rPr>
-                <w:rFonts w:hint="eastAsia"/>
-              </w:rPr>
-              <w:t>正确的信息（剩余房型，剩余房间总数，剩余每种房型的房间数量）</w:t>
-            </w:r>
-          </w:p>
-        </w:tc>
-        <w:tc>
-          <w:tcPr>
-            <w:tcW w:w="1559" w:type="dxa"/>
-            <w:shd w:val="clear" w:color="auto" w:fill="DDF0FB"/>
-          </w:tcPr>
-          <w:p>
-            <w:pPr>
-              <w:jc w:val="center"/>
-            </w:pPr>
-            <w:r>
-              <w:t>退房</w:t>
-            </w:r>
-          </w:p>
-        </w:tc>
-        <w:tc>
-          <w:tcPr>
-            <w:tcW w:w="1559" w:type="dxa"/>
-            <w:shd w:val="clear" w:color="auto" w:fill="DDF0FB"/>
-          </w:tcPr>
-          <w:p>
-            <w:pPr>
-              <w:jc w:val="center"/>
-            </w:pPr>
-            <w:r>
-              <w:rPr>
-                <w:rFonts w:hint="eastAsia"/>
-              </w:rPr>
-              <w:t>是</w:t>
-            </w:r>
-          </w:p>
-        </w:tc>
-        <w:tc>
-          <w:tcPr>
-            <w:tcW w:w="1723" w:type="dxa"/>
-            <w:shd w:val="clear" w:color="auto" w:fill="DDF0FB"/>
-          </w:tcPr>
-          <w:p>
-            <w:pPr>
-              <w:jc w:val="center"/>
-            </w:pPr>
-            <w:r>
-              <w:rPr>
-                <w:rFonts w:hint="eastAsia"/>
-              </w:rPr>
-              <w:t>系统退出线下客房入住和退房处理功能并不对已输入信息进行保存</w:t>
-            </w:r>
-          </w:p>
-        </w:tc>
-      </w:tr>
-      <w:tr>
-        <w:tc>
-          <w:tcPr>
-            <w:tcW w:w="2130" w:type="dxa"/>
-            <w:shd w:val="clear" w:color="auto" w:fill="DDF0FB"/>
-          </w:tcPr>
-          <w:p>
-            <w:pPr>
-              <w:jc w:val="center"/>
-            </w:pPr>
-            <w:r>
-              <w:rPr>
-                <w:rFonts w:hint="eastAsia"/>
-              </w:rPr>
-              <w:lastRenderedPageBreak/>
-              <w:t>TUS1-6</w:t>
-            </w:r>
-          </w:p>
-        </w:tc>
-        <w:tc>
-          <w:tcPr>
-            <w:tcW w:w="1551" w:type="dxa"/>
-            <w:shd w:val="clear" w:color="auto" w:fill="DDF0FB"/>
-          </w:tcPr>
-          <w:p>
-            <w:pPr>
-              <w:jc w:val="center"/>
-            </w:pPr>
-            <w:r>
-              <w:rPr>
-                <w:rFonts w:hint="eastAsia"/>
-              </w:rPr>
-              <w:t>错误的信息（不符合信息范围）</w:t>
-            </w:r>
-          </w:p>
-        </w:tc>
-        <w:tc>
-          <w:tcPr>
-            <w:tcW w:w="1559" w:type="dxa"/>
-            <w:shd w:val="clear" w:color="auto" w:fill="DDF0FB"/>
-          </w:tcPr>
-          <w:p>
-            <w:pPr>
-              <w:jc w:val="center"/>
-            </w:pPr>
-            <w:r>
-              <w:t>退房</w:t>
-            </w:r>
-          </w:p>
-        </w:tc>
-        <w:tc>
-          <w:tcPr>
-            <w:tcW w:w="1559" w:type="dxa"/>
-            <w:shd w:val="clear" w:color="auto" w:fill="DDF0FB"/>
-          </w:tcPr>
-          <w:p>
-            <w:pPr>
-              <w:jc w:val="center"/>
-            </w:pPr>
-            <w:r>
-              <w:rPr>
-                <w:rFonts w:hint="eastAsia"/>
-              </w:rPr>
-              <w:t>是</w:t>
-            </w:r>
-          </w:p>
-        </w:tc>
-        <w:tc>
-          <w:tcPr>
-            <w:tcW w:w="1723" w:type="dxa"/>
-            <w:shd w:val="clear" w:color="auto" w:fill="DDF0FB"/>
-          </w:tcPr>
-          <w:p>
-            <w:pPr>
-              <w:jc w:val="center"/>
-            </w:pPr>
-            <w:r>
-              <w:rPr>
-                <w:rFonts w:hint="eastAsia"/>
-              </w:rPr>
-              <w:t>系统退出线下客房入住和退房处理功能并不对已输入信息进行保存</w:t>
-            </w:r>
-          </w:p>
-        </w:tc>
-      </w:tr>
-    </w:tbl>
-    <w:p>
-      <w:pPr>
-        <w:jc w:val="center"/>
-        <w:rPr>
-          <w:rFonts w:cs="楷体"/>
-          <w:sz w:val="30"/>
-          <w:szCs w:val="30"/>
-        </w:rPr>
-      </w:pPr>
-    </w:p>
-    <w:p>
-      <w:pPr>
-        <w:jc w:val="center"/>
-        <w:rPr>
-          <w:rFonts w:cs="楷体"/>
-          <w:sz w:val="30"/>
-          <w:szCs w:val="30"/>
-        </w:rPr>
-      </w:pPr>
-      <w:r>
-        <w:rPr>
-          <w:rFonts w:cs="楷体" w:hint="eastAsia"/>
-          <w:sz w:val="30"/>
-          <w:szCs w:val="30"/>
-        </w:rPr>
-        <w:t>TUS2的测试用例</w:t>
-      </w:r>
-    </w:p>
-    <w:tbl>
-      <w:tblPr>
-        <w:tblW w:w="8522" w:type="dxa"/>
-        <w:tblBorders>
-          <w:top w:val="single" w:sz="4" w:space="0" w:color="auto"/>
-          <w:left w:val="single" w:sz="4" w:space="0" w:color="auto"/>
-          <w:bottom w:val="single" w:sz="4" w:space="0" w:color="auto"/>
-          <w:right w:val="single" w:sz="4" w:space="0" w:color="auto"/>
-          <w:insideH w:val="single" w:sz="4" w:space="0" w:color="auto"/>
-          <w:insideV w:val="single" w:sz="4" w:space="0" w:color="auto"/>
-        </w:tblBorders>
-        <w:tblLayout w:type="fixed"/>
-        <w:tblLook w:val="0000" w:firstRow="0" w:lastRow="0" w:firstColumn="0" w:lastColumn="0" w:noHBand="0" w:noVBand="0"/>
-      </w:tblPr>
-      <w:tblGrid>
-        <w:gridCol w:w="2130"/>
-        <w:gridCol w:w="1693"/>
-        <w:gridCol w:w="1567"/>
-        <w:gridCol w:w="1409"/>
-        <w:gridCol w:w="1723"/>
-      </w:tblGrid>
-      <w:tr>
-        <w:tc>
-          <w:tcPr>
-            <w:tcW w:w="2130" w:type="dxa"/>
-            <w:vMerge w:val="restart"/>
-            <w:shd w:val="clear" w:color="auto" w:fill="CCCCFF"/>
-          </w:tcPr>
-          <w:p>
-            <w:pPr>
-              <w:jc w:val="center"/>
-            </w:pPr>
-            <w:r>
-              <w:rPr>
-                <w:rFonts w:hint="eastAsia"/>
-              </w:rPr>
-              <w:t>ID</w:t>
-            </w:r>
-          </w:p>
-        </w:tc>
-        <w:tc>
-          <w:tcPr>
-            <w:tcW w:w="4669" w:type="dxa"/>
-            <w:gridSpan w:val="3"/>
-            <w:shd w:val="clear" w:color="auto" w:fill="CCCCFF"/>
-          </w:tcPr>
-          <w:p>
-            <w:pPr>
-              <w:jc w:val="center"/>
-            </w:pPr>
-            <w:r>
-              <w:rPr>
-                <w:rFonts w:hint="eastAsia"/>
-              </w:rPr>
-              <w:t>输入</w:t>
-            </w:r>
-          </w:p>
-        </w:tc>
-        <w:tc>
-          <w:tcPr>
-            <w:tcW w:w="1723" w:type="dxa"/>
-            <w:vMerge w:val="restart"/>
-            <w:shd w:val="clear" w:color="auto" w:fill="CCCCFF"/>
-          </w:tcPr>
-          <w:p>
-            <w:pPr>
-              <w:jc w:val="center"/>
-            </w:pPr>
-            <w:r>
-              <w:rPr>
-                <w:rFonts w:hint="eastAsia"/>
-              </w:rPr>
-              <w:t>预期输出</w:t>
-            </w:r>
-          </w:p>
-        </w:tc>
-      </w:tr>
-      <w:tr>
-        <w:tc>
-          <w:tcPr>
-            <w:tcW w:w="2130" w:type="dxa"/>
-            <w:vMerge/>
-            <w:shd w:val="clear" w:color="auto" w:fill="auto"/>
-          </w:tcPr>
-          <w:p>
-            <w:pPr>
-              <w:jc w:val="center"/>
-            </w:pPr>
-          </w:p>
-        </w:tc>
-        <w:tc>
-          <w:tcPr>
-            <w:tcW w:w="1693" w:type="dxa"/>
-            <w:shd w:val="clear" w:color="auto" w:fill="CCCCFF"/>
-          </w:tcPr>
-          <w:p>
-            <w:pPr>
-              <w:jc w:val="center"/>
-            </w:pPr>
-            <w:r>
-              <w:rPr>
-                <w:rFonts w:hint="eastAsia"/>
-              </w:rPr>
-              <w:t>剩余客房信息</w:t>
-            </w:r>
-          </w:p>
-        </w:tc>
-        <w:tc>
-          <w:tcPr>
-            <w:tcW w:w="1567" w:type="dxa"/>
-            <w:shd w:val="clear" w:color="auto" w:fill="CCCCFF"/>
-          </w:tcPr>
-          <w:p>
-            <w:pPr>
-              <w:jc w:val="center"/>
-            </w:pPr>
-            <w:r>
-              <w:rPr>
-                <w:rFonts w:hint="eastAsia"/>
-              </w:rPr>
-              <w:t>是否提交</w:t>
-            </w:r>
-          </w:p>
-        </w:tc>
-        <w:tc>
-          <w:tcPr>
-            <w:tcW w:w="1409" w:type="dxa"/>
-            <w:shd w:val="clear" w:color="auto" w:fill="CCCCFF"/>
-          </w:tcPr>
-          <w:p>
-            <w:pPr>
-              <w:jc w:val="center"/>
-            </w:pPr>
-            <w:r>
-              <w:rPr>
-                <w:rFonts w:hint="eastAsia"/>
-              </w:rPr>
-              <w:t>是否退出</w:t>
-            </w:r>
-          </w:p>
-        </w:tc>
-        <w:tc>
-          <w:tcPr>
-            <w:tcW w:w="1723" w:type="dxa"/>
-            <w:vMerge/>
-          </w:tcPr>
-          <w:p>
-            <w:pPr>
-              <w:jc w:val="center"/>
-            </w:pPr>
-          </w:p>
-        </w:tc>
-      </w:tr>
-      <w:tr>
-        <w:tc>
-          <w:tcPr>
-            <w:tcW w:w="2130" w:type="dxa"/>
-            <w:shd w:val="clear" w:color="auto" w:fill="DDF0FB"/>
-          </w:tcPr>
-          <w:p>
-            <w:pPr>
-              <w:jc w:val="center"/>
-            </w:pPr>
-            <w:r>
-              <w:rPr>
-                <w:rFonts w:hint="eastAsia"/>
-              </w:rPr>
-              <w:t>TUS2</w:t>
-            </w:r>
-            <w:r>
-              <w:rPr>
-                <w:rFonts w:hint="eastAsia"/>
-              </w:rPr>
-              <w:t>-1</w:t>
-            </w:r>
-          </w:p>
-        </w:tc>
-        <w:tc>
-          <w:tcPr>
-            <w:tcW w:w="1693" w:type="dxa"/>
-            <w:shd w:val="clear" w:color="auto" w:fill="DDF0FB"/>
-          </w:tcPr>
-          <w:p>
-            <w:pPr>
-              <w:jc w:val="center"/>
-            </w:pPr>
-            <w:r>
-              <w:rPr>
-                <w:rFonts w:hint="eastAsia"/>
-              </w:rPr>
-              <w:t>正确的信息（剩余房型，剩余房间总数，剩余每种房型的房间数量）</w:t>
-            </w:r>
-          </w:p>
-        </w:tc>
-        <w:tc>
-          <w:tcPr>
-            <w:tcW w:w="1567" w:type="dxa"/>
-            <w:shd w:val="clear" w:color="auto" w:fill="DDF0FB"/>
-          </w:tcPr>
-          <w:p>
-            <w:pPr>
-              <w:jc w:val="center"/>
-            </w:pPr>
-            <w:r>
-              <w:rPr>
-                <w:rFonts w:hint="eastAsia"/>
-              </w:rPr>
-              <w:t>是</w:t>
-            </w:r>
-          </w:p>
-        </w:tc>
-        <w:tc>
-          <w:tcPr>
-            <w:tcW w:w="1409" w:type="dxa"/>
-            <w:shd w:val="clear" w:color="auto" w:fill="DDF0FB"/>
-          </w:tcPr>
-          <w:p>
-            <w:pPr>
-              <w:jc w:val="center"/>
-            </w:pPr>
-            <w:r>
-              <w:rPr>
-                <w:rFonts w:hint="eastAsia"/>
-              </w:rPr>
-              <w:t>否</w:t>
-            </w:r>
-          </w:p>
-        </w:tc>
-        <w:tc>
-          <w:tcPr>
-            <w:tcW w:w="1723" w:type="dxa"/>
-            <w:shd w:val="clear" w:color="auto" w:fill="DDF0FB"/>
-          </w:tcPr>
-          <w:p>
-            <w:pPr>
-              <w:jc w:val="center"/>
-            </w:pPr>
-            <w:r>
-              <w:rPr>
-                <w:rFonts w:hint="eastAsia"/>
-              </w:rPr>
-              <w:t>系统提示成功并更新剩余客房信息（剩余房型，剩余房间总数，剩余每种房型的房间数量），退出线下客房入住和退房处理功能</w:t>
-            </w:r>
-          </w:p>
-        </w:tc>
-      </w:tr>
-      <w:tr>
-        <w:tc>
-          <w:tcPr>
-            <w:tcW w:w="2130" w:type="dxa"/>
-            <w:shd w:val="clear" w:color="auto" w:fill="DDF0FB"/>
-          </w:tcPr>
-          <w:p>
-            <w:pPr>
-              <w:jc w:val="center"/>
-            </w:pPr>
-            <w:r>
-              <w:rPr>
-                <w:rFonts w:hint="eastAsia"/>
-              </w:rPr>
-              <w:t>TUS2-2</w:t>
-            </w:r>
-          </w:p>
-        </w:tc>
-        <w:tc>
-          <w:tcPr>
-            <w:tcW w:w="1693" w:type="dxa"/>
-            <w:shd w:val="clear" w:color="auto" w:fill="DDF0FB"/>
-          </w:tcPr>
-          <w:p>
-            <w:pPr>
-              <w:jc w:val="center"/>
-            </w:pPr>
-            <w:r>
-              <w:rPr>
-                <w:rFonts w:hint="eastAsia"/>
-              </w:rPr>
-              <w:t>正确的信息（剩余房型，剩余房间总</w:t>
-            </w:r>
-            <w:r>
-              <w:rPr>
-                <w:rFonts w:hint="eastAsia"/>
-              </w:rPr>
-              <w:lastRenderedPageBreak/>
-              <w:t>数，剩余每种房型的房间数</w:t>
-            </w:r>
-          </w:p>
-        </w:tc>
-        <w:tc>
-          <w:tcPr>
-            <w:tcW w:w="1567" w:type="dxa"/>
-            <w:shd w:val="clear" w:color="auto" w:fill="DDF0FB"/>
-          </w:tcPr>
-          <w:p>
-            <w:pPr>
-              <w:jc w:val="center"/>
-            </w:pPr>
-            <w:r>
-              <w:rPr>
-                <w:rFonts w:hint="eastAsia"/>
-              </w:rPr>
-              <w:lastRenderedPageBreak/>
-              <w:t>否</w:t>
-            </w:r>
-          </w:p>
-        </w:tc>
-        <w:tc>
-          <w:tcPr>
-            <w:tcW w:w="1409" w:type="dxa"/>
-            <w:shd w:val="clear" w:color="auto" w:fill="DDF0FB"/>
-          </w:tcPr>
-          <w:p>
-            <w:pPr>
-              <w:jc w:val="center"/>
-            </w:pPr>
-            <w:r>
-              <w:rPr>
-                <w:rFonts w:hint="eastAsia"/>
-              </w:rPr>
-              <w:t>否</w:t>
-            </w:r>
-          </w:p>
-        </w:tc>
-        <w:tc>
-          <w:tcPr>
-            <w:tcW w:w="1723" w:type="dxa"/>
-            <w:shd w:val="clear" w:color="auto" w:fill="DDF0FB"/>
-          </w:tcPr>
-          <w:p>
-            <w:pPr>
-              <w:jc w:val="center"/>
-            </w:pPr>
-            <w:r>
-              <w:rPr>
-                <w:rFonts w:hint="eastAsia"/>
-              </w:rPr>
-              <w:t>系统取消更新，返回信息输入界面</w:t>
-            </w:r>
-          </w:p>
-        </w:tc>
-      </w:tr>
-      <w:tr>
-        <w:tc>
-          <w:tcPr>
-            <w:tcW w:w="2130" w:type="dxa"/>
-            <w:shd w:val="clear" w:color="auto" w:fill="DDF0FB"/>
-          </w:tcPr>
-          <w:p>
-            <w:pPr>
-              <w:jc w:val="center"/>
-            </w:pPr>
-            <w:r>
-              <w:rPr>
-                <w:rFonts w:hint="eastAsia"/>
-              </w:rPr>
-              <w:t>TUS2-</w:t>
-            </w:r>
-            <w:r>
-              <w:t>3</w:t>
-            </w:r>
-          </w:p>
-        </w:tc>
-        <w:tc>
-          <w:tcPr>
-            <w:tcW w:w="1693" w:type="dxa"/>
-            <w:shd w:val="clear" w:color="auto" w:fill="DDF0FB"/>
-          </w:tcPr>
-          <w:p>
-            <w:pPr>
-              <w:jc w:val="center"/>
-            </w:pPr>
-            <w:r>
-              <w:rPr>
-                <w:rFonts w:hint="eastAsia"/>
-              </w:rPr>
-              <w:t>错误的信息（不符合信息范围）</w:t>
-            </w:r>
-          </w:p>
-        </w:tc>
-        <w:tc>
-          <w:tcPr>
-            <w:tcW w:w="1567" w:type="dxa"/>
-            <w:shd w:val="clear" w:color="auto" w:fill="DDF0FB"/>
-          </w:tcPr>
-          <w:p>
-            <w:pPr>
-              <w:jc w:val="center"/>
-            </w:pPr>
-            <w:r>
-              <w:rPr>
-                <w:rFonts w:hint="eastAsia"/>
-              </w:rPr>
-              <w:t>是</w:t>
-            </w:r>
-          </w:p>
-        </w:tc>
-        <w:tc>
-          <w:tcPr>
-            <w:tcW w:w="1409" w:type="dxa"/>
-            <w:shd w:val="clear" w:color="auto" w:fill="DDF0FB"/>
-          </w:tcPr>
-          <w:p>
-            <w:pPr>
-              <w:jc w:val="center"/>
-            </w:pPr>
-            <w:r>
-              <w:rPr>
-                <w:rFonts w:hint="eastAsia"/>
-              </w:rPr>
-              <w:t>否</w:t>
-            </w:r>
-          </w:p>
-        </w:tc>
-        <w:tc>
-          <w:tcPr>
-            <w:tcW w:w="1723" w:type="dxa"/>
-            <w:shd w:val="clear" w:color="auto" w:fill="DDF0FB"/>
-          </w:tcPr>
-          <w:p>
-            <w:pPr>
-              <w:jc w:val="center"/>
-            </w:pPr>
-            <w:r>
-              <w:rPr>
-                <w:rFonts w:hint="eastAsia"/>
-              </w:rPr>
-              <w:t>系统提示错误并要求重新输入</w:t>
-            </w:r>
-          </w:p>
-        </w:tc>
-      </w:tr>
-    </w:tbl>
-    <w:p>
-      <w:pPr>
-        <w:jc w:val="center"/>
-      </w:pPr>
-    </w:p>
-    <w:p>
-      <w:pPr>
-        <w:pStyle w:val="3"/>
-        <w:jc w:val="center"/>
-        <w:rPr>
-          <w:rFonts w:ascii="微软雅黑" w:eastAsia="微软雅黑" w:hAnsi="微软雅黑" w:cs="宋体"/>
-          <w:sz w:val="30"/>
-          <w:szCs w:val="30"/>
-        </w:rPr>
-      </w:pPr>
-      <w:r>
-        <w:rPr>
-          <w:rFonts w:ascii="微软雅黑" w:eastAsia="微软雅黑" w:hAnsi="微软雅黑" w:cs="宋体" w:hint="eastAsia"/>
-          <w:sz w:val="30"/>
-          <w:szCs w:val="30"/>
-        </w:rPr>
-        <w:t>用例</w:t>
-      </w:r>
-      <w:r>
-        <w:rPr>
-          <w:rFonts w:ascii="微软雅黑" w:eastAsia="微软雅黑" w:hAnsi="微软雅黑" w:cs="宋体" w:hint="eastAsia"/>
-          <w:sz w:val="30"/>
-          <w:szCs w:val="30"/>
-        </w:rPr>
-        <w:t>18</w:t>
-      </w:r>
-      <w:r>
-        <w:rPr>
-          <w:rFonts w:ascii="微软雅黑" w:eastAsia="微软雅黑" w:hAnsi="微软雅黑" w:cs="宋体"/>
-          <w:sz w:val="30"/>
-          <w:szCs w:val="30"/>
-        </w:rPr>
-        <w:t xml:space="preserve"> 网站促销策略维护</w:t>
-      </w:r>
-    </w:p>
-    <w:p>
-      <w:pPr>
-        <w:jc w:val="center"/>
-        <w:rPr>
-          <w:rFonts w:ascii="楷体" w:eastAsia="楷体" w:hAnsi="楷体" w:cs="楷体"/>
-          <w:sz w:val="30"/>
-          <w:szCs w:val="30"/>
-        </w:rPr>
-      </w:pPr>
-      <w:r>
-        <w:rPr>
-          <w:rFonts w:ascii="楷体" w:eastAsia="楷体" w:hAnsi="楷体" w:cs="楷体" w:hint="eastAsia"/>
-          <w:sz w:val="30"/>
-          <w:szCs w:val="30"/>
-        </w:rPr>
-        <w:t>测试用例套件对需求的覆盖情况</w:t>
-      </w:r>
-    </w:p>
-    <w:tbl>
-      <w:tblPr>
-        <w:tblW w:w="8364" w:type="dxa"/>
-        <w:tblInd w:w="-5" w:type="dxa"/>
-        <w:tblBorders>
-          <w:top w:val="single" w:sz="4" w:space="0" w:color="auto"/>
-          <w:left w:val="single" w:sz="4" w:space="0" w:color="auto"/>
-          <w:right w:val="single" w:sz="4" w:space="0" w:color="auto"/>
-          <w:insideH w:val="single" w:sz="4" w:space="0" w:color="auto"/>
-          <w:insideV w:val="single" w:sz="4" w:space="0" w:color="auto"/>
-        </w:tblBorders>
-        <w:tblLayout w:type="fixed"/>
-        <w:tblLook w:val="0000" w:firstRow="0" w:lastRow="0" w:firstColumn="0" w:lastColumn="0" w:noHBand="0" w:noVBand="0"/>
-      </w:tblPr>
-      <w:tblGrid>
-        <w:gridCol w:w="2068"/>
-        <w:gridCol w:w="2185"/>
-        <w:gridCol w:w="2126"/>
-        <w:gridCol w:w="1985"/>
-      </w:tblGrid>
-      <w:tr>
-        <w:trPr>
-          <w:trHeight w:val="601"/>
-        </w:trPr>
-        <w:tc>
-          <w:tcPr>
-            <w:tcW w:w="2068" w:type="dxa"/>
-            <w:shd w:val="clear" w:color="auto" w:fill="CCCCFF"/>
-          </w:tcPr>
-          <w:p>
-            <w:pPr>
-              <w:jc w:val="center"/>
-            </w:pPr>
-            <w:r>
-              <w:rPr>
-                <w:rFonts w:hint="eastAsia"/>
-              </w:rPr>
-              <w:t>编号</w:t>
-            </w:r>
-          </w:p>
-        </w:tc>
-        <w:tc>
-          <w:tcPr>
-            <w:tcW w:w="2185" w:type="dxa"/>
-            <w:shd w:val="clear" w:color="auto" w:fill="CCCCFF"/>
-          </w:tcPr>
-          <w:p>
-            <w:pPr>
-              <w:jc w:val="center"/>
-            </w:pPr>
-            <w:r>
-              <w:rPr>
-                <w:rFonts w:hint="eastAsia"/>
-              </w:rPr>
-              <w:t>测试用例套件1</w:t>
-            </w:r>
-          </w:p>
-        </w:tc>
-        <w:tc>
-          <w:tcPr>
-            <w:tcW w:w="2126" w:type="dxa"/>
-            <w:shd w:val="clear" w:color="auto" w:fill="CCCCFF"/>
-          </w:tcPr>
-          <w:p>
-            <w:pPr>
-              <w:jc w:val="center"/>
-            </w:pPr>
-            <w:r>
-              <w:rPr>
-                <w:rFonts w:hint="eastAsia"/>
-              </w:rPr>
-              <w:t>测试用例套件2</w:t>
-            </w:r>
-          </w:p>
-        </w:tc>
-        <w:tc>
-          <w:tcPr>
-            <w:tcW w:w="1985" w:type="dxa"/>
-            <w:shd w:val="clear" w:color="auto" w:fill="CCCCFF"/>
-          </w:tcPr>
-          <w:p>
-            <w:pPr>
-              <w:jc w:val="center"/>
-            </w:pPr>
-          </w:p>
-        </w:tc>
-      </w:tr>
-      <w:tr>
-        <w:tblPrEx>
-          <w:tblBorders>
-            <w:bottom w:val="single" w:sz="4" w:space="0" w:color="auto"/>
-          </w:tblBorders>
-        </w:tblPrEx>
-        <w:trPr>
-          <w:trHeight w:val="344"/>
-        </w:trPr>
-        <w:tc>
-          <w:tcPr>
-            <w:tcW w:w="2068" w:type="dxa"/>
-            <w:tcBorders>
-              <w:tl2br w:val="nil"/>
-              <w:tr2bl w:val="nil"/>
-            </w:tcBorders>
-            <w:shd w:val="clear" w:color="auto" w:fill="DEEAF6" w:themeFill="accent1" w:themeFillTint="33"/>
-          </w:tcPr>
-          <w:p>
-            <w:pPr>
-              <w:jc w:val="center"/>
-            </w:pPr>
-            <w:r>
-              <w:t>WebPromotion.Start</w:t>
-            </w:r>
-          </w:p>
-        </w:tc>
-        <w:tc>
-          <w:tcPr>
-            <w:tcW w:w="2185" w:type="dxa"/>
-            <w:tcBorders>
-              <w:tl2br w:val="nil"/>
-              <w:tr2bl w:val="nil"/>
-            </w:tcBorders>
-            <w:shd w:val="clear" w:color="auto" w:fill="DEEAF6" w:themeFill="accent1" w:themeFillTint="33"/>
-          </w:tcPr>
-          <w:p>
-            <w:pPr>
-              <w:jc w:val="center"/>
-            </w:pPr>
-            <w:r>
-              <w:rPr>
-                <w:rFonts w:hint="eastAsia"/>
-              </w:rPr>
-              <w:t>TUS</w:t>
-            </w:r>
-            <w:r>
-              <w:t>1</w:t>
-            </w:r>
-          </w:p>
-        </w:tc>
-        <w:tc>
-          <w:tcPr>
-            <w:tcW w:w="2126" w:type="dxa"/>
-            <w:tcBorders>
-              <w:tl2br w:val="nil"/>
-              <w:tr2bl w:val="nil"/>
-            </w:tcBorders>
-            <w:shd w:val="clear" w:color="auto" w:fill="DEEAF6" w:themeFill="accent1" w:themeFillTint="33"/>
-          </w:tcPr>
-          <w:p>
-            <w:pPr>
-              <w:jc w:val="center"/>
-            </w:pPr>
-            <w:r>
-              <w:rPr>
-                <w:rFonts w:hint="eastAsia"/>
-              </w:rPr>
-              <w:t>TUS</w:t>
-            </w:r>
-            <w:r>
-              <w:t>2</w:t>
-            </w:r>
-          </w:p>
-        </w:tc>
-        <w:tc>
-          <w:tcPr>
-            <w:tcW w:w="1985" w:type="dxa"/>
-            <w:tcBorders>
-              <w:tl2br w:val="nil"/>
-              <w:tr2bl w:val="nil"/>
-            </w:tcBorders>
-            <w:shd w:val="clear" w:color="auto" w:fill="DEEAF6" w:themeFill="accent1" w:themeFillTint="33"/>
-          </w:tcPr>
-          <w:p>
-            <w:pPr>
-              <w:jc w:val="center"/>
-            </w:pPr>
-          </w:p>
-        </w:tc>
-      </w:tr>
-      <w:tr>
-        <w:tblPrEx>
-          <w:tblBorders>
-            <w:bottom w:val="single" w:sz="4" w:space="0" w:color="auto"/>
-          </w:tblBorders>
-        </w:tblPrEx>
-        <w:trPr>
-          <w:trHeight w:val="344"/>
-        </w:trPr>
-        <w:tc>
-          <w:tcPr>
-            <w:tcW w:w="2068" w:type="dxa"/>
-            <w:tcBorders>
-              <w:tl2br w:val="nil"/>
-              <w:tr2bl w:val="nil"/>
-            </w:tcBorders>
-            <w:shd w:val="clear" w:color="auto" w:fill="EDEDED" w:themeFill="accent3" w:themeFillTint="33"/>
-          </w:tcPr>
-          <w:p>
-            <w:pPr>
-              <w:jc w:val="center"/>
-            </w:pPr>
-            <w:r>
-              <w:t>WebPromotion.Input</w:t>
-            </w:r>
-          </w:p>
-        </w:tc>
-        <w:tc>
-          <w:tcPr>
-            <w:tcW w:w="2185" w:type="dxa"/>
-            <w:tcBorders>
-              <w:tl2br w:val="nil"/>
-              <w:tr2bl w:val="nil"/>
-            </w:tcBorders>
-            <w:shd w:val="clear" w:color="auto" w:fill="EDEDED" w:themeFill="accent3" w:themeFillTint="33"/>
-          </w:tcPr>
-          <w:p>
-            <w:pPr>
-              <w:jc w:val="center"/>
-            </w:pPr>
-            <w:r>
-              <w:rPr>
-                <w:rFonts w:hint="eastAsia"/>
-              </w:rPr>
-              <w:t>TUS</w:t>
-            </w:r>
-            <w:r>
-              <w:t>1</w:t>
-            </w:r>
-          </w:p>
-        </w:tc>
-        <w:tc>
-          <w:tcPr>
-            <w:tcW w:w="2126" w:type="dxa"/>
-            <w:tcBorders>
-              <w:tl2br w:val="nil"/>
-              <w:tr2bl w:val="nil"/>
-            </w:tcBorders>
-            <w:shd w:val="clear" w:color="auto" w:fill="EDEDED" w:themeFill="accent3" w:themeFillTint="33"/>
-          </w:tcPr>
-          <w:p>
-            <w:pPr>
-              <w:jc w:val="center"/>
-            </w:pPr>
-            <w:r>
-              <w:rPr>
-                <w:rFonts w:hint="eastAsia"/>
-              </w:rPr>
-              <w:t>TUS</w:t>
-            </w:r>
-            <w:r>
-              <w:t>2</w:t>
-            </w:r>
-          </w:p>
-        </w:tc>
-        <w:tc>
-          <w:tcPr>
-            <w:tcW w:w="1985" w:type="dxa"/>
-            <w:tcBorders>
-              <w:tl2br w:val="nil"/>
-              <w:tr2bl w:val="nil"/>
-            </w:tcBorders>
-            <w:shd w:val="clear" w:color="auto" w:fill="EDEDED" w:themeFill="accent3" w:themeFillTint="33"/>
-          </w:tcPr>
-          <w:p>
-            <w:pPr>
-              <w:jc w:val="center"/>
-            </w:pPr>
-            <w:r>
-              <w:rPr>
-                <w:rFonts w:hint="eastAsia"/>
-              </w:rPr>
-              <w:t>TUS</w:t>
-            </w:r>
-            <w:r>
-              <w:t>3</w:t>
-            </w:r>
-          </w:p>
-        </w:tc>
-      </w:tr>
-      <w:tr>
-        <w:tblPrEx>
-          <w:tblBorders>
-            <w:bottom w:val="single" w:sz="4" w:space="0" w:color="auto"/>
-          </w:tblBorders>
-        </w:tblPrEx>
-        <w:trPr>
-          <w:trHeight w:val="344"/>
-        </w:trPr>
-        <w:tc>
-          <w:tcPr>
-            <w:tcW w:w="2068" w:type="dxa"/>
-            <w:tcBorders>
-              <w:tl2br w:val="nil"/>
-              <w:tr2bl w:val="nil"/>
-            </w:tcBorders>
-            <w:shd w:val="clear" w:color="auto" w:fill="EDEDED" w:themeFill="accent3" w:themeFillTint="33"/>
-          </w:tcPr>
-          <w:p>
-            <w:pPr>
-              <w:jc w:val="center"/>
-            </w:pPr>
-            <w:r>
-              <w:t>WebPromotion.Input.Invalid</w:t>
-            </w:r>
-          </w:p>
-        </w:tc>
-        <w:tc>
-          <w:tcPr>
-            <w:tcW w:w="2185" w:type="dxa"/>
-            <w:tcBorders>
-              <w:tl2br w:val="nil"/>
-              <w:tr2bl w:val="nil"/>
-            </w:tcBorders>
-            <w:shd w:val="clear" w:color="auto" w:fill="EDEDED" w:themeFill="accent3" w:themeFillTint="33"/>
-          </w:tcPr>
-          <w:p>
-            <w:pPr>
-              <w:jc w:val="center"/>
-            </w:pPr>
-          </w:p>
-        </w:tc>
-        <w:tc>
-          <w:tcPr>
-            <w:tcW w:w="2126" w:type="dxa"/>
-            <w:tcBorders>
-              <w:tl2br w:val="nil"/>
-              <w:tr2bl w:val="nil"/>
-            </w:tcBorders>
-            <w:shd w:val="clear" w:color="auto" w:fill="EDEDED" w:themeFill="accent3" w:themeFillTint="33"/>
-          </w:tcPr>
-          <w:p>
-            <w:pPr>
-              <w:jc w:val="center"/>
-            </w:pPr>
-          </w:p>
-        </w:tc>
-        <w:tc>
-          <w:tcPr>
-            <w:tcW w:w="1985" w:type="dxa"/>
-            <w:tcBorders>
-              <w:tl2br w:val="nil"/>
-              <w:tr2bl w:val="nil"/>
-            </w:tcBorders>
-            <w:shd w:val="clear" w:color="auto" w:fill="EDEDED" w:themeFill="accent3" w:themeFillTint="33"/>
-          </w:tcPr>
-          <w:p>
-            <w:pPr>
-              <w:jc w:val="center"/>
-            </w:pPr>
-            <w:r>
-              <w:rPr>
-                <w:rFonts w:hint="eastAsia"/>
-              </w:rPr>
-              <w:t>TUS</w:t>
-            </w:r>
-            <w:r>
-              <w:t>3</w:t>
-            </w:r>
-          </w:p>
-        </w:tc>
-      </w:tr>
-      <w:tr>
-        <w:tblPrEx>
-          <w:tblBorders>
-            <w:bottom w:val="single" w:sz="4" w:space="0" w:color="auto"/>
-          </w:tblBorders>
-        </w:tblPrEx>
-        <w:trPr>
-          <w:trHeight w:val="344"/>
-        </w:trPr>
-        <w:tc>
-          <w:tcPr>
-            <w:tcW w:w="2068" w:type="dxa"/>
-            <w:tcBorders>
-              <w:tl2br w:val="nil"/>
-              <w:tr2bl w:val="nil"/>
-            </w:tcBorders>
-            <w:shd w:val="clear" w:color="auto" w:fill="EDEDED" w:themeFill="accent3" w:themeFillTint="33"/>
-          </w:tcPr>
-          <w:p>
-            <w:r>
-              <w:t>WebPromotion.Input.Cancel</w:t>
-            </w:r>
-          </w:p>
-        </w:tc>
-        <w:tc>
-          <w:tcPr>
-            <w:tcW w:w="2185" w:type="dxa"/>
-            <w:tcBorders>
-              <w:tl2br w:val="nil"/>
-              <w:tr2bl w:val="nil"/>
-            </w:tcBorders>
-            <w:shd w:val="clear" w:color="auto" w:fill="EDEDED" w:themeFill="accent3" w:themeFillTint="33"/>
-          </w:tcPr>
-          <w:p>
-            <w:pPr>
-              <w:jc w:val="center"/>
-            </w:pPr>
-            <w:r>
-              <w:rPr>
-                <w:rFonts w:hint="eastAsia"/>
-              </w:rPr>
-              <w:t>TUS1</w:t>
-            </w:r>
-          </w:p>
-        </w:tc>
-        <w:tc>
-          <w:tcPr>
-            <w:tcW w:w="2126" w:type="dxa"/>
-            <w:tcBorders>
-              <w:tl2br w:val="nil"/>
-              <w:tr2bl w:val="nil"/>
-            </w:tcBorders>
-            <w:shd w:val="clear" w:color="auto" w:fill="EDEDED" w:themeFill="accent3" w:themeFillTint="33"/>
-          </w:tcPr>
-          <w:p>
-            <w:pPr>
-              <w:jc w:val="center"/>
-            </w:pPr>
-            <w:r>
-              <w:rPr>
-                <w:rFonts w:hint="eastAsia"/>
-              </w:rPr>
-              <w:t>TUS</w:t>
-            </w:r>
-            <w:r>
-              <w:t>2</w:t>
-            </w:r>
-          </w:p>
-        </w:tc>
-        <w:tc>
-          <w:tcPr>
-            <w:tcW w:w="1985" w:type="dxa"/>
-            <w:tcBorders>
-              <w:tl2br w:val="nil"/>
-              <w:tr2bl w:val="nil"/>
-            </w:tcBorders>
-            <w:shd w:val="clear" w:color="auto" w:fill="EDEDED" w:themeFill="accent3" w:themeFillTint="33"/>
-          </w:tcPr>
-          <w:p>
-            <w:pPr>
-              <w:jc w:val="center"/>
-            </w:pPr>
-            <w:r>
-              <w:rPr>
-                <w:rFonts w:hint="eastAsia"/>
-              </w:rPr>
-              <w:t>TUS</w:t>
-            </w:r>
-            <w:r>
-              <w:t>3</w:t>
-            </w:r>
-          </w:p>
-        </w:tc>
-      </w:tr>
-      <w:tr>
-        <w:tblPrEx>
-          <w:tblBorders>
-            <w:bottom w:val="single" w:sz="4" w:space="0" w:color="auto"/>
-          </w:tblBorders>
-        </w:tblPrEx>
-        <w:trPr>
-          <w:trHeight w:val="344"/>
-        </w:trPr>
-        <w:tc>
-          <w:tcPr>
-            <w:tcW w:w="2068" w:type="dxa"/>
-            <w:tcBorders>
-              <w:tl2br w:val="nil"/>
-              <w:tr2bl w:val="nil"/>
-            </w:tcBorders>
-            <w:shd w:val="clear" w:color="auto" w:fill="EDEDED" w:themeFill="accent3" w:themeFillTint="33"/>
-          </w:tcPr>
-          <w:p>
-            <w:r>
-              <w:t>WebPromotion.Input.</w:t>
-            </w:r>
-            <w:r>
-              <w:rPr>
-                <w:rFonts w:hint="eastAsia"/>
-              </w:rPr>
-              <w:t>Back</w:t>
-            </w:r>
-          </w:p>
-        </w:tc>
-        <w:tc>
-          <w:tcPr>
-            <w:tcW w:w="2185" w:type="dxa"/>
-            <w:tcBorders>
-              <w:tl2br w:val="nil"/>
-              <w:tr2bl w:val="nil"/>
-            </w:tcBorders>
-            <w:shd w:val="clear" w:color="auto" w:fill="EDEDED" w:themeFill="accent3" w:themeFillTint="33"/>
-          </w:tcPr>
-          <w:p>
-            <w:pPr>
-              <w:jc w:val="center"/>
-            </w:pPr>
-            <w:r>
-              <w:rPr>
-                <w:rFonts w:hint="eastAsia"/>
-              </w:rPr>
-              <w:t>TUS</w:t>
-            </w:r>
-            <w:r>
-              <w:t>1</w:t>
-            </w:r>
-          </w:p>
-        </w:tc>
-        <w:tc>
-          <w:tcPr>
-            <w:tcW w:w="2126" w:type="dxa"/>
-            <w:tcBorders>
-              <w:tl2br w:val="nil"/>
-              <w:tr2bl w:val="nil"/>
-            </w:tcBorders>
-            <w:shd w:val="clear" w:color="auto" w:fill="EDEDED" w:themeFill="accent3" w:themeFillTint="33"/>
-          </w:tcPr>
-          <w:p>
-            <w:pPr>
-              <w:jc w:val="center"/>
-            </w:pPr>
-            <w:r>
-              <w:rPr>
-                <w:rFonts w:hint="eastAsia"/>
-              </w:rPr>
-              <w:t>TUS</w:t>
-            </w:r>
-            <w:r>
-              <w:t>2</w:t>
-            </w:r>
-          </w:p>
-        </w:tc>
-        <w:tc>
-          <w:tcPr>
-            <w:tcW w:w="1985" w:type="dxa"/>
-            <w:tcBorders>
-              <w:tl2br w:val="nil"/>
-              <w:tr2bl w:val="nil"/>
-            </w:tcBorders>
-            <w:shd w:val="clear" w:color="auto" w:fill="EDEDED" w:themeFill="accent3" w:themeFillTint="33"/>
-          </w:tcPr>
-          <w:p>
-            <w:pPr>
-              <w:jc w:val="center"/>
-            </w:pPr>
-            <w:r>
-              <w:rPr>
-                <w:rFonts w:hint="eastAsia"/>
-              </w:rPr>
-              <w:t>TUS</w:t>
-            </w:r>
-            <w:r>
-              <w:t>3</w:t>
-            </w:r>
-          </w:p>
-        </w:tc>
-      </w:tr>
-      <w:tr>
-        <w:tblPrEx>
-          <w:tblBorders>
-            <w:bottom w:val="single" w:sz="4" w:space="0" w:color="auto"/>
-          </w:tblBorders>
-        </w:tblPrEx>
-        <w:trPr>
-          <w:trHeight w:val="344"/>
-        </w:trPr>
-        <w:tc>
-          <w:tcPr>
-            <w:tcW w:w="2068" w:type="dxa"/>
-            <w:tcBorders>
-              <w:tl2br w:val="nil"/>
-              <w:tr2bl w:val="nil"/>
-            </w:tcBorders>
-            <w:shd w:val="clear" w:color="auto" w:fill="EDEDED" w:themeFill="accent3" w:themeFillTint="33"/>
-          </w:tcPr>
-          <w:p>
-            <w:pPr>
-              <w:jc w:val="center"/>
-            </w:pPr>
-            <w:r>
-              <w:t>WebPromotion.Input.</w:t>
-            </w:r>
-            <w:r>
-              <w:rPr>
-                <w:rFonts w:hint="eastAsia"/>
-              </w:rPr>
-              <w:t>Add</w:t>
-            </w:r>
-          </w:p>
-        </w:tc>
-        <w:tc>
-          <w:tcPr>
-            <w:tcW w:w="2185" w:type="dxa"/>
-            <w:tcBorders>
-              <w:tl2br w:val="nil"/>
-              <w:tr2bl w:val="nil"/>
-            </w:tcBorders>
-            <w:shd w:val="clear" w:color="auto" w:fill="EDEDED" w:themeFill="accent3" w:themeFillTint="33"/>
-          </w:tcPr>
-          <w:p>
-            <w:pPr>
-              <w:jc w:val="center"/>
-            </w:pPr>
-            <w:r>
-              <w:rPr>
-                <w:rFonts w:hint="eastAsia"/>
-              </w:rPr>
-              <w:t>TUS</w:t>
-            </w:r>
-            <w:r>
-              <w:t>1</w:t>
-            </w:r>
-          </w:p>
-        </w:tc>
-        <w:tc>
-          <w:tcPr>
-            <w:tcW w:w="2126" w:type="dxa"/>
-            <w:tcBorders>
-              <w:tl2br w:val="nil"/>
-              <w:tr2bl w:val="nil"/>
-            </w:tcBorders>
-            <w:shd w:val="clear" w:color="auto" w:fill="EDEDED" w:themeFill="accent3" w:themeFillTint="33"/>
-          </w:tcPr>
-          <w:p>
-            <w:pPr>
-              <w:jc w:val="center"/>
-            </w:pPr>
-          </w:p>
-        </w:tc>
-        <w:tc>
-          <w:tcPr>
-            <w:tcW w:w="1985" w:type="dxa"/>
-            <w:tcBorders>
-              <w:tl2br w:val="nil"/>
-              <w:tr2bl w:val="nil"/>
-            </w:tcBorders>
-            <w:shd w:val="clear" w:color="auto" w:fill="EDEDED" w:themeFill="accent3" w:themeFillTint="33"/>
-          </w:tcPr>
-          <w:p>
-            <w:pPr>
-              <w:jc w:val="center"/>
-            </w:pPr>
-          </w:p>
-        </w:tc>
-      </w:tr>
-      <w:tr>
-        <w:tblPrEx>
-          <w:tblBorders>
-            <w:bottom w:val="single" w:sz="4" w:space="0" w:color="auto"/>
-          </w:tblBorders>
-        </w:tblPrEx>
-        <w:trPr>
-          <w:trHeight w:val="344"/>
-        </w:trPr>
-        <w:tc>
-          <w:tcPr>
-            <w:tcW w:w="2068" w:type="dxa"/>
-            <w:tcBorders>
-              <w:tl2br w:val="nil"/>
-              <w:tr2bl w:val="nil"/>
-            </w:tcBorders>
-            <w:shd w:val="clear" w:color="auto" w:fill="EDEDED" w:themeFill="accent3" w:themeFillTint="33"/>
-          </w:tcPr>
-          <w:p>
-            <w:r>
-              <w:lastRenderedPageBreak/>
-              <w:t>WebPromotion.Input.</w:t>
-            </w:r>
-            <w:r>
-              <w:rPr>
-                <w:rFonts w:hint="eastAsia"/>
-              </w:rPr>
-              <w:t>Del</w:t>
-            </w:r>
-          </w:p>
-        </w:tc>
-        <w:tc>
-          <w:tcPr>
-            <w:tcW w:w="2185" w:type="dxa"/>
-            <w:tcBorders>
-              <w:tl2br w:val="nil"/>
-              <w:tr2bl w:val="nil"/>
-            </w:tcBorders>
-            <w:shd w:val="clear" w:color="auto" w:fill="EDEDED" w:themeFill="accent3" w:themeFillTint="33"/>
-          </w:tcPr>
-          <w:p>
-            <w:pPr>
-              <w:jc w:val="center"/>
-            </w:pPr>
-            <w:r>
-              <w:rPr>
-                <w:rFonts w:hint="eastAsia"/>
-              </w:rPr>
-              <w:t>TUS</w:t>
-            </w:r>
-            <w:r>
-              <w:t>1</w:t>
-            </w:r>
-          </w:p>
-        </w:tc>
-        <w:tc>
-          <w:tcPr>
-            <w:tcW w:w="2126" w:type="dxa"/>
-            <w:tcBorders>
-              <w:tl2br w:val="nil"/>
-              <w:tr2bl w:val="nil"/>
-            </w:tcBorders>
-            <w:shd w:val="clear" w:color="auto" w:fill="EDEDED" w:themeFill="accent3" w:themeFillTint="33"/>
-          </w:tcPr>
-          <w:p>
-            <w:pPr>
-              <w:jc w:val="center"/>
-            </w:pPr>
-          </w:p>
-        </w:tc>
-        <w:tc>
-          <w:tcPr>
-            <w:tcW w:w="1985" w:type="dxa"/>
-            <w:tcBorders>
-              <w:tl2br w:val="nil"/>
-              <w:tr2bl w:val="nil"/>
-            </w:tcBorders>
-            <w:shd w:val="clear" w:color="auto" w:fill="EDEDED" w:themeFill="accent3" w:themeFillTint="33"/>
-          </w:tcPr>
-          <w:p>
-            <w:pPr>
-              <w:jc w:val="center"/>
-            </w:pPr>
-          </w:p>
-        </w:tc>
-      </w:tr>
-      <w:tr>
-        <w:tblPrEx>
-          <w:tblBorders>
-            <w:bottom w:val="single" w:sz="4" w:space="0" w:color="auto"/>
-          </w:tblBorders>
-        </w:tblPrEx>
-        <w:trPr>
-          <w:trHeight w:val="344"/>
-        </w:trPr>
-        <w:tc>
-          <w:tcPr>
-            <w:tcW w:w="2068" w:type="dxa"/>
-            <w:tcBorders>
-              <w:tl2br w:val="nil"/>
-              <w:tr2bl w:val="nil"/>
-            </w:tcBorders>
-            <w:shd w:val="clear" w:color="auto" w:fill="DEEAF6" w:themeFill="accent1" w:themeFillTint="33"/>
-          </w:tcPr>
-          <w:p>
-            <w:pPr>
-              <w:jc w:val="center"/>
-            </w:pPr>
-            <w:r>
-              <w:t>WebPromotion.Add</w:t>
-            </w:r>
-          </w:p>
-        </w:tc>
-        <w:tc>
-          <w:tcPr>
-            <w:tcW w:w="2185" w:type="dxa"/>
-            <w:tcBorders>
-              <w:tl2br w:val="nil"/>
-              <w:tr2bl w:val="nil"/>
-            </w:tcBorders>
-            <w:shd w:val="clear" w:color="auto" w:fill="DEEAF6" w:themeFill="accent1" w:themeFillTint="33"/>
-          </w:tcPr>
-          <w:p>
-            <w:pPr>
-              <w:jc w:val="center"/>
-            </w:pPr>
-            <w:r>
-              <w:rPr>
-                <w:rFonts w:hint="eastAsia"/>
-              </w:rPr>
-              <w:t>TUS</w:t>
-            </w:r>
-            <w:r>
-              <w:t>1</w:t>
-            </w:r>
-          </w:p>
-        </w:tc>
-        <w:tc>
-          <w:tcPr>
-            <w:tcW w:w="2126" w:type="dxa"/>
-            <w:tcBorders>
-              <w:tl2br w:val="nil"/>
-              <w:tr2bl w:val="nil"/>
-            </w:tcBorders>
-            <w:shd w:val="clear" w:color="auto" w:fill="DEEAF6" w:themeFill="accent1" w:themeFillTint="33"/>
-          </w:tcPr>
-          <w:p>
-            <w:pPr>
-              <w:jc w:val="center"/>
-            </w:pPr>
-          </w:p>
-        </w:tc>
-        <w:tc>
-          <w:tcPr>
-            <w:tcW w:w="1985" w:type="dxa"/>
-            <w:tcBorders>
-              <w:tl2br w:val="nil"/>
-              <w:tr2bl w:val="nil"/>
-            </w:tcBorders>
-            <w:shd w:val="clear" w:color="auto" w:fill="DEEAF6" w:themeFill="accent1" w:themeFillTint="33"/>
-          </w:tcPr>
-          <w:p>
-            <w:pPr>
-              <w:jc w:val="center"/>
-            </w:pPr>
-          </w:p>
-        </w:tc>
-      </w:tr>
-      <w:tr>
-        <w:tblPrEx>
-          <w:tblBorders>
-            <w:bottom w:val="single" w:sz="4" w:space="0" w:color="auto"/>
-          </w:tblBorders>
-        </w:tblPrEx>
-        <w:trPr>
-          <w:trHeight w:val="344"/>
-        </w:trPr>
-        <w:tc>
-          <w:tcPr>
-            <w:tcW w:w="2068" w:type="dxa"/>
-            <w:tcBorders>
-              <w:tl2br w:val="nil"/>
-              <w:tr2bl w:val="nil"/>
-            </w:tcBorders>
-            <w:shd w:val="clear" w:color="auto" w:fill="DEEAF6" w:themeFill="accent1" w:themeFillTint="33"/>
-          </w:tcPr>
-          <w:p>
-            <w:pPr>
-              <w:jc w:val="center"/>
-            </w:pPr>
-            <w:r>
-              <w:t>WebPromotion.Add.Input</w:t>
-            </w:r>
-          </w:p>
-        </w:tc>
-        <w:tc>
-          <w:tcPr>
-            <w:tcW w:w="2185" w:type="dxa"/>
-            <w:tcBorders>
-              <w:tl2br w:val="nil"/>
-              <w:tr2bl w:val="nil"/>
-            </w:tcBorders>
-            <w:shd w:val="clear" w:color="auto" w:fill="DEEAF6" w:themeFill="accent1" w:themeFillTint="33"/>
-          </w:tcPr>
-          <w:p>
-            <w:pPr>
-              <w:jc w:val="center"/>
-            </w:pPr>
-            <w:r>
-              <w:rPr>
-                <w:rFonts w:hint="eastAsia"/>
-              </w:rPr>
-              <w:t>TUS</w:t>
-            </w:r>
-            <w:r>
-              <w:t>1</w:t>
-            </w:r>
-          </w:p>
-        </w:tc>
-        <w:tc>
-          <w:tcPr>
-            <w:tcW w:w="2126" w:type="dxa"/>
-            <w:tcBorders>
-              <w:tl2br w:val="nil"/>
-              <w:tr2bl w:val="nil"/>
-            </w:tcBorders>
-            <w:shd w:val="clear" w:color="auto" w:fill="DEEAF6" w:themeFill="accent1" w:themeFillTint="33"/>
-          </w:tcPr>
-          <w:p>
-            <w:pPr>
-              <w:jc w:val="center"/>
-            </w:pPr>
-          </w:p>
-        </w:tc>
-        <w:tc>
-          <w:tcPr>
-            <w:tcW w:w="1985" w:type="dxa"/>
-            <w:tcBorders>
-              <w:tl2br w:val="nil"/>
-              <w:tr2bl w:val="nil"/>
-            </w:tcBorders>
-            <w:shd w:val="clear" w:color="auto" w:fill="DEEAF6" w:themeFill="accent1" w:themeFillTint="33"/>
-          </w:tcPr>
-          <w:p>
-            <w:pPr>
-              <w:jc w:val="center"/>
-            </w:pPr>
-          </w:p>
-        </w:tc>
-      </w:tr>
-      <w:tr>
-        <w:tblPrEx>
-          <w:tblBorders>
-            <w:bottom w:val="single" w:sz="4" w:space="0" w:color="auto"/>
-          </w:tblBorders>
-        </w:tblPrEx>
-        <w:trPr>
-          <w:trHeight w:val="344"/>
-        </w:trPr>
-        <w:tc>
-          <w:tcPr>
-            <w:tcW w:w="2068" w:type="dxa"/>
-            <w:tcBorders>
-              <w:tl2br w:val="nil"/>
-              <w:tr2bl w:val="nil"/>
-            </w:tcBorders>
-            <w:shd w:val="clear" w:color="auto" w:fill="DEEAF6" w:themeFill="accent1" w:themeFillTint="33"/>
-          </w:tcPr>
-          <w:p>
-            <w:pPr>
-              <w:jc w:val="center"/>
-            </w:pPr>
-            <w:r>
-              <w:t>WebPromotion.Add.Input.Submit</w:t>
-            </w:r>
-          </w:p>
-        </w:tc>
-        <w:tc>
-          <w:tcPr>
-            <w:tcW w:w="2185" w:type="dxa"/>
-            <w:tcBorders>
-              <w:tl2br w:val="nil"/>
-              <w:tr2bl w:val="nil"/>
-            </w:tcBorders>
-            <w:shd w:val="clear" w:color="auto" w:fill="DEEAF6" w:themeFill="accent1" w:themeFillTint="33"/>
-          </w:tcPr>
-          <w:p>
-            <w:pPr>
-              <w:jc w:val="center"/>
-            </w:pPr>
-            <w:r>
-              <w:rPr>
-                <w:rFonts w:hint="eastAsia"/>
-              </w:rPr>
-              <w:t>TUS</w:t>
-            </w:r>
-            <w:r>
-              <w:t>1</w:t>
-            </w:r>
-          </w:p>
-        </w:tc>
-        <w:tc>
-          <w:tcPr>
-            <w:tcW w:w="2126" w:type="dxa"/>
-            <w:tcBorders>
-              <w:tl2br w:val="nil"/>
-              <w:tr2bl w:val="nil"/>
-            </w:tcBorders>
-            <w:shd w:val="clear" w:color="auto" w:fill="DEEAF6" w:themeFill="accent1" w:themeFillTint="33"/>
-          </w:tcPr>
-          <w:p>
-            <w:pPr>
-              <w:jc w:val="center"/>
-            </w:pPr>
-          </w:p>
-        </w:tc>
-        <w:tc>
-          <w:tcPr>
-            <w:tcW w:w="1985" w:type="dxa"/>
-            <w:tcBorders>
-              <w:tl2br w:val="nil"/>
-              <w:tr2bl w:val="nil"/>
-            </w:tcBorders>
-            <w:shd w:val="clear" w:color="auto" w:fill="DEEAF6" w:themeFill="accent1" w:themeFillTint="33"/>
-          </w:tcPr>
-          <w:p>
-            <w:pPr>
-              <w:jc w:val="center"/>
-            </w:pPr>
-            <w:r>
-              <w:rPr>
-                <w:rFonts w:hint="eastAsia"/>
-              </w:rPr>
-              <w:t>TUS</w:t>
-            </w:r>
-            <w:r>
-              <w:t>3</w:t>
-            </w:r>
-          </w:p>
-        </w:tc>
-      </w:tr>
-      <w:tr>
-        <w:tblPrEx>
-          <w:tblBorders>
-            <w:bottom w:val="single" w:sz="4" w:space="0" w:color="auto"/>
-          </w:tblBorders>
-        </w:tblPrEx>
-        <w:trPr>
-          <w:trHeight w:val="344"/>
-        </w:trPr>
-        <w:tc>
-          <w:tcPr>
-            <w:tcW w:w="2068" w:type="dxa"/>
-            <w:tcBorders>
-              <w:tl2br w:val="nil"/>
-              <w:tr2bl w:val="nil"/>
-            </w:tcBorders>
-            <w:shd w:val="clear" w:color="auto" w:fill="DEEAF6" w:themeFill="accent1" w:themeFillTint="33"/>
-          </w:tcPr>
-          <w:p>
-            <w:pPr>
-              <w:jc w:val="center"/>
-            </w:pPr>
-            <w:r>
-              <w:t>WebPromotion.Add.Input.Submit.Ensure</w:t>
-            </w:r>
-          </w:p>
-        </w:tc>
-        <w:tc>
-          <w:tcPr>
-            <w:tcW w:w="2185" w:type="dxa"/>
-            <w:tcBorders>
-              <w:tl2br w:val="nil"/>
-              <w:tr2bl w:val="nil"/>
-            </w:tcBorders>
-            <w:shd w:val="clear" w:color="auto" w:fill="DEEAF6" w:themeFill="accent1" w:themeFillTint="33"/>
-          </w:tcPr>
-          <w:p>
-            <w:pPr>
-              <w:jc w:val="center"/>
-            </w:pPr>
-            <w:r>
-              <w:rPr>
-                <w:rFonts w:hint="eastAsia"/>
-              </w:rPr>
-              <w:t>TUS</w:t>
-            </w:r>
-            <w:r>
-              <w:t>1</w:t>
-            </w:r>
-          </w:p>
-        </w:tc>
-        <w:tc>
-          <w:tcPr>
-            <w:tcW w:w="2126" w:type="dxa"/>
-            <w:tcBorders>
-              <w:tl2br w:val="nil"/>
-              <w:tr2bl w:val="nil"/>
-            </w:tcBorders>
-            <w:shd w:val="clear" w:color="auto" w:fill="DEEAF6" w:themeFill="accent1" w:themeFillTint="33"/>
-          </w:tcPr>
-          <w:p>
-            <w:pPr>
-              <w:jc w:val="center"/>
-            </w:pPr>
-          </w:p>
-        </w:tc>
-        <w:tc>
-          <w:tcPr>
-            <w:tcW w:w="1985" w:type="dxa"/>
-            <w:tcBorders>
-              <w:tl2br w:val="nil"/>
-              <w:tr2bl w:val="nil"/>
-            </w:tcBorders>
-            <w:shd w:val="clear" w:color="auto" w:fill="DEEAF6" w:themeFill="accent1" w:themeFillTint="33"/>
-          </w:tcPr>
-          <w:p>
-            <w:pPr>
-              <w:jc w:val="center"/>
-            </w:pPr>
-            <w:r>
-              <w:rPr>
-                <w:rFonts w:hint="eastAsia"/>
-              </w:rPr>
-              <w:t>TUS</w:t>
-            </w:r>
-            <w:r>
-              <w:t>3</w:t>
-            </w:r>
-          </w:p>
-        </w:tc>
-      </w:tr>
-      <w:tr>
-        <w:tblPrEx>
-          <w:tblBorders>
-            <w:bottom w:val="single" w:sz="4" w:space="0" w:color="auto"/>
-          </w:tblBorders>
-        </w:tblPrEx>
-        <w:trPr>
-          <w:trHeight w:val="344"/>
-        </w:trPr>
-        <w:tc>
-          <w:tcPr>
-            <w:tcW w:w="2068" w:type="dxa"/>
-            <w:tcBorders>
-              <w:tl2br w:val="nil"/>
-              <w:tr2bl w:val="nil"/>
-            </w:tcBorders>
-            <w:shd w:val="clear" w:color="auto" w:fill="DEEAF6" w:themeFill="accent1" w:themeFillTint="33"/>
-          </w:tcPr>
-          <w:p>
-            <w:pPr>
-              <w:jc w:val="center"/>
-            </w:pPr>
-            <w:r>
-              <w:t>WebPromotion.Add.Input.Invalid</w:t>
-            </w:r>
-          </w:p>
-        </w:tc>
-        <w:tc>
-          <w:tcPr>
-            <w:tcW w:w="2185" w:type="dxa"/>
-            <w:tcBorders>
-              <w:tl2br w:val="nil"/>
-              <w:tr2bl w:val="nil"/>
-            </w:tcBorders>
-            <w:shd w:val="clear" w:color="auto" w:fill="DEEAF6" w:themeFill="accent1" w:themeFillTint="33"/>
-          </w:tcPr>
-          <w:p>
-            <w:pPr>
-              <w:jc w:val="center"/>
-            </w:pPr>
-          </w:p>
-        </w:tc>
-        <w:tc>
-          <w:tcPr>
-            <w:tcW w:w="2126" w:type="dxa"/>
-            <w:tcBorders>
-              <w:tl2br w:val="nil"/>
-              <w:tr2bl w:val="nil"/>
-            </w:tcBorders>
-            <w:shd w:val="clear" w:color="auto" w:fill="DEEAF6" w:themeFill="accent1" w:themeFillTint="33"/>
-          </w:tcPr>
-          <w:p>
-            <w:pPr>
-              <w:jc w:val="center"/>
-            </w:pPr>
-          </w:p>
-        </w:tc>
-        <w:tc>
-          <w:tcPr>
-            <w:tcW w:w="1985" w:type="dxa"/>
-            <w:tcBorders>
-              <w:tl2br w:val="nil"/>
-              <w:tr2bl w:val="nil"/>
-            </w:tcBorders>
-            <w:shd w:val="clear" w:color="auto" w:fill="DEEAF6" w:themeFill="accent1" w:themeFillTint="33"/>
-          </w:tcPr>
-          <w:p>
-            <w:pPr>
-              <w:jc w:val="center"/>
-            </w:pPr>
-            <w:r>
-              <w:rPr>
-                <w:rFonts w:hint="eastAsia"/>
-              </w:rPr>
-              <w:t>TUS</w:t>
-            </w:r>
-            <w:r>
-              <w:t>3</w:t>
-            </w:r>
-          </w:p>
-        </w:tc>
-      </w:tr>
-      <w:tr>
-        <w:tblPrEx>
-          <w:tblBorders>
-            <w:bottom w:val="single" w:sz="4" w:space="0" w:color="auto"/>
-          </w:tblBorders>
-        </w:tblPrEx>
-        <w:trPr>
-          <w:trHeight w:val="344"/>
-        </w:trPr>
-        <w:tc>
-          <w:tcPr>
-            <w:tcW w:w="2068" w:type="dxa"/>
-            <w:tcBorders>
-              <w:tl2br w:val="nil"/>
-              <w:tr2bl w:val="nil"/>
-            </w:tcBorders>
-            <w:shd w:val="clear" w:color="auto" w:fill="DEEAF6" w:themeFill="accent1" w:themeFillTint="33"/>
-          </w:tcPr>
-          <w:p>
-            <w:r>
-              <w:t>WebPromotion.Add.Input.Back</w:t>
-            </w:r>
-          </w:p>
-        </w:tc>
-        <w:tc>
-          <w:tcPr>
-            <w:tcW w:w="2185" w:type="dxa"/>
-            <w:tcBorders>
-              <w:tl2br w:val="nil"/>
-              <w:tr2bl w:val="nil"/>
-            </w:tcBorders>
-            <w:shd w:val="clear" w:color="auto" w:fill="DEEAF6" w:themeFill="accent1" w:themeFillTint="33"/>
-          </w:tcPr>
-          <w:p>
-            <w:pPr>
-              <w:jc w:val="center"/>
-            </w:pPr>
-            <w:r>
-              <w:rPr>
-                <w:rFonts w:hint="eastAsia"/>
-              </w:rPr>
-              <w:t>TUS</w:t>
-            </w:r>
-            <w:r>
-              <w:t>1</w:t>
-            </w:r>
-          </w:p>
-        </w:tc>
-        <w:tc>
-          <w:tcPr>
-            <w:tcW w:w="2126" w:type="dxa"/>
-            <w:tcBorders>
-              <w:tl2br w:val="nil"/>
-              <w:tr2bl w:val="nil"/>
-            </w:tcBorders>
-            <w:shd w:val="clear" w:color="auto" w:fill="DEEAF6" w:themeFill="accent1" w:themeFillTint="33"/>
-          </w:tcPr>
-          <w:p>
-            <w:pPr>
-              <w:jc w:val="center"/>
-            </w:pPr>
-          </w:p>
-        </w:tc>
-        <w:tc>
-          <w:tcPr>
-            <w:tcW w:w="1985" w:type="dxa"/>
-            <w:tcBorders>
-              <w:tl2br w:val="nil"/>
-              <w:tr2bl w:val="nil"/>
-            </w:tcBorders>
-            <w:shd w:val="clear" w:color="auto" w:fill="DEEAF6" w:themeFill="accent1" w:themeFillTint="33"/>
-          </w:tcPr>
-          <w:p>
-            <w:pPr>
-              <w:jc w:val="center"/>
-            </w:pPr>
-            <w:r>
-              <w:rPr>
-                <w:rFonts w:hint="eastAsia"/>
-              </w:rPr>
-              <w:t>TUS</w:t>
-            </w:r>
-            <w:r>
-              <w:t>3</w:t>
-            </w:r>
-          </w:p>
-        </w:tc>
-      </w:tr>
-      <w:tr>
-        <w:tblPrEx>
-          <w:tblBorders>
-            <w:bottom w:val="single" w:sz="4" w:space="0" w:color="auto"/>
-          </w:tblBorders>
-        </w:tblPrEx>
-        <w:trPr>
-          <w:trHeight w:val="344"/>
-        </w:trPr>
-        <w:tc>
-          <w:tcPr>
-            <w:tcW w:w="2068" w:type="dxa"/>
-            <w:tcBorders>
-              <w:tl2br w:val="nil"/>
-              <w:tr2bl w:val="nil"/>
-            </w:tcBorders>
-            <w:shd w:val="clear" w:color="auto" w:fill="EDEDED" w:themeFill="accent3" w:themeFillTint="33"/>
-          </w:tcPr>
-          <w:p>
-            <w:pPr>
-              <w:jc w:val="center"/>
-            </w:pPr>
-            <w:r>
-              <w:t>WebPromotion.Del</w:t>
-            </w:r>
-          </w:p>
-        </w:tc>
-        <w:tc>
-          <w:tcPr>
-            <w:tcW w:w="2185" w:type="dxa"/>
-            <w:tcBorders>
-              <w:tl2br w:val="nil"/>
-              <w:tr2bl w:val="nil"/>
-            </w:tcBorders>
-            <w:shd w:val="clear" w:color="auto" w:fill="EDEDED" w:themeFill="accent3" w:themeFillTint="33"/>
-          </w:tcPr>
-          <w:p>
-            <w:pPr>
-              <w:jc w:val="center"/>
-            </w:pPr>
-          </w:p>
-        </w:tc>
-        <w:tc>
-          <w:tcPr>
-            <w:tcW w:w="2126" w:type="dxa"/>
-            <w:tcBorders>
-              <w:tl2br w:val="nil"/>
-              <w:tr2bl w:val="nil"/>
-            </w:tcBorders>
-            <w:shd w:val="clear" w:color="auto" w:fill="EDEDED" w:themeFill="accent3" w:themeFillTint="33"/>
-          </w:tcPr>
-          <w:p>
-            <w:pPr>
-              <w:jc w:val="center"/>
-            </w:pPr>
-            <w:r>
-              <w:rPr>
-                <w:rFonts w:hint="eastAsia"/>
-              </w:rPr>
-              <w:t>TUS</w:t>
-            </w:r>
-            <w:r>
-              <w:t>2</w:t>
-            </w:r>
-          </w:p>
-        </w:tc>
-        <w:tc>
-          <w:tcPr>
-            <w:tcW w:w="1985" w:type="dxa"/>
-            <w:tcBorders>
-              <w:tl2br w:val="nil"/>
-              <w:tr2bl w:val="nil"/>
-            </w:tcBorders>
-            <w:shd w:val="clear" w:color="auto" w:fill="EDEDED" w:themeFill="accent3" w:themeFillTint="33"/>
-          </w:tcPr>
-          <w:p>
-            <w:pPr>
-              <w:jc w:val="center"/>
-            </w:pPr>
-          </w:p>
-        </w:tc>
-      </w:tr>
-      <w:tr>
-        <w:tblPrEx>
-          <w:tblBorders>
-            <w:bottom w:val="single" w:sz="4" w:space="0" w:color="auto"/>
-          </w:tblBorders>
-        </w:tblPrEx>
-        <w:trPr>
-          <w:trHeight w:val="344"/>
-        </w:trPr>
-        <w:tc>
-          <w:tcPr>
-            <w:tcW w:w="2068" w:type="dxa"/>
-            <w:tcBorders>
-              <w:tl2br w:val="nil"/>
-              <w:tr2bl w:val="nil"/>
-            </w:tcBorders>
-            <w:shd w:val="clear" w:color="auto" w:fill="EDEDED" w:themeFill="accent3" w:themeFillTint="33"/>
-          </w:tcPr>
-          <w:p>
-            <w:pPr>
-              <w:jc w:val="center"/>
-            </w:pPr>
-            <w:r>
-              <w:t>WebPromotion.Del.Submit</w:t>
-            </w:r>
-          </w:p>
-        </w:tc>
-        <w:tc>
-          <w:tcPr>
-            <w:tcW w:w="2185" w:type="dxa"/>
-            <w:tcBorders>
-              <w:tl2br w:val="nil"/>
-              <w:tr2bl w:val="nil"/>
-            </w:tcBorders>
-            <w:shd w:val="clear" w:color="auto" w:fill="EDEDED" w:themeFill="accent3" w:themeFillTint="33"/>
-          </w:tcPr>
-          <w:p>
-            <w:pPr>
-              <w:jc w:val="center"/>
-            </w:pPr>
-          </w:p>
-        </w:tc>
-        <w:tc>
-          <w:tcPr>
-            <w:tcW w:w="2126" w:type="dxa"/>
-            <w:tcBorders>
-              <w:tl2br w:val="nil"/>
-              <w:tr2bl w:val="nil"/>
-            </w:tcBorders>
-            <w:shd w:val="clear" w:color="auto" w:fill="EDEDED" w:themeFill="accent3" w:themeFillTint="33"/>
-          </w:tcPr>
-          <w:p>
-            <w:pPr>
-              <w:jc w:val="center"/>
-            </w:pPr>
-            <w:r>
-              <w:rPr>
-                <w:rFonts w:hint="eastAsia"/>
-              </w:rPr>
-              <w:t>TUS</w:t>
-            </w:r>
-            <w:r>
-              <w:t>2</w:t>
-            </w:r>
-          </w:p>
-        </w:tc>
-        <w:tc>
-          <w:tcPr>
-            <w:tcW w:w="1985" w:type="dxa"/>
-            <w:tcBorders>
-              <w:tl2br w:val="nil"/>
-              <w:tr2bl w:val="nil"/>
-            </w:tcBorders>
-            <w:shd w:val="clear" w:color="auto" w:fill="EDEDED" w:themeFill="accent3" w:themeFillTint="33"/>
-          </w:tcPr>
-          <w:p>
-            <w:pPr>
-              <w:jc w:val="center"/>
-            </w:pPr>
-            <w:r>
-              <w:rPr>
-                <w:rFonts w:hint="eastAsia"/>
-              </w:rPr>
-              <w:t>TUS</w:t>
-            </w:r>
-            <w:r>
-              <w:t>3</w:t>
-            </w:r>
-          </w:p>
-        </w:tc>
-      </w:tr>
-      <w:tr>
-        <w:tblPrEx>
-          <w:tblBorders>
-            <w:bottom w:val="single" w:sz="4" w:space="0" w:color="auto"/>
-          </w:tblBorders>
-        </w:tblPrEx>
-        <w:trPr>
-          <w:trHeight w:val="344"/>
-        </w:trPr>
-        <w:tc>
-          <w:tcPr>
-            <w:tcW w:w="2068" w:type="dxa"/>
-            <w:tcBorders>
-              <w:tl2br w:val="nil"/>
-              <w:tr2bl w:val="nil"/>
-            </w:tcBorders>
-            <w:shd w:val="clear" w:color="auto" w:fill="EDEDED" w:themeFill="accent3" w:themeFillTint="33"/>
-          </w:tcPr>
-          <w:p>
-            <w:pPr>
-              <w:jc w:val="center"/>
-            </w:pPr>
-            <w:r>
-              <w:t>WebPromotion.</w:t>
-            </w:r>
-            <w:r>
-              <w:lastRenderedPageBreak/>
-              <w:t>Del.Submit.Ensure</w:t>
-            </w:r>
-          </w:p>
-        </w:tc>
-        <w:tc>
-          <w:tcPr>
-            <w:tcW w:w="2185" w:type="dxa"/>
-            <w:tcBorders>
-              <w:tl2br w:val="nil"/>
-              <w:tr2bl w:val="nil"/>
-            </w:tcBorders>
-            <w:shd w:val="clear" w:color="auto" w:fill="EDEDED" w:themeFill="accent3" w:themeFillTint="33"/>
-          </w:tcPr>
-          <w:p>
-            <w:pPr>
-              <w:jc w:val="center"/>
-            </w:pPr>
-          </w:p>
-        </w:tc>
-        <w:tc>
-          <w:tcPr>
-            <w:tcW w:w="2126" w:type="dxa"/>
-            <w:tcBorders>
-              <w:tl2br w:val="nil"/>
-              <w:tr2bl w:val="nil"/>
-            </w:tcBorders>
-            <w:shd w:val="clear" w:color="auto" w:fill="EDEDED" w:themeFill="accent3" w:themeFillTint="33"/>
-          </w:tcPr>
-          <w:p>
-            <w:pPr>
-              <w:jc w:val="center"/>
-            </w:pPr>
-            <w:r>
-              <w:rPr>
-                <w:rFonts w:hint="eastAsia"/>
-              </w:rPr>
-              <w:t>TUS</w:t>
-            </w:r>
-            <w:r>
-              <w:t>2</w:t>
-            </w:r>
-          </w:p>
-        </w:tc>
-        <w:tc>
-          <w:tcPr>
-            <w:tcW w:w="1985" w:type="dxa"/>
-            <w:tcBorders>
-              <w:tl2br w:val="nil"/>
-              <w:tr2bl w:val="nil"/>
-            </w:tcBorders>
-            <w:shd w:val="clear" w:color="auto" w:fill="EDEDED" w:themeFill="accent3" w:themeFillTint="33"/>
-          </w:tcPr>
-          <w:p>
-            <w:pPr>
-              <w:jc w:val="center"/>
-            </w:pPr>
-            <w:r>
-              <w:rPr>
-                <w:rFonts w:hint="eastAsia"/>
-              </w:rPr>
-              <w:t>TUS</w:t>
-            </w:r>
-            <w:r>
-              <w:t>3</w:t>
-            </w:r>
-          </w:p>
-        </w:tc>
-      </w:tr>
-      <w:tr>
-        <w:tblPrEx>
-          <w:tblBorders>
-            <w:bottom w:val="single" w:sz="4" w:space="0" w:color="auto"/>
-          </w:tblBorders>
-        </w:tblPrEx>
-        <w:trPr>
-          <w:trHeight w:val="344"/>
-        </w:trPr>
-        <w:tc>
-          <w:tcPr>
-            <w:tcW w:w="2068" w:type="dxa"/>
-            <w:tcBorders>
-              <w:tl2br w:val="nil"/>
-              <w:tr2bl w:val="nil"/>
-            </w:tcBorders>
-            <w:shd w:val="clear" w:color="auto" w:fill="EDEDED" w:themeFill="accent3" w:themeFillTint="33"/>
-          </w:tcPr>
-          <w:p>
-            <w:pPr>
-              <w:jc w:val="center"/>
-            </w:pPr>
-            <w:r>
-              <w:t>WebPromotion.Del.Back</w:t>
-            </w:r>
-          </w:p>
-        </w:tc>
-        <w:tc>
-          <w:tcPr>
-            <w:tcW w:w="2185" w:type="dxa"/>
-            <w:tcBorders>
-              <w:tl2br w:val="nil"/>
-              <w:tr2bl w:val="nil"/>
-            </w:tcBorders>
-            <w:shd w:val="clear" w:color="auto" w:fill="EDEDED" w:themeFill="accent3" w:themeFillTint="33"/>
-          </w:tcPr>
-          <w:p>
-            <w:pPr>
-              <w:jc w:val="center"/>
-            </w:pPr>
-          </w:p>
-        </w:tc>
-        <w:tc>
-          <w:tcPr>
-            <w:tcW w:w="2126" w:type="dxa"/>
-            <w:tcBorders>
-              <w:tl2br w:val="nil"/>
-              <w:tr2bl w:val="nil"/>
-            </w:tcBorders>
-            <w:shd w:val="clear" w:color="auto" w:fill="EDEDED" w:themeFill="accent3" w:themeFillTint="33"/>
-          </w:tcPr>
-          <w:p>
-            <w:pPr>
-              <w:jc w:val="center"/>
-            </w:pPr>
-            <w:r>
-              <w:rPr>
-                <w:rFonts w:hint="eastAsia"/>
-              </w:rPr>
-              <w:t>TUS</w:t>
-            </w:r>
-            <w:r>
-              <w:t>2</w:t>
-            </w:r>
-          </w:p>
-        </w:tc>
-        <w:tc>
-          <w:tcPr>
-            <w:tcW w:w="1985" w:type="dxa"/>
-            <w:tcBorders>
-              <w:tl2br w:val="nil"/>
-              <w:tr2bl w:val="nil"/>
-            </w:tcBorders>
-            <w:shd w:val="clear" w:color="auto" w:fill="EDEDED" w:themeFill="accent3" w:themeFillTint="33"/>
-          </w:tcPr>
-          <w:p>
-            <w:pPr>
-              <w:jc w:val="center"/>
-            </w:pPr>
-          </w:p>
-        </w:tc>
-      </w:tr>
-      <w:tr>
-        <w:tblPrEx>
-          <w:tblBorders>
-            <w:bottom w:val="single" w:sz="4" w:space="0" w:color="auto"/>
-          </w:tblBorders>
-        </w:tblPrEx>
-        <w:trPr>
-          <w:trHeight w:val="344"/>
-        </w:trPr>
-        <w:tc>
-          <w:tcPr>
-            <w:tcW w:w="2068" w:type="dxa"/>
-            <w:tcBorders>
-              <w:tl2br w:val="nil"/>
-              <w:tr2bl w:val="nil"/>
-            </w:tcBorders>
-            <w:shd w:val="clear" w:color="auto" w:fill="EDEDED" w:themeFill="accent3" w:themeFillTint="33"/>
-          </w:tcPr>
-          <w:p>
-            <w:pPr>
-              <w:jc w:val="center"/>
-            </w:pPr>
-            <w:r>
-              <w:t>WebPromotion.Del.Cancel</w:t>
-            </w:r>
-          </w:p>
-        </w:tc>
-        <w:tc>
-          <w:tcPr>
-            <w:tcW w:w="2185" w:type="dxa"/>
-            <w:tcBorders>
-              <w:tl2br w:val="nil"/>
-              <w:tr2bl w:val="nil"/>
-            </w:tcBorders>
-            <w:shd w:val="clear" w:color="auto" w:fill="EDEDED" w:themeFill="accent3" w:themeFillTint="33"/>
-          </w:tcPr>
-          <w:p>
-            <w:pPr>
-              <w:jc w:val="center"/>
-            </w:pPr>
-          </w:p>
-        </w:tc>
-        <w:tc>
-          <w:tcPr>
-            <w:tcW w:w="2126" w:type="dxa"/>
-            <w:tcBorders>
-              <w:tl2br w:val="nil"/>
-              <w:tr2bl w:val="nil"/>
-            </w:tcBorders>
-            <w:shd w:val="clear" w:color="auto" w:fill="EDEDED" w:themeFill="accent3" w:themeFillTint="33"/>
-          </w:tcPr>
-          <w:p>
-            <w:pPr>
-              <w:jc w:val="center"/>
-            </w:pPr>
-            <w:r>
-              <w:rPr>
-                <w:rFonts w:hint="eastAsia"/>
-              </w:rPr>
-              <w:t>TUS</w:t>
-            </w:r>
-            <w:r>
-              <w:t>2</w:t>
-            </w:r>
-          </w:p>
-        </w:tc>
-        <w:tc>
-          <w:tcPr>
-            <w:tcW w:w="1985" w:type="dxa"/>
-            <w:tcBorders>
-              <w:tl2br w:val="nil"/>
-              <w:tr2bl w:val="nil"/>
-            </w:tcBorders>
-            <w:shd w:val="clear" w:color="auto" w:fill="EDEDED" w:themeFill="accent3" w:themeFillTint="33"/>
-          </w:tcPr>
-          <w:p>
-            <w:pPr>
-              <w:jc w:val="center"/>
-            </w:pPr>
-          </w:p>
-        </w:tc>
-      </w:tr>
-    </w:tbl>
-    <w:p>
-      <w:pPr>
-        <w:jc w:val="center"/>
-        <w:rPr>
-          <w:rFonts w:cs="楷体"/>
-          <w:sz w:val="30"/>
-          <w:szCs w:val="30"/>
-        </w:rPr>
-      </w:pPr>
-      <w:r>
-        <w:rPr>
-          <w:rFonts w:cs="楷体" w:hint="eastAsia"/>
-          <w:sz w:val="30"/>
-          <w:szCs w:val="30"/>
-        </w:rPr>
-        <w:t>测试用例套件</w:t>
-      </w:r>
-    </w:p>
-    <w:tbl>
-      <w:tblPr>
-        <w:tblW w:w="0" w:type="auto"/>
-        <w:tblBorders>
-          <w:top w:val="single" w:sz="4" w:space="0" w:color="auto"/>
-          <w:left w:val="single" w:sz="4" w:space="0" w:color="auto"/>
-          <w:bottom w:val="single" w:sz="4" w:space="0" w:color="auto"/>
-          <w:right w:val="single" w:sz="4" w:space="0" w:color="auto"/>
-          <w:insideH w:val="single" w:sz="4" w:space="0" w:color="auto"/>
-          <w:insideV w:val="single" w:sz="4" w:space="0" w:color="auto"/>
-        </w:tblBorders>
-        <w:tblLayout w:type="fixed"/>
-        <w:tblLook w:val="0000" w:firstRow="0" w:lastRow="0" w:firstColumn="0" w:lastColumn="0" w:noHBand="0" w:noVBand="0"/>
-      </w:tblPr>
-      <w:tblGrid>
-        <w:gridCol w:w="1696"/>
-        <w:gridCol w:w="1571"/>
-        <w:gridCol w:w="1634"/>
-        <w:gridCol w:w="1632"/>
-        <w:gridCol w:w="1627"/>
-      </w:tblGrid>
-      <w:tr>
-        <w:tc>
-          <w:tcPr>
-            <w:tcW w:w="1696" w:type="dxa"/>
-            <w:shd w:val="clear" w:color="auto" w:fill="CCCCFF"/>
-          </w:tcPr>
-          <w:p>
-            <w:pPr>
-              <w:jc w:val="center"/>
-            </w:pPr>
-            <w:r>
-              <w:rPr>
-                <w:rFonts w:hint="eastAsia"/>
-              </w:rPr>
-              <w:t>测试用例套件</w:t>
-            </w:r>
-          </w:p>
-        </w:tc>
-        <w:tc>
-          <w:tcPr>
-            <w:tcW w:w="6464" w:type="dxa"/>
-            <w:gridSpan w:val="4"/>
-            <w:shd w:val="clear" w:color="auto" w:fill="CCCCFF"/>
-          </w:tcPr>
-          <w:p>
-            <w:pPr>
-              <w:jc w:val="center"/>
-            </w:pPr>
-            <w:r>
-              <w:rPr>
-                <w:rFonts w:hint="eastAsia"/>
-              </w:rPr>
-              <w:t>覆盖流程</w:t>
-            </w:r>
-          </w:p>
-        </w:tc>
-      </w:tr>
-      <w:tr>
-        <w:trPr>
-          <w:trHeight w:val="426"/>
-        </w:trPr>
-        <w:tc>
-          <w:tcPr>
-            <w:tcW w:w="1696" w:type="dxa"/>
-            <w:shd w:val="clear" w:color="auto" w:fill="F2F2F2" w:themeFill="background1" w:themeFillShade="F2"/>
-          </w:tcPr>
-          <w:p>
-            <w:pPr>
-              <w:jc w:val="center"/>
-            </w:pPr>
-            <w:r>
-              <w:rPr>
-                <w:rFonts w:hint="eastAsia"/>
-              </w:rPr>
-              <w:t>TUS1</w:t>
-            </w:r>
-          </w:p>
-        </w:tc>
-        <w:tc>
-          <w:tcPr>
-            <w:tcW w:w="1571" w:type="dxa"/>
-            <w:shd w:val="clear" w:color="auto" w:fill="F2F2F2" w:themeFill="background1" w:themeFillShade="F2"/>
-          </w:tcPr>
-          <w:p>
-            <w:pPr>
-              <w:jc w:val="center"/>
-            </w:pPr>
-            <w:r>
-              <w:rPr>
-                <w:rFonts w:hint="eastAsia"/>
-              </w:rPr>
-              <w:t>1.0</w:t>
-            </w:r>
-            <w:r>
-              <w:rPr>
-                <w:rFonts w:hint="eastAsia"/>
-              </w:rPr>
-              <w:t>正常流程</w:t>
-            </w:r>
-          </w:p>
-        </w:tc>
-        <w:tc>
-          <w:tcPr>
-            <w:tcW w:w="1634" w:type="dxa"/>
-            <w:shd w:val="clear" w:color="auto" w:fill="F2F2F2" w:themeFill="background1" w:themeFillShade="F2"/>
-          </w:tcPr>
-          <w:p>
-            <w:pPr>
-              <w:jc w:val="center"/>
-            </w:pPr>
-            <w:r>
-              <w:rPr>
-                <w:rFonts w:hint="eastAsia"/>
-              </w:rPr>
-              <w:t>2a</w:t>
-            </w:r>
-          </w:p>
-        </w:tc>
-        <w:tc>
-          <w:tcPr>
-            <w:tcW w:w="1632" w:type="dxa"/>
-            <w:shd w:val="clear" w:color="auto" w:fill="F2F2F2" w:themeFill="background1" w:themeFillShade="F2"/>
-          </w:tcPr>
-          <w:p>
-            <w:pPr>
-              <w:jc w:val="center"/>
-            </w:pPr>
-            <w:r>
-              <w:rPr>
-                <w:rFonts w:hint="eastAsia"/>
-              </w:rPr>
-              <w:t>3-</w:t>
-            </w:r>
-            <w:r>
-              <w:t>4a</w:t>
-            </w:r>
-          </w:p>
-        </w:tc>
-        <w:tc>
-          <w:tcPr>
-            <w:tcW w:w="1627" w:type="dxa"/>
-            <w:shd w:val="clear" w:color="auto" w:fill="F2F2F2" w:themeFill="background1" w:themeFillShade="F2"/>
-          </w:tcPr>
-          <w:p>
-            <w:pPr>
-              <w:jc w:val="center"/>
-            </w:pPr>
-          </w:p>
-        </w:tc>
-      </w:tr>
-      <w:tr>
-        <w:tc>
-          <w:tcPr>
-            <w:tcW w:w="1696" w:type="dxa"/>
-            <w:shd w:val="clear" w:color="auto" w:fill="F2FAF3"/>
-          </w:tcPr>
-          <w:p>
-            <w:pPr>
-              <w:jc w:val="center"/>
-            </w:pPr>
-            <w:r>
-              <w:rPr>
-                <w:rFonts w:hint="eastAsia"/>
-              </w:rPr>
-              <w:t>TUS2</w:t>
-            </w:r>
-          </w:p>
-        </w:tc>
-        <w:tc>
-          <w:tcPr>
-            <w:tcW w:w="1571" w:type="dxa"/>
-            <w:shd w:val="clear" w:color="auto" w:fill="F2FAF3"/>
-          </w:tcPr>
-          <w:p>
-            <w:pPr>
-              <w:jc w:val="center"/>
-            </w:pPr>
-            <w:r>
-              <w:rPr>
-                <w:rFonts w:hint="eastAsia"/>
-              </w:rPr>
-              <w:t>1.1</w:t>
-            </w:r>
-            <w:r>
-              <w:rPr>
-                <w:rFonts w:hint="eastAsia"/>
-              </w:rPr>
-              <w:t>正常流程</w:t>
-            </w:r>
-          </w:p>
-        </w:tc>
-        <w:tc>
-          <w:tcPr>
-            <w:tcW w:w="1634" w:type="dxa"/>
-            <w:shd w:val="clear" w:color="auto" w:fill="F2FAF3"/>
-          </w:tcPr>
-          <w:p>
-            <w:pPr>
-              <w:jc w:val="center"/>
-            </w:pPr>
-          </w:p>
-        </w:tc>
-        <w:tc>
-          <w:tcPr>
-            <w:tcW w:w="1632" w:type="dxa"/>
-            <w:shd w:val="clear" w:color="auto" w:fill="F2FAF3"/>
-          </w:tcPr>
-          <w:p>
-            <w:pPr>
-              <w:jc w:val="center"/>
-            </w:pPr>
-          </w:p>
-        </w:tc>
-        <w:tc>
-          <w:tcPr>
-            <w:tcW w:w="1627" w:type="dxa"/>
-            <w:shd w:val="clear" w:color="auto" w:fill="F2FAF3"/>
-          </w:tcPr>
-          <w:p>
-            <w:pPr>
-              <w:jc w:val="center"/>
-            </w:pPr>
-          </w:p>
-        </w:tc>
-      </w:tr>
-      <w:tr>
-        <w:tc>
-          <w:tcPr>
-            <w:tcW w:w="1696" w:type="dxa"/>
-            <w:shd w:val="clear" w:color="auto" w:fill="F2FAF3"/>
-          </w:tcPr>
-          <w:p>
-            <w:pPr>
-              <w:jc w:val="center"/>
-            </w:pPr>
-            <w:r>
-              <w:rPr>
-                <w:rFonts w:hint="eastAsia"/>
-              </w:rPr>
-              <w:t>TUS3</w:t>
-            </w:r>
-          </w:p>
-        </w:tc>
-        <w:tc>
-          <w:tcPr>
-            <w:tcW w:w="1571" w:type="dxa"/>
-            <w:shd w:val="clear" w:color="auto" w:fill="F2FAF3"/>
-          </w:tcPr>
-          <w:p>
-            <w:pPr>
-              <w:jc w:val="center"/>
-            </w:pPr>
-            <w:r>
-              <w:rPr>
-                <w:rFonts w:hint="eastAsia"/>
-              </w:rPr>
-              <w:t>正常流程</w:t>
-            </w:r>
-          </w:p>
-        </w:tc>
-        <w:tc>
-          <w:tcPr>
-            <w:tcW w:w="1634" w:type="dxa"/>
-            <w:shd w:val="clear" w:color="auto" w:fill="F2FAF3"/>
-          </w:tcPr>
-          <w:p>
-            <w:pPr>
-              <w:jc w:val="center"/>
-            </w:pPr>
-            <w:r>
-              <w:rPr>
-                <w:rFonts w:hint="eastAsia"/>
-              </w:rPr>
-              <w:t>1a</w:t>
-            </w:r>
-          </w:p>
-        </w:tc>
-        <w:tc>
-          <w:tcPr>
-            <w:tcW w:w="1632" w:type="dxa"/>
-            <w:shd w:val="clear" w:color="auto" w:fill="F2FAF3"/>
-          </w:tcPr>
-          <w:p>
-            <w:pPr>
-              <w:jc w:val="center"/>
-            </w:pPr>
-          </w:p>
-        </w:tc>
-        <w:tc>
-          <w:tcPr>
-            <w:tcW w:w="1627" w:type="dxa"/>
-            <w:shd w:val="clear" w:color="auto" w:fill="F2FAF3"/>
-          </w:tcPr>
-          <w:p>
-            <w:pPr>
-              <w:jc w:val="center"/>
-            </w:pPr>
+              <w:rPr>
+                <w:rFonts w:hint="eastAsia"/>
+              </w:rPr>
+            </w:pPr>
+            <w:r>
+              <w:rPr>
+                <w:rFonts w:hint="eastAsia"/>
+              </w:rPr>
+              <w:t>系统</w:t>
+            </w:r>
+            <w:r>
+              <w:t>提示错误并拒绝输入</w:t>
+            </w:r>
           </w:p>
         </w:tc>
       </w:tr>
@@ -17765,9 +16473,10 @@
       </w:tblPr>
       <w:tblGrid>
         <w:gridCol w:w="2130"/>
-        <w:gridCol w:w="1834"/>
-        <w:gridCol w:w="1418"/>
-        <w:gridCol w:w="1417"/>
+        <w:gridCol w:w="1409"/>
+        <w:gridCol w:w="1134"/>
+        <w:gridCol w:w="851"/>
+        <w:gridCol w:w="1275"/>
         <w:gridCol w:w="1723"/>
       </w:tblGrid>
       <w:tr>
@@ -17792,7 +16501,7 @@
         <w:tc>
           <w:tcPr>
             <w:tcW w:w="4669" w:type="dxa"/>
-            <w:gridSpan w:val="3"/>
+            <w:gridSpan w:val="4"/>
             <w:shd w:val="clear" w:color="auto" w:fill="CCCCFF"/>
           </w:tcPr>
           <w:p>
@@ -17841,7 +16550,7 @@
         </w:tc>
         <w:tc>
           <w:tcPr>
-            <w:tcW w:w="1834" w:type="dxa"/>
+            <w:tcW w:w="1409" w:type="dxa"/>
             <w:shd w:val="clear" w:color="auto" w:fill="CCCCFF"/>
           </w:tcPr>
           <w:p>
@@ -17849,37 +16558,67 @@
               <w:jc w:val="center"/>
             </w:pPr>
             <w:r>
-              <w:t>酒店促销策略信息</w:t>
-            </w:r>
-          </w:p>
-        </w:tc>
-        <w:tc>
-          <w:tcPr>
-            <w:tcW w:w="1418" w:type="dxa"/>
+              <w:t>线下客户</w:t>
+            </w:r>
+            <w:r>
+              <w:t>退房</w:t>
+            </w:r>
+            <w:r>
+              <w:rPr>
+                <w:rFonts w:hint="eastAsia"/>
+              </w:rPr>
+              <w:t>客房信息</w:t>
+            </w:r>
+          </w:p>
+        </w:tc>
+        <w:tc>
+          <w:tcPr>
+            <w:tcW w:w="1134" w:type="dxa"/>
             <w:shd w:val="clear" w:color="auto" w:fill="CCCCFF"/>
           </w:tcPr>
           <w:p>
             <w:pPr>
               <w:jc w:val="center"/>
-            </w:pPr>
-            <w:r>
-              <w:t>选择制定</w:t>
-            </w:r>
-          </w:p>
-          <w:p>
-            <w:pPr>
-              <w:jc w:val="center"/>
-            </w:pPr>
-          </w:p>
-        </w:tc>
-        <w:tc>
-          <w:tcPr>
-            <w:tcW w:w="1417" w:type="dxa"/>
+              <w:rPr>
+                <w:rFonts w:hint="eastAsia"/>
+              </w:rPr>
+            </w:pPr>
+            <w:r>
+              <w:t>保存</w:t>
+            </w:r>
+          </w:p>
+        </w:tc>
+        <w:tc>
+          <w:tcPr>
+            <w:tcW w:w="851" w:type="dxa"/>
             <w:shd w:val="clear" w:color="auto" w:fill="CCCCFF"/>
           </w:tcPr>
           <w:p>
-            <w:r>
-              <w:t>是否退出</w:t>
+            <w:pPr>
+              <w:jc w:val="center"/>
+              <w:rPr>
+                <w:rFonts w:hint="eastAsia"/>
+              </w:rPr>
+            </w:pPr>
+            <w:r>
+              <w:t>放弃</w:t>
+            </w:r>
+          </w:p>
+        </w:tc>
+        <w:tc>
+          <w:tcPr>
+            <w:tcW w:w="1275" w:type="dxa"/>
+            <w:shd w:val="clear" w:color="auto" w:fill="CCCCFF"/>
+          </w:tcPr>
+          <w:p>
+            <w:pPr>
+              <w:jc w:val="center"/>
+            </w:pPr>
+            <w:r>
+              <w:rPr>
+                <w:rFonts w:hint="eastAsia"/>
+              </w:rPr>
+              <w:t>确认放弃</w:t>
             </w:r>
           </w:p>
         </w:tc>
@@ -17915,60 +16654,52 @@
         </w:tc>
         <w:tc>
           <w:tcPr>
-            <w:tcW w:w="1834" w:type="dxa"/>
-            <w:shd w:val="clear" w:color="auto" w:fill="DDF0FB"/>
-          </w:tcPr>
-          <w:p>
-            <w:pPr>
-              <w:jc w:val="center"/>
-            </w:pPr>
-            <w:r>
-              <w:t>起讫时间、</w:t>
-            </w:r>
-            <w:r>
-              <w:rPr>
-                <w:rFonts w:hint="eastAsia"/>
-              </w:rPr>
-              <w:t>折扣率</w:t>
-            </w:r>
-            <w:r>
-              <w:t>、</w:t>
-            </w:r>
-            <w:r>
-              <w:rPr>
-                <w:rFonts w:hint="eastAsia"/>
-              </w:rPr>
-              <w:t>享受人群</w:t>
-            </w:r>
-          </w:p>
-        </w:tc>
-        <w:tc>
-          <w:tcPr>
-            <w:tcW w:w="1418" w:type="dxa"/>
-            <w:shd w:val="clear" w:color="auto" w:fill="DDF0FB"/>
-          </w:tcPr>
-          <w:p>
-            <w:pPr>
-              <w:jc w:val="center"/>
+            <w:tcW w:w="1409" w:type="dxa"/>
+            <w:shd w:val="clear" w:color="auto" w:fill="DDF0FB"/>
+          </w:tcPr>
+          <w:p>
+            <w:pPr>
+              <w:jc w:val="center"/>
+              <w:rPr>
+                <w:rFonts w:hint="eastAsia"/>
+              </w:rPr>
+            </w:pPr>
+            <w:r>
+              <w:rPr>
+                <w:rFonts w:hint="eastAsia"/>
+              </w:rPr>
+              <w:t>合法</w:t>
+            </w:r>
+          </w:p>
+        </w:tc>
+        <w:tc>
+          <w:tcPr>
+            <w:tcW w:w="1134" w:type="dxa"/>
+            <w:shd w:val="clear" w:color="auto" w:fill="DDF0FB"/>
+          </w:tcPr>
+          <w:p>
+            <w:pPr>
+              <w:jc w:val="center"/>
+              <w:rPr>
+                <w:rFonts w:hint="eastAsia"/>
+              </w:rPr>
             </w:pPr>
             <w:r>
               <w:t>是</w:t>
             </w:r>
           </w:p>
-          <w:p>
-            <w:pPr>
-              <w:jc w:val="center"/>
-            </w:pPr>
-          </w:p>
-        </w:tc>
-        <w:tc>
-          <w:tcPr>
-            <w:tcW w:w="1417" w:type="dxa"/>
-            <w:shd w:val="clear" w:color="auto" w:fill="DDF0FB"/>
-          </w:tcPr>
-          <w:p>
-            <w:pPr>
-              <w:jc w:val="center"/>
+        </w:tc>
+        <w:tc>
+          <w:tcPr>
+            <w:tcW w:w="851" w:type="dxa"/>
+            <w:shd w:val="clear" w:color="auto" w:fill="DDF0FB"/>
+          </w:tcPr>
+          <w:p>
+            <w:pPr>
+              <w:jc w:val="center"/>
+              <w:rPr>
+                <w:rFonts w:hint="eastAsia"/>
+              </w:rPr>
             </w:pPr>
             <w:r>
               <w:t>否</w:t>
@@ -17977,18 +16708,38 @@
         </w:tc>
         <w:tc>
           <w:tcPr>
+            <w:tcW w:w="1275" w:type="dxa"/>
+            <w:shd w:val="clear" w:color="auto" w:fill="DDF0FB"/>
+          </w:tcPr>
+          <w:p>
+            <w:pPr>
+              <w:jc w:val="center"/>
+            </w:pPr>
+            <w:r>
+              <w:t>／</w:t>
+            </w:r>
+          </w:p>
+        </w:tc>
+        <w:tc>
+          <w:tcPr>
             <w:tcW w:w="1723" w:type="dxa"/>
             <w:shd w:val="clear" w:color="auto" w:fill="DDF0FB"/>
           </w:tcPr>
           <w:p>
             <w:pPr>
               <w:jc w:val="center"/>
-            </w:pPr>
-            <w:r>
-              <w:rPr>
-                <w:rFonts w:hint="eastAsia"/>
-              </w:rPr>
-              <w:t>系统显示该酒店促销策略信息</w:t>
+              <w:rPr>
+                <w:rFonts w:hint="eastAsia"/>
+              </w:rPr>
+            </w:pPr>
+            <w:r>
+              <w:rPr>
+                <w:rFonts w:hint="eastAsia"/>
+              </w:rPr>
+              <w:t>系统</w:t>
+            </w:r>
+            <w:r>
+              <w:t>更新剩余客房信息</w:t>
             </w:r>
           </w:p>
         </w:tc>
@@ -18013,74 +16764,73 @@
         </w:tc>
         <w:tc>
           <w:tcPr>
-            <w:tcW w:w="1834" w:type="dxa"/>
-            <w:shd w:val="clear" w:color="auto" w:fill="DDF0FB"/>
-          </w:tcPr>
-          <w:p>
-            <w:pPr>
-              <w:jc w:val="center"/>
-            </w:pPr>
-            <w:r>
-              <w:t>起讫时间、</w:t>
-            </w:r>
-            <w:r>
-              <w:rPr>
-                <w:rFonts w:hint="eastAsia"/>
-              </w:rPr>
-              <w:t>折</w:t>
-            </w:r>
-            <w:r>
-              <w:rPr>
-                <w:rFonts w:hint="eastAsia"/>
-              </w:rPr>
-              <w:lastRenderedPageBreak/>
-              <w:t>扣率</w:t>
-            </w:r>
-            <w:r>
-              <w:t>、</w:t>
-            </w:r>
-            <w:r>
-              <w:rPr>
-                <w:rFonts w:hint="eastAsia"/>
-              </w:rPr>
-              <w:t>享受人群</w:t>
-            </w:r>
-          </w:p>
-        </w:tc>
-        <w:tc>
-          <w:tcPr>
-            <w:tcW w:w="1418" w:type="dxa"/>
-            <w:shd w:val="clear" w:color="auto" w:fill="DDF0FB"/>
-          </w:tcPr>
-          <w:p>
-            <w:pPr>
-              <w:jc w:val="center"/>
-            </w:pPr>
-            <w:r>
-              <w:lastRenderedPageBreak/>
+            <w:tcW w:w="1409" w:type="dxa"/>
+            <w:shd w:val="clear" w:color="auto" w:fill="DDF0FB"/>
+          </w:tcPr>
+          <w:p>
+            <w:pPr>
+              <w:jc w:val="center"/>
+              <w:rPr>
+                <w:rFonts w:hint="eastAsia"/>
+              </w:rPr>
+            </w:pPr>
+            <w:r>
+              <w:t>合法</w:t>
+            </w:r>
+          </w:p>
+        </w:tc>
+        <w:tc>
+          <w:tcPr>
+            <w:tcW w:w="1134" w:type="dxa"/>
+            <w:shd w:val="clear" w:color="auto" w:fill="DDF0FB"/>
+          </w:tcPr>
+          <w:p>
+            <w:pPr>
+              <w:jc w:val="center"/>
+            </w:pPr>
+            <w:r>
+              <w:t>／</w:t>
+            </w:r>
+          </w:p>
+        </w:tc>
+        <w:tc>
+          <w:tcPr>
+            <w:tcW w:w="851" w:type="dxa"/>
+            <w:shd w:val="clear" w:color="auto" w:fill="DDF0FB"/>
+          </w:tcPr>
+          <w:p>
+            <w:pPr>
+              <w:jc w:val="center"/>
+              <w:rPr>
+                <w:rFonts w:hint="eastAsia"/>
+              </w:rPr>
+            </w:pPr>
+            <w:r>
               <w:t>是</w:t>
             </w:r>
           </w:p>
-          <w:p>
-            <w:pPr>
-              <w:jc w:val="center"/>
-            </w:pPr>
-          </w:p>
-        </w:tc>
-        <w:tc>
-          <w:tcPr>
-            <w:tcW w:w="1417" w:type="dxa"/>
-            <w:shd w:val="clear" w:color="auto" w:fill="DDF0FB"/>
-          </w:tcPr>
-          <w:p>
-            <w:pPr>
-              <w:jc w:val="center"/>
-            </w:pPr>
-            <w:r>
-              <w:lastRenderedPageBreak/>
+        </w:tc>
+        <w:tc>
+          <w:tcPr>
+            <w:tcW w:w="1275" w:type="dxa"/>
+            <w:shd w:val="clear" w:color="auto" w:fill="DDF0FB"/>
+          </w:tcPr>
+          <w:p>
+            <w:pPr>
+              <w:jc w:val="center"/>
+            </w:pPr>
+            <w:r>
+              <w:rPr>
+                <w:rFonts w:hint="eastAsia"/>
+              </w:rPr>
               <w:t>是</w:t>
             </w:r>
           </w:p>
+          <w:p>
+            <w:pPr>
+              <w:jc w:val="center"/>
+            </w:pPr>
+          </w:p>
         </w:tc>
         <w:tc>
           <w:tcPr>
@@ -18095,797 +16845,139 @@
               <w:rPr>
                 <w:rFonts w:hint="eastAsia"/>
               </w:rPr>
-              <w:t>系统退出网站</w:t>
-            </w:r>
-            <w:r>
-              <w:rPr>
-                <w:rFonts w:hint="eastAsia"/>
-              </w:rPr>
-              <w:lastRenderedPageBreak/>
-              <w:t>促销策略维护功能，返回空闲状态</w:t>
+              <w:t>系统</w:t>
+            </w:r>
+            <w:r>
+              <w:t>不更新客房信息并</w:t>
+            </w:r>
+            <w:r>
+              <w:t>返回</w:t>
+            </w:r>
+            <w:r>
+              <w:rPr>
+                <w:rFonts w:hint="eastAsia"/>
+              </w:rPr>
+              <w:t>线下客房入住和退房处理功能</w:t>
+            </w:r>
+          </w:p>
+        </w:tc>
+      </w:tr>
+      <w:tr>
+        <w:tc>
+          <w:tcPr>
+            <w:tcW w:w="2130" w:type="dxa"/>
+            <w:shd w:val="clear" w:color="auto" w:fill="DDF0FB"/>
+          </w:tcPr>
+          <w:p>
+            <w:pPr>
+              <w:jc w:val="center"/>
+            </w:pPr>
+            <w:r>
+              <w:rPr>
+                <w:rFonts w:hint="eastAsia"/>
+              </w:rPr>
+              <w:t>TUS1-3</w:t>
+            </w:r>
+          </w:p>
+        </w:tc>
+        <w:tc>
+          <w:tcPr>
+            <w:tcW w:w="1409" w:type="dxa"/>
+            <w:shd w:val="clear" w:color="auto" w:fill="DDF0FB"/>
+          </w:tcPr>
+          <w:p>
+            <w:pPr>
+              <w:jc w:val="center"/>
+              <w:rPr>
+                <w:rFonts w:hint="eastAsia"/>
+              </w:rPr>
+            </w:pPr>
+            <w:r>
+              <w:t>非法</w:t>
+            </w:r>
+          </w:p>
+        </w:tc>
+        <w:tc>
+          <w:tcPr>
+            <w:tcW w:w="1134" w:type="dxa"/>
+            <w:shd w:val="clear" w:color="auto" w:fill="DDF0FB"/>
+          </w:tcPr>
+          <w:p>
+            <w:pPr>
+              <w:jc w:val="center"/>
+              <w:rPr>
+                <w:rFonts w:hint="eastAsia"/>
+              </w:rPr>
+            </w:pPr>
+            <w:r>
+              <w:rPr>
+                <w:rFonts w:hint="eastAsia"/>
+              </w:rPr>
+              <w:t>是</w:t>
+            </w:r>
+          </w:p>
+        </w:tc>
+        <w:tc>
+          <w:tcPr>
+            <w:tcW w:w="851" w:type="dxa"/>
+            <w:shd w:val="clear" w:color="auto" w:fill="DDF0FB"/>
+          </w:tcPr>
+          <w:p>
+            <w:pPr>
+              <w:jc w:val="center"/>
+              <w:rPr>
+                <w:rFonts w:hint="eastAsia"/>
+              </w:rPr>
+            </w:pPr>
+            <w:r>
+              <w:t>否</w:t>
+            </w:r>
+          </w:p>
+        </w:tc>
+        <w:tc>
+          <w:tcPr>
+            <w:tcW w:w="1275" w:type="dxa"/>
+            <w:shd w:val="clear" w:color="auto" w:fill="DDF0FB"/>
+          </w:tcPr>
+          <w:p>
+            <w:pPr>
+              <w:jc w:val="center"/>
+            </w:pPr>
+            <w:r>
+              <w:t>／</w:t>
+            </w:r>
+          </w:p>
+          <w:p>
+            <w:pPr>
+              <w:jc w:val="center"/>
+            </w:pPr>
+          </w:p>
+        </w:tc>
+        <w:tc>
+          <w:tcPr>
+            <w:tcW w:w="1723" w:type="dxa"/>
+            <w:shd w:val="clear" w:color="auto" w:fill="DDF0FB"/>
+          </w:tcPr>
+          <w:p>
+            <w:pPr>
+              <w:jc w:val="center"/>
+              <w:rPr>
+                <w:rFonts w:hint="eastAsia"/>
+              </w:rPr>
+            </w:pPr>
+            <w:r>
+              <w:rPr>
+                <w:rFonts w:hint="eastAsia"/>
+              </w:rPr>
+              <w:t>系统</w:t>
+            </w:r>
+            <w:r>
+              <w:t>提示错误并拒绝输入</w:t>
             </w:r>
           </w:p>
         </w:tc>
       </w:tr>
     </w:tbl>
-    <w:p>
-      <w:pPr>
-        <w:jc w:val="center"/>
-        <w:rPr>
-          <w:rFonts w:cs="楷体"/>
-          <w:sz w:val="30"/>
-          <w:szCs w:val="30"/>
-        </w:rPr>
-      </w:pPr>
-    </w:p>
-    <w:p>
-      <w:pPr>
-        <w:jc w:val="center"/>
-        <w:rPr>
-          <w:rFonts w:cs="楷体"/>
-          <w:sz w:val="30"/>
-          <w:szCs w:val="30"/>
-        </w:rPr>
-      </w:pPr>
-      <w:r>
-        <w:rPr>
-          <w:rFonts w:cs="楷体" w:hint="eastAsia"/>
-          <w:sz w:val="30"/>
-          <w:szCs w:val="30"/>
-        </w:rPr>
-        <w:t>TUS2</w:t>
-      </w:r>
-      <w:r>
-        <w:rPr>
-          <w:rFonts w:cs="楷体" w:hint="eastAsia"/>
-          <w:sz w:val="30"/>
-          <w:szCs w:val="30"/>
-        </w:rPr>
-        <w:t>的测试用例</w:t>
-      </w:r>
-    </w:p>
-    <w:tbl>
-      <w:tblPr>
-        <w:tblW w:w="8522" w:type="dxa"/>
-        <w:tblBorders>
-          <w:top w:val="single" w:sz="4" w:space="0" w:color="auto"/>
-          <w:left w:val="single" w:sz="4" w:space="0" w:color="auto"/>
-          <w:bottom w:val="single" w:sz="4" w:space="0" w:color="auto"/>
-          <w:right w:val="single" w:sz="4" w:space="0" w:color="auto"/>
-          <w:insideH w:val="single" w:sz="4" w:space="0" w:color="auto"/>
-          <w:insideV w:val="single" w:sz="4" w:space="0" w:color="auto"/>
-        </w:tblBorders>
-        <w:tblLayout w:type="fixed"/>
-        <w:tblLook w:val="0000" w:firstRow="0" w:lastRow="0" w:firstColumn="0" w:lastColumn="0" w:noHBand="0" w:noVBand="0"/>
-      </w:tblPr>
-      <w:tblGrid>
-        <w:gridCol w:w="2130"/>
-        <w:gridCol w:w="2401"/>
-        <w:gridCol w:w="2268"/>
-        <w:gridCol w:w="1723"/>
-      </w:tblGrid>
-      <w:tr>
-        <w:tc>
-          <w:tcPr>
-            <w:tcW w:w="2130" w:type="dxa"/>
-            <w:vMerge w:val="restart"/>
-            <w:shd w:val="clear" w:color="auto" w:fill="CCCCFF"/>
-          </w:tcPr>
-          <w:p>
-            <w:pPr>
-              <w:jc w:val="center"/>
-            </w:pPr>
-            <w:r>
-              <w:rPr>
-                <w:rFonts w:hint="eastAsia"/>
-              </w:rPr>
-              <w:t>ID</w:t>
-            </w:r>
-          </w:p>
-        </w:tc>
-        <w:tc>
-          <w:tcPr>
-            <w:tcW w:w="4669" w:type="dxa"/>
-            <w:gridSpan w:val="2"/>
-            <w:shd w:val="clear" w:color="auto" w:fill="CCCCFF"/>
-          </w:tcPr>
-          <w:p>
-            <w:pPr>
-              <w:jc w:val="center"/>
-            </w:pPr>
-            <w:r>
-              <w:rPr>
-                <w:rFonts w:hint="eastAsia"/>
-              </w:rPr>
-              <w:t>输入</w:t>
-            </w:r>
-          </w:p>
-        </w:tc>
-        <w:tc>
-          <w:tcPr>
-            <w:tcW w:w="1723" w:type="dxa"/>
-            <w:vMerge w:val="restart"/>
-            <w:shd w:val="clear" w:color="auto" w:fill="CCCCFF"/>
-          </w:tcPr>
-          <w:p>
-            <w:pPr>
-              <w:jc w:val="center"/>
-            </w:pPr>
-            <w:r>
-              <w:rPr>
-                <w:rFonts w:hint="eastAsia"/>
-              </w:rPr>
-              <w:t>预期输出</w:t>
-            </w:r>
-          </w:p>
-        </w:tc>
-      </w:tr>
-      <w:tr>
-        <w:tc>
-          <w:tcPr>
-            <w:tcW w:w="2130" w:type="dxa"/>
-            <w:vMerge/>
-            <w:shd w:val="clear" w:color="auto" w:fill="auto"/>
-          </w:tcPr>
-          <w:p>
-            <w:pPr>
-              <w:jc w:val="center"/>
-            </w:pPr>
-          </w:p>
-        </w:tc>
-        <w:tc>
-          <w:tcPr>
-            <w:tcW w:w="2401" w:type="dxa"/>
-            <w:shd w:val="clear" w:color="auto" w:fill="CCCCFF"/>
-          </w:tcPr>
-          <w:p>
-            <w:pPr>
-              <w:jc w:val="center"/>
-            </w:pPr>
-            <w:r>
-              <w:t>选择</w:t>
-            </w:r>
-            <w:r>
-              <w:rPr>
-                <w:rFonts w:hint="eastAsia"/>
-              </w:rPr>
-              <w:t>酒店策略</w:t>
-            </w:r>
-            <w:r>
-              <w:t>去除</w:t>
-            </w:r>
-          </w:p>
-        </w:tc>
-        <w:tc>
-          <w:tcPr>
-            <w:tcW w:w="2268" w:type="dxa"/>
-            <w:shd w:val="clear" w:color="auto" w:fill="CCCCFF"/>
-          </w:tcPr>
-          <w:p>
-            <w:pPr>
-              <w:ind w:firstLineChars="200" w:firstLine="480"/>
-            </w:pPr>
-            <w:r>
-              <w:t>是否退出</w:t>
-            </w:r>
-          </w:p>
-        </w:tc>
-        <w:tc>
-          <w:tcPr>
-            <w:tcW w:w="1723" w:type="dxa"/>
-            <w:vMerge/>
-          </w:tcPr>
-          <w:p>
-            <w:pPr>
-              <w:jc w:val="center"/>
-            </w:pPr>
-          </w:p>
-        </w:tc>
-      </w:tr>
-      <w:tr>
-        <w:tc>
-          <w:tcPr>
-            <w:tcW w:w="2130" w:type="dxa"/>
-            <w:shd w:val="clear" w:color="auto" w:fill="DDF0FB"/>
-          </w:tcPr>
-          <w:p>
-            <w:pPr>
-              <w:jc w:val="center"/>
-            </w:pPr>
-            <w:r>
-              <w:rPr>
-                <w:rFonts w:hint="eastAsia"/>
-              </w:rPr>
-              <w:t>TUS1-1</w:t>
-            </w:r>
-          </w:p>
-        </w:tc>
-        <w:tc>
-          <w:tcPr>
-            <w:tcW w:w="2401" w:type="dxa"/>
-            <w:shd w:val="clear" w:color="auto" w:fill="DDF0FB"/>
-          </w:tcPr>
-          <w:p>
-            <w:pPr>
-              <w:jc w:val="center"/>
-            </w:pPr>
-            <w:r>
-              <w:t>是</w:t>
-            </w:r>
-          </w:p>
-          <w:p>
-            <w:pPr>
-              <w:jc w:val="center"/>
-            </w:pPr>
-          </w:p>
-        </w:tc>
-        <w:tc>
-          <w:tcPr>
-            <w:tcW w:w="2268" w:type="dxa"/>
-            <w:shd w:val="clear" w:color="auto" w:fill="DDF0FB"/>
-          </w:tcPr>
-          <w:p>
-            <w:pPr>
-              <w:jc w:val="center"/>
-            </w:pPr>
-            <w:r>
-              <w:t>否</w:t>
-            </w:r>
-          </w:p>
-        </w:tc>
-        <w:tc>
-          <w:tcPr>
-            <w:tcW w:w="1723" w:type="dxa"/>
-            <w:shd w:val="clear" w:color="auto" w:fill="DDF0FB"/>
-          </w:tcPr>
-          <w:p>
-            <w:pPr>
-              <w:jc w:val="center"/>
-            </w:pPr>
-            <w:r>
-              <w:rPr>
-                <w:rFonts w:hint="eastAsia"/>
-              </w:rPr>
-              <w:t>系统显示需去除酒店促销策略信息</w:t>
-            </w:r>
-          </w:p>
-        </w:tc>
-      </w:tr>
-      <w:tr>
-        <w:tc>
-          <w:tcPr>
-            <w:tcW w:w="2130" w:type="dxa"/>
-            <w:shd w:val="clear" w:color="auto" w:fill="DDF0FB"/>
-          </w:tcPr>
-          <w:p>
-            <w:pPr>
-              <w:jc w:val="center"/>
-            </w:pPr>
-            <w:r>
-              <w:rPr>
-                <w:rFonts w:hint="eastAsia"/>
-              </w:rPr>
-              <w:t>TUS1-2</w:t>
-            </w:r>
-          </w:p>
-        </w:tc>
-        <w:tc>
-          <w:tcPr>
-            <w:tcW w:w="2401" w:type="dxa"/>
-            <w:shd w:val="clear" w:color="auto" w:fill="DDF0FB"/>
-          </w:tcPr>
-          <w:p>
-            <w:pPr>
-              <w:jc w:val="center"/>
-            </w:pPr>
-            <w:r>
-              <w:t>是</w:t>
-            </w:r>
-          </w:p>
-        </w:tc>
-        <w:tc>
-          <w:tcPr>
-            <w:tcW w:w="2268" w:type="dxa"/>
-            <w:shd w:val="clear" w:color="auto" w:fill="DDF0FB"/>
-          </w:tcPr>
-          <w:p>
-            <w:pPr>
-              <w:jc w:val="center"/>
-            </w:pPr>
-            <w:r>
-              <w:t>是</w:t>
-            </w:r>
-          </w:p>
-        </w:tc>
-        <w:tc>
-          <w:tcPr>
-            <w:tcW w:w="1723" w:type="dxa"/>
-            <w:shd w:val="clear" w:color="auto" w:fill="DDF0FB"/>
-          </w:tcPr>
-          <w:p>
-            <w:pPr>
-              <w:jc w:val="center"/>
-            </w:pPr>
-            <w:r>
-              <w:rPr>
-                <w:rFonts w:hint="eastAsia"/>
-              </w:rPr>
-              <w:t>系统退出网站促销策略维护功能，返回空闲状态</w:t>
-            </w:r>
-          </w:p>
-        </w:tc>
-      </w:tr>
-    </w:tbl>
-    <w:p>
-      <w:pPr>
-        <w:rPr>
-          <w:rFonts w:cs="楷体"/>
-          <w:sz w:val="30"/>
-          <w:szCs w:val="30"/>
-        </w:rPr>
-      </w:pPr>
-    </w:p>
-    <w:p>
-      <w:pPr>
-        <w:jc w:val="center"/>
-        <w:rPr>
-          <w:rFonts w:cs="楷体"/>
-          <w:sz w:val="30"/>
-          <w:szCs w:val="30"/>
-        </w:rPr>
-      </w:pPr>
-      <w:r>
-        <w:rPr>
-          <w:rFonts w:cs="楷体" w:hint="eastAsia"/>
-          <w:sz w:val="30"/>
-          <w:szCs w:val="30"/>
-        </w:rPr>
-        <w:t>TUS3</w:t>
-      </w:r>
-      <w:r>
-        <w:rPr>
-          <w:rFonts w:cs="楷体" w:hint="eastAsia"/>
-          <w:sz w:val="30"/>
-          <w:szCs w:val="30"/>
-        </w:rPr>
-        <w:t>的测试用例</w:t>
-      </w:r>
-    </w:p>
-    <w:tbl>
-      <w:tblPr>
-        <w:tblW w:w="8522" w:type="dxa"/>
-        <w:tblBorders>
-          <w:top w:val="single" w:sz="4" w:space="0" w:color="auto"/>
-          <w:left w:val="single" w:sz="4" w:space="0" w:color="auto"/>
-          <w:bottom w:val="single" w:sz="4" w:space="0" w:color="auto"/>
-          <w:right w:val="single" w:sz="4" w:space="0" w:color="auto"/>
-          <w:insideH w:val="single" w:sz="4" w:space="0" w:color="auto"/>
-          <w:insideV w:val="single" w:sz="4" w:space="0" w:color="auto"/>
-        </w:tblBorders>
-        <w:tblLayout w:type="fixed"/>
-        <w:tblLook w:val="0000" w:firstRow="0" w:lastRow="0" w:firstColumn="0" w:lastColumn="0" w:noHBand="0" w:noVBand="0"/>
-      </w:tblPr>
-      <w:tblGrid>
-        <w:gridCol w:w="2130"/>
-        <w:gridCol w:w="1834"/>
-        <w:gridCol w:w="1418"/>
-        <w:gridCol w:w="1417"/>
-        <w:gridCol w:w="1723"/>
-      </w:tblGrid>
-      <w:tr>
-        <w:tc>
-          <w:tcPr>
-            <w:tcW w:w="2130" w:type="dxa"/>
-            <w:vMerge w:val="restart"/>
-            <w:shd w:val="clear" w:color="auto" w:fill="CCCCFF"/>
-          </w:tcPr>
-          <w:p>
-            <w:pPr>
-              <w:jc w:val="center"/>
-            </w:pPr>
-            <w:r>
-              <w:rPr>
-                <w:rFonts w:hint="eastAsia"/>
-              </w:rPr>
-              <w:t>ID</w:t>
-            </w:r>
-          </w:p>
-        </w:tc>
-        <w:tc>
-          <w:tcPr>
-            <w:tcW w:w="4669" w:type="dxa"/>
-            <w:gridSpan w:val="3"/>
-            <w:shd w:val="clear" w:color="auto" w:fill="CCCCFF"/>
-          </w:tcPr>
-          <w:p>
-            <w:pPr>
-              <w:jc w:val="center"/>
-            </w:pPr>
-            <w:r>
-              <w:rPr>
-                <w:rFonts w:hint="eastAsia"/>
-              </w:rPr>
-              <w:t>输入</w:t>
-            </w:r>
-          </w:p>
-        </w:tc>
-        <w:tc>
-          <w:tcPr>
-            <w:tcW w:w="1723" w:type="dxa"/>
-            <w:vMerge w:val="restart"/>
-            <w:shd w:val="clear" w:color="auto" w:fill="CCCCFF"/>
-          </w:tcPr>
-          <w:p>
-            <w:pPr>
-              <w:jc w:val="center"/>
-            </w:pPr>
-            <w:r>
-              <w:rPr>
-                <w:rFonts w:hint="eastAsia"/>
-              </w:rPr>
-              <w:t>预期输出</w:t>
-            </w:r>
-          </w:p>
-        </w:tc>
-      </w:tr>
-      <w:tr>
-        <w:tc>
-          <w:tcPr>
-            <w:tcW w:w="2130" w:type="dxa"/>
-            <w:vMerge/>
-            <w:shd w:val="clear" w:color="auto" w:fill="auto"/>
-          </w:tcPr>
-          <w:p>
-            <w:pPr>
-              <w:jc w:val="center"/>
-            </w:pPr>
-          </w:p>
-        </w:tc>
-        <w:tc>
-          <w:tcPr>
-            <w:tcW w:w="1834" w:type="dxa"/>
-            <w:shd w:val="clear" w:color="auto" w:fill="CCCCFF"/>
-          </w:tcPr>
-          <w:p>
-            <w:pPr>
-              <w:jc w:val="center"/>
-            </w:pPr>
-            <w:r>
-              <w:t>酒店促销策略</w:t>
-            </w:r>
-          </w:p>
-        </w:tc>
-        <w:tc>
-          <w:tcPr>
-            <w:tcW w:w="1418" w:type="dxa"/>
-            <w:shd w:val="clear" w:color="auto" w:fill="CCCCFF"/>
-          </w:tcPr>
-          <w:p>
-            <w:r>
-              <w:t>是否提交</w:t>
-            </w:r>
-          </w:p>
-        </w:tc>
-        <w:tc>
-          <w:tcPr>
-            <w:tcW w:w="1417" w:type="dxa"/>
-            <w:shd w:val="clear" w:color="auto" w:fill="CCCCFF"/>
-          </w:tcPr>
-          <w:p>
-            <w:pPr>
-              <w:jc w:val="center"/>
-            </w:pPr>
-            <w:r>
-              <w:t>是否退出</w:t>
-            </w:r>
-          </w:p>
-        </w:tc>
-        <w:tc>
-          <w:tcPr>
-            <w:tcW w:w="1723" w:type="dxa"/>
-            <w:vMerge/>
-          </w:tcPr>
-          <w:p>
-            <w:pPr>
-              <w:jc w:val="center"/>
-            </w:pPr>
-          </w:p>
-        </w:tc>
-      </w:tr>
-      <w:tr>
-        <w:tc>
-          <w:tcPr>
-            <w:tcW w:w="2130" w:type="dxa"/>
-            <w:shd w:val="clear" w:color="auto" w:fill="DDF0FB"/>
-          </w:tcPr>
-          <w:p>
-            <w:pPr>
-              <w:jc w:val="center"/>
-            </w:pPr>
-            <w:r>
-              <w:rPr>
-                <w:rFonts w:hint="eastAsia"/>
-              </w:rPr>
-              <w:t>TUS3-1</w:t>
-            </w:r>
-          </w:p>
-        </w:tc>
-        <w:tc>
-          <w:tcPr>
-            <w:tcW w:w="1834" w:type="dxa"/>
-            <w:shd w:val="clear" w:color="auto" w:fill="DDF0FB"/>
-          </w:tcPr>
-          <w:p>
-            <w:pPr>
-              <w:jc w:val="center"/>
-            </w:pPr>
-            <w:r>
-              <w:t>起讫时间、</w:t>
-            </w:r>
-            <w:r>
-              <w:rPr>
-                <w:rFonts w:hint="eastAsia"/>
-              </w:rPr>
-              <w:t>折扣率</w:t>
-            </w:r>
-            <w:r>
-              <w:t>、</w:t>
-            </w:r>
-            <w:r>
-              <w:rPr>
-                <w:rFonts w:hint="eastAsia"/>
-              </w:rPr>
-              <w:t>享受人群或无</w:t>
-            </w:r>
-          </w:p>
-        </w:tc>
-        <w:tc>
-          <w:tcPr>
-            <w:tcW w:w="1418" w:type="dxa"/>
-            <w:shd w:val="clear" w:color="auto" w:fill="DDF0FB"/>
-          </w:tcPr>
-          <w:p>
-            <w:pPr>
-              <w:jc w:val="center"/>
-            </w:pPr>
-            <w:r>
-              <w:rPr>
-                <w:rFonts w:hint="eastAsia"/>
-              </w:rPr>
-              <w:t>是</w:t>
-            </w:r>
-          </w:p>
-          <w:p>
-            <w:pPr>
-              <w:ind w:firstLineChars="100" w:firstLine="240"/>
-            </w:pPr>
-          </w:p>
-        </w:tc>
-        <w:tc>
-          <w:tcPr>
-            <w:tcW w:w="1417" w:type="dxa"/>
-            <w:shd w:val="clear" w:color="auto" w:fill="DDF0FB"/>
-          </w:tcPr>
-          <w:p>
-            <w:pPr>
-              <w:jc w:val="center"/>
-            </w:pPr>
-            <w:r>
-              <w:rPr>
-                <w:rFonts w:hint="eastAsia"/>
-              </w:rPr>
-              <w:t>否</w:t>
-            </w:r>
-          </w:p>
-        </w:tc>
-        <w:tc>
-          <w:tcPr>
-            <w:tcW w:w="1723" w:type="dxa"/>
-            <w:shd w:val="clear" w:color="auto" w:fill="DDF0FB"/>
-          </w:tcPr>
-          <w:p>
-            <w:pPr>
-              <w:jc w:val="center"/>
-            </w:pPr>
-            <w:r>
-              <w:rPr>
-                <w:rFonts w:hint="eastAsia"/>
-              </w:rPr>
-              <w:t>系统提示操作成功并退出网站促销策略维护，返回空闲</w:t>
-            </w:r>
-            <w:r>
-              <w:rPr>
-                <w:rFonts w:hint="eastAsia"/>
-              </w:rPr>
-              <w:lastRenderedPageBreak/>
-              <w:t>状态</w:t>
-            </w:r>
-          </w:p>
-        </w:tc>
-      </w:tr>
-      <w:tr>
-        <w:tc>
-          <w:tcPr>
-            <w:tcW w:w="2130" w:type="dxa"/>
-            <w:shd w:val="clear" w:color="auto" w:fill="DDF0FB"/>
-          </w:tcPr>
-          <w:p>
-            <w:pPr>
-              <w:jc w:val="center"/>
-            </w:pPr>
-            <w:r>
-              <w:rPr>
-                <w:rFonts w:hint="eastAsia"/>
-              </w:rPr>
-              <w:lastRenderedPageBreak/>
-              <w:t>TUS3-2</w:t>
-            </w:r>
-          </w:p>
-        </w:tc>
-        <w:tc>
-          <w:tcPr>
-            <w:tcW w:w="1834" w:type="dxa"/>
-            <w:shd w:val="clear" w:color="auto" w:fill="DDF0FB"/>
-          </w:tcPr>
-          <w:p>
-            <w:pPr>
-              <w:jc w:val="center"/>
-            </w:pPr>
-            <w:r>
-              <w:t>不合法标识符</w:t>
-            </w:r>
-          </w:p>
-        </w:tc>
-        <w:tc>
-          <w:tcPr>
-            <w:tcW w:w="1418" w:type="dxa"/>
-            <w:shd w:val="clear" w:color="auto" w:fill="DDF0FB"/>
-          </w:tcPr>
-          <w:p>
-            <w:pPr>
-              <w:jc w:val="center"/>
-            </w:pPr>
-            <w:r>
-              <w:rPr>
-                <w:rFonts w:hint="eastAsia"/>
-              </w:rPr>
-              <w:t>是</w:t>
-            </w:r>
-          </w:p>
-        </w:tc>
-        <w:tc>
-          <w:tcPr>
-            <w:tcW w:w="1417" w:type="dxa"/>
-            <w:shd w:val="clear" w:color="auto" w:fill="DDF0FB"/>
-          </w:tcPr>
-          <w:p>
-            <w:pPr>
-              <w:jc w:val="center"/>
-            </w:pPr>
-            <w:r>
-              <w:rPr>
-                <w:rFonts w:hint="eastAsia"/>
-              </w:rPr>
-              <w:t>否</w:t>
-            </w:r>
-          </w:p>
-        </w:tc>
-        <w:tc>
-          <w:tcPr>
-            <w:tcW w:w="1723" w:type="dxa"/>
-            <w:shd w:val="clear" w:color="auto" w:fill="DDF0FB"/>
-          </w:tcPr>
-          <w:p>
-            <w:pPr>
-              <w:jc w:val="center"/>
-            </w:pPr>
-            <w:r>
-              <w:rPr>
-                <w:rFonts w:hint="eastAsia"/>
-              </w:rPr>
-              <w:t>系统提示错误并要求重现输入</w:t>
-            </w:r>
-          </w:p>
-        </w:tc>
-      </w:tr>
-      <w:tr>
-        <w:tc>
-          <w:tcPr>
-            <w:tcW w:w="2130" w:type="dxa"/>
-            <w:shd w:val="clear" w:color="auto" w:fill="DDF0FB"/>
-          </w:tcPr>
-          <w:p>
-            <w:pPr>
-              <w:jc w:val="center"/>
-            </w:pPr>
-            <w:r>
-              <w:rPr>
-                <w:rFonts w:hint="eastAsia"/>
-              </w:rPr>
-              <w:t>TUS3-3</w:t>
-            </w:r>
-          </w:p>
-        </w:tc>
-        <w:tc>
-          <w:tcPr>
-            <w:tcW w:w="1834" w:type="dxa"/>
-            <w:shd w:val="clear" w:color="auto" w:fill="DDF0FB"/>
-          </w:tcPr>
-          <w:p>
-            <w:pPr>
-              <w:jc w:val="center"/>
-            </w:pPr>
-            <w:r>
-              <w:t>不合法标识符</w:t>
-            </w:r>
-          </w:p>
-        </w:tc>
-        <w:tc>
-          <w:tcPr>
-            <w:tcW w:w="1418" w:type="dxa"/>
-            <w:shd w:val="clear" w:color="auto" w:fill="DDF0FB"/>
-          </w:tcPr>
-          <w:p>
-            <w:pPr>
-              <w:jc w:val="center"/>
-            </w:pPr>
-            <w:r>
-              <w:rPr>
-                <w:rFonts w:hint="eastAsia"/>
-              </w:rPr>
-              <w:t>否</w:t>
-            </w:r>
-          </w:p>
-        </w:tc>
-        <w:tc>
-          <w:tcPr>
-            <w:tcW w:w="1417" w:type="dxa"/>
-            <w:shd w:val="clear" w:color="auto" w:fill="DDF0FB"/>
-          </w:tcPr>
-          <w:p>
-            <w:pPr>
-              <w:jc w:val="center"/>
-            </w:pPr>
-            <w:r>
-              <w:rPr>
-                <w:rFonts w:hint="eastAsia"/>
-              </w:rPr>
-              <w:t>否</w:t>
-            </w:r>
-          </w:p>
-        </w:tc>
-        <w:tc>
-          <w:tcPr>
-            <w:tcW w:w="1723" w:type="dxa"/>
-            <w:shd w:val="clear" w:color="auto" w:fill="DDF0FB"/>
-          </w:tcPr>
-          <w:p>
-            <w:pPr>
-              <w:jc w:val="center"/>
-            </w:pPr>
-            <w:r>
-              <w:rPr>
-                <w:rFonts w:hint="eastAsia"/>
-              </w:rPr>
-              <w:t>系统退出网站促销策略维护，返回空闲状态</w:t>
-            </w:r>
-          </w:p>
-        </w:tc>
-      </w:tr>
-    </w:tbl>
-    <w:p>
-      <w:pPr>
-        <w:jc w:val="center"/>
-      </w:pPr>
-    </w:p>
-    <w:p>
-      <w:pPr>
-        <w:jc w:val="center"/>
-      </w:pPr>
-    </w:p>
-    <w:p/>
-    <w:p/>
-    <w:p/>
     <w:p/>
     <w:p/>
     <w:p/>
@@ -18989,7 +17081,6 @@
               <w:rPr>
                 <w:rFonts w:hint="eastAsia"/>
               </w:rPr>
-              <w:lastRenderedPageBreak/>
               <w:t>编号</w:t>
             </w:r>
           </w:p>
@@ -19048,12 +17139,14 @@
             <w:shd w:val="clear" w:color="auto" w:fill="DEEAF6" w:themeFill="accent1" w:themeFillTint="33"/>
           </w:tcPr>
           <w:p>
+            <w:proofErr w:type="spellStart"/>
             <w:r>
               <w:rPr>
                 <w:rFonts w:hint="eastAsia"/>
               </w:rPr>
               <w:t>HotelAdd.Input</w:t>
             </w:r>
+            <w:proofErr w:type="spellEnd"/>
           </w:p>
         </w:tc>
         <w:tc>
@@ -19118,12 +17211,14 @@
             <w:pPr>
               <w:jc w:val="center"/>
             </w:pPr>
+            <w:proofErr w:type="spellStart"/>
             <w:r>
               <w:rPr>
                 <w:rFonts w:hint="eastAsia"/>
               </w:rPr>
               <w:t>HotelAdd.Input.Invalid</w:t>
             </w:r>
+            <w:proofErr w:type="spellEnd"/>
           </w:p>
         </w:tc>
         <w:tc>
@@ -19188,12 +17283,14 @@
             <w:pPr>
               <w:jc w:val="center"/>
             </w:pPr>
+            <w:proofErr w:type="spellStart"/>
             <w:r>
               <w:rPr>
                 <w:rFonts w:hint="eastAsia"/>
               </w:rPr>
               <w:t>HotelAdd.Input.Cancel</w:t>
             </w:r>
+            <w:proofErr w:type="spellEnd"/>
           </w:p>
         </w:tc>
         <w:tc>
@@ -19258,12 +17355,14 @@
             <w:pPr>
               <w:jc w:val="center"/>
             </w:pPr>
+            <w:proofErr w:type="spellStart"/>
             <w:r>
               <w:rPr>
                 <w:rFonts w:hint="eastAsia"/>
               </w:rPr>
               <w:t>HotelAdd.Input.Submit</w:t>
             </w:r>
+            <w:proofErr w:type="spellEnd"/>
           </w:p>
         </w:tc>
         <w:tc>
@@ -19325,12 +17424,14 @@
             <w:pPr>
               <w:jc w:val="center"/>
             </w:pPr>
+            <w:proofErr w:type="spellStart"/>
             <w:r>
               <w:rPr>
                 <w:rFonts w:hint="eastAsia"/>
               </w:rPr>
               <w:t>HotelAdd.Input.Submit.Ensure</w:t>
             </w:r>
+            <w:proofErr w:type="spellEnd"/>
           </w:p>
         </w:tc>
         <w:tc>
@@ -19389,12 +17490,14 @@
             <w:shd w:val="clear" w:color="auto" w:fill="EDEDED" w:themeFill="accent3" w:themeFillTint="33"/>
           </w:tcPr>
           <w:p>
+            <w:proofErr w:type="spellStart"/>
             <w:r>
               <w:rPr>
                 <w:rFonts w:hint="eastAsia"/>
               </w:rPr>
               <w:t>HotelAdd.Add</w:t>
             </w:r>
+            <w:proofErr w:type="spellEnd"/>
           </w:p>
         </w:tc>
         <w:tc>
@@ -19459,12 +17562,14 @@
             <w:pPr>
               <w:jc w:val="center"/>
             </w:pPr>
+            <w:proofErr w:type="spellStart"/>
             <w:r>
               <w:rPr>
                 <w:rFonts w:hint="eastAsia"/>
               </w:rPr>
               <w:t>HotelAdd.Add.Exists</w:t>
             </w:r>
+            <w:proofErr w:type="spellEnd"/>
           </w:p>
         </w:tc>
         <w:tc>
@@ -19529,12 +17634,14 @@
             <w:pPr>
               <w:jc w:val="center"/>
             </w:pPr>
+            <w:proofErr w:type="spellStart"/>
             <w:r>
               <w:rPr>
                 <w:rFonts w:hint="eastAsia"/>
               </w:rPr>
               <w:t>HotelAdd.Add.Cancel</w:t>
             </w:r>
+            <w:proofErr w:type="spellEnd"/>
           </w:p>
         </w:tc>
         <w:tc>
@@ -19599,12 +17706,21 @@
             <w:pPr>
               <w:jc w:val="center"/>
             </w:pPr>
-            <w:r>
-              <w:rPr>
-                <w:rFonts w:hint="eastAsia"/>
-              </w:rPr>
-              <w:t>HotelAdd.Update</w:t>
-            </w:r>
+            <w:proofErr w:type="spellStart"/>
+            <w:r>
+              <w:rPr>
+                <w:rFonts w:hint="eastAsia"/>
+              </w:rPr>
+              <w:t>HotelAdd.Upda</w:t>
+            </w:r>
+            <w:r>
+              <w:rPr>
+                <w:rFonts w:hint="eastAsia"/>
+              </w:rPr>
+              <w:lastRenderedPageBreak/>
+              <w:t>te</w:t>
+            </w:r>
+            <w:proofErr w:type="spellEnd"/>
           </w:p>
         </w:tc>
         <w:tc>
@@ -19624,6 +17740,7 @@
               <w:rPr>
                 <w:rFonts w:hint="eastAsia"/>
               </w:rPr>
+              <w:lastRenderedPageBreak/>
               <w:t>TUS</w:t>
             </w:r>
             <w:r>
@@ -19669,15 +17786,18 @@
             <w:pPr>
               <w:jc w:val="center"/>
             </w:pPr>
-            <w:r>
-              <w:rPr>
-                <w:rFonts w:hint="eastAsia"/>
-              </w:rPr>
+            <w:proofErr w:type="spellStart"/>
+            <w:r>
+              <w:rPr>
+                <w:rFonts w:hint="eastAsia"/>
+              </w:rPr>
+              <w:lastRenderedPageBreak/>
               <w:t>HotelAdd.Update.</w:t>
             </w:r>
             <w:r>
               <w:t>General</w:t>
             </w:r>
+            <w:proofErr w:type="spellEnd"/>
           </w:p>
         </w:tc>
         <w:tc>
@@ -19742,12 +17862,14 @@
             <w:pPr>
               <w:jc w:val="center"/>
             </w:pPr>
+            <w:proofErr w:type="spellStart"/>
             <w:r>
               <w:rPr>
                 <w:rFonts w:hint="eastAsia"/>
               </w:rPr>
               <w:t>HotelAdd.Update.Level</w:t>
             </w:r>
+            <w:proofErr w:type="spellEnd"/>
           </w:p>
         </w:tc>
         <w:tc>
@@ -19812,19 +17934,14 @@
             <w:pPr>
               <w:jc w:val="center"/>
             </w:pPr>
-            <w:r>
-              <w:rPr>
-                <w:rFonts w:hint="eastAsia"/>
-              </w:rPr>
-              <w:t>HotelAdd.Upda</w:t>
-            </w:r>
-            <w:r>
-              <w:rPr>
-                <w:rFonts w:hint="eastAsia"/>
-              </w:rPr>
-              <w:lastRenderedPageBreak/>
-              <w:t>te.Grade</w:t>
-            </w:r>
+            <w:proofErr w:type="spellStart"/>
+            <w:r>
+              <w:rPr>
+                <w:rFonts w:hint="eastAsia"/>
+              </w:rPr>
+              <w:t>HotelAdd.Update.Grade</w:t>
+            </w:r>
+            <w:proofErr w:type="spellEnd"/>
           </w:p>
         </w:tc>
         <w:tc>
@@ -19844,7 +17961,6 @@
               <w:rPr>
                 <w:rFonts w:hint="eastAsia"/>
               </w:rPr>
-              <w:lastRenderedPageBreak/>
               <w:t>TUS</w:t>
             </w:r>
             <w:r>
@@ -19890,12 +18006,14 @@
             <w:pPr>
               <w:jc w:val="center"/>
             </w:pPr>
+            <w:proofErr w:type="spellStart"/>
             <w:r>
               <w:rPr>
                 <w:rFonts w:hint="eastAsia"/>
               </w:rPr>
               <w:t>HotelAdd.End</w:t>
             </w:r>
+            <w:proofErr w:type="spellEnd"/>
           </w:p>
         </w:tc>
         <w:tc>
@@ -20401,7 +18519,14 @@
               <w:rPr>
                 <w:rFonts w:hint="eastAsia"/>
               </w:rPr>
-              <w:t>正确的信息（酒店商圈和详细地址，酒店名称，酒店设施，客房类型，价格，酒店星级，酒店评分）</w:t>
+              <w:t>正确的信息（酒店商圈和详细地址，酒店名称，酒店设施，客房类型，价格，酒</w:t>
+            </w:r>
+            <w:r>
+              <w:rPr>
+                <w:rFonts w:hint="eastAsia"/>
+              </w:rPr>
+              <w:lastRenderedPageBreak/>
+              <w:t>店星级，酒店评分）</w:t>
             </w:r>
           </w:p>
         </w:tc>
@@ -20419,6 +18544,7 @@
               <w:rPr>
                 <w:rFonts w:hint="eastAsia"/>
               </w:rPr>
+              <w:lastRenderedPageBreak/>
               <w:t>否</w:t>
             </w:r>
           </w:p>
@@ -20472,6 +18598,7 @@
               <w:rPr>
                 <w:rFonts w:hint="eastAsia"/>
               </w:rPr>
+              <w:lastRenderedPageBreak/>
               <w:t>TUS1-2</w:t>
             </w:r>
           </w:p>
@@ -20489,14 +18616,7 @@
               <w:rPr>
                 <w:rFonts w:hint="eastAsia"/>
               </w:rPr>
-              <w:t>正确的信息（酒店商圈和详细地址，酒店名称，酒店</w:t>
-            </w:r>
-            <w:r>
-              <w:rPr>
-                <w:rFonts w:hint="eastAsia"/>
-              </w:rPr>
-              <w:lastRenderedPageBreak/>
-              <w:t>设施，客房类型，价格，酒店星级，酒店评分）</w:t>
+              <w:t>正确的信息（酒店商圈和详细地址，酒店名称，酒店设施，客房类型，价格，酒店星级，酒店评分）</w:t>
             </w:r>
           </w:p>
         </w:tc>
@@ -20513,7 +18633,6 @@
               <w:rPr>
                 <w:rFonts w:hint="eastAsia"/>
               </w:rPr>
-              <w:lastRenderedPageBreak/>
               <w:t>是</w:t>
             </w:r>
           </w:p>
@@ -20813,7 +18932,14 @@
               <w:rPr>
                 <w:rFonts w:hint="eastAsia"/>
               </w:rPr>
-              <w:t>系统退出酒店信息添加功能</w:t>
+              <w:t>系统退出酒店</w:t>
+            </w:r>
+            <w:r>
+              <w:rPr>
+                <w:rFonts w:hint="eastAsia"/>
+              </w:rPr>
+              <w:lastRenderedPageBreak/>
+              <w:t>信息添加功能</w:t>
             </w:r>
           </w:p>
         </w:tc>
@@ -21014,7 +19140,6 @@
               <w:rPr>
                 <w:rFonts w:hint="eastAsia"/>
               </w:rPr>
-              <w:lastRenderedPageBreak/>
               <w:t>TUS2</w:t>
             </w:r>
             <w:r>
@@ -21194,7 +19319,7 @@
 </file>
 
 <file path=word/endnotes.xml><?xml version="1.0" encoding="utf-8"?>
-<w:endnotes xmlns:wpc="http://schemas.microsoft.com/office/word/2010/wordprocessingCanvas" xmlns:mc="http://schemas.openxmlformats.org/markup-compatibility/2006" xmlns:o="urn:schemas-microsoft-com:office:office" xmlns:r="http://schemas.openxmlformats.org/officeDocument/2006/relationships" xmlns:m="http://schemas.openxmlformats.org/officeDocument/2006/math" xmlns:v="urn:schemas-microsoft-com:vml" xmlns:wp14="http://schemas.microsoft.com/office/word/2010/wordprocessingDrawing" xmlns:wp="http://schemas.openxmlformats.org/drawingml/2006/wordprocessingDrawing" xmlns:w10="urn:schemas-microsoft-com:office:word" xmlns:w="http://schemas.openxmlformats.org/wordprocessingml/2006/main" xmlns:w14="http://schemas.microsoft.com/office/word/2010/wordml" xmlns:w15="http://schemas.microsoft.com/office/word/2012/wordml" xmlns:wpg="http://schemas.microsoft.com/office/word/2010/wordprocessingGroup" xmlns:wpi="http://schemas.microsoft.com/office/word/2010/wordprocessingInk" xmlns:wne="http://schemas.microsoft.com/office/word/2006/wordml" xmlns:wps="http://schemas.microsoft.com/office/word/2010/wordprocessingShape" mc:Ignorable="w14 w15 wp14">
+<w:endnotes xmlns:wpc="http://schemas.microsoft.com/office/word/2010/wordprocessingCanvas" xmlns:mo="http://schemas.microsoft.com/office/mac/office/2008/main" xmlns:mc="http://schemas.openxmlformats.org/markup-compatibility/2006" xmlns:mv="urn:schemas-microsoft-com:mac:vml" xmlns:o="urn:schemas-microsoft-com:office:office" xmlns:r="http://schemas.openxmlformats.org/officeDocument/2006/relationships" xmlns:m="http://schemas.openxmlformats.org/officeDocument/2006/math" xmlns:v="urn:schemas-microsoft-com:vml" xmlns:wp14="http://schemas.microsoft.com/office/word/2010/wordprocessingDrawing" xmlns:wp="http://schemas.openxmlformats.org/drawingml/2006/wordprocessingDrawing" xmlns:w10="urn:schemas-microsoft-com:office:word" xmlns:w="http://schemas.openxmlformats.org/wordprocessingml/2006/main" xmlns:w14="http://schemas.microsoft.com/office/word/2010/wordml" xmlns:w15="http://schemas.microsoft.com/office/word/2012/wordml" xmlns:wpg="http://schemas.microsoft.com/office/word/2010/wordprocessingGroup" xmlns:wpi="http://schemas.microsoft.com/office/word/2010/wordprocessingInk" xmlns:wne="http://schemas.microsoft.com/office/word/2006/wordml" xmlns:wps="http://schemas.microsoft.com/office/word/2010/wordprocessingShape" mc:Ignorable="w14 w15 wp14">
   <w:endnote w:type="separator" w:id="-1">
     <w:p>
       <w:r>
@@ -21213,7 +19338,7 @@
 </file>
 
 <file path=word/footnotes.xml><?xml version="1.0" encoding="utf-8"?>
-<w:footnotes xmlns:wpc="http://schemas.microsoft.com/office/word/2010/wordprocessingCanvas" xmlns:mc="http://schemas.openxmlformats.org/markup-compatibility/2006" xmlns:o="urn:schemas-microsoft-com:office:office" xmlns:r="http://schemas.openxmlformats.org/officeDocument/2006/relationships" xmlns:m="http://schemas.openxmlformats.org/officeDocument/2006/math" xmlns:v="urn:schemas-microsoft-com:vml" xmlns:wp14="http://schemas.microsoft.com/office/word/2010/wordprocessingDrawing" xmlns:wp="http://schemas.openxmlformats.org/drawingml/2006/wordprocessingDrawing" xmlns:w10="urn:schemas-microsoft-com:office:word" xmlns:w="http://schemas.openxmlformats.org/wordprocessingml/2006/main" xmlns:w14="http://schemas.microsoft.com/office/word/2010/wordml" xmlns:w15="http://schemas.microsoft.com/office/word/2012/wordml" xmlns:wpg="http://schemas.microsoft.com/office/word/2010/wordprocessingGroup" xmlns:wpi="http://schemas.microsoft.com/office/word/2010/wordprocessingInk" xmlns:wne="http://schemas.microsoft.com/office/word/2006/wordml" xmlns:wps="http://schemas.microsoft.com/office/word/2010/wordprocessingShape" mc:Ignorable="w14 w15 wp14">
+<w:footnotes xmlns:wpc="http://schemas.microsoft.com/office/word/2010/wordprocessingCanvas" xmlns:mo="http://schemas.microsoft.com/office/mac/office/2008/main" xmlns:mc="http://schemas.openxmlformats.org/markup-compatibility/2006" xmlns:mv="urn:schemas-microsoft-com:mac:vml" xmlns:o="urn:schemas-microsoft-com:office:office" xmlns:r="http://schemas.openxmlformats.org/officeDocument/2006/relationships" xmlns:m="http://schemas.openxmlformats.org/officeDocument/2006/math" xmlns:v="urn:schemas-microsoft-com:vml" xmlns:wp14="http://schemas.microsoft.com/office/word/2010/wordprocessingDrawing" xmlns:wp="http://schemas.openxmlformats.org/drawingml/2006/wordprocessingDrawing" xmlns:w10="urn:schemas-microsoft-com:office:word" xmlns:w="http://schemas.openxmlformats.org/wordprocessingml/2006/main" xmlns:w14="http://schemas.microsoft.com/office/word/2010/wordml" xmlns:w15="http://schemas.microsoft.com/office/word/2012/wordml" xmlns:wpg="http://schemas.microsoft.com/office/word/2010/wordprocessingGroup" xmlns:wpi="http://schemas.microsoft.com/office/word/2010/wordprocessingInk" xmlns:wne="http://schemas.microsoft.com/office/word/2006/wordml" xmlns:wps="http://schemas.microsoft.com/office/word/2010/wordprocessingShape" mc:Ignorable="w14 w15 wp14">
   <w:footnote w:type="separator" w:id="-1">
     <w:p>
       <w:r>
@@ -21245,7 +19370,7 @@
     </w:rPrDefault>
     <w:pPrDefault/>
   </w:docDefaults>
-  <w:latentStyles w:defLockedState="0" w:defUIPriority="99" w:defSemiHidden="0" w:defUnhideWhenUsed="0" w:defQFormat="0" w:count="371">
+  <w:latentStyles w:defLockedState="0" w:defUIPriority="99" w:defSemiHidden="0" w:defUnhideWhenUsed="0" w:defQFormat="0" w:count="380">
     <w:lsdException w:name="Normal" w:uiPriority="0" w:qFormat="1"/>
     <w:lsdException w:name="heading 1" w:uiPriority="9" w:qFormat="1"/>
     <w:lsdException w:name="heading 2" w:semiHidden="1" w:uiPriority="9" w:unhideWhenUsed="1" w:qFormat="1"/>
@@ -21637,7 +19762,7 @@
     <w:name w:val="heading 3"/>
     <w:basedOn w:val="a"/>
     <w:next w:val="a"/>
-    <w:link w:val="3Char"/>
+    <w:link w:val="30"/>
     <w:uiPriority w:val="9"/>
     <w:unhideWhenUsed/>
     <w:qFormat/>
@@ -21686,8 +19811,8 @@
     <w:semiHidden/>
     <w:unhideWhenUsed/>
   </w:style>
-  <w:style w:type="character" w:customStyle="1" w:styleId="3Char">
-    <w:name w:val="标题 3 Char"/>
+  <w:style w:type="character" w:customStyle="1" w:styleId="30">
+    <w:name w:val="标题 3字符"/>
     <w:basedOn w:val="a0"/>
     <w:link w:val="3"/>
     <w:uiPriority w:val="9"/>
@@ -21702,7 +19827,7 @@
   <w:style w:type="paragraph" w:styleId="a3">
     <w:name w:val="header"/>
     <w:basedOn w:val="a"/>
-    <w:link w:val="Char"/>
+    <w:link w:val="a4"/>
     <w:uiPriority w:val="99"/>
     <w:unhideWhenUsed/>
     <w:rsid w:val="004E7CCF"/>
@@ -21722,8 +19847,8 @@
       <w:szCs w:val="18"/>
     </w:rPr>
   </w:style>
-  <w:style w:type="character" w:customStyle="1" w:styleId="Char">
-    <w:name w:val="页眉 Char"/>
+  <w:style w:type="character" w:customStyle="1" w:styleId="a4">
+    <w:name w:val="页眉字符"/>
     <w:basedOn w:val="a0"/>
     <w:link w:val="a3"/>
     <w:uiPriority w:val="99"/>
@@ -21735,10 +19860,10 @@
       <w:szCs w:val="18"/>
     </w:rPr>
   </w:style>
-  <w:style w:type="paragraph" w:styleId="a4">
+  <w:style w:type="paragraph" w:styleId="a5">
     <w:name w:val="footer"/>
     <w:basedOn w:val="a"/>
-    <w:link w:val="Char0"/>
+    <w:link w:val="a6"/>
     <w:uiPriority w:val="99"/>
     <w:unhideWhenUsed/>
     <w:rsid w:val="004E7CCF"/>
@@ -21755,10 +19880,10 @@
       <w:szCs w:val="18"/>
     </w:rPr>
   </w:style>
-  <w:style w:type="character" w:customStyle="1" w:styleId="Char0">
-    <w:name w:val="页脚 Char"/>
+  <w:style w:type="character" w:customStyle="1" w:styleId="a6">
+    <w:name w:val="页脚字符"/>
     <w:basedOn w:val="a0"/>
-    <w:link w:val="a4"/>
+    <w:link w:val="a5"/>
     <w:uiPriority w:val="99"/>
     <w:rsid w:val="004E7CCF"/>
     <w:rPr>
@@ -21768,10 +19893,10 @@
       <w:szCs w:val="18"/>
     </w:rPr>
   </w:style>
-  <w:style w:type="paragraph" w:styleId="a5">
+  <w:style w:type="paragraph" w:styleId="a7">
     <w:name w:val="Balloon Text"/>
     <w:basedOn w:val="a"/>
-    <w:link w:val="Char1"/>
+    <w:link w:val="a8"/>
     <w:uiPriority w:val="99"/>
     <w:semiHidden/>
     <w:unhideWhenUsed/>
@@ -21781,10 +19906,10 @@
       <w:szCs w:val="18"/>
     </w:rPr>
   </w:style>
-  <w:style w:type="character" w:customStyle="1" w:styleId="Char1">
-    <w:name w:val="批注框文本 Char"/>
+  <w:style w:type="character" w:customStyle="1" w:styleId="a8">
+    <w:name w:val="批注框文本字符"/>
     <w:basedOn w:val="a0"/>
-    <w:link w:val="a5"/>
+    <w:link w:val="a7"/>
     <w:uiPriority w:val="99"/>
     <w:semiHidden/>
     <w:rsid w:val="00901E75"/>
@@ -21793,6 +19918,32 @@
       <w:color w:val="000000" w:themeColor="text1"/>
       <w:sz w:val="18"/>
       <w:szCs w:val="18"/>
+    </w:rPr>
+  </w:style>
+  <w:style w:type="paragraph" w:styleId="a9">
+    <w:name w:val="Document Map"/>
+    <w:basedOn w:val="a"/>
+    <w:link w:val="aa"/>
+    <w:uiPriority w:val="99"/>
+    <w:semiHidden/>
+    <w:unhideWhenUsed/>
+    <w:rsid w:val="00FC7311"/>
+    <w:rPr>
+      <w:rFonts w:ascii="Times New Roman" w:hAnsi="Times New Roman" w:cs="Times New Roman"/>
+    </w:rPr>
+  </w:style>
+  <w:style w:type="character" w:customStyle="1" w:styleId="aa">
+    <w:name w:val="文档结构图字符"/>
+    <w:basedOn w:val="a0"/>
+    <w:link w:val="a9"/>
+    <w:uiPriority w:val="99"/>
+    <w:semiHidden/>
+    <w:rsid w:val="00FC7311"/>
+    <w:rPr>
+      <w:rFonts w:ascii="Times New Roman" w:eastAsia="微软雅黑" w:hAnsi="Times New Roman" w:cs="Times New Roman"/>
+      <w:color w:val="000000" w:themeColor="text1"/>
+      <w:sz w:val="24"/>
+      <w:szCs w:val="24"/>
     </w:rPr>
   </w:style>
 </w:styles>
